--- a/Documentation/D-mazieroma-pAppro-rapportDeProjetV1.0.docx
+++ b/Documentation/D-mazieroma-pAppro-rapportDeProjetV1.0.docx
@@ -87,7 +87,7 @@
           </mc:Choice>
           <mc:Fallback>
             <w:pict>
-              <v:rect w14:anchorId="15137866" id="Rectangle 5" o:spid="_x0000_s1026" style="position:absolute;margin-left:-106.85pt;margin-top:395.35pt;width:646.85pt;height:57.75pt;rotation:-328589fd;z-index:251660288;visibility:visible;mso-wrap-style:square;mso-width-percent:0;mso-height-percent:0;mso-wrap-distance-left:9pt;mso-wrap-distance-top:0;mso-wrap-distance-right:9pt;mso-wrap-distance-bottom:0;mso-position-horizontal:absolute;mso-position-horizontal-relative:text;mso-position-vertical:absolute;mso-position-vertical-relative:text;mso-width-percent:0;mso-height-percent:0;mso-width-relative:margin;mso-height-relative:margin;v-text-anchor:middle" o:gfxdata="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" fillcolor="white [3212]" strokecolor="white [3212]" strokeweight="1.5pt">
+              <v:rect w14:anchorId="1276DD3F" id="Rectangle 5" o:spid="_x0000_s1026" style="position:absolute;margin-left:-106.85pt;margin-top:395.35pt;width:646.85pt;height:57.75pt;rotation:-328589fd;z-index:251660288;visibility:visible;mso-wrap-style:square;mso-width-percent:0;mso-height-percent:0;mso-wrap-distance-left:9pt;mso-wrap-distance-top:0;mso-wrap-distance-right:9pt;mso-wrap-distance-bottom:0;mso-position-horizontal:absolute;mso-position-horizontal-relative:text;mso-position-vertical:absolute;mso-position-vertical-relative:text;mso-width-percent:0;mso-height-percent:0;mso-width-relative:margin;mso-height-relative:margin;v-text-anchor:middle" o:gfxdata="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" fillcolor="white [3212]" strokecolor="white [3212]" strokeweight="1.5pt">
                 <v:stroke endcap="round"/>
               </v:rect>
             </w:pict>
@@ -175,7 +175,7 @@
           </mc:Choice>
           <mc:Fallback>
             <w:pict>
-              <v:rect w14:anchorId="04ED4DB6" id="Rectangle 4" o:spid="_x0000_s1026" style="position:absolute;margin-left:-96.3pt;margin-top:87.5pt;width:646.85pt;height:56.9pt;rotation:222667fd;z-index:251658240;visibility:visible;mso-wrap-style:square;mso-width-percent:0;mso-height-percent:0;mso-wrap-distance-left:9pt;mso-wrap-distance-top:0;mso-wrap-distance-right:9pt;mso-wrap-distance-bottom:0;mso-position-horizontal:absolute;mso-position-horizontal-relative:text;mso-position-vertical:absolute;mso-position-vertical-relative:text;mso-width-percent:0;mso-height-percent:0;mso-width-relative:margin;mso-height-relative:margin;v-text-anchor:middle" o:gfxdata="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" fillcolor="white [3212]" strokecolor="white [3212]" strokeweight="1.5pt">
+              <v:rect w14:anchorId="2276F5AE" id="Rectangle 4" o:spid="_x0000_s1026" style="position:absolute;margin-left:-96.3pt;margin-top:87.5pt;width:646.85pt;height:56.9pt;rotation:222667fd;z-index:251658240;visibility:visible;mso-wrap-style:square;mso-width-percent:0;mso-height-percent:0;mso-wrap-distance-left:9pt;mso-wrap-distance-top:0;mso-wrap-distance-right:9pt;mso-wrap-distance-bottom:0;mso-position-horizontal:absolute;mso-position-horizontal-relative:text;mso-position-vertical:absolute;mso-position-vertical-relative:text;mso-width-percent:0;mso-height-percent:0;mso-width-relative:margin;mso-height-relative:margin;v-text-anchor:middle" o:gfxdata="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" fillcolor="white [3212]" strokecolor="white [3212]" strokeweight="1.5pt">
                 <v:stroke endcap="round"/>
               </v:rect>
             </w:pict>
@@ -269,13 +269,8 @@
       <w:pPr>
         <w:pStyle w:val="Citationintense"/>
       </w:pPr>
-      <w:proofErr w:type="spellStart"/>
-      <w:r>
-        <w:t>Maziero</w:t>
-      </w:r>
-      <w:proofErr w:type="spellEnd"/>
-      <w:r>
-        <w:t xml:space="preserve"> Marco – CIN4A</w:t>
+      <w:r>
+        <w:t>Maziero Marco – CIN4A</w:t>
       </w:r>
     </w:p>
     <w:p>
@@ -305,13 +300,8 @@
         <w:t>hef de projet</w:t>
       </w:r>
       <w:r>
-        <w:t xml:space="preserve"> : Jonathan </w:t>
-      </w:r>
-      <w:proofErr w:type="spellStart"/>
-      <w:r>
-        <w:t>Melly</w:t>
-      </w:r>
-      <w:proofErr w:type="spellEnd"/>
+        <w:t> : Jonathan Melly</w:t>
+      </w:r>
     </w:p>
     <w:p>
       <w:pPr>
@@ -338,8 +328,9 @@
           <w:bCs w:val="0"/>
           <w:caps w:val="0"/>
           <w:noProof/>
-          <w:sz w:val="22"/>
-          <w:szCs w:val="22"/>
+          <w:sz w:val="24"/>
+          <w:szCs w:val="24"/>
+          <w:lang w:val="fr-FR" w:eastAsia="fr-FR"/>
         </w:rPr>
       </w:pPr>
       <w:r>
@@ -375,7 +366,7 @@
         </w:rPr>
         <w:fldChar w:fldCharType="separate"/>
       </w:r>
-      <w:hyperlink w:anchor="_Toc308526316" w:history="1">
+      <w:hyperlink w:anchor="_Toc473701758" w:history="1">
         <w:r>
           <w:rPr>
             <w:rStyle w:val="Lienhypertexte"/>
@@ -390,8 +381,9 @@
             <w:bCs w:val="0"/>
             <w:caps w:val="0"/>
             <w:noProof/>
-            <w:sz w:val="22"/>
-            <w:szCs w:val="22"/>
+            <w:sz w:val="24"/>
+            <w:szCs w:val="24"/>
+            <w:lang w:val="fr-FR" w:eastAsia="fr-FR"/>
           </w:rPr>
           <w:tab/>
         </w:r>
@@ -421,7 +413,7 @@
             <w:noProof/>
             <w:webHidden/>
           </w:rPr>
-          <w:instrText xml:space="preserve"> PAGEREF _Toc308526316 \h </w:instrText>
+          <w:instrText xml:space="preserve"> PAGEREF _Toc473701758 \h </w:instrText>
         </w:r>
         <w:r>
           <w:rPr>
@@ -463,11 +455,12 @@
           <w:rFonts w:eastAsiaTheme="minorEastAsia" w:cstheme="minorBidi"/>
           <w:smallCaps w:val="0"/>
           <w:noProof/>
-          <w:sz w:val="22"/>
-          <w:szCs w:val="22"/>
+          <w:sz w:val="24"/>
+          <w:szCs w:val="24"/>
+          <w:lang w:val="fr-FR" w:eastAsia="fr-FR"/>
         </w:rPr>
       </w:pPr>
-      <w:hyperlink w:anchor="_Toc308526317" w:history="1">
+      <w:hyperlink w:anchor="_Toc473701759" w:history="1">
         <w:r>
           <w:rPr>
             <w:rStyle w:val="Lienhypertexte"/>
@@ -480,8 +473,9 @@
             <w:rFonts w:eastAsiaTheme="minorEastAsia" w:cstheme="minorBidi"/>
             <w:smallCaps w:val="0"/>
             <w:noProof/>
-            <w:sz w:val="22"/>
-            <w:szCs w:val="22"/>
+            <w:sz w:val="24"/>
+            <w:szCs w:val="24"/>
+            <w:lang w:val="fr-FR" w:eastAsia="fr-FR"/>
           </w:rPr>
           <w:tab/>
         </w:r>
@@ -511,7 +505,7 @@
             <w:noProof/>
             <w:webHidden/>
           </w:rPr>
-          <w:instrText xml:space="preserve"> PAGEREF _Toc308526317 \h </w:instrText>
+          <w:instrText xml:space="preserve"> PAGEREF _Toc473701759 \h </w:instrText>
         </w:r>
         <w:r>
           <w:rPr>
@@ -553,11 +547,12 @@
           <w:rFonts w:eastAsiaTheme="minorEastAsia" w:cstheme="minorBidi"/>
           <w:smallCaps w:val="0"/>
           <w:noProof/>
-          <w:sz w:val="22"/>
-          <w:szCs w:val="22"/>
+          <w:sz w:val="24"/>
+          <w:szCs w:val="24"/>
+          <w:lang w:val="fr-FR" w:eastAsia="fr-FR"/>
         </w:rPr>
       </w:pPr>
-      <w:hyperlink w:anchor="_Toc308526318" w:history="1">
+      <w:hyperlink w:anchor="_Toc473701760" w:history="1">
         <w:r>
           <w:rPr>
             <w:rStyle w:val="Lienhypertexte"/>
@@ -570,8 +565,9 @@
             <w:rFonts w:eastAsiaTheme="minorEastAsia" w:cstheme="minorBidi"/>
             <w:smallCaps w:val="0"/>
             <w:noProof/>
-            <w:sz w:val="22"/>
-            <w:szCs w:val="22"/>
+            <w:sz w:val="24"/>
+            <w:szCs w:val="24"/>
+            <w:lang w:val="fr-FR" w:eastAsia="fr-FR"/>
           </w:rPr>
           <w:tab/>
         </w:r>
@@ -601,7 +597,7 @@
             <w:noProof/>
             <w:webHidden/>
           </w:rPr>
-          <w:instrText xml:space="preserve"> PAGEREF _Toc308526318 \h </w:instrText>
+          <w:instrText xml:space="preserve"> PAGEREF _Toc473701760 \h </w:instrText>
         </w:r>
         <w:r>
           <w:rPr>
@@ -643,11 +639,12 @@
           <w:rFonts w:eastAsiaTheme="minorEastAsia" w:cstheme="minorBidi"/>
           <w:smallCaps w:val="0"/>
           <w:noProof/>
-          <w:sz w:val="22"/>
-          <w:szCs w:val="22"/>
+          <w:sz w:val="24"/>
+          <w:szCs w:val="24"/>
+          <w:lang w:val="fr-FR" w:eastAsia="fr-FR"/>
         </w:rPr>
       </w:pPr>
-      <w:hyperlink w:anchor="_Toc308526319" w:history="1">
+      <w:hyperlink w:anchor="_Toc473701761" w:history="1">
         <w:r>
           <w:rPr>
             <w:rStyle w:val="Lienhypertexte"/>
@@ -660,8 +657,9 @@
             <w:rFonts w:eastAsiaTheme="minorEastAsia" w:cstheme="minorBidi"/>
             <w:smallCaps w:val="0"/>
             <w:noProof/>
-            <w:sz w:val="22"/>
-            <w:szCs w:val="22"/>
+            <w:sz w:val="24"/>
+            <w:szCs w:val="24"/>
+            <w:lang w:val="fr-FR" w:eastAsia="fr-FR"/>
           </w:rPr>
           <w:tab/>
         </w:r>
@@ -691,7 +689,7 @@
             <w:noProof/>
             <w:webHidden/>
           </w:rPr>
-          <w:instrText xml:space="preserve"> PAGEREF _Toc308526319 \h </w:instrText>
+          <w:instrText xml:space="preserve"> PAGEREF _Toc473701761 \h </w:instrText>
         </w:r>
         <w:r>
           <w:rPr>
@@ -733,11 +731,12 @@
           <w:rFonts w:eastAsiaTheme="minorEastAsia" w:cstheme="minorBidi"/>
           <w:smallCaps w:val="0"/>
           <w:noProof/>
-          <w:sz w:val="22"/>
-          <w:szCs w:val="22"/>
+          <w:sz w:val="24"/>
+          <w:szCs w:val="24"/>
+          <w:lang w:val="fr-FR" w:eastAsia="fr-FR"/>
         </w:rPr>
       </w:pPr>
-      <w:hyperlink w:anchor="_Toc308526320" w:history="1">
+      <w:hyperlink w:anchor="_Toc473701762" w:history="1">
         <w:r>
           <w:rPr>
             <w:rStyle w:val="Lienhypertexte"/>
@@ -750,8 +749,9 @@
             <w:rFonts w:eastAsiaTheme="minorEastAsia" w:cstheme="minorBidi"/>
             <w:smallCaps w:val="0"/>
             <w:noProof/>
-            <w:sz w:val="22"/>
-            <w:szCs w:val="22"/>
+            <w:sz w:val="24"/>
+            <w:szCs w:val="24"/>
+            <w:lang w:val="fr-FR" w:eastAsia="fr-FR"/>
           </w:rPr>
           <w:tab/>
         </w:r>
@@ -781,7 +781,7 @@
             <w:noProof/>
             <w:webHidden/>
           </w:rPr>
-          <w:instrText xml:space="preserve"> PAGEREF _Toc308526320 \h </w:instrText>
+          <w:instrText xml:space="preserve"> PAGEREF _Toc473701762 \h </w:instrText>
         </w:r>
         <w:r>
           <w:rPr>
@@ -823,11 +823,12 @@
           <w:rFonts w:eastAsiaTheme="minorEastAsia" w:cstheme="minorBidi"/>
           <w:smallCaps w:val="0"/>
           <w:noProof/>
-          <w:sz w:val="22"/>
-          <w:szCs w:val="22"/>
+          <w:sz w:val="24"/>
+          <w:szCs w:val="24"/>
+          <w:lang w:val="fr-FR" w:eastAsia="fr-FR"/>
         </w:rPr>
       </w:pPr>
-      <w:hyperlink w:anchor="_Toc308526321" w:history="1">
+      <w:hyperlink w:anchor="_Toc473701763" w:history="1">
         <w:r>
           <w:rPr>
             <w:rStyle w:val="Lienhypertexte"/>
@@ -840,8 +841,9 @@
             <w:rFonts w:eastAsiaTheme="minorEastAsia" w:cstheme="minorBidi"/>
             <w:smallCaps w:val="0"/>
             <w:noProof/>
-            <w:sz w:val="22"/>
-            <w:szCs w:val="22"/>
+            <w:sz w:val="24"/>
+            <w:szCs w:val="24"/>
+            <w:lang w:val="fr-FR" w:eastAsia="fr-FR"/>
           </w:rPr>
           <w:tab/>
         </w:r>
@@ -871,7 +873,7 @@
             <w:noProof/>
             <w:webHidden/>
           </w:rPr>
-          <w:instrText xml:space="preserve"> PAGEREF _Toc308526321 \h </w:instrText>
+          <w:instrText xml:space="preserve"> PAGEREF _Toc473701763 \h </w:instrText>
         </w:r>
         <w:r>
           <w:rPr>
@@ -914,11 +916,12 @@
           <w:i w:val="0"/>
           <w:iCs w:val="0"/>
           <w:noProof/>
-          <w:sz w:val="22"/>
-          <w:szCs w:val="22"/>
+          <w:sz w:val="24"/>
+          <w:szCs w:val="24"/>
+          <w:lang w:val="fr-FR" w:eastAsia="fr-FR"/>
         </w:rPr>
       </w:pPr>
-      <w:hyperlink w:anchor="_Toc308526322" w:history="1">
+      <w:hyperlink w:anchor="_Toc473701764" w:history="1">
         <w:r>
           <w:rPr>
             <w:rStyle w:val="Lienhypertexte"/>
@@ -932,8 +935,9 @@
             <w:i w:val="0"/>
             <w:iCs w:val="0"/>
             <w:noProof/>
-            <w:sz w:val="22"/>
-            <w:szCs w:val="22"/>
+            <w:sz w:val="24"/>
+            <w:szCs w:val="24"/>
+            <w:lang w:val="fr-FR" w:eastAsia="fr-FR"/>
           </w:rPr>
           <w:tab/>
         </w:r>
@@ -963,7 +967,7 @@
             <w:noProof/>
             <w:webHidden/>
           </w:rPr>
-          <w:instrText xml:space="preserve"> PAGEREF _Toc308526322 \h </w:instrText>
+          <w:instrText xml:space="preserve"> PAGEREF _Toc473701764 \h </w:instrText>
         </w:r>
         <w:r>
           <w:rPr>
@@ -1006,11 +1010,12 @@
           <w:i w:val="0"/>
           <w:iCs w:val="0"/>
           <w:noProof/>
-          <w:sz w:val="22"/>
-          <w:szCs w:val="22"/>
+          <w:sz w:val="24"/>
+          <w:szCs w:val="24"/>
+          <w:lang w:val="fr-FR" w:eastAsia="fr-FR"/>
         </w:rPr>
       </w:pPr>
-      <w:hyperlink w:anchor="_Toc308526323" w:history="1">
+      <w:hyperlink w:anchor="_Toc473701765" w:history="1">
         <w:r>
           <w:rPr>
             <w:rStyle w:val="Lienhypertexte"/>
@@ -1024,8 +1029,9 @@
             <w:i w:val="0"/>
             <w:iCs w:val="0"/>
             <w:noProof/>
-            <w:sz w:val="22"/>
-            <w:szCs w:val="22"/>
+            <w:sz w:val="24"/>
+            <w:szCs w:val="24"/>
+            <w:lang w:val="fr-FR" w:eastAsia="fr-FR"/>
           </w:rPr>
           <w:tab/>
         </w:r>
@@ -1055,7 +1061,7 @@
             <w:noProof/>
             <w:webHidden/>
           </w:rPr>
-          <w:instrText xml:space="preserve"> PAGEREF _Toc308526323 \h </w:instrText>
+          <w:instrText xml:space="preserve"> PAGEREF _Toc473701765 \h </w:instrText>
         </w:r>
         <w:r>
           <w:rPr>
@@ -1098,11 +1104,12 @@
           <w:i w:val="0"/>
           <w:iCs w:val="0"/>
           <w:noProof/>
-          <w:sz w:val="22"/>
-          <w:szCs w:val="22"/>
+          <w:sz w:val="24"/>
+          <w:szCs w:val="24"/>
+          <w:lang w:val="fr-FR" w:eastAsia="fr-FR"/>
         </w:rPr>
       </w:pPr>
-      <w:hyperlink w:anchor="_Toc308526324" w:history="1">
+      <w:hyperlink w:anchor="_Toc473701766" w:history="1">
         <w:r>
           <w:rPr>
             <w:rStyle w:val="Lienhypertexte"/>
@@ -1116,8 +1123,9 @@
             <w:i w:val="0"/>
             <w:iCs w:val="0"/>
             <w:noProof/>
-            <w:sz w:val="22"/>
-            <w:szCs w:val="22"/>
+            <w:sz w:val="24"/>
+            <w:szCs w:val="24"/>
+            <w:lang w:val="fr-FR" w:eastAsia="fr-FR"/>
           </w:rPr>
           <w:tab/>
         </w:r>
@@ -1147,7 +1155,7 @@
             <w:noProof/>
             <w:webHidden/>
           </w:rPr>
-          <w:instrText xml:space="preserve"> PAGEREF _Toc308526324 \h </w:instrText>
+          <w:instrText xml:space="preserve"> PAGEREF _Toc473701766 \h </w:instrText>
         </w:r>
         <w:r>
           <w:rPr>
@@ -1167,7 +1175,7 @@
             <w:noProof/>
             <w:webHidden/>
           </w:rPr>
-          <w:t>3</w:t>
+          <w:t>4</w:t>
         </w:r>
         <w:r>
           <w:rPr>
@@ -1190,11 +1198,12 @@
           <w:i w:val="0"/>
           <w:iCs w:val="0"/>
           <w:noProof/>
-          <w:sz w:val="22"/>
-          <w:szCs w:val="22"/>
+          <w:sz w:val="24"/>
+          <w:szCs w:val="24"/>
+          <w:lang w:val="fr-FR" w:eastAsia="fr-FR"/>
         </w:rPr>
       </w:pPr>
-      <w:hyperlink w:anchor="_Toc308526325" w:history="1">
+      <w:hyperlink w:anchor="_Toc473701767" w:history="1">
         <w:r>
           <w:rPr>
             <w:rStyle w:val="Lienhypertexte"/>
@@ -1208,8 +1217,9 @@
             <w:i w:val="0"/>
             <w:iCs w:val="0"/>
             <w:noProof/>
-            <w:sz w:val="22"/>
-            <w:szCs w:val="22"/>
+            <w:sz w:val="24"/>
+            <w:szCs w:val="24"/>
+            <w:lang w:val="fr-FR" w:eastAsia="fr-FR"/>
           </w:rPr>
           <w:tab/>
         </w:r>
@@ -1239,7 +1249,7 @@
             <w:noProof/>
             <w:webHidden/>
           </w:rPr>
-          <w:instrText xml:space="preserve"> PAGEREF _Toc308526325 \h </w:instrText>
+          <w:instrText xml:space="preserve"> PAGEREF _Toc473701767 \h </w:instrText>
         </w:r>
         <w:r>
           <w:rPr>
@@ -1259,7 +1269,7 @@
             <w:noProof/>
             <w:webHidden/>
           </w:rPr>
-          <w:t>3</w:t>
+          <w:t>4</w:t>
         </w:r>
         <w:r>
           <w:rPr>
@@ -1282,11 +1292,12 @@
           <w:i w:val="0"/>
           <w:iCs w:val="0"/>
           <w:noProof/>
-          <w:sz w:val="22"/>
-          <w:szCs w:val="22"/>
+          <w:sz w:val="24"/>
+          <w:szCs w:val="24"/>
+          <w:lang w:val="fr-FR" w:eastAsia="fr-FR"/>
         </w:rPr>
       </w:pPr>
-      <w:hyperlink w:anchor="_Toc308526326" w:history="1">
+      <w:hyperlink w:anchor="_Toc473701768" w:history="1">
         <w:r>
           <w:rPr>
             <w:rStyle w:val="Lienhypertexte"/>
@@ -1300,8 +1311,9 @@
             <w:i w:val="0"/>
             <w:iCs w:val="0"/>
             <w:noProof/>
-            <w:sz w:val="22"/>
-            <w:szCs w:val="22"/>
+            <w:sz w:val="24"/>
+            <w:szCs w:val="24"/>
+            <w:lang w:val="fr-FR" w:eastAsia="fr-FR"/>
           </w:rPr>
           <w:tab/>
         </w:r>
@@ -1331,7 +1343,7 @@
             <w:noProof/>
             <w:webHidden/>
           </w:rPr>
-          <w:instrText xml:space="preserve"> PAGEREF _Toc308526326 \h </w:instrText>
+          <w:instrText xml:space="preserve"> PAGEREF _Toc473701768 \h </w:instrText>
         </w:r>
         <w:r>
           <w:rPr>
@@ -1374,11 +1386,12 @@
           <w:i w:val="0"/>
           <w:iCs w:val="0"/>
           <w:noProof/>
-          <w:sz w:val="22"/>
-          <w:szCs w:val="22"/>
+          <w:sz w:val="24"/>
+          <w:szCs w:val="24"/>
+          <w:lang w:val="fr-FR" w:eastAsia="fr-FR"/>
         </w:rPr>
       </w:pPr>
-      <w:hyperlink w:anchor="_Toc308526327" w:history="1">
+      <w:hyperlink w:anchor="_Toc473701769" w:history="1">
         <w:r>
           <w:rPr>
             <w:rStyle w:val="Lienhypertexte"/>
@@ -1392,8 +1405,9 @@
             <w:i w:val="0"/>
             <w:iCs w:val="0"/>
             <w:noProof/>
-            <w:sz w:val="22"/>
-            <w:szCs w:val="22"/>
+            <w:sz w:val="24"/>
+            <w:szCs w:val="24"/>
+            <w:lang w:val="fr-FR" w:eastAsia="fr-FR"/>
           </w:rPr>
           <w:tab/>
         </w:r>
@@ -1402,7 +1416,7 @@
             <w:rStyle w:val="Lienhypertexte"/>
             <w:noProof/>
           </w:rPr>
-          <w:t>Si le temps le permet …</w:t>
+          <w:t>Méthodes de validation des solutions</w:t>
         </w:r>
         <w:r>
           <w:rPr>
@@ -1423,7 +1437,7 @@
             <w:noProof/>
             <w:webHidden/>
           </w:rPr>
-          <w:instrText xml:space="preserve"> PAGEREF _Toc308526327 \h </w:instrText>
+          <w:instrText xml:space="preserve"> PAGEREF _Toc473701769 \h </w:instrText>
         </w:r>
         <w:r>
           <w:rPr>
@@ -1443,99 +1457,7 @@
             <w:noProof/>
             <w:webHidden/>
           </w:rPr>
-          <w:t>4</w:t>
-        </w:r>
-        <w:r>
-          <w:rPr>
-            <w:noProof/>
-            <w:webHidden/>
-          </w:rPr>
-          <w:fldChar w:fldCharType="end"/>
-        </w:r>
-      </w:hyperlink>
-    </w:p>
-    <w:p>
-      <w:pPr>
-        <w:pStyle w:val="TM3"/>
-        <w:tabs>
-          <w:tab w:val="left" w:pos="1200"/>
-          <w:tab w:val="right" w:leader="dot" w:pos="9060"/>
-        </w:tabs>
-        <w:rPr>
-          <w:rFonts w:eastAsiaTheme="minorEastAsia" w:cstheme="minorBidi"/>
-          <w:i w:val="0"/>
-          <w:iCs w:val="0"/>
-          <w:noProof/>
-          <w:sz w:val="22"/>
-          <w:szCs w:val="22"/>
-        </w:rPr>
-      </w:pPr>
-      <w:hyperlink w:anchor="_Toc308526328" w:history="1">
-        <w:r>
-          <w:rPr>
-            <w:rStyle w:val="Lienhypertexte"/>
-            <w:noProof/>
-          </w:rPr>
-          <w:t>1.5.7</w:t>
-        </w:r>
-        <w:r>
-          <w:rPr>
-            <w:rFonts w:eastAsiaTheme="minorEastAsia" w:cstheme="minorBidi"/>
-            <w:i w:val="0"/>
-            <w:iCs w:val="0"/>
-            <w:noProof/>
-            <w:sz w:val="22"/>
-            <w:szCs w:val="22"/>
-          </w:rPr>
-          <w:tab/>
-        </w:r>
-        <w:r>
-          <w:rPr>
-            <w:rStyle w:val="Lienhypertexte"/>
-            <w:noProof/>
-          </w:rPr>
-          <w:t>Méthodes de validation des solutions</w:t>
-        </w:r>
-        <w:r>
-          <w:rPr>
-            <w:noProof/>
-            <w:webHidden/>
-          </w:rPr>
-          <w:tab/>
-        </w:r>
-        <w:r>
-          <w:rPr>
-            <w:noProof/>
-            <w:webHidden/>
-          </w:rPr>
-          <w:fldChar w:fldCharType="begin"/>
-        </w:r>
-        <w:r>
-          <w:rPr>
-            <w:noProof/>
-            <w:webHidden/>
-          </w:rPr>
-          <w:instrText xml:space="preserve"> PAGEREF _Toc308526328 \h </w:instrText>
-        </w:r>
-        <w:r>
-          <w:rPr>
-            <w:noProof/>
-            <w:webHidden/>
-          </w:rPr>
-        </w:r>
-        <w:r>
-          <w:rPr>
-            <w:noProof/>
-            <w:webHidden/>
-          </w:rPr>
-          <w:fldChar w:fldCharType="separate"/>
-        </w:r>
-        <w:r>
-          <w:rPr>
-            <w:noProof/>
-            <w:webHidden/>
-          </w:rPr>
-          <w:t>4</w:t>
+          <w:t>5</w:t>
         </w:r>
         <w:r>
           <w:rPr>
@@ -1557,11 +1479,12 @@
           <w:rFonts w:eastAsiaTheme="minorEastAsia" w:cstheme="minorBidi"/>
           <w:smallCaps w:val="0"/>
           <w:noProof/>
-          <w:sz w:val="22"/>
-          <w:szCs w:val="22"/>
+          <w:sz w:val="24"/>
+          <w:szCs w:val="24"/>
+          <w:lang w:val="fr-FR" w:eastAsia="fr-FR"/>
         </w:rPr>
       </w:pPr>
-      <w:hyperlink w:anchor="_Toc308526329" w:history="1">
+      <w:hyperlink w:anchor="_Toc473701770" w:history="1">
         <w:r>
           <w:rPr>
             <w:rStyle w:val="Lienhypertexte"/>
@@ -1574,8 +1497,9 @@
             <w:rFonts w:eastAsiaTheme="minorEastAsia" w:cstheme="minorBidi"/>
             <w:smallCaps w:val="0"/>
             <w:noProof/>
-            <w:sz w:val="22"/>
-            <w:szCs w:val="22"/>
+            <w:sz w:val="24"/>
+            <w:szCs w:val="24"/>
+            <w:lang w:val="fr-FR" w:eastAsia="fr-FR"/>
           </w:rPr>
           <w:tab/>
         </w:r>
@@ -1605,7 +1529,7 @@
             <w:noProof/>
             <w:webHidden/>
           </w:rPr>
-          <w:instrText xml:space="preserve"> PAGEREF _Toc308526329 \h </w:instrText>
+          <w:instrText xml:space="preserve"> PAGEREF _Toc473701770 \h </w:instrText>
         </w:r>
         <w:r>
           <w:rPr>
@@ -1625,7 +1549,7 @@
             <w:noProof/>
             <w:webHidden/>
           </w:rPr>
-          <w:t>4</w:t>
+          <w:t>5</w:t>
         </w:r>
         <w:r>
           <w:rPr>
@@ -1647,11 +1571,12 @@
           <w:rFonts w:eastAsiaTheme="minorEastAsia" w:cstheme="minorBidi"/>
           <w:smallCaps w:val="0"/>
           <w:noProof/>
-          <w:sz w:val="22"/>
-          <w:szCs w:val="22"/>
+          <w:sz w:val="24"/>
+          <w:szCs w:val="24"/>
+          <w:lang w:val="fr-FR" w:eastAsia="fr-FR"/>
         </w:rPr>
       </w:pPr>
-      <w:hyperlink w:anchor="_Toc308526330" w:history="1">
+      <w:hyperlink w:anchor="_Toc473701771" w:history="1">
         <w:r>
           <w:rPr>
             <w:rStyle w:val="Lienhypertexte"/>
@@ -1664,8 +1589,9 @@
             <w:rFonts w:eastAsiaTheme="minorEastAsia" w:cstheme="minorBidi"/>
             <w:smallCaps w:val="0"/>
             <w:noProof/>
-            <w:sz w:val="22"/>
-            <w:szCs w:val="22"/>
+            <w:sz w:val="24"/>
+            <w:szCs w:val="24"/>
+            <w:lang w:val="fr-FR" w:eastAsia="fr-FR"/>
           </w:rPr>
           <w:tab/>
         </w:r>
@@ -1695,7 +1621,7 @@
             <w:noProof/>
             <w:webHidden/>
           </w:rPr>
-          <w:instrText xml:space="preserve"> PAGEREF _Toc308526330 \h </w:instrText>
+          <w:instrText xml:space="preserve"> PAGEREF _Toc473701771 \h </w:instrText>
         </w:r>
         <w:r>
           <w:rPr>
@@ -1715,7 +1641,7 @@
             <w:noProof/>
             <w:webHidden/>
           </w:rPr>
-          <w:t>4</w:t>
+          <w:t>5</w:t>
         </w:r>
         <w:r>
           <w:rPr>
@@ -1739,11 +1665,12 @@
           <w:bCs w:val="0"/>
           <w:caps w:val="0"/>
           <w:noProof/>
-          <w:sz w:val="22"/>
-          <w:szCs w:val="22"/>
+          <w:sz w:val="24"/>
+          <w:szCs w:val="24"/>
+          <w:lang w:val="fr-FR" w:eastAsia="fr-FR"/>
         </w:rPr>
       </w:pPr>
-      <w:hyperlink w:anchor="_Toc308526331" w:history="1">
+      <w:hyperlink w:anchor="_Toc473701772" w:history="1">
         <w:r>
           <w:rPr>
             <w:rStyle w:val="Lienhypertexte"/>
@@ -1758,8 +1685,9 @@
             <w:bCs w:val="0"/>
             <w:caps w:val="0"/>
             <w:noProof/>
-            <w:sz w:val="22"/>
-            <w:szCs w:val="22"/>
+            <w:sz w:val="24"/>
+            <w:szCs w:val="24"/>
+            <w:lang w:val="fr-FR" w:eastAsia="fr-FR"/>
           </w:rPr>
           <w:tab/>
         </w:r>
@@ -1789,7 +1717,7 @@
             <w:noProof/>
             <w:webHidden/>
           </w:rPr>
-          <w:instrText xml:space="preserve"> PAGEREF _Toc308526331 \h </w:instrText>
+          <w:instrText xml:space="preserve"> PAGEREF _Toc473701772 \h </w:instrText>
         </w:r>
         <w:r>
           <w:rPr>
@@ -1809,7 +1737,193 @@
             <w:noProof/>
             <w:webHidden/>
           </w:rPr>
-          <w:t>4</w:t>
+          <w:t>5</w:t>
+        </w:r>
+        <w:r>
+          <w:rPr>
+            <w:noProof/>
+            <w:webHidden/>
+          </w:rPr>
+          <w:fldChar w:fldCharType="end"/>
+        </w:r>
+      </w:hyperlink>
+    </w:p>
+    <w:p>
+      <w:pPr>
+        <w:pStyle w:val="TM2"/>
+        <w:tabs>
+          <w:tab w:val="left" w:pos="800"/>
+          <w:tab w:val="right" w:leader="dot" w:pos="9060"/>
+        </w:tabs>
+        <w:rPr>
+          <w:rFonts w:eastAsiaTheme="minorEastAsia" w:cstheme="minorBidi"/>
+          <w:smallCaps w:val="0"/>
+          <w:noProof/>
+          <w:sz w:val="24"/>
+          <w:szCs w:val="24"/>
+          <w:lang w:val="fr-FR" w:eastAsia="fr-FR"/>
+        </w:rPr>
+      </w:pPr>
+      <w:hyperlink w:anchor="_Toc473701773" w:history="1">
+        <w:r>
+          <w:rPr>
+            <w:rStyle w:val="Lienhypertexte"/>
+            <w:noProof/>
+          </w:rPr>
+          <w:t>2.1</w:t>
+        </w:r>
+        <w:r>
+          <w:rPr>
+            <w:rFonts w:eastAsiaTheme="minorEastAsia" w:cstheme="minorBidi"/>
+            <w:smallCaps w:val="0"/>
+            <w:noProof/>
+            <w:sz w:val="24"/>
+            <w:szCs w:val="24"/>
+            <w:lang w:val="fr-FR" w:eastAsia="fr-FR"/>
+          </w:rPr>
+          <w:tab/>
+        </w:r>
+        <w:r>
+          <w:rPr>
+            <w:rStyle w:val="Lienhypertexte"/>
+            <w:noProof/>
+          </w:rPr>
+          <w:t>Liste des tâches</w:t>
+        </w:r>
+        <w:r>
+          <w:rPr>
+            <w:noProof/>
+            <w:webHidden/>
+          </w:rPr>
+          <w:tab/>
+        </w:r>
+        <w:r>
+          <w:rPr>
+            <w:noProof/>
+            <w:webHidden/>
+          </w:rPr>
+          <w:fldChar w:fldCharType="begin"/>
+        </w:r>
+        <w:r>
+          <w:rPr>
+            <w:noProof/>
+            <w:webHidden/>
+          </w:rPr>
+          <w:instrText xml:space="preserve"> PAGEREF _Toc473701773 \h </w:instrText>
+        </w:r>
+        <w:r>
+          <w:rPr>
+            <w:noProof/>
+            <w:webHidden/>
+          </w:rPr>
+        </w:r>
+        <w:r>
+          <w:rPr>
+            <w:noProof/>
+            <w:webHidden/>
+          </w:rPr>
+          <w:fldChar w:fldCharType="separate"/>
+        </w:r>
+        <w:r>
+          <w:rPr>
+            <w:noProof/>
+            <w:webHidden/>
+          </w:rPr>
+          <w:t>5</w:t>
+        </w:r>
+        <w:r>
+          <w:rPr>
+            <w:noProof/>
+            <w:webHidden/>
+          </w:rPr>
+          <w:fldChar w:fldCharType="end"/>
+        </w:r>
+      </w:hyperlink>
+    </w:p>
+    <w:p>
+      <w:pPr>
+        <w:pStyle w:val="TM2"/>
+        <w:tabs>
+          <w:tab w:val="left" w:pos="800"/>
+          <w:tab w:val="right" w:leader="dot" w:pos="9060"/>
+        </w:tabs>
+        <w:rPr>
+          <w:rFonts w:eastAsiaTheme="minorEastAsia" w:cstheme="minorBidi"/>
+          <w:smallCaps w:val="0"/>
+          <w:noProof/>
+          <w:sz w:val="24"/>
+          <w:szCs w:val="24"/>
+          <w:lang w:val="fr-FR" w:eastAsia="fr-FR"/>
+        </w:rPr>
+      </w:pPr>
+      <w:hyperlink w:anchor="_Toc473701774" w:history="1">
+        <w:r>
+          <w:rPr>
+            <w:rStyle w:val="Lienhypertexte"/>
+            <w:noProof/>
+            <w:lang w:val="fr-FR"/>
+          </w:rPr>
+          <w:t>2.2</w:t>
+        </w:r>
+        <w:r>
+          <w:rPr>
+            <w:rFonts w:eastAsiaTheme="minorEastAsia" w:cstheme="minorBidi"/>
+            <w:smallCaps w:val="0"/>
+            <w:noProof/>
+            <w:sz w:val="24"/>
+            <w:szCs w:val="24"/>
+            <w:lang w:val="fr-FR" w:eastAsia="fr-FR"/>
+          </w:rPr>
+          <w:tab/>
+        </w:r>
+        <w:r>
+          <w:rPr>
+            <w:rStyle w:val="Lienhypertexte"/>
+            <w:noProof/>
+            <w:lang w:val="fr-FR"/>
+          </w:rPr>
+          <w:t>Diagramme de Gantt</w:t>
+        </w:r>
+        <w:r>
+          <w:rPr>
+            <w:noProof/>
+            <w:webHidden/>
+          </w:rPr>
+          <w:tab/>
+        </w:r>
+        <w:r>
+          <w:rPr>
+            <w:noProof/>
+            <w:webHidden/>
+          </w:rPr>
+          <w:fldChar w:fldCharType="begin"/>
+        </w:r>
+        <w:r>
+          <w:rPr>
+            <w:noProof/>
+            <w:webHidden/>
+          </w:rPr>
+          <w:instrText xml:space="preserve"> PAGEREF _Toc473701774 \h </w:instrText>
+        </w:r>
+        <w:r>
+          <w:rPr>
+            <w:noProof/>
+            <w:webHidden/>
+          </w:rPr>
+        </w:r>
+        <w:r>
+          <w:rPr>
+            <w:noProof/>
+            <w:webHidden/>
+          </w:rPr>
+          <w:fldChar w:fldCharType="separate"/>
+        </w:r>
+        <w:r>
+          <w:rPr>
+            <w:noProof/>
+            <w:webHidden/>
+          </w:rPr>
+          <w:t>6</w:t>
         </w:r>
         <w:r>
           <w:rPr>
@@ -1833,11 +1947,12 @@
           <w:bCs w:val="0"/>
           <w:caps w:val="0"/>
           <w:noProof/>
-          <w:sz w:val="22"/>
-          <w:szCs w:val="22"/>
+          <w:sz w:val="24"/>
+          <w:szCs w:val="24"/>
+          <w:lang w:val="fr-FR" w:eastAsia="fr-FR"/>
         </w:rPr>
       </w:pPr>
-      <w:hyperlink w:anchor="_Toc308526332" w:history="1">
+      <w:hyperlink w:anchor="_Toc473701775" w:history="1">
         <w:r>
           <w:rPr>
             <w:rStyle w:val="Lienhypertexte"/>
@@ -1852,8 +1967,9 @@
             <w:bCs w:val="0"/>
             <w:caps w:val="0"/>
             <w:noProof/>
-            <w:sz w:val="22"/>
-            <w:szCs w:val="22"/>
+            <w:sz w:val="24"/>
+            <w:szCs w:val="24"/>
+            <w:lang w:val="fr-FR" w:eastAsia="fr-FR"/>
           </w:rPr>
           <w:tab/>
         </w:r>
@@ -1883,7 +1999,7 @@
             <w:noProof/>
             <w:webHidden/>
           </w:rPr>
-          <w:instrText xml:space="preserve"> PAGEREF _Toc308526332 \h </w:instrText>
+          <w:instrText xml:space="preserve"> PAGEREF _Toc473701775 \h </w:instrText>
         </w:r>
         <w:r>
           <w:rPr>
@@ -1903,7 +2019,7 @@
             <w:noProof/>
             <w:webHidden/>
           </w:rPr>
-          <w:t>4</w:t>
+          <w:t>6</w:t>
         </w:r>
         <w:r>
           <w:rPr>
@@ -1925,11 +2041,12 @@
           <w:rFonts w:eastAsiaTheme="minorEastAsia" w:cstheme="minorBidi"/>
           <w:smallCaps w:val="0"/>
           <w:noProof/>
-          <w:sz w:val="22"/>
-          <w:szCs w:val="22"/>
+          <w:sz w:val="24"/>
+          <w:szCs w:val="24"/>
+          <w:lang w:val="fr-FR" w:eastAsia="fr-FR"/>
         </w:rPr>
       </w:pPr>
-      <w:hyperlink w:anchor="_Toc308526333" w:history="1">
+      <w:hyperlink w:anchor="_Toc473701776" w:history="1">
         <w:r>
           <w:rPr>
             <w:rStyle w:val="Lienhypertexte"/>
@@ -1942,8 +2059,9 @@
             <w:rFonts w:eastAsiaTheme="minorEastAsia" w:cstheme="minorBidi"/>
             <w:smallCaps w:val="0"/>
             <w:noProof/>
-            <w:sz w:val="22"/>
-            <w:szCs w:val="22"/>
+            <w:sz w:val="24"/>
+            <w:szCs w:val="24"/>
+            <w:lang w:val="fr-FR" w:eastAsia="fr-FR"/>
           </w:rPr>
           <w:tab/>
         </w:r>
@@ -1973,7 +2091,7 @@
             <w:noProof/>
             <w:webHidden/>
           </w:rPr>
-          <w:instrText xml:space="preserve"> PAGEREF _Toc308526333 \h </w:instrText>
+          <w:instrText xml:space="preserve"> PAGEREF _Toc473701776 \h </w:instrText>
         </w:r>
         <w:r>
           <w:rPr>
@@ -1993,7 +2111,7 @@
             <w:noProof/>
             <w:webHidden/>
           </w:rPr>
-          <w:t>4</w:t>
+          <w:t>6</w:t>
         </w:r>
         <w:r>
           <w:rPr>
@@ -2015,11 +2133,12 @@
           <w:rFonts w:eastAsiaTheme="minorEastAsia" w:cstheme="minorBidi"/>
           <w:smallCaps w:val="0"/>
           <w:noProof/>
-          <w:sz w:val="22"/>
-          <w:szCs w:val="22"/>
+          <w:sz w:val="24"/>
+          <w:szCs w:val="24"/>
+          <w:lang w:val="fr-FR" w:eastAsia="fr-FR"/>
         </w:rPr>
       </w:pPr>
-      <w:hyperlink w:anchor="_Toc308526334" w:history="1">
+      <w:hyperlink w:anchor="_Toc473701777" w:history="1">
         <w:r>
           <w:rPr>
             <w:rStyle w:val="Lienhypertexte"/>
@@ -2032,8 +2151,9 @@
             <w:rFonts w:eastAsiaTheme="minorEastAsia" w:cstheme="minorBidi"/>
             <w:smallCaps w:val="0"/>
             <w:noProof/>
-            <w:sz w:val="22"/>
-            <w:szCs w:val="22"/>
+            <w:sz w:val="24"/>
+            <w:szCs w:val="24"/>
+            <w:lang w:val="fr-FR" w:eastAsia="fr-FR"/>
           </w:rPr>
           <w:tab/>
         </w:r>
@@ -2063,7 +2183,7 @@
             <w:noProof/>
             <w:webHidden/>
           </w:rPr>
-          <w:instrText xml:space="preserve"> PAGEREF _Toc308526334 \h </w:instrText>
+          <w:instrText xml:space="preserve"> PAGEREF _Toc473701777 \h </w:instrText>
         </w:r>
         <w:r>
           <w:rPr>
@@ -2083,7 +2203,7 @@
             <w:noProof/>
             <w:webHidden/>
           </w:rPr>
-          <w:t>4</w:t>
+          <w:t>6</w:t>
         </w:r>
         <w:r>
           <w:rPr>
@@ -2105,11 +2225,12 @@
           <w:rFonts w:eastAsiaTheme="minorEastAsia" w:cstheme="minorBidi"/>
           <w:smallCaps w:val="0"/>
           <w:noProof/>
-          <w:sz w:val="22"/>
-          <w:szCs w:val="22"/>
+          <w:sz w:val="24"/>
+          <w:szCs w:val="24"/>
+          <w:lang w:val="fr-FR" w:eastAsia="fr-FR"/>
         </w:rPr>
       </w:pPr>
-      <w:hyperlink w:anchor="_Toc308526335" w:history="1">
+      <w:hyperlink w:anchor="_Toc473701778" w:history="1">
         <w:r>
           <w:rPr>
             <w:rStyle w:val="Lienhypertexte"/>
@@ -2122,8 +2243,9 @@
             <w:rFonts w:eastAsiaTheme="minorEastAsia" w:cstheme="minorBidi"/>
             <w:smallCaps w:val="0"/>
             <w:noProof/>
-            <w:sz w:val="22"/>
-            <w:szCs w:val="22"/>
+            <w:sz w:val="24"/>
+            <w:szCs w:val="24"/>
+            <w:lang w:val="fr-FR" w:eastAsia="fr-FR"/>
           </w:rPr>
           <w:tab/>
         </w:r>
@@ -2153,7 +2275,7 @@
             <w:noProof/>
             <w:webHidden/>
           </w:rPr>
-          <w:instrText xml:space="preserve"> PAGEREF _Toc308526335 \h </w:instrText>
+          <w:instrText xml:space="preserve"> PAGEREF _Toc473701778 \h </w:instrText>
         </w:r>
         <w:r>
           <w:rPr>
@@ -2173,7 +2295,7 @@
             <w:noProof/>
             <w:webHidden/>
           </w:rPr>
-          <w:t>4</w:t>
+          <w:t>6</w:t>
         </w:r>
         <w:r>
           <w:rPr>
@@ -2195,11 +2317,12 @@
           <w:rFonts w:eastAsiaTheme="minorEastAsia" w:cstheme="minorBidi"/>
           <w:smallCaps w:val="0"/>
           <w:noProof/>
-          <w:sz w:val="22"/>
-          <w:szCs w:val="22"/>
+          <w:sz w:val="24"/>
+          <w:szCs w:val="24"/>
+          <w:lang w:val="fr-FR" w:eastAsia="fr-FR"/>
         </w:rPr>
       </w:pPr>
-      <w:hyperlink w:anchor="_Toc308526336" w:history="1">
+      <w:hyperlink w:anchor="_Toc473701779" w:history="1">
         <w:r>
           <w:rPr>
             <w:rStyle w:val="Lienhypertexte"/>
@@ -2212,8 +2335,9 @@
             <w:rFonts w:eastAsiaTheme="minorEastAsia" w:cstheme="minorBidi"/>
             <w:smallCaps w:val="0"/>
             <w:noProof/>
-            <w:sz w:val="22"/>
-            <w:szCs w:val="22"/>
+            <w:sz w:val="24"/>
+            <w:szCs w:val="24"/>
+            <w:lang w:val="fr-FR" w:eastAsia="fr-FR"/>
           </w:rPr>
           <w:tab/>
         </w:r>
@@ -2243,7 +2367,7 @@
             <w:noProof/>
             <w:webHidden/>
           </w:rPr>
-          <w:instrText xml:space="preserve"> PAGEREF _Toc308526336 \h </w:instrText>
+          <w:instrText xml:space="preserve"> PAGEREF _Toc473701779 \h </w:instrText>
         </w:r>
         <w:r>
           <w:rPr>
@@ -2263,7 +2387,7 @@
             <w:noProof/>
             <w:webHidden/>
           </w:rPr>
-          <w:t>4</w:t>
+          <w:t>6</w:t>
         </w:r>
         <w:r>
           <w:rPr>
@@ -2287,11 +2411,12 @@
           <w:bCs w:val="0"/>
           <w:caps w:val="0"/>
           <w:noProof/>
-          <w:sz w:val="22"/>
-          <w:szCs w:val="22"/>
+          <w:sz w:val="24"/>
+          <w:szCs w:val="24"/>
+          <w:lang w:val="fr-FR" w:eastAsia="fr-FR"/>
         </w:rPr>
       </w:pPr>
-      <w:hyperlink w:anchor="_Toc308526337" w:history="1">
+      <w:hyperlink w:anchor="_Toc473701780" w:history="1">
         <w:r>
           <w:rPr>
             <w:rStyle w:val="Lienhypertexte"/>
@@ -2306,8 +2431,9 @@
             <w:bCs w:val="0"/>
             <w:caps w:val="0"/>
             <w:noProof/>
-            <w:sz w:val="22"/>
-            <w:szCs w:val="22"/>
+            <w:sz w:val="24"/>
+            <w:szCs w:val="24"/>
+            <w:lang w:val="fr-FR" w:eastAsia="fr-FR"/>
           </w:rPr>
           <w:tab/>
         </w:r>
@@ -2337,7 +2463,7 @@
             <w:noProof/>
             <w:webHidden/>
           </w:rPr>
-          <w:instrText xml:space="preserve"> PAGEREF _Toc308526337 \h </w:instrText>
+          <w:instrText xml:space="preserve"> PAGEREF _Toc473701780 \h </w:instrText>
         </w:r>
         <w:r>
           <w:rPr>
@@ -2357,7 +2483,7 @@
             <w:noProof/>
             <w:webHidden/>
           </w:rPr>
-          <w:t>4</w:t>
+          <w:t>6</w:t>
         </w:r>
         <w:r>
           <w:rPr>
@@ -2379,11 +2505,12 @@
           <w:rFonts w:eastAsiaTheme="minorEastAsia" w:cstheme="minorBidi"/>
           <w:smallCaps w:val="0"/>
           <w:noProof/>
-          <w:sz w:val="22"/>
-          <w:szCs w:val="22"/>
+          <w:sz w:val="24"/>
+          <w:szCs w:val="24"/>
+          <w:lang w:val="fr-FR" w:eastAsia="fr-FR"/>
         </w:rPr>
       </w:pPr>
-      <w:hyperlink w:anchor="_Toc308526338" w:history="1">
+      <w:hyperlink w:anchor="_Toc473701781" w:history="1">
         <w:r>
           <w:rPr>
             <w:rStyle w:val="Lienhypertexte"/>
@@ -2396,8 +2523,9 @@
             <w:rFonts w:eastAsiaTheme="minorEastAsia" w:cstheme="minorBidi"/>
             <w:smallCaps w:val="0"/>
             <w:noProof/>
-            <w:sz w:val="22"/>
-            <w:szCs w:val="22"/>
+            <w:sz w:val="24"/>
+            <w:szCs w:val="24"/>
+            <w:lang w:val="fr-FR" w:eastAsia="fr-FR"/>
           </w:rPr>
           <w:tab/>
         </w:r>
@@ -2427,7 +2555,7 @@
             <w:noProof/>
             <w:webHidden/>
           </w:rPr>
-          <w:instrText xml:space="preserve"> PAGEREF _Toc308526338 \h </w:instrText>
+          <w:instrText xml:space="preserve"> PAGEREF _Toc473701781 \h </w:instrText>
         </w:r>
         <w:r>
           <w:rPr>
@@ -2447,7 +2575,7 @@
             <w:noProof/>
             <w:webHidden/>
           </w:rPr>
-          <w:t>4</w:t>
+          <w:t>6</w:t>
         </w:r>
         <w:r>
           <w:rPr>
@@ -2469,11 +2597,12 @@
           <w:rFonts w:eastAsiaTheme="minorEastAsia" w:cstheme="minorBidi"/>
           <w:smallCaps w:val="0"/>
           <w:noProof/>
-          <w:sz w:val="22"/>
-          <w:szCs w:val="22"/>
+          <w:sz w:val="24"/>
+          <w:szCs w:val="24"/>
+          <w:lang w:val="fr-FR" w:eastAsia="fr-FR"/>
         </w:rPr>
       </w:pPr>
-      <w:hyperlink w:anchor="_Toc308526339" w:history="1">
+      <w:hyperlink w:anchor="_Toc473701782" w:history="1">
         <w:r>
           <w:rPr>
             <w:rStyle w:val="Lienhypertexte"/>
@@ -2486,8 +2615,9 @@
             <w:rFonts w:eastAsiaTheme="minorEastAsia" w:cstheme="minorBidi"/>
             <w:smallCaps w:val="0"/>
             <w:noProof/>
-            <w:sz w:val="22"/>
-            <w:szCs w:val="22"/>
+            <w:sz w:val="24"/>
+            <w:szCs w:val="24"/>
+            <w:lang w:val="fr-FR" w:eastAsia="fr-FR"/>
           </w:rPr>
           <w:tab/>
         </w:r>
@@ -2517,7 +2647,7 @@
             <w:noProof/>
             <w:webHidden/>
           </w:rPr>
-          <w:instrText xml:space="preserve"> PAGEREF _Toc308526339 \h </w:instrText>
+          <w:instrText xml:space="preserve"> PAGEREF _Toc473701782 \h </w:instrText>
         </w:r>
         <w:r>
           <w:rPr>
@@ -2537,7 +2667,7 @@
             <w:noProof/>
             <w:webHidden/>
           </w:rPr>
-          <w:t>4</w:t>
+          <w:t>6</w:t>
         </w:r>
         <w:r>
           <w:rPr>
@@ -2561,11 +2691,12 @@
           <w:bCs w:val="0"/>
           <w:caps w:val="0"/>
           <w:noProof/>
-          <w:sz w:val="22"/>
-          <w:szCs w:val="22"/>
+          <w:sz w:val="24"/>
+          <w:szCs w:val="24"/>
+          <w:lang w:val="fr-FR" w:eastAsia="fr-FR"/>
         </w:rPr>
       </w:pPr>
-      <w:hyperlink w:anchor="_Toc308526340" w:history="1">
+      <w:hyperlink w:anchor="_Toc473701783" w:history="1">
         <w:r>
           <w:rPr>
             <w:rStyle w:val="Lienhypertexte"/>
@@ -2580,8 +2711,9 @@
             <w:bCs w:val="0"/>
             <w:caps w:val="0"/>
             <w:noProof/>
-            <w:sz w:val="22"/>
-            <w:szCs w:val="22"/>
+            <w:sz w:val="24"/>
+            <w:szCs w:val="24"/>
+            <w:lang w:val="fr-FR" w:eastAsia="fr-FR"/>
           </w:rPr>
           <w:tab/>
         </w:r>
@@ -2611,7 +2743,7 @@
             <w:noProof/>
             <w:webHidden/>
           </w:rPr>
-          <w:instrText xml:space="preserve"> PAGEREF _Toc308526340 \h </w:instrText>
+          <w:instrText xml:space="preserve"> PAGEREF _Toc473701783 \h </w:instrText>
         </w:r>
         <w:r>
           <w:rPr>
@@ -2631,7 +2763,7 @@
             <w:noProof/>
             <w:webHidden/>
           </w:rPr>
-          <w:t>4</w:t>
+          <w:t>7</w:t>
         </w:r>
         <w:r>
           <w:rPr>
@@ -2653,11 +2785,12 @@
           <w:rFonts w:eastAsiaTheme="minorEastAsia" w:cstheme="minorBidi"/>
           <w:smallCaps w:val="0"/>
           <w:noProof/>
-          <w:sz w:val="22"/>
-          <w:szCs w:val="22"/>
+          <w:sz w:val="24"/>
+          <w:szCs w:val="24"/>
+          <w:lang w:val="fr-FR" w:eastAsia="fr-FR"/>
         </w:rPr>
       </w:pPr>
-      <w:hyperlink w:anchor="_Toc308526341" w:history="1">
+      <w:hyperlink w:anchor="_Toc473701784" w:history="1">
         <w:r>
           <w:rPr>
             <w:rStyle w:val="Lienhypertexte"/>
@@ -2670,8 +2803,9 @@
             <w:rFonts w:eastAsiaTheme="minorEastAsia" w:cstheme="minorBidi"/>
             <w:smallCaps w:val="0"/>
             <w:noProof/>
-            <w:sz w:val="22"/>
-            <w:szCs w:val="22"/>
+            <w:sz w:val="24"/>
+            <w:szCs w:val="24"/>
+            <w:lang w:val="fr-FR" w:eastAsia="fr-FR"/>
           </w:rPr>
           <w:tab/>
         </w:r>
@@ -2701,7 +2835,7 @@
             <w:noProof/>
             <w:webHidden/>
           </w:rPr>
-          <w:instrText xml:space="preserve"> PAGEREF _Toc308526341 \h </w:instrText>
+          <w:instrText xml:space="preserve"> PAGEREF _Toc473701784 \h </w:instrText>
         </w:r>
         <w:r>
           <w:rPr>
@@ -2721,7 +2855,7 @@
             <w:noProof/>
             <w:webHidden/>
           </w:rPr>
-          <w:t>4</w:t>
+          <w:t>7</w:t>
         </w:r>
         <w:r>
           <w:rPr>
@@ -2745,11 +2879,12 @@
           <w:bCs w:val="0"/>
           <w:caps w:val="0"/>
           <w:noProof/>
-          <w:sz w:val="22"/>
-          <w:szCs w:val="22"/>
+          <w:sz w:val="24"/>
+          <w:szCs w:val="24"/>
+          <w:lang w:val="fr-FR" w:eastAsia="fr-FR"/>
         </w:rPr>
       </w:pPr>
-      <w:hyperlink w:anchor="_Toc308526342" w:history="1">
+      <w:hyperlink w:anchor="_Toc473701785" w:history="1">
         <w:r>
           <w:rPr>
             <w:rStyle w:val="Lienhypertexte"/>
@@ -2764,8 +2899,9 @@
             <w:bCs w:val="0"/>
             <w:caps w:val="0"/>
             <w:noProof/>
-            <w:sz w:val="22"/>
-            <w:szCs w:val="22"/>
+            <w:sz w:val="24"/>
+            <w:szCs w:val="24"/>
+            <w:lang w:val="fr-FR" w:eastAsia="fr-FR"/>
           </w:rPr>
           <w:tab/>
         </w:r>
@@ -2795,7 +2931,7 @@
             <w:noProof/>
             <w:webHidden/>
           </w:rPr>
-          <w:instrText xml:space="preserve"> PAGEREF _Toc308526342 \h </w:instrText>
+          <w:instrText xml:space="preserve"> PAGEREF _Toc473701785 \h </w:instrText>
         </w:r>
         <w:r>
           <w:rPr>
@@ -2815,7 +2951,7 @@
             <w:noProof/>
             <w:webHidden/>
           </w:rPr>
-          <w:t>4</w:t>
+          <w:t>7</w:t>
         </w:r>
         <w:r>
           <w:rPr>
@@ -2837,11 +2973,12 @@
           <w:rFonts w:eastAsiaTheme="minorEastAsia" w:cstheme="minorBidi"/>
           <w:smallCaps w:val="0"/>
           <w:noProof/>
-          <w:sz w:val="22"/>
-          <w:szCs w:val="22"/>
+          <w:sz w:val="24"/>
+          <w:szCs w:val="24"/>
+          <w:lang w:val="fr-FR" w:eastAsia="fr-FR"/>
         </w:rPr>
       </w:pPr>
-      <w:hyperlink w:anchor="_Toc308526343" w:history="1">
+      <w:hyperlink w:anchor="_Toc473701786" w:history="1">
         <w:r>
           <w:rPr>
             <w:rStyle w:val="Lienhypertexte"/>
@@ -2854,8 +2991,9 @@
             <w:rFonts w:eastAsiaTheme="minorEastAsia" w:cstheme="minorBidi"/>
             <w:smallCaps w:val="0"/>
             <w:noProof/>
-            <w:sz w:val="22"/>
-            <w:szCs w:val="22"/>
+            <w:sz w:val="24"/>
+            <w:szCs w:val="24"/>
+            <w:lang w:val="fr-FR" w:eastAsia="fr-FR"/>
           </w:rPr>
           <w:tab/>
         </w:r>
@@ -2885,7 +3023,7 @@
             <w:noProof/>
             <w:webHidden/>
           </w:rPr>
-          <w:instrText xml:space="preserve"> PAGEREF _Toc308526343 \h </w:instrText>
+          <w:instrText xml:space="preserve"> PAGEREF _Toc473701786 \h </w:instrText>
         </w:r>
         <w:r>
           <w:rPr>
@@ -2905,7 +3043,7 @@
             <w:noProof/>
             <w:webHidden/>
           </w:rPr>
-          <w:t>4</w:t>
+          <w:t>7</w:t>
         </w:r>
         <w:r>
           <w:rPr>
@@ -2927,11 +3065,12 @@
           <w:rFonts w:eastAsiaTheme="minorEastAsia" w:cstheme="minorBidi"/>
           <w:smallCaps w:val="0"/>
           <w:noProof/>
-          <w:sz w:val="22"/>
-          <w:szCs w:val="22"/>
+          <w:sz w:val="24"/>
+          <w:szCs w:val="24"/>
+          <w:lang w:val="fr-FR" w:eastAsia="fr-FR"/>
         </w:rPr>
       </w:pPr>
-      <w:hyperlink w:anchor="_Toc308526344" w:history="1">
+      <w:hyperlink w:anchor="_Toc473701787" w:history="1">
         <w:r>
           <w:rPr>
             <w:rStyle w:val="Lienhypertexte"/>
@@ -2944,8 +3083,9 @@
             <w:rFonts w:eastAsiaTheme="minorEastAsia" w:cstheme="minorBidi"/>
             <w:smallCaps w:val="0"/>
             <w:noProof/>
-            <w:sz w:val="22"/>
-            <w:szCs w:val="22"/>
+            <w:sz w:val="24"/>
+            <w:szCs w:val="24"/>
+            <w:lang w:val="fr-FR" w:eastAsia="fr-FR"/>
           </w:rPr>
           <w:tab/>
         </w:r>
@@ -2975,7 +3115,7 @@
             <w:noProof/>
             <w:webHidden/>
           </w:rPr>
-          <w:instrText xml:space="preserve"> PAGEREF _Toc308526344 \h </w:instrText>
+          <w:instrText xml:space="preserve"> PAGEREF _Toc473701787 \h </w:instrText>
         </w:r>
         <w:r>
           <w:rPr>
@@ -2995,7 +3135,7 @@
             <w:noProof/>
             <w:webHidden/>
           </w:rPr>
-          <w:t>4</w:t>
+          <w:t>7</w:t>
         </w:r>
         <w:r>
           <w:rPr>
@@ -3017,11 +3157,12 @@
           <w:rFonts w:eastAsiaTheme="minorEastAsia" w:cstheme="minorBidi"/>
           <w:smallCaps w:val="0"/>
           <w:noProof/>
-          <w:sz w:val="22"/>
-          <w:szCs w:val="22"/>
+          <w:sz w:val="24"/>
+          <w:szCs w:val="24"/>
+          <w:lang w:val="fr-FR" w:eastAsia="fr-FR"/>
         </w:rPr>
       </w:pPr>
-      <w:hyperlink w:anchor="_Toc308526345" w:history="1">
+      <w:hyperlink w:anchor="_Toc473701788" w:history="1">
         <w:r>
           <w:rPr>
             <w:rStyle w:val="Lienhypertexte"/>
@@ -3034,8 +3175,9 @@
             <w:rFonts w:eastAsiaTheme="minorEastAsia" w:cstheme="minorBidi"/>
             <w:smallCaps w:val="0"/>
             <w:noProof/>
-            <w:sz w:val="22"/>
-            <w:szCs w:val="22"/>
+            <w:sz w:val="24"/>
+            <w:szCs w:val="24"/>
+            <w:lang w:val="fr-FR" w:eastAsia="fr-FR"/>
           </w:rPr>
           <w:tab/>
         </w:r>
@@ -3065,7 +3207,7 @@
             <w:noProof/>
             <w:webHidden/>
           </w:rPr>
-          <w:instrText xml:space="preserve"> PAGEREF _Toc308526345 \h </w:instrText>
+          <w:instrText xml:space="preserve"> PAGEREF _Toc473701788 \h </w:instrText>
         </w:r>
         <w:r>
           <w:rPr>
@@ -3085,7 +3227,7 @@
             <w:noProof/>
             <w:webHidden/>
           </w:rPr>
-          <w:t>4</w:t>
+          <w:t>7</w:t>
         </w:r>
         <w:r>
           <w:rPr>
@@ -3109,11 +3251,12 @@
           <w:bCs w:val="0"/>
           <w:caps w:val="0"/>
           <w:noProof/>
-          <w:sz w:val="22"/>
-          <w:szCs w:val="22"/>
+          <w:sz w:val="24"/>
+          <w:szCs w:val="24"/>
+          <w:lang w:val="fr-FR" w:eastAsia="fr-FR"/>
         </w:rPr>
       </w:pPr>
-      <w:hyperlink w:anchor="_Toc308526346" w:history="1">
+      <w:hyperlink w:anchor="_Toc473701789" w:history="1">
         <w:r>
           <w:rPr>
             <w:rStyle w:val="Lienhypertexte"/>
@@ -3128,8 +3271,9 @@
             <w:bCs w:val="0"/>
             <w:caps w:val="0"/>
             <w:noProof/>
-            <w:sz w:val="22"/>
-            <w:szCs w:val="22"/>
+            <w:sz w:val="24"/>
+            <w:szCs w:val="24"/>
+            <w:lang w:val="fr-FR" w:eastAsia="fr-FR"/>
           </w:rPr>
           <w:tab/>
         </w:r>
@@ -3159,7 +3303,7 @@
             <w:noProof/>
             <w:webHidden/>
           </w:rPr>
-          <w:instrText xml:space="preserve"> PAGEREF _Toc308526346 \h </w:instrText>
+          <w:instrText xml:space="preserve"> PAGEREF _Toc473701789 \h </w:instrText>
         </w:r>
         <w:r>
           <w:rPr>
@@ -3179,7 +3323,7 @@
             <w:noProof/>
             <w:webHidden/>
           </w:rPr>
-          <w:t>4</w:t>
+          <w:t>7</w:t>
         </w:r>
         <w:r>
           <w:rPr>
@@ -3201,11 +3345,12 @@
           <w:rFonts w:eastAsiaTheme="minorEastAsia" w:cstheme="minorBidi"/>
           <w:smallCaps w:val="0"/>
           <w:noProof/>
-          <w:sz w:val="22"/>
-          <w:szCs w:val="22"/>
+          <w:sz w:val="24"/>
+          <w:szCs w:val="24"/>
+          <w:lang w:val="fr-FR" w:eastAsia="fr-FR"/>
         </w:rPr>
       </w:pPr>
-      <w:hyperlink w:anchor="_Toc308526347" w:history="1">
+      <w:hyperlink w:anchor="_Toc473701790" w:history="1">
         <w:r>
           <w:rPr>
             <w:rStyle w:val="Lienhypertexte"/>
@@ -3218,8 +3363,9 @@
             <w:rFonts w:eastAsiaTheme="minorEastAsia" w:cstheme="minorBidi"/>
             <w:smallCaps w:val="0"/>
             <w:noProof/>
-            <w:sz w:val="22"/>
-            <w:szCs w:val="22"/>
+            <w:sz w:val="24"/>
+            <w:szCs w:val="24"/>
+            <w:lang w:val="fr-FR" w:eastAsia="fr-FR"/>
           </w:rPr>
           <w:tab/>
         </w:r>
@@ -3249,7 +3395,7 @@
             <w:noProof/>
             <w:webHidden/>
           </w:rPr>
-          <w:instrText xml:space="preserve"> PAGEREF _Toc308526347 \h </w:instrText>
+          <w:instrText xml:space="preserve"> PAGEREF _Toc473701790 \h </w:instrText>
         </w:r>
         <w:r>
           <w:rPr>
@@ -3269,7 +3415,7 @@
             <w:noProof/>
             <w:webHidden/>
           </w:rPr>
-          <w:t>4</w:t>
+          <w:t>7</w:t>
         </w:r>
         <w:r>
           <w:rPr>
@@ -3291,11 +3437,12 @@
           <w:rFonts w:eastAsiaTheme="minorEastAsia" w:cstheme="minorBidi"/>
           <w:smallCaps w:val="0"/>
           <w:noProof/>
-          <w:sz w:val="22"/>
-          <w:szCs w:val="22"/>
+          <w:sz w:val="24"/>
+          <w:szCs w:val="24"/>
+          <w:lang w:val="fr-FR" w:eastAsia="fr-FR"/>
         </w:rPr>
       </w:pPr>
-      <w:hyperlink w:anchor="_Toc308526348" w:history="1">
+      <w:hyperlink w:anchor="_Toc473701791" w:history="1">
         <w:r>
           <w:rPr>
             <w:rStyle w:val="Lienhypertexte"/>
@@ -3308,8 +3455,9 @@
             <w:rFonts w:eastAsiaTheme="minorEastAsia" w:cstheme="minorBidi"/>
             <w:smallCaps w:val="0"/>
             <w:noProof/>
-            <w:sz w:val="22"/>
-            <w:szCs w:val="22"/>
+            <w:sz w:val="24"/>
+            <w:szCs w:val="24"/>
+            <w:lang w:val="fr-FR" w:eastAsia="fr-FR"/>
           </w:rPr>
           <w:tab/>
         </w:r>
@@ -3339,7 +3487,7 @@
             <w:noProof/>
             <w:webHidden/>
           </w:rPr>
-          <w:instrText xml:space="preserve"> PAGEREF _Toc308526348 \h </w:instrText>
+          <w:instrText xml:space="preserve"> PAGEREF _Toc473701791 \h </w:instrText>
         </w:r>
         <w:r>
           <w:rPr>
@@ -3359,7 +3507,7 @@
             <w:noProof/>
             <w:webHidden/>
           </w:rPr>
-          <w:t>4</w:t>
+          <w:t>7</w:t>
         </w:r>
         <w:r>
           <w:rPr>
@@ -3381,11 +3529,12 @@
           <w:rFonts w:eastAsiaTheme="minorEastAsia" w:cstheme="minorBidi"/>
           <w:smallCaps w:val="0"/>
           <w:noProof/>
-          <w:sz w:val="22"/>
-          <w:szCs w:val="22"/>
+          <w:sz w:val="24"/>
+          <w:szCs w:val="24"/>
+          <w:lang w:val="fr-FR" w:eastAsia="fr-FR"/>
         </w:rPr>
       </w:pPr>
-      <w:hyperlink w:anchor="_Toc308526349" w:history="1">
+      <w:hyperlink w:anchor="_Toc473701792" w:history="1">
         <w:r>
           <w:rPr>
             <w:rStyle w:val="Lienhypertexte"/>
@@ -3398,8 +3547,9 @@
             <w:rFonts w:eastAsiaTheme="minorEastAsia" w:cstheme="minorBidi"/>
             <w:smallCaps w:val="0"/>
             <w:noProof/>
-            <w:sz w:val="22"/>
-            <w:szCs w:val="22"/>
+            <w:sz w:val="24"/>
+            <w:szCs w:val="24"/>
+            <w:lang w:val="fr-FR" w:eastAsia="fr-FR"/>
           </w:rPr>
           <w:tab/>
         </w:r>
@@ -3429,7 +3579,7 @@
             <w:noProof/>
             <w:webHidden/>
           </w:rPr>
-          <w:instrText xml:space="preserve"> PAGEREF _Toc308526349 \h </w:instrText>
+          <w:instrText xml:space="preserve"> PAGEREF _Toc473701792 \h </w:instrText>
         </w:r>
         <w:r>
           <w:rPr>
@@ -3449,7 +3599,7 @@
             <w:noProof/>
             <w:webHidden/>
           </w:rPr>
-          <w:t>4</w:t>
+          <w:t>7</w:t>
         </w:r>
         <w:r>
           <w:rPr>
@@ -3473,11 +3623,12 @@
           <w:bCs w:val="0"/>
           <w:caps w:val="0"/>
           <w:noProof/>
-          <w:sz w:val="22"/>
-          <w:szCs w:val="22"/>
+          <w:sz w:val="24"/>
+          <w:szCs w:val="24"/>
+          <w:lang w:val="fr-FR" w:eastAsia="fr-FR"/>
         </w:rPr>
       </w:pPr>
-      <w:hyperlink w:anchor="_Toc308526350" w:history="1">
+      <w:hyperlink w:anchor="_Toc473701793" w:history="1">
         <w:r>
           <w:rPr>
             <w:rStyle w:val="Lienhypertexte"/>
@@ -3492,8 +3643,9 @@
             <w:bCs w:val="0"/>
             <w:caps w:val="0"/>
             <w:noProof/>
-            <w:sz w:val="22"/>
-            <w:szCs w:val="22"/>
+            <w:sz w:val="24"/>
+            <w:szCs w:val="24"/>
+            <w:lang w:val="fr-FR" w:eastAsia="fr-FR"/>
           </w:rPr>
           <w:tab/>
         </w:r>
@@ -3523,7 +3675,7 @@
             <w:noProof/>
             <w:webHidden/>
           </w:rPr>
-          <w:instrText xml:space="preserve"> PAGEREF _Toc308526350 \h </w:instrText>
+          <w:instrText xml:space="preserve"> PAGEREF _Toc473701793 \h </w:instrText>
         </w:r>
         <w:r>
           <w:rPr>
@@ -3543,7 +3695,7 @@
             <w:noProof/>
             <w:webHidden/>
           </w:rPr>
-          <w:t>4</w:t>
+          <w:t>7</w:t>
         </w:r>
         <w:r>
           <w:rPr>
@@ -3576,7 +3728,7 @@
       </w:pPr>
       <w:bookmarkStart w:id="0" w:name="_Toc532179955"/>
       <w:bookmarkStart w:id="1" w:name="_Toc165969637"/>
-      <w:bookmarkStart w:id="2" w:name="_Toc308526316"/>
+      <w:bookmarkStart w:id="2" w:name="_Toc473701758"/>
       <w:r>
         <w:lastRenderedPageBreak/>
         <w:t>Spécifications</w:t>
@@ -3594,9 +3746,9 @@
       <w:pPr>
         <w:pStyle w:val="Titre2"/>
       </w:pPr>
-      <w:bookmarkStart w:id="3" w:name="_Toc308526317"/>
-      <w:bookmarkStart w:id="4" w:name="_Toc532179969"/>
-      <w:bookmarkStart w:id="5" w:name="_Toc165969639"/>
+      <w:bookmarkStart w:id="3" w:name="_Toc532179969"/>
+      <w:bookmarkStart w:id="4" w:name="_Toc165969639"/>
+      <w:bookmarkStart w:id="5" w:name="_Toc473701759"/>
       <w:r>
         <w:t>T</w:t>
       </w:r>
@@ -3606,7 +3758,7 @@
       <w:r>
         <w:t>e</w:t>
       </w:r>
-      <w:bookmarkEnd w:id="3"/>
+      <w:bookmarkEnd w:id="5"/>
     </w:p>
     <w:p>
       <w:pPr>
@@ -3620,36 +3772,28 @@
       <w:pPr>
         <w:pStyle w:val="Titre2"/>
       </w:pPr>
-      <w:bookmarkStart w:id="6" w:name="_Toc308526318"/>
+      <w:bookmarkStart w:id="6" w:name="_Toc473701760"/>
       <w:r>
         <w:t>Descriptio</w:t>
       </w:r>
+      <w:r>
+        <w:t>n</w:t>
+      </w:r>
       <w:bookmarkEnd w:id="6"/>
-      <w:r>
-        <w:t>n</w:t>
-      </w:r>
     </w:p>
     <w:p>
       <w:pPr>
         <w:pStyle w:val="Retraitcorpsdetexte"/>
       </w:pPr>
       <w:r>
-        <w:t xml:space="preserve">Le projet consiste à créer un simulateur de tronçon d’autoroute en temps réel afin de pouvoir en calculer le débit de voitures en fonction de toute une liste de paramètres. Le trafic de voitures évoluera en temps réel en fonction des paramètres appliqués. L’affichage graphique du tronçon d’autoroute sera fait via le logiciel </w:t>
-      </w:r>
-      <w:proofErr w:type="spellStart"/>
-      <w:r>
-        <w:t>Unity</w:t>
-      </w:r>
-      <w:proofErr w:type="spellEnd"/>
-      <w:r>
-        <w:t xml:space="preserve"> 3D.</w:t>
+        <w:t>Le projet consiste à créer un simulateur de tronçon d’autoroute en temps réel afin de pouvoir en calculer le débit de voitures en fonction de toute une liste de paramètres. Le trafic de voitures évoluera en temps réel en fonction des paramètres appliqués. L’affichage graphique du tronçon d’autoroute sera fait via le logiciel Unity 3D.</w:t>
       </w:r>
     </w:p>
     <w:p>
       <w:pPr>
         <w:pStyle w:val="Titre2"/>
       </w:pPr>
-      <w:bookmarkStart w:id="7" w:name="_Toc308526319"/>
+      <w:bookmarkStart w:id="7" w:name="_Toc473701761"/>
       <w:r>
         <w:t>Matériel et logiciels à disposition</w:t>
       </w:r>
@@ -3688,15 +3832,7 @@
         </w:numPr>
       </w:pPr>
       <w:r>
-        <w:t xml:space="preserve">1x documentation </w:t>
-      </w:r>
-      <w:proofErr w:type="spellStart"/>
-      <w:r>
-        <w:t>Unity</w:t>
-      </w:r>
-      <w:proofErr w:type="spellEnd"/>
-      <w:r>
-        <w:t xml:space="preserve"> 3D</w:t>
+        <w:t>1x documentation Unity 3D</w:t>
       </w:r>
     </w:p>
     <w:p>
@@ -3708,15 +3844,7 @@
         </w:numPr>
       </w:pPr>
       <w:r>
-        <w:t xml:space="preserve">1x licence gratuite </w:t>
-      </w:r>
-      <w:proofErr w:type="spellStart"/>
-      <w:r>
-        <w:t>Unity</w:t>
-      </w:r>
-      <w:proofErr w:type="spellEnd"/>
-      <w:r>
-        <w:t xml:space="preserve"> 3D</w:t>
+        <w:t>1x licence gratuite Unity 3D</w:t>
       </w:r>
     </w:p>
     <w:p>
@@ -3752,22 +3880,14 @@
         </w:numPr>
       </w:pPr>
       <w:r>
-        <w:t xml:space="preserve">1x dépôt </w:t>
-      </w:r>
-      <w:proofErr w:type="spellStart"/>
-      <w:r>
-        <w:t>Github</w:t>
-      </w:r>
-      <w:proofErr w:type="spellEnd"/>
-      <w:r>
-        <w:t xml:space="preserve"> pour le projet</w:t>
+        <w:t>1x dépôt Github pour le projet</w:t>
       </w:r>
     </w:p>
     <w:p>
       <w:pPr>
         <w:pStyle w:val="Titre2"/>
       </w:pPr>
-      <w:bookmarkStart w:id="8" w:name="_Toc308526320"/>
+      <w:bookmarkStart w:id="8" w:name="_Toc473701762"/>
       <w:r>
         <w:t>P</w:t>
       </w:r>
@@ -3833,7 +3953,7 @@
       <w:pPr>
         <w:pStyle w:val="Titre2"/>
       </w:pPr>
-      <w:bookmarkStart w:id="9" w:name="_Toc308526321"/>
+      <w:bookmarkStart w:id="9" w:name="_Toc473701763"/>
       <w:r>
         <w:t>Cahier des charges</w:t>
       </w:r>
@@ -3843,7 +3963,7 @@
       <w:pPr>
         <w:pStyle w:val="Titre3"/>
       </w:pPr>
-      <w:bookmarkStart w:id="10" w:name="_Toc308526322"/>
+      <w:bookmarkStart w:id="10" w:name="_Toc473701764"/>
       <w:r>
         <w:t>Objectifs et portée du projet (objectifs SMART</w:t>
       </w:r>
@@ -3897,7 +4017,7 @@
       <w:pPr>
         <w:pStyle w:val="Titre3"/>
       </w:pPr>
-      <w:bookmarkStart w:id="11" w:name="_Toc308526323"/>
+      <w:bookmarkStart w:id="11" w:name="_Toc473701765"/>
       <w:r>
         <w:t xml:space="preserve">Caractéristiques des utilisateurs et </w:t>
       </w:r>
@@ -3948,12 +4068,12 @@
           <w:docGrid w:linePitch="360"/>
         </w:sectPr>
       </w:pPr>
-      <w:bookmarkStart w:id="12" w:name="_Toc308526324"/>
     </w:p>
     <w:p>
       <w:pPr>
         <w:pStyle w:val="Titre3"/>
       </w:pPr>
+      <w:bookmarkStart w:id="12" w:name="_Toc473701766"/>
       <w:r>
         <w:lastRenderedPageBreak/>
         <w:t>Fonctionnalités requises (du point de vue de l’utilisateur)</w:t>
@@ -4161,17 +4281,14 @@
         </w:numPr>
       </w:pPr>
       <w:r>
-        <w:t>La gestion automatique de la vitesse des</w:t>
-      </w:r>
-      <w:r>
-        <w:t xml:space="preserve"> voitures par rapport au trafic</w:t>
+        <w:t>La gestion automatique de la vitesse des voitures par rapport au trafic</w:t>
       </w:r>
     </w:p>
     <w:p>
       <w:pPr>
         <w:pStyle w:val="Titre3"/>
       </w:pPr>
-      <w:bookmarkStart w:id="13" w:name="_Toc308526325"/>
+      <w:bookmarkStart w:id="13" w:name="_Toc473701767"/>
       <w:r>
         <w:t>Contraintes</w:t>
       </w:r>
@@ -4193,7 +4310,7 @@
       <w:pPr>
         <w:pStyle w:val="Titre3"/>
       </w:pPr>
-      <w:bookmarkStart w:id="14" w:name="_Toc308526326"/>
+      <w:bookmarkStart w:id="14" w:name="_Toc473701768"/>
       <w:r>
         <w:t>Travail à réaliser par l'apprenti</w:t>
       </w:r>
@@ -4232,13 +4349,7 @@
         </w:numPr>
       </w:pPr>
       <w:r>
-        <w:t xml:space="preserve">Effectuer une batterie de tests afin de s’assurer </w:t>
-      </w:r>
-      <w:r>
-        <w:t xml:space="preserve">de la stabilité du programme et </w:t>
-      </w:r>
-      <w:r>
-        <w:t>évite</w:t>
+        <w:t>Effectuer une batterie de tests afin de s’assurer de la stabilité du programme et évite</w:t>
       </w:r>
       <w:r>
         <w:t>r</w:t>
@@ -4293,6 +4404,8 @@
       <w:pPr>
         <w:pStyle w:val="Titre3"/>
         <w:sectPr>
+          <w:headerReference w:type="first" r:id="rId11"/>
+          <w:footerReference w:type="first" r:id="rId12"/>
           <w:pgSz w:w="11906" w:h="16838" w:code="9"/>
           <w:pgMar w:top="1418" w:right="1418" w:bottom="1418" w:left="1418" w:header="709" w:footer="709" w:gutter="0"/>
           <w:cols w:space="708"/>
@@ -4300,12 +4413,12 @@
           <w:docGrid w:linePitch="360"/>
         </w:sectPr>
       </w:pPr>
-      <w:bookmarkStart w:id="15" w:name="_Toc308526328"/>
     </w:p>
     <w:p>
       <w:pPr>
         <w:pStyle w:val="Titre3"/>
       </w:pPr>
+      <w:bookmarkStart w:id="15" w:name="_Toc473701769"/>
       <w:r>
         <w:lastRenderedPageBreak/>
         <w:t>Méthodes de validation des solutions</w:t>
@@ -4369,7 +4482,7 @@
       <w:pPr>
         <w:pStyle w:val="Titre2"/>
       </w:pPr>
-      <w:bookmarkStart w:id="16" w:name="_Toc308526329"/>
+      <w:bookmarkStart w:id="16" w:name="_Toc473701770"/>
       <w:r>
         <w:t>Les points suivants seront évalués</w:t>
       </w:r>
@@ -4454,7 +4567,7 @@
       <w:pPr>
         <w:pStyle w:val="Titre2"/>
       </w:pPr>
-      <w:bookmarkStart w:id="17" w:name="_Toc308526330"/>
+      <w:bookmarkStart w:id="17" w:name="_Toc473701771"/>
       <w:r>
         <w:t>Validation et conditions de réussite</w:t>
       </w:r>
@@ -4500,12 +4613,12 @@
       <w:pPr>
         <w:pStyle w:val="Titre1"/>
       </w:pPr>
-      <w:bookmarkStart w:id="18" w:name="_Toc308526331"/>
+      <w:bookmarkStart w:id="18" w:name="_Toc473701772"/>
       <w:r>
         <w:t>Planification</w:t>
       </w:r>
+      <w:bookmarkEnd w:id="3"/>
       <w:bookmarkEnd w:id="4"/>
-      <w:bookmarkEnd w:id="5"/>
       <w:r>
         <w:t xml:space="preserve"> Initiale</w:t>
       </w:r>
@@ -4516,24 +4629,18 @@
         <w:pStyle w:val="Corpsdetexte"/>
       </w:pPr>
       <w:r>
-        <w:t xml:space="preserve">La planification a été établie sur six semaines sans compter la semaine de vacances du mois de février. La liste des tâches a ensuite été placée dans la </w:t>
-      </w:r>
-      <w:proofErr w:type="spellStart"/>
-      <w:r>
-        <w:t>timeline</w:t>
-      </w:r>
-      <w:proofErr w:type="spellEnd"/>
-      <w:r>
-        <w:t xml:space="preserve"> afin d’aboutir à un diagramme de Gantt.</w:t>
+        <w:t>La planification a été établie sur six semaines sans compter la semaine de vacances du mois de février. La liste des tâches a ensuite été placée dans la timeline afin d’aboutir à un diagramme de Gantt.</w:t>
       </w:r>
     </w:p>
     <w:p>
       <w:pPr>
         <w:pStyle w:val="Titre2"/>
       </w:pPr>
+      <w:bookmarkStart w:id="19" w:name="_Toc473701773"/>
       <w:r>
         <w:t>Liste des tâches</w:t>
       </w:r>
+      <w:bookmarkEnd w:id="19"/>
     </w:p>
     <w:p>
       <w:pPr>
@@ -4971,25 +5078,7 @@
                 <w:szCs w:val="32"/>
                 <w:lang w:val="fr-FR" w:eastAsia="fr-FR"/>
               </w:rPr>
-              <w:t xml:space="preserve">Création de la scène de base dans </w:t>
-            </w:r>
-            <w:proofErr w:type="spellStart"/>
-            <w:r>
-              <w:rPr>
-                <w:rFonts w:ascii="Verdana" w:hAnsi="Verdana" w:cs="Arial"/>
-                <w:szCs w:val="32"/>
-                <w:lang w:val="fr-FR" w:eastAsia="fr-FR"/>
-              </w:rPr>
-              <w:t>Unity</w:t>
-            </w:r>
-            <w:proofErr w:type="spellEnd"/>
-            <w:r>
-              <w:rPr>
-                <w:rFonts w:ascii="Verdana" w:hAnsi="Verdana" w:cs="Arial"/>
-                <w:szCs w:val="32"/>
-                <w:lang w:val="fr-FR" w:eastAsia="fr-FR"/>
-              </w:rPr>
-              <w:t xml:space="preserve"> 3D</w:t>
+              <w:t>Création de la scène de base dans Unity 3D</w:t>
             </w:r>
           </w:p>
         </w:tc>
@@ -5014,7 +5103,20 @@
         <w:rPr>
           <w:lang w:val="fr-FR"/>
         </w:rPr>
-        <w:t>Ces tâches englobent les parties de planification, d’analyse de réalisation et de documentation du projet.</w:t>
+        <w:lastRenderedPageBreak/>
+        <w:t>Ces tâches englobent les parties de planification, d’analyse</w:t>
+      </w:r>
+      <w:r>
+        <w:rPr>
+          <w:lang w:val="fr-FR"/>
+        </w:rPr>
+        <w:t>,</w:t>
+      </w:r>
+      <w:r>
+        <w:rPr>
+          <w:lang w:val="fr-FR"/>
+        </w:rPr>
+        <w:t xml:space="preserve"> de réalisation et de documentation du projet.</w:t>
       </w:r>
     </w:p>
     <w:p>
@@ -5024,13 +5126,14 @@
           <w:lang w:val="fr-FR"/>
         </w:rPr>
       </w:pPr>
+      <w:bookmarkStart w:id="20" w:name="_Toc473701774"/>
       <w:r>
         <w:rPr>
           <w:lang w:val="fr-FR"/>
         </w:rPr>
-        <w:lastRenderedPageBreak/>
         <w:t>Diagramme de Gantt</w:t>
       </w:r>
+      <w:bookmarkEnd w:id="20"/>
     </w:p>
     <w:p>
       <w:pPr>
@@ -5072,158 +5175,36 @@
           <w:color w:val="54A021" w:themeColor="accent2"/>
           <w:lang w:val="fr-FR"/>
         </w:rPr>
-        <w:t>Pour le voir, ouvrez le fichier de journal de travail et rendez-vous dans l’onglet « diagramme »</w:t>
-      </w:r>
-      <w:bookmarkStart w:id="19" w:name="_GoBack"/>
-      <w:bookmarkEnd w:id="19"/>
+        <w:t xml:space="preserve">Pour le voir, ouvrez </w:t>
+      </w:r>
       <w:r>
         <w:rPr>
           <w:color w:val="54A021" w:themeColor="accent2"/>
           <w:lang w:val="fr-FR"/>
         </w:rPr>
-        <w:t xml:space="preserve">. </w:t>
+        <w:t xml:space="preserve">/ lisez </w:t>
+      </w:r>
+      <w:r>
+        <w:rPr>
+          <w:color w:val="54A021" w:themeColor="accent2"/>
+          <w:lang w:val="fr-FR"/>
+        </w:rPr>
+        <w:t xml:space="preserve">le fichier de journal de travail et rendez-vous dans l’onglet « diagramme ». </w:t>
       </w:r>
     </w:p>
     <w:p>
       <w:pPr>
         <w:pStyle w:val="Titre1"/>
       </w:pPr>
-      <w:bookmarkStart w:id="20" w:name="_Toc532179957"/>
-      <w:bookmarkStart w:id="21" w:name="_Toc165969641"/>
-      <w:bookmarkStart w:id="22" w:name="_Toc308526332"/>
+      <w:bookmarkStart w:id="21" w:name="_Toc532179957"/>
+      <w:bookmarkStart w:id="22" w:name="_Toc165969641"/>
+      <w:bookmarkStart w:id="23" w:name="_Toc473701775"/>
       <w:r>
         <w:t>Analyse</w:t>
       </w:r>
-      <w:bookmarkEnd w:id="20"/>
       <w:bookmarkEnd w:id="21"/>
       <w:bookmarkEnd w:id="22"/>
-    </w:p>
-    <w:p>
-      <w:pPr>
-        <w:pStyle w:val="Titre2"/>
-      </w:pPr>
-      <w:bookmarkStart w:id="23" w:name="_Toc308526333"/>
-      <w:r>
-        <w:t>Opportunités</w:t>
-      </w:r>
       <w:bookmarkEnd w:id="23"/>
-    </w:p>
-    <w:p>
-      <w:pPr>
-        <w:pStyle w:val="Informations"/>
-        <w:numPr>
-          <w:ilvl w:val="5"/>
-          <w:numId w:val="16"/>
-        </w:numPr>
-      </w:pPr>
-      <w:r>
-        <w:t>Ce paragraphe énumère la l</w:t>
-      </w:r>
-      <w:r>
-        <w:t xml:space="preserve">iste des difficultés potentielles de tout </w:t>
-      </w:r>
-      <w:r>
-        <w:t>ordre :</w:t>
-      </w:r>
-    </w:p>
-    <w:p>
-      <w:pPr>
-        <w:pStyle w:val="Informations"/>
-        <w:numPr>
-          <w:ilvl w:val="6"/>
-          <w:numId w:val="16"/>
-        </w:numPr>
-      </w:pPr>
-      <w:r>
-        <w:t xml:space="preserve">Liste des </w:t>
-      </w:r>
-      <w:r>
-        <w:t>compétences</w:t>
-      </w:r>
-      <w:r>
-        <w:t xml:space="preserve"> à acquérir</w:t>
-      </w:r>
-      <w:r>
-        <w:t xml:space="preserve"> ou approfondir</w:t>
-      </w:r>
-    </w:p>
-    <w:p>
-      <w:pPr>
-        <w:pStyle w:val="Informations"/>
-        <w:numPr>
-          <w:ilvl w:val="6"/>
-          <w:numId w:val="16"/>
-        </w:numPr>
-      </w:pPr>
-      <w:r>
-        <w:t xml:space="preserve">Liste du </w:t>
-      </w:r>
-      <w:r>
-        <w:t>matériel</w:t>
-      </w:r>
-      <w:r>
-        <w:t xml:space="preserve"> à exploiter</w:t>
-      </w:r>
-    </w:p>
-    <w:p>
-      <w:pPr>
-        <w:pStyle w:val="Informations"/>
-        <w:numPr>
-          <w:ilvl w:val="6"/>
-          <w:numId w:val="16"/>
-        </w:numPr>
-      </w:pPr>
-      <w:r>
-        <w:t>Recherche d’</w:t>
-      </w:r>
-      <w:r>
-        <w:t>information</w:t>
-      </w:r>
-      <w:r>
-        <w:t>s</w:t>
-      </w:r>
-      <w:r>
-        <w:t xml:space="preserve"> particulières</w:t>
-      </w:r>
-    </w:p>
-    <w:p>
-      <w:pPr>
-        <w:pStyle w:val="Informations"/>
-        <w:numPr>
-          <w:ilvl w:val="6"/>
-          <w:numId w:val="16"/>
-        </w:numPr>
-      </w:pPr>
-      <w:r>
-        <w:t>Gestion du travail en équipe &amp; collaboration</w:t>
-      </w:r>
-    </w:p>
-    <w:p>
-      <w:pPr>
-        <w:pStyle w:val="Informations"/>
-        <w:numPr>
-          <w:ilvl w:val="5"/>
-          <w:numId w:val="16"/>
-        </w:numPr>
-      </w:pPr>
-      <w:r>
-        <w:t>Ainsi que les s</w:t>
-      </w:r>
-      <w:r>
-        <w:t>olutions possibles</w:t>
-      </w:r>
-    </w:p>
-    <w:p>
-      <w:pPr>
-        <w:pStyle w:val="Informations"/>
-        <w:numPr>
-          <w:ilvl w:val="5"/>
-          <w:numId w:val="43"/>
-        </w:numPr>
-      </w:pPr>
-      <w:r>
-        <w:t>Si les spécifications de départ ne laissent pas de doutes sur la manière de réaliser un projet, ce chapitre ne fera que renvoyer le lecteur aux spécifications.</w:t>
-      </w:r>
     </w:p>
     <w:p>
       <w:pPr>
@@ -5231,7 +5212,7 @@
       </w:pPr>
       <w:bookmarkStart w:id="24" w:name="_Toc532179959"/>
       <w:bookmarkStart w:id="25" w:name="_Toc165969643"/>
-      <w:bookmarkStart w:id="26" w:name="_Toc308526334"/>
+      <w:bookmarkStart w:id="26" w:name="_Toc473701777"/>
       <w:r>
         <w:t>Document d’analyse</w:t>
       </w:r>
@@ -5241,6 +5222,99 @@
         <w:t xml:space="preserve"> et conception</w:t>
       </w:r>
       <w:bookmarkEnd w:id="26"/>
+    </w:p>
+    <w:p>
+      <w:pPr>
+        <w:pStyle w:val="Titre3"/>
+      </w:pPr>
+      <w:r>
+        <w:t>Scripts et organisation</w:t>
+      </w:r>
+    </w:p>
+    <w:p>
+      <w:pPr>
+        <w:pStyle w:val="Titre3"/>
+      </w:pPr>
+      <w:r>
+        <w:t>Liste des assets utilisés</w:t>
+      </w:r>
+    </w:p>
+    <w:p>
+      <w:pPr>
+        <w:pStyle w:val="Titre3"/>
+      </w:pPr>
+      <w:r>
+        <w:t>Génération du tronçon</w:t>
+      </w:r>
+    </w:p>
+    <w:p>
+      <w:pPr>
+        <w:pStyle w:val="Titre3"/>
+      </w:pPr>
+      <w:r>
+        <w:t>Génération des voitures</w:t>
+      </w:r>
+    </w:p>
+    <w:p>
+      <w:pPr>
+        <w:pStyle w:val="Titre3"/>
+      </w:pPr>
+      <w:r>
+        <w:t>Comportement des voitures</w:t>
+      </w:r>
+    </w:p>
+    <w:p>
+      <w:pPr>
+        <w:pStyle w:val="Titre3"/>
+      </w:pPr>
+      <w:r>
+        <w:t>Gestion des détections</w:t>
+      </w:r>
+    </w:p>
+    <w:p>
+      <w:pPr>
+        <w:pStyle w:val="Titre3"/>
+      </w:pPr>
+      <w:r>
+        <w:t>Gestion des collisions</w:t>
+      </w:r>
+    </w:p>
+    <w:p>
+      <w:pPr>
+        <w:pStyle w:val="Titre3"/>
+      </w:pPr>
+      <w:r>
+        <w:t xml:space="preserve">Gestion du </w:t>
+      </w:r>
+      <w:r>
+        <w:t>changement de voie</w:t>
+      </w:r>
+    </w:p>
+    <w:p>
+      <w:pPr>
+        <w:pStyle w:val="Titre3"/>
+      </w:pPr>
+      <w:r>
+        <w:t>Interface et configuration des paramètres</w:t>
+      </w:r>
+    </w:p>
+    <w:p>
+      <w:pPr>
+        <w:pStyle w:val="Titre3"/>
+      </w:pPr>
+      <w:r>
+        <w:t xml:space="preserve"> </w:t>
+      </w:r>
+      <w:bookmarkStart w:id="27" w:name="_GoBack"/>
+      <w:bookmarkEnd w:id="27"/>
+      <w:r>
+        <w:t>Calcul des débits</w:t>
+      </w:r>
+    </w:p>
+    <w:p>
+      <w:pPr>
+        <w:pStyle w:val="Retraitcorpsdetexte3"/>
+      </w:pPr>
     </w:p>
     <w:p>
       <w:pPr>
@@ -5393,15 +5467,15 @@
       <w:pPr>
         <w:pStyle w:val="Titre2"/>
       </w:pPr>
-      <w:bookmarkStart w:id="27" w:name="_Toc532179967"/>
-      <w:bookmarkStart w:id="28" w:name="_Toc165969651"/>
-      <w:bookmarkStart w:id="29" w:name="_Toc308526335"/>
+      <w:bookmarkStart w:id="28" w:name="_Toc532179967"/>
+      <w:bookmarkStart w:id="29" w:name="_Toc165969651"/>
+      <w:bookmarkStart w:id="30" w:name="_Toc473701778"/>
       <w:r>
         <w:t>Conception des tests</w:t>
       </w:r>
-      <w:bookmarkEnd w:id="27"/>
       <w:bookmarkEnd w:id="28"/>
       <w:bookmarkEnd w:id="29"/>
+      <w:bookmarkEnd w:id="30"/>
     </w:p>
     <w:p>
       <w:pPr>
@@ -5452,8 +5526,8 @@
       <w:pPr>
         <w:pStyle w:val="Titre2"/>
       </w:pPr>
-      <w:bookmarkStart w:id="30" w:name="_Toc308526336"/>
       <w:bookmarkStart w:id="31" w:name="_Toc532179961"/>
+      <w:bookmarkStart w:id="32" w:name="_Toc473701779"/>
       <w:r>
         <w:t>Planification</w:t>
       </w:r>
@@ -5463,7 +5537,750 @@
       <w:r>
         <w:t>e</w:t>
       </w:r>
-      <w:bookmarkEnd w:id="30"/>
+      <w:bookmarkEnd w:id="32"/>
+    </w:p>
+    <w:tbl>
+      <w:tblPr>
+        <w:tblStyle w:val="TableauGrille3-Accentuation2"/>
+        <w:tblW w:w="7985" w:type="dxa"/>
+        <w:tblInd w:w="1094" w:type="dxa"/>
+        <w:tblLook w:val="04A0" w:firstRow="1" w:lastRow="0" w:firstColumn="1" w:lastColumn="0" w:noHBand="0" w:noVBand="1"/>
+      </w:tblPr>
+      <w:tblGrid>
+        <w:gridCol w:w="2174"/>
+        <w:gridCol w:w="1129"/>
+        <w:gridCol w:w="4682"/>
+      </w:tblGrid>
+      <w:tr>
+        <w:trPr>
+          <w:cnfStyle w:val="100000000000" w:firstRow="1" w:lastRow="0" w:firstColumn="0" w:lastColumn="0" w:oddVBand="0" w:evenVBand="0" w:oddHBand="0" w:evenHBand="0" w:firstRowFirstColumn="0" w:firstRowLastColumn="0" w:lastRowFirstColumn="0" w:lastRowLastColumn="0"/>
+        </w:trPr>
+        <w:tc>
+          <w:tcPr>
+            <w:cnfStyle w:val="001000000100" w:firstRow="0" w:lastRow="0" w:firstColumn="1" w:lastColumn="0" w:oddVBand="0" w:evenVBand="0" w:oddHBand="0" w:evenHBand="0" w:firstRowFirstColumn="1" w:firstRowLastColumn="0" w:lastRowFirstColumn="0" w:lastRowLastColumn="0"/>
+            <w:tcW w:w="2174" w:type="dxa"/>
+            <w:vAlign w:val="center"/>
+          </w:tcPr>
+          <w:p>
+            <w:pPr>
+              <w:pStyle w:val="Retraitcorpsdetexte"/>
+              <w:ind w:left="0"/>
+              <w:jc w:val="left"/>
+            </w:pPr>
+            <w:r>
+              <w:t>Tâche</w:t>
+            </w:r>
+          </w:p>
+        </w:tc>
+        <w:tc>
+          <w:tcPr>
+            <w:tcW w:w="1129" w:type="dxa"/>
+            <w:vAlign w:val="center"/>
+          </w:tcPr>
+          <w:p>
+            <w:pPr>
+              <w:pStyle w:val="Retraitcorpsdetexte"/>
+              <w:ind w:left="0"/>
+              <w:jc w:val="center"/>
+              <w:cnfStyle w:val="100000000000" w:firstRow="1" w:lastRow="0" w:firstColumn="0" w:lastColumn="0" w:oddVBand="0" w:evenVBand="0" w:oddHBand="0" w:evenHBand="0" w:firstRowFirstColumn="0" w:firstRowLastColumn="0" w:lastRowFirstColumn="0" w:lastRowLastColumn="0"/>
+            </w:pPr>
+            <w:r>
+              <w:t>Durée [p]</w:t>
+            </w:r>
+          </w:p>
+        </w:tc>
+        <w:tc>
+          <w:tcPr>
+            <w:tcW w:w="4682" w:type="dxa"/>
+            <w:vAlign w:val="center"/>
+          </w:tcPr>
+          <w:p>
+            <w:pPr>
+              <w:pStyle w:val="Retraitcorpsdetexte"/>
+              <w:ind w:left="0"/>
+              <w:jc w:val="left"/>
+              <w:cnfStyle w:val="100000000000" w:firstRow="1" w:lastRow="0" w:firstColumn="0" w:lastColumn="0" w:oddVBand="0" w:evenVBand="0" w:oddHBand="0" w:evenHBand="0" w:firstRowFirstColumn="0" w:firstRowLastColumn="0" w:lastRowFirstColumn="0" w:lastRowLastColumn="0"/>
+            </w:pPr>
+            <w:r>
+              <w:t>Description</w:t>
+            </w:r>
+          </w:p>
+        </w:tc>
+      </w:tr>
+      <w:tr>
+        <w:trPr>
+          <w:cnfStyle w:val="000000100000" w:firstRow="0" w:lastRow="0" w:firstColumn="0" w:lastColumn="0" w:oddVBand="0" w:evenVBand="0" w:oddHBand="1" w:evenHBand="0" w:firstRowFirstColumn="0" w:firstRowLastColumn="0" w:lastRowFirstColumn="0" w:lastRowLastColumn="0"/>
+        </w:trPr>
+        <w:tc>
+          <w:tcPr>
+            <w:cnfStyle w:val="001000000000" w:firstRow="0" w:lastRow="0" w:firstColumn="1" w:lastColumn="0" w:oddVBand="0" w:evenVBand="0" w:oddHBand="0" w:evenHBand="0" w:firstRowFirstColumn="0" w:firstRowLastColumn="0" w:lastRowFirstColumn="0" w:lastRowLastColumn="0"/>
+            <w:tcW w:w="2174" w:type="dxa"/>
+            <w:vAlign w:val="center"/>
+          </w:tcPr>
+          <w:p>
+            <w:pPr>
+              <w:pStyle w:val="Retraitcorpsdetexte"/>
+              <w:ind w:left="0"/>
+              <w:jc w:val="left"/>
+            </w:pPr>
+            <w:r>
+              <w:t>Rédaction du CdC</w:t>
+            </w:r>
+          </w:p>
+        </w:tc>
+        <w:tc>
+          <w:tcPr>
+            <w:tcW w:w="1129" w:type="dxa"/>
+            <w:vAlign w:val="center"/>
+          </w:tcPr>
+          <w:p>
+            <w:pPr>
+              <w:pStyle w:val="Retraitcorpsdetexte"/>
+              <w:ind w:left="0"/>
+              <w:jc w:val="center"/>
+              <w:cnfStyle w:val="000000100000" w:firstRow="0" w:lastRow="0" w:firstColumn="0" w:lastColumn="0" w:oddVBand="0" w:evenVBand="0" w:oddHBand="1" w:evenHBand="0" w:firstRowFirstColumn="0" w:firstRowLastColumn="0" w:lastRowFirstColumn="0" w:lastRowLastColumn="0"/>
+            </w:pPr>
+            <w:r>
+              <w:t>4</w:t>
+            </w:r>
+          </w:p>
+        </w:tc>
+        <w:tc>
+          <w:tcPr>
+            <w:tcW w:w="4682" w:type="dxa"/>
+            <w:vAlign w:val="center"/>
+          </w:tcPr>
+          <w:p>
+            <w:pPr>
+              <w:pStyle w:val="Retraitcorpsdetexte"/>
+              <w:ind w:left="0"/>
+              <w:jc w:val="center"/>
+              <w:cnfStyle w:val="000000100000" w:firstRow="0" w:lastRow="0" w:firstColumn="0" w:lastColumn="0" w:oddVBand="0" w:evenVBand="0" w:oddHBand="1" w:evenHBand="0" w:firstRowFirstColumn="0" w:firstRowLastColumn="0" w:lastRowFirstColumn="0" w:lastRowLastColumn="0"/>
+            </w:pPr>
+            <w:r>
+              <w:t>Rédaction du cahier des charges et validation</w:t>
+            </w:r>
+          </w:p>
+        </w:tc>
+      </w:tr>
+      <w:tr>
+        <w:tc>
+          <w:tcPr>
+            <w:cnfStyle w:val="001000000000" w:firstRow="0" w:lastRow="0" w:firstColumn="1" w:lastColumn="0" w:oddVBand="0" w:evenVBand="0" w:oddHBand="0" w:evenHBand="0" w:firstRowFirstColumn="0" w:firstRowLastColumn="0" w:lastRowFirstColumn="0" w:lastRowLastColumn="0"/>
+            <w:tcW w:w="2174" w:type="dxa"/>
+            <w:vAlign w:val="center"/>
+          </w:tcPr>
+          <w:p>
+            <w:pPr>
+              <w:pStyle w:val="Retraitcorpsdetexte"/>
+              <w:ind w:left="0"/>
+              <w:jc w:val="left"/>
+            </w:pPr>
+            <w:r>
+              <w:t>Rédaction du JdT</w:t>
+            </w:r>
+          </w:p>
+        </w:tc>
+        <w:tc>
+          <w:tcPr>
+            <w:tcW w:w="1129" w:type="dxa"/>
+            <w:vAlign w:val="center"/>
+          </w:tcPr>
+          <w:p>
+            <w:pPr>
+              <w:pStyle w:val="Retraitcorpsdetexte"/>
+              <w:ind w:left="0"/>
+              <w:jc w:val="center"/>
+              <w:cnfStyle w:val="000000000000" w:firstRow="0" w:lastRow="0" w:firstColumn="0" w:lastColumn="0" w:oddVBand="0" w:evenVBand="0" w:oddHBand="0" w:evenHBand="0" w:firstRowFirstColumn="0" w:firstRowLastColumn="0" w:lastRowFirstColumn="0" w:lastRowLastColumn="0"/>
+            </w:pPr>
+            <w:r>
+              <w:t>4</w:t>
+            </w:r>
+          </w:p>
+        </w:tc>
+        <w:tc>
+          <w:tcPr>
+            <w:tcW w:w="4682" w:type="dxa"/>
+            <w:vAlign w:val="center"/>
+          </w:tcPr>
+          <w:p>
+            <w:pPr>
+              <w:pStyle w:val="Retraitcorpsdetexte"/>
+              <w:ind w:left="0"/>
+              <w:jc w:val="center"/>
+              <w:cnfStyle w:val="000000000000" w:firstRow="0" w:lastRow="0" w:firstColumn="0" w:lastColumn="0" w:oddVBand="0" w:evenVBand="0" w:oddHBand="0" w:evenHBand="0" w:firstRowFirstColumn="0" w:firstRowLastColumn="0" w:lastRowFirstColumn="0" w:lastRowLastColumn="0"/>
+            </w:pPr>
+            <w:r>
+              <w:t>Rédaction du journal de travail et de la première planification</w:t>
+            </w:r>
+          </w:p>
+        </w:tc>
+      </w:tr>
+      <w:tr>
+        <w:trPr>
+          <w:cnfStyle w:val="000000100000" w:firstRow="0" w:lastRow="0" w:firstColumn="0" w:lastColumn="0" w:oddVBand="0" w:evenVBand="0" w:oddHBand="1" w:evenHBand="0" w:firstRowFirstColumn="0" w:firstRowLastColumn="0" w:lastRowFirstColumn="0" w:lastRowLastColumn="0"/>
+        </w:trPr>
+        <w:tc>
+          <w:tcPr>
+            <w:cnfStyle w:val="001000000000" w:firstRow="0" w:lastRow="0" w:firstColumn="1" w:lastColumn="0" w:oddVBand="0" w:evenVBand="0" w:oddHBand="0" w:evenHBand="0" w:firstRowFirstColumn="0" w:firstRowLastColumn="0" w:lastRowFirstColumn="0" w:lastRowLastColumn="0"/>
+            <w:tcW w:w="2174" w:type="dxa"/>
+            <w:vAlign w:val="center"/>
+          </w:tcPr>
+          <w:p>
+            <w:pPr>
+              <w:pStyle w:val="Retraitcorpsdetexte"/>
+              <w:ind w:left="0"/>
+              <w:jc w:val="left"/>
+            </w:pPr>
+            <w:r>
+              <w:lastRenderedPageBreak/>
+              <w:t>Recherche de modèles 3D</w:t>
+            </w:r>
+          </w:p>
+        </w:tc>
+        <w:tc>
+          <w:tcPr>
+            <w:tcW w:w="1129" w:type="dxa"/>
+            <w:vAlign w:val="center"/>
+          </w:tcPr>
+          <w:p>
+            <w:pPr>
+              <w:pStyle w:val="Retraitcorpsdetexte"/>
+              <w:ind w:left="0"/>
+              <w:jc w:val="center"/>
+              <w:cnfStyle w:val="000000100000" w:firstRow="0" w:lastRow="0" w:firstColumn="0" w:lastColumn="0" w:oddVBand="0" w:evenVBand="0" w:oddHBand="1" w:evenHBand="0" w:firstRowFirstColumn="0" w:firstRowLastColumn="0" w:lastRowFirstColumn="0" w:lastRowLastColumn="0"/>
+            </w:pPr>
+            <w:r>
+              <w:t>6</w:t>
+            </w:r>
+          </w:p>
+        </w:tc>
+        <w:tc>
+          <w:tcPr>
+            <w:tcW w:w="4682" w:type="dxa"/>
+            <w:vAlign w:val="center"/>
+          </w:tcPr>
+          <w:p>
+            <w:pPr>
+              <w:pStyle w:val="Retraitcorpsdetexte"/>
+              <w:ind w:left="0"/>
+              <w:jc w:val="center"/>
+              <w:cnfStyle w:val="000000100000" w:firstRow="0" w:lastRow="0" w:firstColumn="0" w:lastColumn="0" w:oddVBand="0" w:evenVBand="0" w:oddHBand="1" w:evenHBand="0" w:firstRowFirstColumn="0" w:firstRowLastColumn="0" w:lastRowFirstColumn="0" w:lastRowLastColumn="0"/>
+            </w:pPr>
+            <w:r>
+              <w:t>Recherche de modèles 3D de routes, voitures et décor pour le projet</w:t>
+            </w:r>
+          </w:p>
+        </w:tc>
+      </w:tr>
+      <w:tr>
+        <w:trPr>
+          <w:trHeight w:val="584"/>
+        </w:trPr>
+        <w:tc>
+          <w:tcPr>
+            <w:cnfStyle w:val="001000000000" w:firstRow="0" w:lastRow="0" w:firstColumn="1" w:lastColumn="0" w:oddVBand="0" w:evenVBand="0" w:oddHBand="0" w:evenHBand="0" w:firstRowFirstColumn="0" w:firstRowLastColumn="0" w:lastRowFirstColumn="0" w:lastRowLastColumn="0"/>
+            <w:tcW w:w="2174" w:type="dxa"/>
+            <w:vAlign w:val="center"/>
+          </w:tcPr>
+          <w:p>
+            <w:pPr>
+              <w:pStyle w:val="Retraitcorpsdetexte"/>
+              <w:ind w:left="0"/>
+              <w:jc w:val="left"/>
+            </w:pPr>
+            <w:r>
+              <w:t>Création de la scène de base</w:t>
+            </w:r>
+          </w:p>
+        </w:tc>
+        <w:tc>
+          <w:tcPr>
+            <w:tcW w:w="1129" w:type="dxa"/>
+            <w:vAlign w:val="center"/>
+          </w:tcPr>
+          <w:p>
+            <w:pPr>
+              <w:pStyle w:val="Retraitcorpsdetexte"/>
+              <w:ind w:left="0"/>
+              <w:jc w:val="center"/>
+              <w:cnfStyle w:val="000000000000" w:firstRow="0" w:lastRow="0" w:firstColumn="0" w:lastColumn="0" w:oddVBand="0" w:evenVBand="0" w:oddHBand="0" w:evenHBand="0" w:firstRowFirstColumn="0" w:firstRowLastColumn="0" w:lastRowFirstColumn="0" w:lastRowLastColumn="0"/>
+            </w:pPr>
+            <w:r>
+              <w:t>4</w:t>
+            </w:r>
+          </w:p>
+        </w:tc>
+        <w:tc>
+          <w:tcPr>
+            <w:tcW w:w="4682" w:type="dxa"/>
+            <w:vAlign w:val="center"/>
+          </w:tcPr>
+          <w:p>
+            <w:pPr>
+              <w:pStyle w:val="Retraitcorpsdetexte"/>
+              <w:ind w:left="0"/>
+              <w:jc w:val="center"/>
+              <w:cnfStyle w:val="000000000000" w:firstRow="0" w:lastRow="0" w:firstColumn="0" w:lastColumn="0" w:oddVBand="0" w:evenVBand="0" w:oddHBand="0" w:evenHBand="0" w:firstRowFirstColumn="0" w:firstRowLastColumn="0" w:lastRowFirstColumn="0" w:lastRowLastColumn="0"/>
+            </w:pPr>
+            <w:r>
+              <w:t>Création de la scène de base avec terrain et décor (sans les routes)</w:t>
+            </w:r>
+          </w:p>
+        </w:tc>
+      </w:tr>
+      <w:tr>
+        <w:trPr>
+          <w:cnfStyle w:val="000000100000" w:firstRow="0" w:lastRow="0" w:firstColumn="0" w:lastColumn="0" w:oddVBand="0" w:evenVBand="0" w:oddHBand="1" w:evenHBand="0" w:firstRowFirstColumn="0" w:firstRowLastColumn="0" w:lastRowFirstColumn="0" w:lastRowLastColumn="0"/>
+        </w:trPr>
+        <w:tc>
+          <w:tcPr>
+            <w:cnfStyle w:val="001000000000" w:firstRow="0" w:lastRow="0" w:firstColumn="1" w:lastColumn="0" w:oddVBand="0" w:evenVBand="0" w:oddHBand="0" w:evenHBand="0" w:firstRowFirstColumn="0" w:firstRowLastColumn="0" w:lastRowFirstColumn="0" w:lastRowLastColumn="0"/>
+            <w:tcW w:w="2174" w:type="dxa"/>
+            <w:vAlign w:val="center"/>
+          </w:tcPr>
+          <w:p>
+            <w:pPr>
+              <w:pStyle w:val="Retraitcorpsdetexte"/>
+              <w:ind w:left="0"/>
+              <w:jc w:val="left"/>
+            </w:pPr>
+            <w:r>
+              <w:t>Génération des routes</w:t>
+            </w:r>
+          </w:p>
+        </w:tc>
+        <w:tc>
+          <w:tcPr>
+            <w:tcW w:w="1129" w:type="dxa"/>
+            <w:vAlign w:val="center"/>
+          </w:tcPr>
+          <w:p>
+            <w:pPr>
+              <w:pStyle w:val="Retraitcorpsdetexte"/>
+              <w:ind w:left="0"/>
+              <w:jc w:val="center"/>
+              <w:cnfStyle w:val="000000100000" w:firstRow="0" w:lastRow="0" w:firstColumn="0" w:lastColumn="0" w:oddVBand="0" w:evenVBand="0" w:oddHBand="1" w:evenHBand="0" w:firstRowFirstColumn="0" w:firstRowLastColumn="0" w:lastRowFirstColumn="0" w:lastRowLastColumn="0"/>
+            </w:pPr>
+            <w:r>
+              <w:t>6</w:t>
+            </w:r>
+          </w:p>
+        </w:tc>
+        <w:tc>
+          <w:tcPr>
+            <w:tcW w:w="4682" w:type="dxa"/>
+            <w:vAlign w:val="center"/>
+          </w:tcPr>
+          <w:p>
+            <w:pPr>
+              <w:pStyle w:val="Retraitcorpsdetexte"/>
+              <w:ind w:left="0"/>
+              <w:jc w:val="left"/>
+              <w:cnfStyle w:val="000000100000" w:firstRow="0" w:lastRow="0" w:firstColumn="0" w:lastColumn="0" w:oddVBand="0" w:evenVBand="0" w:oddHBand="1" w:evenHBand="0" w:firstRowFirstColumn="0" w:firstRowLastColumn="0" w:lastRowFirstColumn="0" w:lastRowLastColumn="0"/>
+            </w:pPr>
+            <w:r>
+              <w:t>Génération des routes par script avec option 1,2 ou 3 voies</w:t>
+            </w:r>
+          </w:p>
+        </w:tc>
+      </w:tr>
+      <w:tr>
+        <w:tc>
+          <w:tcPr>
+            <w:cnfStyle w:val="001000000000" w:firstRow="0" w:lastRow="0" w:firstColumn="1" w:lastColumn="0" w:oddVBand="0" w:evenVBand="0" w:oddHBand="0" w:evenHBand="0" w:firstRowFirstColumn="0" w:firstRowLastColumn="0" w:lastRowFirstColumn="0" w:lastRowLastColumn="0"/>
+            <w:tcW w:w="2174" w:type="dxa"/>
+            <w:vAlign w:val="center"/>
+          </w:tcPr>
+          <w:p>
+            <w:pPr>
+              <w:pStyle w:val="Retraitcorpsdetexte"/>
+              <w:ind w:left="0"/>
+              <w:jc w:val="left"/>
+            </w:pPr>
+            <w:r>
+              <w:t>Génération de voitures</w:t>
+            </w:r>
+          </w:p>
+        </w:tc>
+        <w:tc>
+          <w:tcPr>
+            <w:tcW w:w="1129" w:type="dxa"/>
+            <w:vAlign w:val="center"/>
+          </w:tcPr>
+          <w:p>
+            <w:pPr>
+              <w:pStyle w:val="Retraitcorpsdetexte"/>
+              <w:ind w:left="0"/>
+              <w:jc w:val="center"/>
+              <w:cnfStyle w:val="000000000000" w:firstRow="0" w:lastRow="0" w:firstColumn="0" w:lastColumn="0" w:oddVBand="0" w:evenVBand="0" w:oddHBand="0" w:evenHBand="0" w:firstRowFirstColumn="0" w:firstRowLastColumn="0" w:lastRowFirstColumn="0" w:lastRowLastColumn="0"/>
+            </w:pPr>
+            <w:r>
+              <w:t>4</w:t>
+            </w:r>
+          </w:p>
+        </w:tc>
+        <w:tc>
+          <w:tcPr>
+            <w:tcW w:w="4682" w:type="dxa"/>
+            <w:vAlign w:val="center"/>
+          </w:tcPr>
+          <w:p>
+            <w:pPr>
+              <w:pStyle w:val="Retraitcorpsdetexte"/>
+              <w:ind w:left="0"/>
+              <w:jc w:val="left"/>
+              <w:cnfStyle w:val="000000000000" w:firstRow="0" w:lastRow="0" w:firstColumn="0" w:lastColumn="0" w:oddVBand="0" w:evenVBand="0" w:oddHBand="0" w:evenHBand="0" w:firstRowFirstColumn="0" w:firstRowLastColumn="0" w:lastRowFirstColumn="0" w:lastRowLastColumn="0"/>
+            </w:pPr>
+            <w:r>
+              <w:t>Génération de voitures sur le tronçon de route précédemment généré</w:t>
+            </w:r>
+          </w:p>
+        </w:tc>
+      </w:tr>
+      <w:tr>
+        <w:trPr>
+          <w:cnfStyle w:val="000000100000" w:firstRow="0" w:lastRow="0" w:firstColumn="0" w:lastColumn="0" w:oddVBand="0" w:evenVBand="0" w:oddHBand="1" w:evenHBand="0" w:firstRowFirstColumn="0" w:firstRowLastColumn="0" w:lastRowFirstColumn="0" w:lastRowLastColumn="0"/>
+        </w:trPr>
+        <w:tc>
+          <w:tcPr>
+            <w:cnfStyle w:val="001000000000" w:firstRow="0" w:lastRow="0" w:firstColumn="1" w:lastColumn="0" w:oddVBand="0" w:evenVBand="0" w:oddHBand="0" w:evenHBand="0" w:firstRowFirstColumn="0" w:firstRowLastColumn="0" w:lastRowFirstColumn="0" w:lastRowLastColumn="0"/>
+            <w:tcW w:w="2174" w:type="dxa"/>
+            <w:vAlign w:val="center"/>
+          </w:tcPr>
+          <w:p>
+            <w:pPr>
+              <w:pStyle w:val="Retraitcorpsdetexte"/>
+              <w:ind w:left="0"/>
+              <w:jc w:val="left"/>
+            </w:pPr>
+            <w:r>
+              <w:t>Ajout du comportement des voitures</w:t>
+            </w:r>
+          </w:p>
+        </w:tc>
+        <w:tc>
+          <w:tcPr>
+            <w:tcW w:w="1129" w:type="dxa"/>
+            <w:vAlign w:val="center"/>
+          </w:tcPr>
+          <w:p>
+            <w:pPr>
+              <w:pStyle w:val="Retraitcorpsdetexte"/>
+              <w:ind w:left="0"/>
+              <w:jc w:val="center"/>
+              <w:cnfStyle w:val="000000100000" w:firstRow="0" w:lastRow="0" w:firstColumn="0" w:lastColumn="0" w:oddVBand="0" w:evenVBand="0" w:oddHBand="1" w:evenHBand="0" w:firstRowFirstColumn="0" w:firstRowLastColumn="0" w:lastRowFirstColumn="0" w:lastRowLastColumn="0"/>
+            </w:pPr>
+            <w:r>
+              <w:t>2</w:t>
+            </w:r>
+          </w:p>
+        </w:tc>
+        <w:tc>
+          <w:tcPr>
+            <w:tcW w:w="4682" w:type="dxa"/>
+            <w:vAlign w:val="center"/>
+          </w:tcPr>
+          <w:p>
+            <w:pPr>
+              <w:pStyle w:val="Retraitcorpsdetexte"/>
+              <w:ind w:left="0"/>
+              <w:jc w:val="left"/>
+              <w:cnfStyle w:val="000000100000" w:firstRow="0" w:lastRow="0" w:firstColumn="0" w:lastColumn="0" w:oddVBand="0" w:evenVBand="0" w:oddHBand="1" w:evenHBand="0" w:firstRowFirstColumn="0" w:firstRowLastColumn="0" w:lastRowFirstColumn="0" w:lastRowLastColumn="0"/>
+            </w:pPr>
+            <w:r>
+              <w:t>Ajout de la fonction de comportement des voitures qui les fera accélérer</w:t>
+            </w:r>
+          </w:p>
+        </w:tc>
+      </w:tr>
+      <w:tr>
+        <w:tc>
+          <w:tcPr>
+            <w:cnfStyle w:val="001000000000" w:firstRow="0" w:lastRow="0" w:firstColumn="1" w:lastColumn="0" w:oddVBand="0" w:evenVBand="0" w:oddHBand="0" w:evenHBand="0" w:firstRowFirstColumn="0" w:firstRowLastColumn="0" w:lastRowFirstColumn="0" w:lastRowLastColumn="0"/>
+            <w:tcW w:w="2174" w:type="dxa"/>
+            <w:vAlign w:val="center"/>
+          </w:tcPr>
+          <w:p>
+            <w:pPr>
+              <w:pStyle w:val="Retraitcorpsdetexte"/>
+              <w:ind w:left="0"/>
+              <w:jc w:val="left"/>
+            </w:pPr>
+            <w:r>
+              <w:t>Ajout de la détection</w:t>
+            </w:r>
+          </w:p>
+        </w:tc>
+        <w:tc>
+          <w:tcPr>
+            <w:tcW w:w="1129" w:type="dxa"/>
+            <w:vAlign w:val="center"/>
+          </w:tcPr>
+          <w:p>
+            <w:pPr>
+              <w:pStyle w:val="Retraitcorpsdetexte"/>
+              <w:ind w:left="0"/>
+              <w:jc w:val="center"/>
+              <w:cnfStyle w:val="000000000000" w:firstRow="0" w:lastRow="0" w:firstColumn="0" w:lastColumn="0" w:oddVBand="0" w:evenVBand="0" w:oddHBand="0" w:evenHBand="0" w:firstRowFirstColumn="0" w:firstRowLastColumn="0" w:lastRowFirstColumn="0" w:lastRowLastColumn="0"/>
+            </w:pPr>
+            <w:r>
+              <w:t>10</w:t>
+            </w:r>
+          </w:p>
+        </w:tc>
+        <w:tc>
+          <w:tcPr>
+            <w:tcW w:w="4682" w:type="dxa"/>
+            <w:vAlign w:val="center"/>
+          </w:tcPr>
+          <w:p>
+            <w:pPr>
+              <w:pStyle w:val="Retraitcorpsdetexte"/>
+              <w:ind w:left="0"/>
+              <w:jc w:val="left"/>
+              <w:cnfStyle w:val="000000000000" w:firstRow="0" w:lastRow="0" w:firstColumn="0" w:lastColumn="0" w:oddVBand="0" w:evenVBand="0" w:oddHBand="0" w:evenHBand="0" w:firstRowFirstColumn="0" w:firstRowLastColumn="0" w:lastRowFirstColumn="0" w:lastRowLastColumn="0"/>
+            </w:pPr>
+            <w:r>
+              <w:t>Ajout du système de détection des autres voitures et de régulation de la vitesse</w:t>
+            </w:r>
+          </w:p>
+        </w:tc>
+      </w:tr>
+      <w:tr>
+        <w:trPr>
+          <w:cnfStyle w:val="000000100000" w:firstRow="0" w:lastRow="0" w:firstColumn="0" w:lastColumn="0" w:oddVBand="0" w:evenVBand="0" w:oddHBand="1" w:evenHBand="0" w:firstRowFirstColumn="0" w:firstRowLastColumn="0" w:lastRowFirstColumn="0" w:lastRowLastColumn="0"/>
+        </w:trPr>
+        <w:tc>
+          <w:tcPr>
+            <w:cnfStyle w:val="001000000000" w:firstRow="0" w:lastRow="0" w:firstColumn="1" w:lastColumn="0" w:oddVBand="0" w:evenVBand="0" w:oddHBand="0" w:evenHBand="0" w:firstRowFirstColumn="0" w:firstRowLastColumn="0" w:lastRowFirstColumn="0" w:lastRowLastColumn="0"/>
+            <w:tcW w:w="2174" w:type="dxa"/>
+            <w:vAlign w:val="center"/>
+          </w:tcPr>
+          <w:p>
+            <w:pPr>
+              <w:pStyle w:val="Retraitcorpsdetexte"/>
+              <w:ind w:left="0"/>
+              <w:jc w:val="left"/>
+            </w:pPr>
+          </w:p>
+        </w:tc>
+        <w:tc>
+          <w:tcPr>
+            <w:tcW w:w="1129" w:type="dxa"/>
+            <w:vAlign w:val="center"/>
+          </w:tcPr>
+          <w:p>
+            <w:pPr>
+              <w:pStyle w:val="Retraitcorpsdetexte"/>
+              <w:ind w:left="0"/>
+              <w:jc w:val="center"/>
+              <w:cnfStyle w:val="000000100000" w:firstRow="0" w:lastRow="0" w:firstColumn="0" w:lastColumn="0" w:oddVBand="0" w:evenVBand="0" w:oddHBand="1" w:evenHBand="0" w:firstRowFirstColumn="0" w:firstRowLastColumn="0" w:lastRowFirstColumn="0" w:lastRowLastColumn="0"/>
+            </w:pPr>
+          </w:p>
+        </w:tc>
+        <w:tc>
+          <w:tcPr>
+            <w:tcW w:w="4682" w:type="dxa"/>
+            <w:vAlign w:val="center"/>
+          </w:tcPr>
+          <w:p>
+            <w:pPr>
+              <w:pStyle w:val="Retraitcorpsdetexte"/>
+              <w:ind w:left="0"/>
+              <w:jc w:val="left"/>
+              <w:cnfStyle w:val="000000100000" w:firstRow="0" w:lastRow="0" w:firstColumn="0" w:lastColumn="0" w:oddVBand="0" w:evenVBand="0" w:oddHBand="1" w:evenHBand="0" w:firstRowFirstColumn="0" w:firstRowLastColumn="0" w:lastRowFirstColumn="0" w:lastRowLastColumn="0"/>
+            </w:pPr>
+          </w:p>
+        </w:tc>
+      </w:tr>
+      <w:tr>
+        <w:tc>
+          <w:tcPr>
+            <w:cnfStyle w:val="001000000000" w:firstRow="0" w:lastRow="0" w:firstColumn="1" w:lastColumn="0" w:oddVBand="0" w:evenVBand="0" w:oddHBand="0" w:evenHBand="0" w:firstRowFirstColumn="0" w:firstRowLastColumn="0" w:lastRowFirstColumn="0" w:lastRowLastColumn="0"/>
+            <w:tcW w:w="2174" w:type="dxa"/>
+            <w:vAlign w:val="center"/>
+          </w:tcPr>
+          <w:p>
+            <w:pPr>
+              <w:pStyle w:val="Retraitcorpsdetexte"/>
+              <w:ind w:left="0"/>
+              <w:jc w:val="left"/>
+            </w:pPr>
+          </w:p>
+        </w:tc>
+        <w:tc>
+          <w:tcPr>
+            <w:tcW w:w="1129" w:type="dxa"/>
+            <w:vAlign w:val="center"/>
+          </w:tcPr>
+          <w:p>
+            <w:pPr>
+              <w:pStyle w:val="Retraitcorpsdetexte"/>
+              <w:ind w:left="0"/>
+              <w:jc w:val="center"/>
+              <w:cnfStyle w:val="000000000000" w:firstRow="0" w:lastRow="0" w:firstColumn="0" w:lastColumn="0" w:oddVBand="0" w:evenVBand="0" w:oddHBand="0" w:evenHBand="0" w:firstRowFirstColumn="0" w:firstRowLastColumn="0" w:lastRowFirstColumn="0" w:lastRowLastColumn="0"/>
+            </w:pPr>
+          </w:p>
+        </w:tc>
+        <w:tc>
+          <w:tcPr>
+            <w:tcW w:w="4682" w:type="dxa"/>
+            <w:vAlign w:val="center"/>
+          </w:tcPr>
+          <w:p>
+            <w:pPr>
+              <w:pStyle w:val="Retraitcorpsdetexte"/>
+              <w:ind w:left="0"/>
+              <w:jc w:val="left"/>
+              <w:cnfStyle w:val="000000000000" w:firstRow="0" w:lastRow="0" w:firstColumn="0" w:lastColumn="0" w:oddVBand="0" w:evenVBand="0" w:oddHBand="0" w:evenHBand="0" w:firstRowFirstColumn="0" w:firstRowLastColumn="0" w:lastRowFirstColumn="0" w:lastRowLastColumn="0"/>
+            </w:pPr>
+          </w:p>
+        </w:tc>
+      </w:tr>
+      <w:tr>
+        <w:trPr>
+          <w:cnfStyle w:val="000000100000" w:firstRow="0" w:lastRow="0" w:firstColumn="0" w:lastColumn="0" w:oddVBand="0" w:evenVBand="0" w:oddHBand="1" w:evenHBand="0" w:firstRowFirstColumn="0" w:firstRowLastColumn="0" w:lastRowFirstColumn="0" w:lastRowLastColumn="0"/>
+        </w:trPr>
+        <w:tc>
+          <w:tcPr>
+            <w:cnfStyle w:val="001000000000" w:firstRow="0" w:lastRow="0" w:firstColumn="1" w:lastColumn="0" w:oddVBand="0" w:evenVBand="0" w:oddHBand="0" w:evenHBand="0" w:firstRowFirstColumn="0" w:firstRowLastColumn="0" w:lastRowFirstColumn="0" w:lastRowLastColumn="0"/>
+            <w:tcW w:w="2174" w:type="dxa"/>
+            <w:vAlign w:val="center"/>
+          </w:tcPr>
+          <w:p>
+            <w:pPr>
+              <w:pStyle w:val="Retraitcorpsdetexte"/>
+              <w:ind w:left="0"/>
+              <w:jc w:val="left"/>
+            </w:pPr>
+          </w:p>
+        </w:tc>
+        <w:tc>
+          <w:tcPr>
+            <w:tcW w:w="1129" w:type="dxa"/>
+            <w:vAlign w:val="center"/>
+          </w:tcPr>
+          <w:p>
+            <w:pPr>
+              <w:pStyle w:val="Retraitcorpsdetexte"/>
+              <w:ind w:left="0"/>
+              <w:jc w:val="center"/>
+              <w:cnfStyle w:val="000000100000" w:firstRow="0" w:lastRow="0" w:firstColumn="0" w:lastColumn="0" w:oddVBand="0" w:evenVBand="0" w:oddHBand="1" w:evenHBand="0" w:firstRowFirstColumn="0" w:firstRowLastColumn="0" w:lastRowFirstColumn="0" w:lastRowLastColumn="0"/>
+            </w:pPr>
+          </w:p>
+        </w:tc>
+        <w:tc>
+          <w:tcPr>
+            <w:tcW w:w="4682" w:type="dxa"/>
+            <w:vAlign w:val="center"/>
+          </w:tcPr>
+          <w:p>
+            <w:pPr>
+              <w:pStyle w:val="Retraitcorpsdetexte"/>
+              <w:ind w:left="0"/>
+              <w:jc w:val="left"/>
+              <w:cnfStyle w:val="000000100000" w:firstRow="0" w:lastRow="0" w:firstColumn="0" w:lastColumn="0" w:oddVBand="0" w:evenVBand="0" w:oddHBand="1" w:evenHBand="0" w:firstRowFirstColumn="0" w:firstRowLastColumn="0" w:lastRowFirstColumn="0" w:lastRowLastColumn="0"/>
+            </w:pPr>
+          </w:p>
+        </w:tc>
+      </w:tr>
+      <w:tr>
+        <w:tc>
+          <w:tcPr>
+            <w:cnfStyle w:val="001000000000" w:firstRow="0" w:lastRow="0" w:firstColumn="1" w:lastColumn="0" w:oddVBand="0" w:evenVBand="0" w:oddHBand="0" w:evenHBand="0" w:firstRowFirstColumn="0" w:firstRowLastColumn="0" w:lastRowFirstColumn="0" w:lastRowLastColumn="0"/>
+            <w:tcW w:w="2174" w:type="dxa"/>
+            <w:vAlign w:val="center"/>
+          </w:tcPr>
+          <w:p>
+            <w:pPr>
+              <w:pStyle w:val="Retraitcorpsdetexte"/>
+              <w:ind w:left="0"/>
+              <w:jc w:val="left"/>
+            </w:pPr>
+          </w:p>
+        </w:tc>
+        <w:tc>
+          <w:tcPr>
+            <w:tcW w:w="1129" w:type="dxa"/>
+            <w:vAlign w:val="center"/>
+          </w:tcPr>
+          <w:p>
+            <w:pPr>
+              <w:pStyle w:val="Retraitcorpsdetexte"/>
+              <w:ind w:left="0"/>
+              <w:jc w:val="center"/>
+              <w:cnfStyle w:val="000000000000" w:firstRow="0" w:lastRow="0" w:firstColumn="0" w:lastColumn="0" w:oddVBand="0" w:evenVBand="0" w:oddHBand="0" w:evenHBand="0" w:firstRowFirstColumn="0" w:firstRowLastColumn="0" w:lastRowFirstColumn="0" w:lastRowLastColumn="0"/>
+            </w:pPr>
+          </w:p>
+        </w:tc>
+        <w:tc>
+          <w:tcPr>
+            <w:tcW w:w="4682" w:type="dxa"/>
+            <w:vAlign w:val="center"/>
+          </w:tcPr>
+          <w:p>
+            <w:pPr>
+              <w:pStyle w:val="Retraitcorpsdetexte"/>
+              <w:ind w:left="0"/>
+              <w:jc w:val="left"/>
+              <w:cnfStyle w:val="000000000000" w:firstRow="0" w:lastRow="0" w:firstColumn="0" w:lastColumn="0" w:oddVBand="0" w:evenVBand="0" w:oddHBand="0" w:evenHBand="0" w:firstRowFirstColumn="0" w:firstRowLastColumn="0" w:lastRowFirstColumn="0" w:lastRowLastColumn="0"/>
+            </w:pPr>
+          </w:p>
+        </w:tc>
+      </w:tr>
+      <w:tr>
+        <w:trPr>
+          <w:cnfStyle w:val="000000100000" w:firstRow="0" w:lastRow="0" w:firstColumn="0" w:lastColumn="0" w:oddVBand="0" w:evenVBand="0" w:oddHBand="1" w:evenHBand="0" w:firstRowFirstColumn="0" w:firstRowLastColumn="0" w:lastRowFirstColumn="0" w:lastRowLastColumn="0"/>
+        </w:trPr>
+        <w:tc>
+          <w:tcPr>
+            <w:cnfStyle w:val="001000000000" w:firstRow="0" w:lastRow="0" w:firstColumn="1" w:lastColumn="0" w:oddVBand="0" w:evenVBand="0" w:oddHBand="0" w:evenHBand="0" w:firstRowFirstColumn="0" w:firstRowLastColumn="0" w:lastRowFirstColumn="0" w:lastRowLastColumn="0"/>
+            <w:tcW w:w="2174" w:type="dxa"/>
+            <w:vAlign w:val="center"/>
+          </w:tcPr>
+          <w:p>
+            <w:pPr>
+              <w:pStyle w:val="Retraitcorpsdetexte"/>
+              <w:ind w:left="0"/>
+              <w:jc w:val="left"/>
+            </w:pPr>
+          </w:p>
+        </w:tc>
+        <w:tc>
+          <w:tcPr>
+            <w:tcW w:w="1129" w:type="dxa"/>
+            <w:vAlign w:val="center"/>
+          </w:tcPr>
+          <w:p>
+            <w:pPr>
+              <w:pStyle w:val="Retraitcorpsdetexte"/>
+              <w:ind w:left="0"/>
+              <w:jc w:val="center"/>
+              <w:cnfStyle w:val="000000100000" w:firstRow="0" w:lastRow="0" w:firstColumn="0" w:lastColumn="0" w:oddVBand="0" w:evenVBand="0" w:oddHBand="1" w:evenHBand="0" w:firstRowFirstColumn="0" w:firstRowLastColumn="0" w:lastRowFirstColumn="0" w:lastRowLastColumn="0"/>
+            </w:pPr>
+          </w:p>
+        </w:tc>
+        <w:tc>
+          <w:tcPr>
+            <w:tcW w:w="4682" w:type="dxa"/>
+            <w:vAlign w:val="center"/>
+          </w:tcPr>
+          <w:p>
+            <w:pPr>
+              <w:pStyle w:val="Retraitcorpsdetexte"/>
+              <w:ind w:left="0"/>
+              <w:jc w:val="left"/>
+              <w:cnfStyle w:val="000000100000" w:firstRow="0" w:lastRow="0" w:firstColumn="0" w:lastColumn="0" w:oddVBand="0" w:evenVBand="0" w:oddHBand="1" w:evenHBand="0" w:firstRowFirstColumn="0" w:firstRowLastColumn="0" w:lastRowFirstColumn="0" w:lastRowLastColumn="0"/>
+            </w:pPr>
+          </w:p>
+        </w:tc>
+      </w:tr>
+    </w:tbl>
+    <w:p>
+      <w:pPr>
+        <w:pStyle w:val="Retraitcorpsdetexte"/>
+      </w:pPr>
     </w:p>
     <w:p>
       <w:pPr>
@@ -5499,30 +6316,30 @@
       <w:pPr>
         <w:pStyle w:val="Titre1"/>
       </w:pPr>
-      <w:bookmarkStart w:id="32" w:name="_Toc532179964"/>
-      <w:bookmarkStart w:id="33" w:name="_Toc165969648"/>
-      <w:bookmarkStart w:id="34" w:name="_Toc308526337"/>
+      <w:bookmarkStart w:id="33" w:name="_Toc532179964"/>
+      <w:bookmarkStart w:id="34" w:name="_Toc165969648"/>
+      <w:bookmarkStart w:id="35" w:name="_Toc473701780"/>
       <w:bookmarkEnd w:id="31"/>
       <w:r>
         <w:t>Réalisation</w:t>
       </w:r>
-      <w:bookmarkEnd w:id="32"/>
       <w:bookmarkEnd w:id="33"/>
       <w:bookmarkEnd w:id="34"/>
+      <w:bookmarkEnd w:id="35"/>
     </w:p>
     <w:p>
       <w:pPr>
         <w:pStyle w:val="Titre2"/>
       </w:pPr>
-      <w:bookmarkStart w:id="35" w:name="_Toc532179965"/>
-      <w:bookmarkStart w:id="36" w:name="_Toc165969649"/>
-      <w:bookmarkStart w:id="37" w:name="_Toc308526338"/>
+      <w:bookmarkStart w:id="36" w:name="_Toc532179965"/>
+      <w:bookmarkStart w:id="37" w:name="_Toc165969649"/>
+      <w:bookmarkStart w:id="38" w:name="_Toc473701781"/>
       <w:r>
         <w:t>Dossier de Réalisation</w:t>
       </w:r>
-      <w:bookmarkEnd w:id="35"/>
       <w:bookmarkEnd w:id="36"/>
       <w:bookmarkEnd w:id="37"/>
+      <w:bookmarkEnd w:id="38"/>
     </w:p>
     <w:p>
       <w:pPr>
@@ -5681,15 +6498,15 @@
       <w:pPr>
         <w:pStyle w:val="Titre2"/>
       </w:pPr>
-      <w:bookmarkStart w:id="38" w:name="_Toc532179960"/>
-      <w:bookmarkStart w:id="39" w:name="_Toc165969644"/>
-      <w:bookmarkStart w:id="40" w:name="_Toc308526339"/>
+      <w:bookmarkStart w:id="39" w:name="_Toc532179960"/>
+      <w:bookmarkStart w:id="40" w:name="_Toc165969644"/>
+      <w:bookmarkStart w:id="41" w:name="_Toc473701782"/>
       <w:r>
         <w:t>Modifications</w:t>
       </w:r>
-      <w:bookmarkEnd w:id="38"/>
       <w:bookmarkEnd w:id="39"/>
       <w:bookmarkEnd w:id="40"/>
+      <w:bookmarkEnd w:id="41"/>
     </w:p>
     <w:p>
       <w:pPr>
@@ -5731,32 +6548,31 @@
       <w:pPr>
         <w:pStyle w:val="Titre1"/>
       </w:pPr>
-      <w:bookmarkStart w:id="41" w:name="_Toc532179966"/>
-      <w:bookmarkStart w:id="42" w:name="_Toc165969650"/>
-      <w:bookmarkStart w:id="43" w:name="_Toc308526340"/>
-      <w:r>
-        <w:lastRenderedPageBreak/>
+      <w:bookmarkStart w:id="42" w:name="_Toc532179966"/>
+      <w:bookmarkStart w:id="43" w:name="_Toc165969650"/>
+      <w:bookmarkStart w:id="44" w:name="_Toc473701783"/>
+      <w:r>
         <w:t>Tests</w:t>
       </w:r>
-      <w:bookmarkEnd w:id="41"/>
       <w:bookmarkEnd w:id="42"/>
       <w:bookmarkEnd w:id="43"/>
+      <w:bookmarkEnd w:id="44"/>
     </w:p>
     <w:p>
       <w:pPr>
         <w:pStyle w:val="Titre2"/>
       </w:pPr>
-      <w:bookmarkStart w:id="44" w:name="_Toc532179968"/>
-      <w:bookmarkStart w:id="45" w:name="_Toc165969652"/>
-      <w:bookmarkStart w:id="46" w:name="_Ref308525868"/>
-      <w:bookmarkStart w:id="47" w:name="_Toc308526341"/>
+      <w:bookmarkStart w:id="45" w:name="_Toc532179968"/>
+      <w:bookmarkStart w:id="46" w:name="_Toc165969652"/>
+      <w:bookmarkStart w:id="47" w:name="_Ref308525868"/>
+      <w:bookmarkStart w:id="48" w:name="_Toc473701784"/>
       <w:r>
         <w:t>Dossier des tests</w:t>
       </w:r>
-      <w:bookmarkEnd w:id="44"/>
       <w:bookmarkEnd w:id="45"/>
       <w:bookmarkEnd w:id="46"/>
       <w:bookmarkEnd w:id="47"/>
+      <w:bookmarkEnd w:id="48"/>
     </w:p>
     <w:p>
       <w:pPr>
@@ -5843,28 +6659,29 @@
       <w:pPr>
         <w:pStyle w:val="Titre1"/>
       </w:pPr>
-      <w:bookmarkStart w:id="48" w:name="_Toc165969653"/>
-      <w:bookmarkStart w:id="49" w:name="_Toc308526342"/>
-      <w:r>
+      <w:bookmarkStart w:id="49" w:name="_Toc165969653"/>
+      <w:bookmarkStart w:id="50" w:name="_Toc473701785"/>
+      <w:r>
+        <w:lastRenderedPageBreak/>
         <w:t>Conclusion</w:t>
       </w:r>
-      <w:bookmarkEnd w:id="48"/>
       <w:bookmarkEnd w:id="49"/>
+      <w:bookmarkEnd w:id="50"/>
     </w:p>
     <w:p>
       <w:pPr>
         <w:pStyle w:val="Titre2"/>
       </w:pPr>
-      <w:bookmarkStart w:id="50" w:name="_Toc165969654"/>
-      <w:bookmarkStart w:id="51" w:name="_Toc308526343"/>
+      <w:bookmarkStart w:id="51" w:name="_Toc165969654"/>
+      <w:bookmarkStart w:id="52" w:name="_Toc473701786"/>
       <w:r>
         <w:t xml:space="preserve">Bilan des </w:t>
       </w:r>
-      <w:bookmarkEnd w:id="50"/>
+      <w:bookmarkEnd w:id="51"/>
       <w:r>
         <w:t>fonctionnalités demandées</w:t>
       </w:r>
-      <w:bookmarkEnd w:id="51"/>
+      <w:bookmarkEnd w:id="52"/>
     </w:p>
     <w:p>
       <w:pPr>
@@ -5903,13 +6720,13 @@
       <w:pPr>
         <w:pStyle w:val="Titre2"/>
       </w:pPr>
-      <w:bookmarkStart w:id="52" w:name="_Toc165969655"/>
-      <w:bookmarkStart w:id="53" w:name="_Toc308526344"/>
+      <w:bookmarkStart w:id="53" w:name="_Toc165969655"/>
+      <w:bookmarkStart w:id="54" w:name="_Toc473701787"/>
       <w:r>
         <w:t>Bilan de la planification</w:t>
       </w:r>
-      <w:bookmarkEnd w:id="52"/>
       <w:bookmarkEnd w:id="53"/>
+      <w:bookmarkEnd w:id="54"/>
     </w:p>
     <w:p>
       <w:pPr>
@@ -5935,28 +6752,20 @@
         <w:t xml:space="preserve"> projet.</w:t>
       </w:r>
       <w:r>
-        <w:t xml:space="preserve"> Indiquer </w:t>
-      </w:r>
-      <w:proofErr w:type="gramStart"/>
-      <w:r>
-        <w:t>les différence</w:t>
-      </w:r>
-      <w:proofErr w:type="gramEnd"/>
-      <w:r>
-        <w:t xml:space="preserve"> entre les planifications initiales et détaillées avec le journal de travail.</w:t>
+        <w:t xml:space="preserve"> Indiquer les différence entre les planifications initiales et détaillées avec le journal de travail.</w:t>
       </w:r>
     </w:p>
     <w:p>
       <w:pPr>
         <w:pStyle w:val="Titre2"/>
       </w:pPr>
-      <w:bookmarkStart w:id="54" w:name="_Toc165969656"/>
-      <w:bookmarkStart w:id="55" w:name="_Toc308526345"/>
+      <w:bookmarkStart w:id="55" w:name="_Toc165969656"/>
+      <w:bookmarkStart w:id="56" w:name="_Toc473701788"/>
       <w:r>
         <w:t>Bilan personnel</w:t>
       </w:r>
-      <w:bookmarkEnd w:id="54"/>
       <w:bookmarkEnd w:id="55"/>
+      <w:bookmarkEnd w:id="56"/>
     </w:p>
     <w:p>
       <w:pPr>
@@ -6058,29 +6867,29 @@
       <w:pPr>
         <w:pStyle w:val="Titre1"/>
       </w:pPr>
-      <w:bookmarkStart w:id="56" w:name="_Toc532179971"/>
-      <w:bookmarkStart w:id="57" w:name="_Toc165969657"/>
-      <w:bookmarkStart w:id="58" w:name="_Toc308526346"/>
+      <w:bookmarkStart w:id="57" w:name="_Toc532179971"/>
+      <w:bookmarkStart w:id="58" w:name="_Toc165969657"/>
+      <w:bookmarkStart w:id="59" w:name="_Toc473701789"/>
       <w:r>
         <w:t>Divers</w:t>
       </w:r>
-      <w:bookmarkEnd w:id="56"/>
       <w:bookmarkEnd w:id="57"/>
       <w:bookmarkEnd w:id="58"/>
+      <w:bookmarkEnd w:id="59"/>
     </w:p>
     <w:p>
       <w:pPr>
         <w:pStyle w:val="Titre2"/>
       </w:pPr>
-      <w:bookmarkStart w:id="59" w:name="_Toc532179972"/>
-      <w:bookmarkStart w:id="60" w:name="_Toc165969658"/>
-      <w:bookmarkStart w:id="61" w:name="_Toc308526347"/>
+      <w:bookmarkStart w:id="60" w:name="_Toc532179972"/>
+      <w:bookmarkStart w:id="61" w:name="_Toc165969658"/>
+      <w:bookmarkStart w:id="62" w:name="_Toc473701790"/>
       <w:r>
         <w:t>Journal de travail</w:t>
       </w:r>
-      <w:bookmarkEnd w:id="59"/>
       <w:bookmarkEnd w:id="60"/>
       <w:bookmarkEnd w:id="61"/>
+      <w:bookmarkEnd w:id="62"/>
     </w:p>
     <w:p>
       <w:pPr>
@@ -6116,11 +6925,11 @@
       <w:pPr>
         <w:pStyle w:val="Titre2"/>
       </w:pPr>
-      <w:bookmarkStart w:id="62" w:name="_Toc308526348"/>
+      <w:bookmarkStart w:id="63" w:name="_Toc473701791"/>
       <w:r>
         <w:t>Bibliographie</w:t>
       </w:r>
-      <w:bookmarkEnd w:id="62"/>
+      <w:bookmarkEnd w:id="63"/>
     </w:p>
     <w:p>
       <w:pPr>
@@ -6147,11 +6956,11 @@
       <w:pPr>
         <w:pStyle w:val="Titre2"/>
       </w:pPr>
-      <w:bookmarkStart w:id="63" w:name="_Toc308526349"/>
+      <w:bookmarkStart w:id="64" w:name="_Toc473701792"/>
       <w:r>
         <w:t>Webographie</w:t>
       </w:r>
-      <w:bookmarkEnd w:id="63"/>
+      <w:bookmarkEnd w:id="64"/>
     </w:p>
     <w:p>
       <w:pPr>
@@ -6169,11 +6978,11 @@
       <w:pPr>
         <w:pStyle w:val="Titre1"/>
       </w:pPr>
-      <w:bookmarkStart w:id="64" w:name="_Toc308526350"/>
+      <w:bookmarkStart w:id="65" w:name="_Toc473701793"/>
       <w:r>
         <w:t>Annexes</w:t>
       </w:r>
-      <w:bookmarkEnd w:id="64"/>
+      <w:bookmarkEnd w:id="65"/>
     </w:p>
     <w:p>
       <w:pPr>
@@ -6294,9 +7103,9 @@
       <w:tblLook w:val="01E0" w:firstRow="1" w:lastRow="1" w:firstColumn="1" w:lastColumn="1" w:noHBand="0" w:noVBand="0"/>
     </w:tblPr>
     <w:tblGrid>
-      <w:gridCol w:w="3440"/>
-      <w:gridCol w:w="2606"/>
-      <w:gridCol w:w="3024"/>
+      <w:gridCol w:w="3420"/>
+      <w:gridCol w:w="2617"/>
+      <w:gridCol w:w="3033"/>
     </w:tblGrid>
     <w:tr>
       <w:trPr>
@@ -6321,6 +7130,511 @@
               <w:szCs w:val="16"/>
             </w:rPr>
             <w:t> :</w:t>
+          </w:r>
+          <w:r>
+            <w:rPr>
+              <w:rFonts w:cs="Arial"/>
+              <w:szCs w:val="16"/>
+            </w:rPr>
+            <w:t xml:space="preserve"> </w:t>
+          </w:r>
+          <w:fldSimple w:instr=" AUTHOR   \* MERGEFORMAT ">
+            <w:r>
+              <w:rPr>
+                <w:rFonts w:cs="Arial"/>
+                <w:noProof/>
+                <w:szCs w:val="16"/>
+              </w:rPr>
+              <w:t>Utilisateur de</w:t>
+            </w:r>
+            <w:r>
+              <w:rPr>
+                <w:noProof/>
+              </w:rPr>
+              <w:t xml:space="preserve"> Microsoft Office</w:t>
+            </w:r>
+          </w:fldSimple>
+        </w:p>
+        <w:p>
+          <w:pPr>
+            <w:pStyle w:val="-Pieddepage"/>
+            <w:rPr>
+              <w:rFonts w:cs="Arial"/>
+              <w:szCs w:val="16"/>
+            </w:rPr>
+          </w:pPr>
+        </w:p>
+      </w:tc>
+      <w:tc>
+        <w:tcPr>
+          <w:tcW w:w="2680" w:type="dxa"/>
+          <w:vAlign w:val="center"/>
+        </w:tcPr>
+        <w:p>
+          <w:pPr>
+            <w:pStyle w:val="-Pieddepage"/>
+            <w:jc w:val="center"/>
+            <w:rPr>
+              <w:rFonts w:cs="Arial"/>
+              <w:szCs w:val="16"/>
+            </w:rPr>
+          </w:pPr>
+        </w:p>
+      </w:tc>
+      <w:tc>
+        <w:tcPr>
+          <w:tcW w:w="3096" w:type="dxa"/>
+          <w:vAlign w:val="center"/>
+        </w:tcPr>
+        <w:p>
+          <w:pPr>
+            <w:pStyle w:val="-Pieddepage"/>
+            <w:jc w:val="right"/>
+            <w:rPr>
+              <w:rFonts w:cs="Arial"/>
+              <w:szCs w:val="16"/>
+            </w:rPr>
+          </w:pPr>
+          <w:r>
+            <w:rPr>
+              <w:rFonts w:cs="Arial"/>
+              <w:szCs w:val="16"/>
+            </w:rPr>
+            <w:t>Création</w:t>
+          </w:r>
+          <w:r>
+            <w:rPr>
+              <w:rFonts w:cs="Arial"/>
+              <w:szCs w:val="16"/>
+            </w:rPr>
+            <w:t xml:space="preserve"> : </w:t>
+          </w:r>
+          <w:r>
+            <w:rPr>
+              <w:rFonts w:cs="Arial"/>
+              <w:szCs w:val="16"/>
+            </w:rPr>
+            <w:fldChar w:fldCharType="begin"/>
+          </w:r>
+          <w:r>
+            <w:rPr>
+              <w:rFonts w:cs="Arial"/>
+              <w:szCs w:val="16"/>
+            </w:rPr>
+            <w:instrText xml:space="preserve"> CREATEDATE  \@ "dd.MM.yyyy"  \* MERGEFORMAT </w:instrText>
+          </w:r>
+          <w:r>
+            <w:rPr>
+              <w:rFonts w:cs="Arial"/>
+              <w:szCs w:val="16"/>
+            </w:rPr>
+            <w:fldChar w:fldCharType="separate"/>
+          </w:r>
+          <w:r>
+            <w:rPr>
+              <w:rFonts w:cs="Arial"/>
+              <w:noProof/>
+              <w:szCs w:val="16"/>
+            </w:rPr>
+            <w:t>01.02.2017</w:t>
+          </w:r>
+          <w:r>
+            <w:rPr>
+              <w:rFonts w:cs="Arial"/>
+              <w:szCs w:val="16"/>
+            </w:rPr>
+            <w:fldChar w:fldCharType="end"/>
+          </w:r>
+        </w:p>
+      </w:tc>
+    </w:tr>
+    <w:tr>
+      <w:trPr>
+        <w:trHeight w:val="420"/>
+        <w:jc w:val="center"/>
+      </w:trPr>
+      <w:tc>
+        <w:tcPr>
+          <w:tcW w:w="3510" w:type="dxa"/>
+          <w:vAlign w:val="center"/>
+        </w:tcPr>
+        <w:p>
+          <w:pPr>
+            <w:pStyle w:val="-Pieddepage"/>
+            <w:rPr>
+              <w:rFonts w:cs="Arial"/>
+              <w:szCs w:val="16"/>
+            </w:rPr>
+          </w:pPr>
+          <w:r>
+            <w:rPr>
+              <w:rFonts w:cs="Arial"/>
+              <w:szCs w:val="16"/>
+            </w:rPr>
+            <w:t xml:space="preserve">Modifié par : </w:t>
+          </w:r>
+          <w:fldSimple w:instr=" LASTSAVEDBY   \* MERGEFORMAT ">
+            <w:r>
+              <w:rPr>
+                <w:noProof/>
+              </w:rPr>
+              <w:t>Utilisateur de Microsoft Office</w:t>
+            </w:r>
+          </w:fldSimple>
+        </w:p>
+      </w:tc>
+      <w:tc>
+        <w:tcPr>
+          <w:tcW w:w="2680" w:type="dxa"/>
+          <w:vAlign w:val="center"/>
+        </w:tcPr>
+        <w:p>
+          <w:pPr>
+            <w:pStyle w:val="-Pieddepage"/>
+            <w:jc w:val="center"/>
+            <w:rPr>
+              <w:rFonts w:cs="Arial"/>
+              <w:szCs w:val="16"/>
+            </w:rPr>
+          </w:pPr>
+          <w:r>
+            <w:rPr>
+              <w:rFonts w:cs="Arial"/>
+              <w:szCs w:val="16"/>
+            </w:rPr>
+            <w:t xml:space="preserve">Page </w:t>
+          </w:r>
+          <w:r>
+            <w:rPr>
+              <w:rStyle w:val="Numrodepage"/>
+              <w:rFonts w:cs="Arial"/>
+              <w:szCs w:val="16"/>
+            </w:rPr>
+            <w:fldChar w:fldCharType="begin"/>
+          </w:r>
+          <w:r>
+            <w:rPr>
+              <w:rStyle w:val="Numrodepage"/>
+              <w:rFonts w:cs="Arial"/>
+              <w:szCs w:val="16"/>
+            </w:rPr>
+            <w:instrText xml:space="preserve"> PAGE </w:instrText>
+          </w:r>
+          <w:r>
+            <w:rPr>
+              <w:rStyle w:val="Numrodepage"/>
+              <w:rFonts w:cs="Arial"/>
+              <w:szCs w:val="16"/>
+            </w:rPr>
+            <w:fldChar w:fldCharType="separate"/>
+          </w:r>
+          <w:r>
+            <w:rPr>
+              <w:rStyle w:val="Numrodepage"/>
+              <w:rFonts w:cs="Arial"/>
+              <w:noProof/>
+              <w:szCs w:val="16"/>
+            </w:rPr>
+            <w:t>6</w:t>
+          </w:r>
+          <w:r>
+            <w:rPr>
+              <w:rStyle w:val="Numrodepage"/>
+              <w:rFonts w:cs="Arial"/>
+              <w:szCs w:val="16"/>
+            </w:rPr>
+            <w:fldChar w:fldCharType="end"/>
+          </w:r>
+          <w:r>
+            <w:rPr>
+              <w:rStyle w:val="Numrodepage"/>
+              <w:rFonts w:cs="Arial"/>
+              <w:szCs w:val="16"/>
+            </w:rPr>
+            <w:t xml:space="preserve"> sur </w:t>
+          </w:r>
+          <w:r>
+            <w:rPr>
+              <w:rStyle w:val="Numrodepage"/>
+              <w:rFonts w:cs="Arial"/>
+              <w:szCs w:val="16"/>
+            </w:rPr>
+            <w:fldChar w:fldCharType="begin"/>
+          </w:r>
+          <w:r>
+            <w:rPr>
+              <w:rStyle w:val="Numrodepage"/>
+              <w:rFonts w:cs="Arial"/>
+              <w:szCs w:val="16"/>
+            </w:rPr>
+            <w:instrText xml:space="preserve"> NUMPAGES </w:instrText>
+          </w:r>
+          <w:r>
+            <w:rPr>
+              <w:rStyle w:val="Numrodepage"/>
+              <w:rFonts w:cs="Arial"/>
+              <w:szCs w:val="16"/>
+            </w:rPr>
+            <w:fldChar w:fldCharType="separate"/>
+          </w:r>
+          <w:r>
+            <w:rPr>
+              <w:rStyle w:val="Numrodepage"/>
+              <w:rFonts w:cs="Arial"/>
+              <w:noProof/>
+              <w:szCs w:val="16"/>
+            </w:rPr>
+            <w:t>8</w:t>
+          </w:r>
+          <w:r>
+            <w:rPr>
+              <w:rStyle w:val="Numrodepage"/>
+              <w:rFonts w:cs="Arial"/>
+              <w:szCs w:val="16"/>
+            </w:rPr>
+            <w:fldChar w:fldCharType="end"/>
+          </w:r>
+        </w:p>
+      </w:tc>
+      <w:tc>
+        <w:tcPr>
+          <w:tcW w:w="3096" w:type="dxa"/>
+          <w:vAlign w:val="center"/>
+        </w:tcPr>
+        <w:p>
+          <w:pPr>
+            <w:pStyle w:val="-Pieddepage"/>
+            <w:jc w:val="right"/>
+            <w:rPr>
+              <w:rFonts w:cs="Arial"/>
+              <w:szCs w:val="16"/>
+            </w:rPr>
+          </w:pPr>
+          <w:r>
+            <w:rPr>
+              <w:rFonts w:cs="Arial"/>
+              <w:szCs w:val="16"/>
+            </w:rPr>
+            <w:t>Impression</w:t>
+          </w:r>
+          <w:r>
+            <w:rPr>
+              <w:rFonts w:cs="Arial"/>
+              <w:szCs w:val="16"/>
+            </w:rPr>
+            <w:t xml:space="preserve"> : </w:t>
+          </w:r>
+          <w:r>
+            <w:rPr>
+              <w:rFonts w:cs="Arial"/>
+              <w:szCs w:val="16"/>
+            </w:rPr>
+            <w:fldChar w:fldCharType="begin"/>
+          </w:r>
+          <w:r>
+            <w:rPr>
+              <w:rFonts w:cs="Arial"/>
+              <w:szCs w:val="16"/>
+            </w:rPr>
+            <w:instrText xml:space="preserve"> PRINTDATE  \@ "dd.MM.yyyy HH:mm"  \* MERGEFORMAT </w:instrText>
+          </w:r>
+          <w:r>
+            <w:rPr>
+              <w:rFonts w:cs="Arial"/>
+              <w:szCs w:val="16"/>
+            </w:rPr>
+            <w:fldChar w:fldCharType="separate"/>
+          </w:r>
+          <w:r>
+            <w:rPr>
+              <w:rFonts w:cs="Arial"/>
+              <w:noProof/>
+              <w:szCs w:val="16"/>
+            </w:rPr>
+            <w:t>01.02.2017 08:40</w:t>
+          </w:r>
+          <w:r>
+            <w:rPr>
+              <w:rFonts w:cs="Arial"/>
+              <w:szCs w:val="16"/>
+            </w:rPr>
+            <w:fldChar w:fldCharType="end"/>
+          </w:r>
+        </w:p>
+      </w:tc>
+    </w:tr>
+    <w:tr>
+      <w:trPr>
+        <w:trHeight w:val="155"/>
+        <w:jc w:val="center"/>
+      </w:trPr>
+      <w:tc>
+        <w:tcPr>
+          <w:tcW w:w="3510" w:type="dxa"/>
+          <w:vAlign w:val="center"/>
+        </w:tcPr>
+        <w:p>
+          <w:pPr>
+            <w:pStyle w:val="-Pieddepage"/>
+            <w:rPr>
+              <w:rFonts w:cs="Arial"/>
+              <w:szCs w:val="16"/>
+            </w:rPr>
+          </w:pPr>
+          <w:r>
+            <w:rPr>
+              <w:rFonts w:cs="Arial"/>
+              <w:szCs w:val="16"/>
+            </w:rPr>
+            <w:t xml:space="preserve">Version: </w:t>
+          </w:r>
+          <w:fldSimple w:instr=" REVNUM   \* MERGEFORMAT ">
+            <w:r>
+              <w:rPr>
+                <w:rFonts w:cs="Arial"/>
+                <w:noProof/>
+                <w:szCs w:val="16"/>
+              </w:rPr>
+              <w:t>2</w:t>
+            </w:r>
+          </w:fldSimple>
+          <w:r>
+            <w:rPr>
+              <w:rFonts w:cs="Arial"/>
+              <w:szCs w:val="16"/>
+            </w:rPr>
+            <w:t xml:space="preserve"> du </w:t>
+          </w:r>
+          <w:r>
+            <w:rPr>
+              <w:rFonts w:cs="Arial"/>
+              <w:szCs w:val="16"/>
+            </w:rPr>
+            <w:fldChar w:fldCharType="begin"/>
+          </w:r>
+          <w:r>
+            <w:rPr>
+              <w:rFonts w:cs="Arial"/>
+              <w:szCs w:val="16"/>
+            </w:rPr>
+            <w:instrText xml:space="preserve"> SAVEDATE  \@ "dd.MM.yyyy HH:mm"  \* MERGEFORMAT </w:instrText>
+          </w:r>
+          <w:r>
+            <w:rPr>
+              <w:rFonts w:cs="Arial"/>
+              <w:szCs w:val="16"/>
+            </w:rPr>
+            <w:fldChar w:fldCharType="separate"/>
+          </w:r>
+          <w:r>
+            <w:rPr>
+              <w:rFonts w:cs="Arial"/>
+              <w:noProof/>
+              <w:szCs w:val="16"/>
+            </w:rPr>
+            <w:t>01.02.2017 08:40</w:t>
+          </w:r>
+          <w:r>
+            <w:rPr>
+              <w:rFonts w:cs="Arial"/>
+              <w:szCs w:val="16"/>
+            </w:rPr>
+            <w:fldChar w:fldCharType="end"/>
+          </w:r>
+        </w:p>
+      </w:tc>
+      <w:tc>
+        <w:tcPr>
+          <w:tcW w:w="5776" w:type="dxa"/>
+          <w:gridSpan w:val="2"/>
+          <w:vAlign w:val="center"/>
+        </w:tcPr>
+        <w:p>
+          <w:pPr>
+            <w:pStyle w:val="-Pieddepage"/>
+            <w:jc w:val="right"/>
+            <w:rPr>
+              <w:rFonts w:cs="Arial"/>
+              <w:szCs w:val="16"/>
+            </w:rPr>
+          </w:pPr>
+          <w:fldSimple w:instr=" FILENAME  \* FirstCap  \* MERGEFORMAT ">
+            <w:r>
+              <w:rPr>
+                <w:rFonts w:cs="Arial"/>
+                <w:noProof/>
+                <w:szCs w:val="16"/>
+              </w:rPr>
+              <w:t>D-mazieroma-pAppro-rapportDeProjetV1.0.docx</w:t>
+            </w:r>
+          </w:fldSimple>
+        </w:p>
+      </w:tc>
+    </w:tr>
+  </w:tbl>
+  <w:p>
+    <w:pPr>
+      <w:pStyle w:val="Pieddepage"/>
+      <w:rPr>
+        <w:sz w:val="2"/>
+        <w:szCs w:val="2"/>
+      </w:rPr>
+    </w:pPr>
+  </w:p>
+</w:ftr>
+</file>
+
+<file path=word/footer2.xml><?xml version="1.0" encoding="utf-8"?>
+<w:ftr xmlns:wpc="http://schemas.microsoft.com/office/word/2010/wordprocessingCanvas" xmlns:mo="http://schemas.microsoft.com/office/mac/office/2008/main" xmlns:mc="http://schemas.openxmlformats.org/markup-compatibility/2006" xmlns:mv="urn:schemas-microsoft-com:mac:vml" xmlns:o="urn:schemas-microsoft-com:office:office" xmlns:r="http://schemas.openxmlformats.org/officeDocument/2006/relationships" xmlns:m="http://schemas.openxmlformats.org/officeDocument/2006/math" xmlns:v="urn:schemas-microsoft-com:vml" xmlns:wp14="http://schemas.microsoft.com/office/word/2010/wordprocessingDrawing" xmlns:wp="http://schemas.openxmlformats.org/drawingml/2006/wordprocessingDrawing" xmlns:w10="urn:schemas-microsoft-com:office:word" xmlns:w="http://schemas.openxmlformats.org/wordprocessingml/2006/main" xmlns:w14="http://schemas.microsoft.com/office/word/2010/wordml" xmlns:w15="http://schemas.microsoft.com/office/word/2012/wordml" xmlns:wpg="http://schemas.microsoft.com/office/word/2010/wordprocessingGroup" xmlns:wpi="http://schemas.microsoft.com/office/word/2010/wordprocessingInk" xmlns:wne="http://schemas.microsoft.com/office/word/2006/wordml" xmlns:wps="http://schemas.microsoft.com/office/word/2010/wordprocessingShape" mc:Ignorable="w14 w15 wp14">
+  <w:tbl>
+    <w:tblPr>
+      <w:tblStyle w:val="Grilledutableau"/>
+      <w:tblW w:w="5000" w:type="pct"/>
+      <w:jc w:val="center"/>
+      <w:tblBorders>
+        <w:left w:val="none" w:sz="0" w:space="0" w:color="auto"/>
+        <w:bottom w:val="none" w:sz="0" w:space="0" w:color="auto"/>
+        <w:right w:val="none" w:sz="0" w:space="0" w:color="auto"/>
+        <w:insideH w:val="none" w:sz="0" w:space="0" w:color="auto"/>
+        <w:insideV w:val="none" w:sz="0" w:space="0" w:color="auto"/>
+      </w:tblBorders>
+      <w:tblLook w:val="01E0" w:firstRow="1" w:lastRow="1" w:firstColumn="1" w:lastColumn="1" w:noHBand="0" w:noVBand="0"/>
+    </w:tblPr>
+    <w:tblGrid>
+      <w:gridCol w:w="3420"/>
+      <w:gridCol w:w="2617"/>
+      <w:gridCol w:w="3033"/>
+    </w:tblGrid>
+    <w:tr>
+      <w:trPr>
+        <w:trHeight w:hRule="exact" w:val="227"/>
+        <w:jc w:val="center"/>
+      </w:trPr>
+      <w:tc>
+        <w:tcPr>
+          <w:tcW w:w="3510" w:type="dxa"/>
+          <w:vAlign w:val="center"/>
+        </w:tcPr>
+        <w:p>
+          <w:pPr>
+            <w:pStyle w:val="-Pieddepage"/>
+          </w:pPr>
+          <w:r>
+            <w:t>Auteur</w:t>
+          </w:r>
+          <w:r>
+            <w:rPr>
+              <w:rFonts w:cs="Arial"/>
+              <w:szCs w:val="16"/>
+            </w:rPr>
+            <w:t> :</w:t>
+          </w:r>
+          <w:r>
+            <w:rPr>
+              <w:rFonts w:cs="Arial"/>
+              <w:szCs w:val="16"/>
+            </w:rPr>
+            <w:t xml:space="preserve"> </w:t>
           </w:r>
           <w:r>
             <w:fldChar w:fldCharType="begin"/>
@@ -6435,7 +7749,7 @@
               <w:noProof/>
               <w:szCs w:val="16"/>
             </w:rPr>
-            <w:t>26.01.2017</w:t>
+            <w:t>01.02.2017</w:t>
           </w:r>
           <w:r>
             <w:rPr>
@@ -6449,6 +7763,7 @@
     </w:tr>
     <w:tr>
       <w:trPr>
+        <w:trHeight w:val="420"/>
         <w:jc w:val="center"/>
       </w:trPr>
       <w:tc>
@@ -6476,6 +7791,15 @@
           </w:r>
           <w:r>
             <w:instrText xml:space="preserve"> LASTSAVEDBY   \* MERGEFORMAT </w:instrText>
+          </w:r>
+          <w:r>
+            <w:fldChar w:fldCharType="separate"/>
+          </w:r>
+          <w:r>
+            <w:rPr>
+              <w:noProof/>
+            </w:rPr>
+            <w:t>Utilisateur de Microsoft Office</w:t>
           </w:r>
           <w:r>
             <w:rPr>
@@ -6539,7 +7863,7 @@
               <w:noProof/>
               <w:szCs w:val="16"/>
             </w:rPr>
-            <w:t>6</w:t>
+            <w:t>5</w:t>
           </w:r>
           <w:r>
             <w:rPr>
@@ -6588,7 +7912,7 @@
               <w:noProof/>
               <w:szCs w:val="16"/>
             </w:rPr>
-            <w:t>7</w:t>
+            <w:t>8</w:t>
           </w:r>
           <w:r>
             <w:rPr>
@@ -6655,7 +7979,7 @@
               <w:noProof/>
               <w:szCs w:val="16"/>
             </w:rPr>
-            <w:t>04.09.2009 15:21</w:t>
+            <w:t>01.02.2017 08:40</w:t>
           </w:r>
           <w:r>
             <w:rPr>
@@ -6669,6 +7993,7 @@
     </w:tr>
     <w:tr>
       <w:trPr>
+        <w:trHeight w:val="155"/>
         <w:jc w:val="center"/>
       </w:trPr>
       <w:tc>
@@ -6706,7 +8031,7 @@
               <w:noProof/>
               <w:szCs w:val="16"/>
             </w:rPr>
-            <w:t>1</w:t>
+            <w:t>3</w:t>
           </w:r>
           <w:r>
             <w:rPr>
@@ -6750,7 +8075,7 @@
               <w:noProof/>
               <w:szCs w:val="16"/>
             </w:rPr>
-            <w:t>00.00.0000 00:00</w:t>
+            <w:t>01.02.2017 09:08</w:t>
           </w:r>
           <w:r>
             <w:rPr>
@@ -6791,7 +8116,7 @@
               <w:noProof/>
               <w:szCs w:val="16"/>
             </w:rPr>
-            <w:t>Document1</w:t>
+            <w:t>D-mazieroma-pAppro-rapportDeProjetV1.0.docx</w:t>
           </w:r>
           <w:r>
             <w:rPr>
@@ -6808,10 +8133,6 @@
   <w:p>
     <w:pPr>
       <w:pStyle w:val="Pieddepage"/>
-      <w:rPr>
-        <w:sz w:val="2"/>
-        <w:szCs w:val="2"/>
-      </w:rPr>
     </w:pPr>
   </w:p>
 </w:ftr>
@@ -6852,9 +8173,9 @@
       <w:tblLook w:val="01E0" w:firstRow="1" w:lastRow="1" w:firstColumn="1" w:lastColumn="1" w:noHBand="0" w:noVBand="0"/>
     </w:tblPr>
     <w:tblGrid>
-      <w:gridCol w:w="2388"/>
-      <w:gridCol w:w="4413"/>
-      <w:gridCol w:w="2269"/>
+      <w:gridCol w:w="2375"/>
+      <w:gridCol w:w="4429"/>
+      <w:gridCol w:w="2266"/>
     </w:tblGrid>
     <w:tr>
       <w:trPr>
@@ -6880,7 +8201,14 @@
           <w:tcW w:w="4560" w:type="dxa"/>
           <w:vAlign w:val="center"/>
         </w:tcPr>
-        <w:p/>
+        <w:p>
+          <w:pPr>
+            <w:jc w:val="center"/>
+          </w:pPr>
+          <w:r>
+            <w:t>Simulateur de débit de voitures sur tronçon d’autoroute</w:t>
+          </w:r>
+        </w:p>
       </w:tc>
       <w:tc>
         <w:tcPr>
@@ -6955,11 +8283,137 @@
 </w:hdr>
 </file>
 
+<file path=word/header2.xml><?xml version="1.0" encoding="utf-8"?>
+<w:hdr xmlns:wpc="http://schemas.microsoft.com/office/word/2010/wordprocessingCanvas" xmlns:mo="http://schemas.microsoft.com/office/mac/office/2008/main" xmlns:mc="http://schemas.openxmlformats.org/markup-compatibility/2006" xmlns:mv="urn:schemas-microsoft-com:mac:vml" xmlns:o="urn:schemas-microsoft-com:office:office" xmlns:r="http://schemas.openxmlformats.org/officeDocument/2006/relationships" xmlns:m="http://schemas.openxmlformats.org/officeDocument/2006/math" xmlns:v="urn:schemas-microsoft-com:vml" xmlns:wp14="http://schemas.microsoft.com/office/word/2010/wordprocessingDrawing" xmlns:wp="http://schemas.openxmlformats.org/drawingml/2006/wordprocessingDrawing" xmlns:w10="urn:schemas-microsoft-com:office:word" xmlns:w="http://schemas.openxmlformats.org/wordprocessingml/2006/main" xmlns:w14="http://schemas.microsoft.com/office/word/2010/wordml" xmlns:w15="http://schemas.microsoft.com/office/word/2012/wordml" xmlns:wpg="http://schemas.microsoft.com/office/word/2010/wordprocessingGroup" xmlns:wpi="http://schemas.microsoft.com/office/word/2010/wordprocessingInk" xmlns:wne="http://schemas.microsoft.com/office/word/2006/wordml" xmlns:wps="http://schemas.microsoft.com/office/word/2010/wordprocessingShape" mc:Ignorable="w14 w15 wp14">
+  <w:tbl>
+    <w:tblPr>
+      <w:tblStyle w:val="Grilledutableau"/>
+      <w:tblW w:w="5000" w:type="pct"/>
+      <w:jc w:val="center"/>
+      <w:tblBorders>
+        <w:top w:val="none" w:sz="0" w:space="0" w:color="auto"/>
+        <w:left w:val="none" w:sz="0" w:space="0" w:color="auto"/>
+        <w:right w:val="none" w:sz="0" w:space="0" w:color="auto"/>
+        <w:insideV w:val="none" w:sz="0" w:space="0" w:color="auto"/>
+      </w:tblBorders>
+      <w:tblLook w:val="01E0" w:firstRow="1" w:lastRow="1" w:firstColumn="1" w:lastColumn="1" w:noHBand="0" w:noVBand="0"/>
+    </w:tblPr>
+    <w:tblGrid>
+      <w:gridCol w:w="2375"/>
+      <w:gridCol w:w="4429"/>
+      <w:gridCol w:w="2266"/>
+    </w:tblGrid>
+    <w:tr>
+      <w:trPr>
+        <w:trHeight w:val="536"/>
+        <w:jc w:val="center"/>
+      </w:trPr>
+      <w:tc>
+        <w:tcPr>
+          <w:tcW w:w="2445" w:type="dxa"/>
+          <w:vAlign w:val="center"/>
+        </w:tcPr>
+        <w:p>
+          <w:pPr>
+            <w:pStyle w:val="ETML"/>
+          </w:pPr>
+          <w:r>
+            <w:t>ETML</w:t>
+          </w:r>
+        </w:p>
+      </w:tc>
+      <w:tc>
+        <w:tcPr>
+          <w:tcW w:w="4560" w:type="dxa"/>
+          <w:vAlign w:val="center"/>
+        </w:tcPr>
+        <w:p>
+          <w:pPr>
+            <w:jc w:val="center"/>
+          </w:pPr>
+          <w:r>
+            <w:t>Simulateur de débit de voitures sur tronçon d’autoroute</w:t>
+          </w:r>
+        </w:p>
+      </w:tc>
+      <w:tc>
+        <w:tcPr>
+          <w:tcW w:w="2283" w:type="dxa"/>
+          <w:vAlign w:val="center"/>
+        </w:tcPr>
+        <w:p>
+          <w:pPr>
+            <w:pStyle w:val="En-tte"/>
+            <w:jc w:val="right"/>
+          </w:pPr>
+          <w:r>
+            <w:rPr>
+              <w:noProof/>
+              <w:lang w:val="fr-FR" w:eastAsia="fr-FR"/>
+            </w:rPr>
+            <w:drawing>
+              <wp:inline distT="0" distB="0" distL="0" distR="0" wp14:anchorId="6962C71C" wp14:editId="0D7D74E9">
+                <wp:extent cx="1046480" cy="315680"/>
+                <wp:effectExtent l="0" t="0" r="1270" b="8255"/>
+                <wp:docPr id="6" name="Image 6" descr="Logo_entete"/>
+                <wp:cNvGraphicFramePr>
+                  <a:graphicFrameLocks xmlns:a="http://schemas.openxmlformats.org/drawingml/2006/main" noChangeAspect="1"/>
+                </wp:cNvGraphicFramePr>
+                <a:graphic xmlns:a="http://schemas.openxmlformats.org/drawingml/2006/main">
+                  <a:graphicData uri="http://schemas.openxmlformats.org/drawingml/2006/picture">
+                    <pic:pic xmlns:pic="http://schemas.openxmlformats.org/drawingml/2006/picture">
+                      <pic:nvPicPr>
+                        <pic:cNvPr id="0" name="Picture 2" descr="Logo_entete"/>
+                        <pic:cNvPicPr>
+                          <a:picLocks noChangeAspect="1" noChangeArrowheads="1"/>
+                        </pic:cNvPicPr>
+                      </pic:nvPicPr>
+                      <pic:blipFill>
+                        <a:blip r:embed="rId1"/>
+                        <a:srcRect/>
+                        <a:stretch>
+                          <a:fillRect/>
+                        </a:stretch>
+                      </pic:blipFill>
+                      <pic:spPr bwMode="auto">
+                        <a:xfrm>
+                          <a:off x="0" y="0"/>
+                          <a:ext cx="1049117" cy="316476"/>
+                        </a:xfrm>
+                        <a:prstGeom prst="rect">
+                          <a:avLst/>
+                        </a:prstGeom>
+                        <a:noFill/>
+                        <a:ln w="9525">
+                          <a:noFill/>
+                          <a:miter lim="800000"/>
+                          <a:headEnd/>
+                          <a:tailEnd/>
+                        </a:ln>
+                      </pic:spPr>
+                    </pic:pic>
+                  </a:graphicData>
+                </a:graphic>
+              </wp:inline>
+            </w:drawing>
+          </w:r>
+        </w:p>
+      </w:tc>
+    </w:tr>
+  </w:tbl>
+  <w:p>
+    <w:pPr>
+      <w:pStyle w:val="En-tte"/>
+    </w:pPr>
+  </w:p>
+</w:hdr>
+</file>
+
 <file path=word/numbering.xml><?xml version="1.0" encoding="utf-8"?>
 <w:numbering xmlns:wpc="http://schemas.microsoft.com/office/word/2010/wordprocessingCanvas" xmlns:mo="http://schemas.microsoft.com/office/mac/office/2008/main" xmlns:mc="http://schemas.openxmlformats.org/markup-compatibility/2006" xmlns:mv="urn:schemas-microsoft-com:mac:vml" xmlns:o="urn:schemas-microsoft-com:office:office" xmlns:r="http://schemas.openxmlformats.org/officeDocument/2006/relationships" xmlns:m="http://schemas.openxmlformats.org/officeDocument/2006/math" xmlns:v="urn:schemas-microsoft-com:vml" xmlns:wp14="http://schemas.microsoft.com/office/word/2010/wordprocessingDrawing" xmlns:wp="http://schemas.openxmlformats.org/drawingml/2006/wordprocessingDrawing" xmlns:w10="urn:schemas-microsoft-com:office:word" xmlns:w="http://schemas.openxmlformats.org/wordprocessingml/2006/main" xmlns:w14="http://schemas.microsoft.com/office/word/2010/wordml" xmlns:w15="http://schemas.microsoft.com/office/word/2012/wordml" xmlns:wpg="http://schemas.microsoft.com/office/word/2010/wordprocessingGroup" xmlns:wpi="http://schemas.microsoft.com/office/word/2010/wordprocessingInk" xmlns:wne="http://schemas.microsoft.com/office/word/2006/wordml" xmlns:wps="http://schemas.microsoft.com/office/word/2010/wordprocessingShape" mc:Ignorable="w14 w15 wp14">
   <w:numPicBullet w:numPicBulletId="0">
     <w:pict>
-      <v:shapetype id="_x0000_t75" coordsize="21600,21600" o:spt="75" o:preferrelative="t" path="m@4@5l@4@11@9@11@9@5xe" filled="f" stroked="f">
+      <v:shapetype w14:anchorId="27591316" id="_x0000_t75" coordsize="21600,21600" o:spt="75" o:preferrelative="t" path="m@4@5l@4@11@9@11@9@5xe" filled="f" stroked="f">
         <v:stroke joinstyle="miter"/>
         <v:formulas>
           <v:f eqn="if lineDrawn pixelLineWidth 0"/>
@@ -6978,7 +8432,7 @@
         <v:path o:extrusionok="f" gradientshapeok="t" o:connecttype="rect"/>
         <o:lock v:ext="edit" aspectratio="t"/>
       </v:shapetype>
-      <v:shape id="_x0000_i1063" type="#_x0000_t75" style="width:11.8pt;height:11.8pt" o:bullet="t">
+      <v:shape id="_x0000_i1058" type="#_x0000_t75" style="width:14.75pt;height:14.75pt" o:bullet="t">
         <v:imagedata r:id="rId1" o:title="BD10263_"/>
       </v:shape>
     </w:pict>
@@ -11336,7 +12790,7 @@
     <w:next w:val="Corpsdetexte"/>
     <w:autoRedefine/>
     <w:qFormat/>
-    <w:rsid w:val="00AA4393"/>
+    <w:rsid w:val="00074397"/>
     <w:pPr>
       <w:keepNext/>
       <w:keepLines/>
@@ -11351,6 +12805,7 @@
       <w:b/>
       <w:bCs/>
       <w:caps/>
+      <w:color w:val="3E7718" w:themeColor="accent2" w:themeShade="BF"/>
       <w:kern w:val="32"/>
       <w:sz w:val="32"/>
       <w:szCs w:val="32"/>
@@ -11362,7 +12817,7 @@
     <w:next w:val="Retraitcorpsdetexte"/>
     <w:autoRedefine/>
     <w:qFormat/>
-    <w:rsid w:val="00AA4393"/>
+    <w:rsid w:val="00074397"/>
     <w:pPr>
       <w:keepNext/>
       <w:numPr>
@@ -11377,6 +12832,7 @@
       <w:b/>
       <w:bCs/>
       <w:iCs/>
+      <w:color w:val="54A021" w:themeColor="accent2"/>
       <w:sz w:val="28"/>
       <w:szCs w:val="28"/>
     </w:rPr>
@@ -11386,7 +12842,7 @@
     <w:basedOn w:val="Normal"/>
     <w:next w:val="Retraitcorpsdetexte3"/>
     <w:qFormat/>
-    <w:rsid w:val="00AA4393"/>
+    <w:rsid w:val="00074397"/>
     <w:pPr>
       <w:keepNext/>
       <w:numPr>
@@ -11400,6 +12856,7 @@
       <w:rFonts w:asciiTheme="majorHAnsi" w:hAnsiTheme="majorHAnsi" w:cs="Arial"/>
       <w:bCs/>
       <w:i/>
+      <w:color w:val="54A021" w:themeColor="accent2"/>
       <w:sz w:val="24"/>
       <w:szCs w:val="26"/>
     </w:rPr>
@@ -11725,7 +13182,6 @@
     <w:next w:val="Normal"/>
     <w:autoRedefine/>
     <w:uiPriority w:val="39"/>
-    <w:semiHidden/>
     <w:rsid w:val="00656974"/>
     <w:pPr>
       <w:spacing w:before="120" w:after="120"/>
@@ -11742,7 +13198,6 @@
     <w:next w:val="Normal"/>
     <w:autoRedefine/>
     <w:uiPriority w:val="39"/>
-    <w:semiHidden/>
     <w:rsid w:val="007F30AE"/>
     <w:pPr>
       <w:ind w:left="200"/>
@@ -11757,7 +13212,6 @@
     <w:next w:val="Normal"/>
     <w:autoRedefine/>
     <w:uiPriority w:val="39"/>
-    <w:semiHidden/>
     <w:rsid w:val="007F30AE"/>
     <w:pPr>
       <w:ind w:left="400"/>
@@ -12132,6 +13586,146 @@
       <w:jc w:val="both"/>
     </w:pPr>
   </w:style>
+  <w:style w:type="table" w:styleId="TableauGrille3-Accentuation2">
+    <w:name w:val="Grid Table 3 Accent 2"/>
+    <w:basedOn w:val="TableauNormal"/>
+    <w:uiPriority w:val="48"/>
+    <w:rsid w:val="00BD4EFF"/>
+    <w:tblPr>
+      <w:tblStyleRowBandSize w:val="1"/>
+      <w:tblStyleColBandSize w:val="1"/>
+      <w:tblInd w:w="0" w:type="dxa"/>
+      <w:tblBorders>
+        <w:top w:val="single" w:sz="4" w:space="0" w:color="93DE61" w:themeColor="accent2" w:themeTint="99"/>
+        <w:left w:val="single" w:sz="4" w:space="0" w:color="93DE61" w:themeColor="accent2" w:themeTint="99"/>
+        <w:bottom w:val="single" w:sz="4" w:space="0" w:color="93DE61" w:themeColor="accent2" w:themeTint="99"/>
+        <w:right w:val="single" w:sz="4" w:space="0" w:color="93DE61" w:themeColor="accent2" w:themeTint="99"/>
+        <w:insideH w:val="single" w:sz="4" w:space="0" w:color="93DE61" w:themeColor="accent2" w:themeTint="99"/>
+        <w:insideV w:val="single" w:sz="4" w:space="0" w:color="93DE61" w:themeColor="accent2" w:themeTint="99"/>
+      </w:tblBorders>
+      <w:tblCellMar>
+        <w:top w:w="0" w:type="dxa"/>
+        <w:left w:w="108" w:type="dxa"/>
+        <w:bottom w:w="0" w:type="dxa"/>
+        <w:right w:w="108" w:type="dxa"/>
+      </w:tblCellMar>
+    </w:tblPr>
+    <w:tblStylePr w:type="firstRow">
+      <w:rPr>
+        <w:b/>
+        <w:bCs/>
+      </w:rPr>
+      <w:tblPr/>
+      <w:tcPr>
+        <w:tcBorders>
+          <w:top w:val="nil"/>
+          <w:left w:val="nil"/>
+          <w:right w:val="nil"/>
+          <w:insideH w:val="nil"/>
+          <w:insideV w:val="nil"/>
+        </w:tcBorders>
+        <w:shd w:val="clear" w:color="auto" w:fill="FFFFFF" w:themeFill="background1"/>
+      </w:tcPr>
+    </w:tblStylePr>
+    <w:tblStylePr w:type="lastRow">
+      <w:rPr>
+        <w:b/>
+        <w:bCs/>
+      </w:rPr>
+      <w:tblPr/>
+      <w:tcPr>
+        <w:tcBorders>
+          <w:left w:val="nil"/>
+          <w:bottom w:val="nil"/>
+          <w:right w:val="nil"/>
+          <w:insideH w:val="nil"/>
+          <w:insideV w:val="nil"/>
+        </w:tcBorders>
+        <w:shd w:val="clear" w:color="auto" w:fill="FFFFFF" w:themeFill="background1"/>
+      </w:tcPr>
+    </w:tblStylePr>
+    <w:tblStylePr w:type="firstCol">
+      <w:pPr>
+        <w:jc w:val="right"/>
+      </w:pPr>
+      <w:rPr>
+        <w:i/>
+        <w:iCs/>
+      </w:rPr>
+      <w:tblPr/>
+      <w:tcPr>
+        <w:tcBorders>
+          <w:top w:val="nil"/>
+          <w:left w:val="nil"/>
+          <w:bottom w:val="nil"/>
+          <w:insideH w:val="nil"/>
+          <w:insideV w:val="nil"/>
+        </w:tcBorders>
+        <w:shd w:val="clear" w:color="auto" w:fill="FFFFFF" w:themeFill="background1"/>
+      </w:tcPr>
+    </w:tblStylePr>
+    <w:tblStylePr w:type="lastCol">
+      <w:rPr>
+        <w:i/>
+        <w:iCs/>
+      </w:rPr>
+      <w:tblPr/>
+      <w:tcPr>
+        <w:tcBorders>
+          <w:top w:val="nil"/>
+          <w:bottom w:val="nil"/>
+          <w:right w:val="nil"/>
+          <w:insideH w:val="nil"/>
+          <w:insideV w:val="nil"/>
+        </w:tcBorders>
+        <w:shd w:val="clear" w:color="auto" w:fill="FFFFFF" w:themeFill="background1"/>
+      </w:tcPr>
+    </w:tblStylePr>
+    <w:tblStylePr w:type="band1Vert">
+      <w:tblPr/>
+      <w:tcPr>
+        <w:shd w:val="clear" w:color="auto" w:fill="DAF4CA" w:themeFill="accent2" w:themeFillTint="33"/>
+      </w:tcPr>
+    </w:tblStylePr>
+    <w:tblStylePr w:type="band1Horz">
+      <w:tblPr/>
+      <w:tcPr>
+        <w:shd w:val="clear" w:color="auto" w:fill="DAF4CA" w:themeFill="accent2" w:themeFillTint="33"/>
+      </w:tcPr>
+    </w:tblStylePr>
+    <w:tblStylePr w:type="neCell">
+      <w:tblPr/>
+      <w:tcPr>
+        <w:tcBorders>
+          <w:bottom w:val="single" w:sz="4" w:space="0" w:color="93DE61" w:themeColor="accent2" w:themeTint="99"/>
+        </w:tcBorders>
+      </w:tcPr>
+    </w:tblStylePr>
+    <w:tblStylePr w:type="nwCell">
+      <w:tblPr/>
+      <w:tcPr>
+        <w:tcBorders>
+          <w:bottom w:val="single" w:sz="4" w:space="0" w:color="93DE61" w:themeColor="accent2" w:themeTint="99"/>
+        </w:tcBorders>
+      </w:tcPr>
+    </w:tblStylePr>
+    <w:tblStylePr w:type="seCell">
+      <w:tblPr/>
+      <w:tcPr>
+        <w:tcBorders>
+          <w:top w:val="single" w:sz="4" w:space="0" w:color="93DE61" w:themeColor="accent2" w:themeTint="99"/>
+        </w:tcBorders>
+      </w:tcPr>
+    </w:tblStylePr>
+    <w:tblStylePr w:type="swCell">
+      <w:tblPr/>
+      <w:tcPr>
+        <w:tcBorders>
+          <w:top w:val="single" w:sz="4" w:space="0" w:color="93DE61" w:themeColor="accent2" w:themeTint="99"/>
+        </w:tcBorders>
+      </w:tcPr>
+    </w:tblStylePr>
+  </w:style>
 </w:styles>
 </file>
 
@@ -12397,7 +13991,7 @@
 </file>
 
 <file path=customXml/itemProps1.xml><?xml version="1.0" encoding="utf-8"?>
-<ds:datastoreItem xmlns:ds="http://schemas.openxmlformats.org/officeDocument/2006/customXml" ds:itemID="{65EB7DFB-07A4-2441-BF6A-B111DE213177}">
+<ds:datastoreItem xmlns:ds="http://schemas.openxmlformats.org/officeDocument/2006/customXml" ds:itemID="{B2AC6091-C5FD-7F40-B147-C868894E1DB2}">
   <ds:schemaRefs>
     <ds:schemaRef ds:uri="http://schemas.openxmlformats.org/officeDocument/2006/bibliography"/>
   </ds:schemaRefs>

--- a/Documentation/D-mazieroma-pAppro-rapportDeProjetV1.0.docx
+++ b/Documentation/D-mazieroma-pAppro-rapportDeProjetV1.0.docx
@@ -6,6 +6,89 @@
       <w:pPr>
         <w:pStyle w:val="Titre"/>
       </w:pPr>
+      <w:r>
+        <w:rPr>
+          <w:rFonts w:cs="Arial"/>
+          <w:noProof/>
+          <w:sz w:val="22"/>
+          <w:szCs w:val="22"/>
+          <w:lang w:val="fr-FR" w:eastAsia="fr-FR"/>
+        </w:rPr>
+        <w:drawing>
+          <wp:anchor distT="0" distB="0" distL="114300" distR="114300" simplePos="0" relativeHeight="251657216" behindDoc="0" locked="0" layoutInCell="1" allowOverlap="1" wp14:anchorId="27591316" wp14:editId="38D758FE">
+            <wp:simplePos x="0" y="0"/>
+            <wp:positionH relativeFrom="column">
+              <wp:posOffset>-900430</wp:posOffset>
+            </wp:positionH>
+            <wp:positionV relativeFrom="paragraph">
+              <wp:posOffset>1452880</wp:posOffset>
+            </wp:positionV>
+            <wp:extent cx="7815580" cy="3964305"/>
+            <wp:effectExtent l="0" t="0" r="7620" b="0"/>
+            <wp:wrapTopAndBottom/>
+            <wp:docPr id="3" name="Image 3"/>
+            <wp:cNvGraphicFramePr>
+              <a:graphicFrameLocks xmlns:a="http://schemas.openxmlformats.org/drawingml/2006/main" noChangeAspect="1"/>
+            </wp:cNvGraphicFramePr>
+            <a:graphic xmlns:a="http://schemas.openxmlformats.org/drawingml/2006/main">
+              <a:graphicData uri="http://schemas.openxmlformats.org/drawingml/2006/picture">
+                <pic:pic xmlns:pic="http://schemas.openxmlformats.org/drawingml/2006/picture">
+                  <pic:nvPicPr>
+                    <pic:cNvPr id="0" name="Picture 3"/>
+                    <pic:cNvPicPr>
+                      <a:picLocks noChangeAspect="1" noChangeArrowheads="1"/>
+                    </pic:cNvPicPr>
+                  </pic:nvPicPr>
+                  <pic:blipFill rotWithShape="1">
+                    <a:blip r:embed="rId8" cstate="print">
+                      <a:extLst>
+                        <a:ext uri="{BEBA8EAE-BF5A-486C-A8C5-ECC9F3942E4B}">
+                          <a14:imgProps xmlns:a14="http://schemas.microsoft.com/office/drawing/2010/main">
+                            <a14:imgLayer r:embed="rId9">
+                              <a14:imgEffect>
+                                <a14:brightnessContrast bright="35000" contrast="16000"/>
+                              </a14:imgEffect>
+                            </a14:imgLayer>
+                          </a14:imgProps>
+                        </a:ext>
+                        <a:ext uri="{28A0092B-C50C-407E-A947-70E740481C1C}">
+                          <a14:useLocalDpi xmlns:a14="http://schemas.microsoft.com/office/drawing/2010/main" val="0"/>
+                        </a:ext>
+                      </a:extLst>
+                    </a:blip>
+                    <a:srcRect l="97" t="12101" r="1" b="6757"/>
+                    <a:stretch/>
+                  </pic:blipFill>
+                  <pic:spPr bwMode="auto">
+                    <a:xfrm>
+                      <a:off x="0" y="0"/>
+                      <a:ext cx="7815580" cy="3964305"/>
+                    </a:xfrm>
+                    <a:prstGeom prst="rect">
+                      <a:avLst/>
+                    </a:prstGeom>
+                    <a:noFill/>
+                    <a:ln>
+                      <a:noFill/>
+                    </a:ln>
+                    <a:extLst>
+                      <a:ext uri="{53640926-AAD7-44D8-BBD7-CCE9431645EC}">
+                        <a14:shadowObscured xmlns:a14="http://schemas.microsoft.com/office/drawing/2010/main"/>
+                      </a:ext>
+                    </a:extLst>
+                  </pic:spPr>
+                </pic:pic>
+              </a:graphicData>
+            </a:graphic>
+            <wp14:sizeRelH relativeFrom="margin">
+              <wp14:pctWidth>0</wp14:pctWidth>
+            </wp14:sizeRelH>
+            <wp14:sizeRelV relativeFrom="margin">
+              <wp14:pctHeight>0</wp14:pctHeight>
+            </wp14:sizeRelV>
+          </wp:anchor>
+        </w:drawing>
+      </w:r>
       <w:r>
         <w:rPr>
           <w:rFonts w:cs="Arial"/>
@@ -17,7 +100,7 @@
         <mc:AlternateContent>
           <mc:Choice Requires="wps">
             <w:drawing>
-              <wp:anchor distT="0" distB="0" distL="114300" distR="114300" simplePos="0" relativeHeight="251660288" behindDoc="0" locked="0" layoutInCell="1" allowOverlap="1" wp14:anchorId="7B90112C" wp14:editId="60EFBE5E">
+              <wp:anchor distT="0" distB="0" distL="114300" distR="114300" simplePos="0" relativeHeight="251660288" behindDoc="0" locked="0" layoutInCell="1" allowOverlap="1" wp14:anchorId="7B90112C" wp14:editId="319F94EE">
                 <wp:simplePos x="0" y="0"/>
                 <wp:positionH relativeFrom="column">
                   <wp:posOffset>-1357128</wp:posOffset>
@@ -87,7 +170,7 @@
           </mc:Choice>
           <mc:Fallback>
             <w:pict>
-              <v:rect w14:anchorId="1276DD3F" id="Rectangle 5" o:spid="_x0000_s1026" style="position:absolute;margin-left:-106.85pt;margin-top:395.35pt;width:646.85pt;height:57.75pt;rotation:-328589fd;z-index:251660288;visibility:visible;mso-wrap-style:square;mso-width-percent:0;mso-height-percent:0;mso-wrap-distance-left:9pt;mso-wrap-distance-top:0;mso-wrap-distance-right:9pt;mso-wrap-distance-bottom:0;mso-position-horizontal:absolute;mso-position-horizontal-relative:text;mso-position-vertical:absolute;mso-position-vertical-relative:text;mso-width-percent:0;mso-height-percent:0;mso-width-relative:margin;mso-height-relative:margin;v-text-anchor:middle" o:gfxdata="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" fillcolor="white [3212]" strokecolor="white [3212]" strokeweight="1.5pt">
+              <v:rect w14:anchorId="1EA673E7" id="Rectangle 5" o:spid="_x0000_s1026" style="position:absolute;margin-left:-106.85pt;margin-top:395.35pt;width:646.85pt;height:57.75pt;rotation:-328589fd;z-index:251660288;visibility:visible;mso-wrap-style:square;mso-width-percent:0;mso-height-percent:0;mso-wrap-distance-left:9pt;mso-wrap-distance-top:0;mso-wrap-distance-right:9pt;mso-wrap-distance-bottom:0;mso-position-horizontal:absolute;mso-position-horizontal-relative:text;mso-position-vertical:absolute;mso-position-vertical-relative:text;mso-width-percent:0;mso-height-percent:0;mso-width-relative:margin;mso-height-relative:margin;v-text-anchor:middle" o:gfxdata="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" fillcolor="white [3212]" strokecolor="white [3212]" strokeweight="1.5pt">
                 <v:stroke endcap="round"/>
               </v:rect>
             </w:pict>
@@ -105,7 +188,7 @@
         <mc:AlternateContent>
           <mc:Choice Requires="wps">
             <w:drawing>
-              <wp:anchor distT="0" distB="0" distL="114300" distR="114300" simplePos="0" relativeHeight="251658240" behindDoc="0" locked="0" layoutInCell="1" allowOverlap="1" wp14:anchorId="33F8E651" wp14:editId="6EA887BE">
+              <wp:anchor distT="0" distB="0" distL="114300" distR="114300" simplePos="0" relativeHeight="251658240" behindDoc="0" locked="0" layoutInCell="1" allowOverlap="1" wp14:anchorId="33F8E651" wp14:editId="050D3571">
                 <wp:simplePos x="0" y="0"/>
                 <wp:positionH relativeFrom="column">
                   <wp:posOffset>-1222972</wp:posOffset>
@@ -175,86 +258,12 @@
           </mc:Choice>
           <mc:Fallback>
             <w:pict>
-              <v:rect w14:anchorId="2276F5AE" id="Rectangle 4" o:spid="_x0000_s1026" style="position:absolute;margin-left:-96.3pt;margin-top:87.5pt;width:646.85pt;height:56.9pt;rotation:222667fd;z-index:251658240;visibility:visible;mso-wrap-style:square;mso-width-percent:0;mso-height-percent:0;mso-wrap-distance-left:9pt;mso-wrap-distance-top:0;mso-wrap-distance-right:9pt;mso-wrap-distance-bottom:0;mso-position-horizontal:absolute;mso-position-horizontal-relative:text;mso-position-vertical:absolute;mso-position-vertical-relative:text;mso-width-percent:0;mso-height-percent:0;mso-width-relative:margin;mso-height-relative:margin;v-text-anchor:middle" o:gfxdata="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" fillcolor="white [3212]" strokecolor="white [3212]" strokeweight="1.5pt">
+              <v:rect w14:anchorId="577FD19D" id="Rectangle 4" o:spid="_x0000_s1026" style="position:absolute;margin-left:-96.3pt;margin-top:87.5pt;width:646.85pt;height:56.9pt;rotation:222667fd;z-index:251658240;visibility:visible;mso-wrap-style:square;mso-width-percent:0;mso-height-percent:0;mso-wrap-distance-left:9pt;mso-wrap-distance-top:0;mso-wrap-distance-right:9pt;mso-wrap-distance-bottom:0;mso-position-horizontal:absolute;mso-position-horizontal-relative:text;mso-position-vertical:absolute;mso-position-vertical-relative:text;mso-width-percent:0;mso-height-percent:0;mso-width-relative:margin;mso-height-relative:margin;v-text-anchor:middle" o:gfxdata="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" fillcolor="white [3212]" strokecolor="white [3212]" strokeweight="1.5pt">
                 <v:stroke endcap="round"/>
               </v:rect>
             </w:pict>
           </mc:Fallback>
         </mc:AlternateContent>
-      </w:r>
-      <w:r>
-        <w:rPr>
-          <w:rFonts w:cs="Arial"/>
-          <w:noProof/>
-          <w:sz w:val="22"/>
-          <w:szCs w:val="22"/>
-          <w:lang w:val="fr-FR" w:eastAsia="fr-FR"/>
-        </w:rPr>
-        <w:drawing>
-          <wp:anchor distT="0" distB="0" distL="114300" distR="114300" simplePos="0" relativeHeight="251657216" behindDoc="0" locked="0" layoutInCell="1" allowOverlap="1" wp14:anchorId="27591316" wp14:editId="1F3E0C4F">
-            <wp:simplePos x="0" y="0"/>
-            <wp:positionH relativeFrom="column">
-              <wp:posOffset>-906145</wp:posOffset>
-            </wp:positionH>
-            <wp:positionV relativeFrom="paragraph">
-              <wp:posOffset>1333396</wp:posOffset>
-            </wp:positionV>
-            <wp:extent cx="7559040" cy="4076700"/>
-            <wp:effectExtent l="0" t="0" r="10160" b="12700"/>
-            <wp:wrapTopAndBottom/>
-            <wp:docPr id="3" name="Image 3"/>
-            <wp:cNvGraphicFramePr>
-              <a:graphicFrameLocks xmlns:a="http://schemas.openxmlformats.org/drawingml/2006/main" noChangeAspect="1"/>
-            </wp:cNvGraphicFramePr>
-            <a:graphic xmlns:a="http://schemas.openxmlformats.org/drawingml/2006/main">
-              <a:graphicData uri="http://schemas.openxmlformats.org/drawingml/2006/picture">
-                <pic:pic xmlns:pic="http://schemas.openxmlformats.org/drawingml/2006/picture">
-                  <pic:nvPicPr>
-                    <pic:cNvPr id="0" name="Picture 3"/>
-                    <pic:cNvPicPr>
-                      <a:picLocks noChangeAspect="1" noChangeArrowheads="1"/>
-                    </pic:cNvPicPr>
-                  </pic:nvPicPr>
-                  <pic:blipFill rotWithShape="1">
-                    <a:blip r:embed="rId8" cstate="print">
-                      <a:extLst>
-                        <a:ext uri="{28A0092B-C50C-407E-A947-70E740481C1C}">
-                          <a14:useLocalDpi xmlns:a14="http://schemas.microsoft.com/office/drawing/2010/main" val="0"/>
-                        </a:ext>
-                      </a:extLst>
-                    </a:blip>
-                    <a:srcRect b="19073"/>
-                    <a:stretch/>
-                  </pic:blipFill>
-                  <pic:spPr bwMode="auto">
-                    <a:xfrm>
-                      <a:off x="0" y="0"/>
-                      <a:ext cx="7559040" cy="4076700"/>
-                    </a:xfrm>
-                    <a:prstGeom prst="rect">
-                      <a:avLst/>
-                    </a:prstGeom>
-                    <a:noFill/>
-                    <a:ln>
-                      <a:noFill/>
-                    </a:ln>
-                    <a:extLst>
-                      <a:ext uri="{53640926-AAD7-44D8-BBD7-CCE9431645EC}">
-                        <a14:shadowObscured xmlns:a14="http://schemas.microsoft.com/office/drawing/2010/main"/>
-                      </a:ext>
-                    </a:extLst>
-                  </pic:spPr>
-                </pic:pic>
-              </a:graphicData>
-            </a:graphic>
-            <wp14:sizeRelH relativeFrom="margin">
-              <wp14:pctWidth>0</wp14:pctWidth>
-            </wp14:sizeRelH>
-            <wp14:sizeRelV relativeFrom="margin">
-              <wp14:pctHeight>0</wp14:pctHeight>
-            </wp14:sizeRelV>
-          </wp:anchor>
-        </w:drawing>
       </w:r>
       <w:r>
         <w:t>Simulateur de débit de voitures sur un tronçon d’autoroute</w:t>
@@ -366,7 +375,7 @@
         </w:rPr>
         <w:fldChar w:fldCharType="separate"/>
       </w:r>
-      <w:hyperlink w:anchor="_Toc473701758" w:history="1">
+      <w:hyperlink w:anchor="_Toc474485551" w:history="1">
         <w:r>
           <w:rPr>
             <w:rStyle w:val="Lienhypertexte"/>
@@ -413,7 +422,7 @@
             <w:noProof/>
             <w:webHidden/>
           </w:rPr>
-          <w:instrText xml:space="preserve"> PAGEREF _Toc473701758 \h </w:instrText>
+          <w:instrText xml:space="preserve"> PAGEREF _Toc474485551 \h </w:instrText>
         </w:r>
         <w:r>
           <w:rPr>
@@ -433,7 +442,7 @@
             <w:noProof/>
             <w:webHidden/>
           </w:rPr>
-          <w:t>3</w:t>
+          <w:t>4</w:t>
         </w:r>
         <w:r>
           <w:rPr>
@@ -460,7 +469,7 @@
           <w:lang w:val="fr-FR" w:eastAsia="fr-FR"/>
         </w:rPr>
       </w:pPr>
-      <w:hyperlink w:anchor="_Toc473701759" w:history="1">
+      <w:hyperlink w:anchor="_Toc474485552" w:history="1">
         <w:r>
           <w:rPr>
             <w:rStyle w:val="Lienhypertexte"/>
@@ -505,7 +514,7 @@
             <w:noProof/>
             <w:webHidden/>
           </w:rPr>
-          <w:instrText xml:space="preserve"> PAGEREF _Toc473701759 \h </w:instrText>
+          <w:instrText xml:space="preserve"> PAGEREF _Toc474485552 \h </w:instrText>
         </w:r>
         <w:r>
           <w:rPr>
@@ -525,7 +534,7 @@
             <w:noProof/>
             <w:webHidden/>
           </w:rPr>
-          <w:t>3</w:t>
+          <w:t>4</w:t>
         </w:r>
         <w:r>
           <w:rPr>
@@ -552,7 +561,7 @@
           <w:lang w:val="fr-FR" w:eastAsia="fr-FR"/>
         </w:rPr>
       </w:pPr>
-      <w:hyperlink w:anchor="_Toc473701760" w:history="1">
+      <w:hyperlink w:anchor="_Toc474485553" w:history="1">
         <w:r>
           <w:rPr>
             <w:rStyle w:val="Lienhypertexte"/>
@@ -597,7 +606,7 @@
             <w:noProof/>
             <w:webHidden/>
           </w:rPr>
-          <w:instrText xml:space="preserve"> PAGEREF _Toc473701760 \h </w:instrText>
+          <w:instrText xml:space="preserve"> PAGEREF _Toc474485553 \h </w:instrText>
         </w:r>
         <w:r>
           <w:rPr>
@@ -617,7 +626,7 @@
             <w:noProof/>
             <w:webHidden/>
           </w:rPr>
-          <w:t>3</w:t>
+          <w:t>4</w:t>
         </w:r>
         <w:r>
           <w:rPr>
@@ -644,7 +653,7 @@
           <w:lang w:val="fr-FR" w:eastAsia="fr-FR"/>
         </w:rPr>
       </w:pPr>
-      <w:hyperlink w:anchor="_Toc473701761" w:history="1">
+      <w:hyperlink w:anchor="_Toc474485554" w:history="1">
         <w:r>
           <w:rPr>
             <w:rStyle w:val="Lienhypertexte"/>
@@ -689,7 +698,7 @@
             <w:noProof/>
             <w:webHidden/>
           </w:rPr>
-          <w:instrText xml:space="preserve"> PAGEREF _Toc473701761 \h </w:instrText>
+          <w:instrText xml:space="preserve"> PAGEREF _Toc474485554 \h </w:instrText>
         </w:r>
         <w:r>
           <w:rPr>
@@ -709,7 +718,7 @@
             <w:noProof/>
             <w:webHidden/>
           </w:rPr>
-          <w:t>3</w:t>
+          <w:t>4</w:t>
         </w:r>
         <w:r>
           <w:rPr>
@@ -736,7 +745,7 @@
           <w:lang w:val="fr-FR" w:eastAsia="fr-FR"/>
         </w:rPr>
       </w:pPr>
-      <w:hyperlink w:anchor="_Toc473701762" w:history="1">
+      <w:hyperlink w:anchor="_Toc474485555" w:history="1">
         <w:r>
           <w:rPr>
             <w:rStyle w:val="Lienhypertexte"/>
@@ -781,7 +790,7 @@
             <w:noProof/>
             <w:webHidden/>
           </w:rPr>
-          <w:instrText xml:space="preserve"> PAGEREF _Toc473701762 \h </w:instrText>
+          <w:instrText xml:space="preserve"> PAGEREF _Toc474485555 \h </w:instrText>
         </w:r>
         <w:r>
           <w:rPr>
@@ -801,7 +810,7 @@
             <w:noProof/>
             <w:webHidden/>
           </w:rPr>
-          <w:t>3</w:t>
+          <w:t>4</w:t>
         </w:r>
         <w:r>
           <w:rPr>
@@ -828,7 +837,7 @@
           <w:lang w:val="fr-FR" w:eastAsia="fr-FR"/>
         </w:rPr>
       </w:pPr>
-      <w:hyperlink w:anchor="_Toc473701763" w:history="1">
+      <w:hyperlink w:anchor="_Toc474485556" w:history="1">
         <w:r>
           <w:rPr>
             <w:rStyle w:val="Lienhypertexte"/>
@@ -873,7 +882,7 @@
             <w:noProof/>
             <w:webHidden/>
           </w:rPr>
-          <w:instrText xml:space="preserve"> PAGEREF _Toc473701763 \h </w:instrText>
+          <w:instrText xml:space="preserve"> PAGEREF _Toc474485556 \h </w:instrText>
         </w:r>
         <w:r>
           <w:rPr>
@@ -893,7 +902,7 @@
             <w:noProof/>
             <w:webHidden/>
           </w:rPr>
-          <w:t>3</w:t>
+          <w:t>4</w:t>
         </w:r>
         <w:r>
           <w:rPr>
@@ -921,7 +930,7 @@
           <w:lang w:val="fr-FR" w:eastAsia="fr-FR"/>
         </w:rPr>
       </w:pPr>
-      <w:hyperlink w:anchor="_Toc473701764" w:history="1">
+      <w:hyperlink w:anchor="_Toc474485557" w:history="1">
         <w:r>
           <w:rPr>
             <w:rStyle w:val="Lienhypertexte"/>
@@ -967,7 +976,7 @@
             <w:noProof/>
             <w:webHidden/>
           </w:rPr>
-          <w:instrText xml:space="preserve"> PAGEREF _Toc473701764 \h </w:instrText>
+          <w:instrText xml:space="preserve"> PAGEREF _Toc474485557 \h </w:instrText>
         </w:r>
         <w:r>
           <w:rPr>
@@ -987,7 +996,7 @@
             <w:noProof/>
             <w:webHidden/>
           </w:rPr>
-          <w:t>3</w:t>
+          <w:t>4</w:t>
         </w:r>
         <w:r>
           <w:rPr>
@@ -1015,7 +1024,7 @@
           <w:lang w:val="fr-FR" w:eastAsia="fr-FR"/>
         </w:rPr>
       </w:pPr>
-      <w:hyperlink w:anchor="_Toc473701765" w:history="1">
+      <w:hyperlink w:anchor="_Toc474485558" w:history="1">
         <w:r>
           <w:rPr>
             <w:rStyle w:val="Lienhypertexte"/>
@@ -1061,7 +1070,7 @@
             <w:noProof/>
             <w:webHidden/>
           </w:rPr>
-          <w:instrText xml:space="preserve"> PAGEREF _Toc473701765 \h </w:instrText>
+          <w:instrText xml:space="preserve"> PAGEREF _Toc474485558 \h </w:instrText>
         </w:r>
         <w:r>
           <w:rPr>
@@ -1081,7 +1090,7 @@
             <w:noProof/>
             <w:webHidden/>
           </w:rPr>
-          <w:t>3</w:t>
+          <w:t>4</w:t>
         </w:r>
         <w:r>
           <w:rPr>
@@ -1109,7 +1118,7 @@
           <w:lang w:val="fr-FR" w:eastAsia="fr-FR"/>
         </w:rPr>
       </w:pPr>
-      <w:hyperlink w:anchor="_Toc473701766" w:history="1">
+      <w:hyperlink w:anchor="_Toc474485559" w:history="1">
         <w:r>
           <w:rPr>
             <w:rStyle w:val="Lienhypertexte"/>
@@ -1155,7 +1164,7 @@
             <w:noProof/>
             <w:webHidden/>
           </w:rPr>
-          <w:instrText xml:space="preserve"> PAGEREF _Toc473701766 \h </w:instrText>
+          <w:instrText xml:space="preserve"> PAGEREF _Toc474485559 \h </w:instrText>
         </w:r>
         <w:r>
           <w:rPr>
@@ -1175,7 +1184,7 @@
             <w:noProof/>
             <w:webHidden/>
           </w:rPr>
-          <w:t>4</w:t>
+          <w:t>5</w:t>
         </w:r>
         <w:r>
           <w:rPr>
@@ -1203,7 +1212,7 @@
           <w:lang w:val="fr-FR" w:eastAsia="fr-FR"/>
         </w:rPr>
       </w:pPr>
-      <w:hyperlink w:anchor="_Toc473701767" w:history="1">
+      <w:hyperlink w:anchor="_Toc474485560" w:history="1">
         <w:r>
           <w:rPr>
             <w:rStyle w:val="Lienhypertexte"/>
@@ -1249,7 +1258,7 @@
             <w:noProof/>
             <w:webHidden/>
           </w:rPr>
-          <w:instrText xml:space="preserve"> PAGEREF _Toc473701767 \h </w:instrText>
+          <w:instrText xml:space="preserve"> PAGEREF _Toc474485560 \h </w:instrText>
         </w:r>
         <w:r>
           <w:rPr>
@@ -1269,7 +1278,7 @@
             <w:noProof/>
             <w:webHidden/>
           </w:rPr>
-          <w:t>4</w:t>
+          <w:t>5</w:t>
         </w:r>
         <w:r>
           <w:rPr>
@@ -1297,7 +1306,7 @@
           <w:lang w:val="fr-FR" w:eastAsia="fr-FR"/>
         </w:rPr>
       </w:pPr>
-      <w:hyperlink w:anchor="_Toc473701768" w:history="1">
+      <w:hyperlink w:anchor="_Toc474485561" w:history="1">
         <w:r>
           <w:rPr>
             <w:rStyle w:val="Lienhypertexte"/>
@@ -1343,7 +1352,7 @@
             <w:noProof/>
             <w:webHidden/>
           </w:rPr>
-          <w:instrText xml:space="preserve"> PAGEREF _Toc473701768 \h </w:instrText>
+          <w:instrText xml:space="preserve"> PAGEREF _Toc474485561 \h </w:instrText>
         </w:r>
         <w:r>
           <w:rPr>
@@ -1363,7 +1372,7 @@
             <w:noProof/>
             <w:webHidden/>
           </w:rPr>
-          <w:t>4</w:t>
+          <w:t>5</w:t>
         </w:r>
         <w:r>
           <w:rPr>
@@ -1391,7 +1400,7 @@
           <w:lang w:val="fr-FR" w:eastAsia="fr-FR"/>
         </w:rPr>
       </w:pPr>
-      <w:hyperlink w:anchor="_Toc473701769" w:history="1">
+      <w:hyperlink w:anchor="_Toc474485562" w:history="1">
         <w:r>
           <w:rPr>
             <w:rStyle w:val="Lienhypertexte"/>
@@ -1437,7 +1446,7 @@
             <w:noProof/>
             <w:webHidden/>
           </w:rPr>
-          <w:instrText xml:space="preserve"> PAGEREF _Toc473701769 \h </w:instrText>
+          <w:instrText xml:space="preserve"> PAGEREF _Toc474485562 \h </w:instrText>
         </w:r>
         <w:r>
           <w:rPr>
@@ -1457,7 +1466,7 @@
             <w:noProof/>
             <w:webHidden/>
           </w:rPr>
-          <w:t>5</w:t>
+          <w:t>6</w:t>
         </w:r>
         <w:r>
           <w:rPr>
@@ -1484,7 +1493,7 @@
           <w:lang w:val="fr-FR" w:eastAsia="fr-FR"/>
         </w:rPr>
       </w:pPr>
-      <w:hyperlink w:anchor="_Toc473701770" w:history="1">
+      <w:hyperlink w:anchor="_Toc474485563" w:history="1">
         <w:r>
           <w:rPr>
             <w:rStyle w:val="Lienhypertexte"/>
@@ -1529,7 +1538,7 @@
             <w:noProof/>
             <w:webHidden/>
           </w:rPr>
-          <w:instrText xml:space="preserve"> PAGEREF _Toc473701770 \h </w:instrText>
+          <w:instrText xml:space="preserve"> PAGEREF _Toc474485563 \h </w:instrText>
         </w:r>
         <w:r>
           <w:rPr>
@@ -1549,7 +1558,7 @@
             <w:noProof/>
             <w:webHidden/>
           </w:rPr>
-          <w:t>5</w:t>
+          <w:t>6</w:t>
         </w:r>
         <w:r>
           <w:rPr>
@@ -1576,7 +1585,7 @@
           <w:lang w:val="fr-FR" w:eastAsia="fr-FR"/>
         </w:rPr>
       </w:pPr>
-      <w:hyperlink w:anchor="_Toc473701771" w:history="1">
+      <w:hyperlink w:anchor="_Toc474485564" w:history="1">
         <w:r>
           <w:rPr>
             <w:rStyle w:val="Lienhypertexte"/>
@@ -1621,7 +1630,7 @@
             <w:noProof/>
             <w:webHidden/>
           </w:rPr>
-          <w:instrText xml:space="preserve"> PAGEREF _Toc473701771 \h </w:instrText>
+          <w:instrText xml:space="preserve"> PAGEREF _Toc474485564 \h </w:instrText>
         </w:r>
         <w:r>
           <w:rPr>
@@ -1641,7 +1650,7 @@
             <w:noProof/>
             <w:webHidden/>
           </w:rPr>
-          <w:t>5</w:t>
+          <w:t>6</w:t>
         </w:r>
         <w:r>
           <w:rPr>
@@ -1670,7 +1679,7 @@
           <w:lang w:val="fr-FR" w:eastAsia="fr-FR"/>
         </w:rPr>
       </w:pPr>
-      <w:hyperlink w:anchor="_Toc473701772" w:history="1">
+      <w:hyperlink w:anchor="_Toc474485565" w:history="1">
         <w:r>
           <w:rPr>
             <w:rStyle w:val="Lienhypertexte"/>
@@ -1717,7 +1726,7 @@
             <w:noProof/>
             <w:webHidden/>
           </w:rPr>
-          <w:instrText xml:space="preserve"> PAGEREF _Toc473701772 \h </w:instrText>
+          <w:instrText xml:space="preserve"> PAGEREF _Toc474485565 \h </w:instrText>
         </w:r>
         <w:r>
           <w:rPr>
@@ -1737,7 +1746,7 @@
             <w:noProof/>
             <w:webHidden/>
           </w:rPr>
-          <w:t>5</w:t>
+          <w:t>6</w:t>
         </w:r>
         <w:r>
           <w:rPr>
@@ -1764,7 +1773,7 @@
           <w:lang w:val="fr-FR" w:eastAsia="fr-FR"/>
         </w:rPr>
       </w:pPr>
-      <w:hyperlink w:anchor="_Toc473701773" w:history="1">
+      <w:hyperlink w:anchor="_Toc474485566" w:history="1">
         <w:r>
           <w:rPr>
             <w:rStyle w:val="Lienhypertexte"/>
@@ -1809,7 +1818,7 @@
             <w:noProof/>
             <w:webHidden/>
           </w:rPr>
-          <w:instrText xml:space="preserve"> PAGEREF _Toc473701773 \h </w:instrText>
+          <w:instrText xml:space="preserve"> PAGEREF _Toc474485566 \h </w:instrText>
         </w:r>
         <w:r>
           <w:rPr>
@@ -1829,7 +1838,7 @@
             <w:noProof/>
             <w:webHidden/>
           </w:rPr>
-          <w:t>5</w:t>
+          <w:t>6</w:t>
         </w:r>
         <w:r>
           <w:rPr>
@@ -1856,7 +1865,7 @@
           <w:lang w:val="fr-FR" w:eastAsia="fr-FR"/>
         </w:rPr>
       </w:pPr>
-      <w:hyperlink w:anchor="_Toc473701774" w:history="1">
+      <w:hyperlink w:anchor="_Toc474485567" w:history="1">
         <w:r>
           <w:rPr>
             <w:rStyle w:val="Lienhypertexte"/>
@@ -1903,7 +1912,7 @@
             <w:noProof/>
             <w:webHidden/>
           </w:rPr>
-          <w:instrText xml:space="preserve"> PAGEREF _Toc473701774 \h </w:instrText>
+          <w:instrText xml:space="preserve"> PAGEREF _Toc474485567 \h </w:instrText>
         </w:r>
         <w:r>
           <w:rPr>
@@ -1923,7 +1932,7 @@
             <w:noProof/>
             <w:webHidden/>
           </w:rPr>
-          <w:t>6</w:t>
+          <w:t>7</w:t>
         </w:r>
         <w:r>
           <w:rPr>
@@ -1952,7 +1961,7 @@
           <w:lang w:val="fr-FR" w:eastAsia="fr-FR"/>
         </w:rPr>
       </w:pPr>
-      <w:hyperlink w:anchor="_Toc473701775" w:history="1">
+      <w:hyperlink w:anchor="_Toc474485568" w:history="1">
         <w:r>
           <w:rPr>
             <w:rStyle w:val="Lienhypertexte"/>
@@ -1999,7 +2008,7 @@
             <w:noProof/>
             <w:webHidden/>
           </w:rPr>
-          <w:instrText xml:space="preserve"> PAGEREF _Toc473701775 \h </w:instrText>
+          <w:instrText xml:space="preserve"> PAGEREF _Toc474485568 \h </w:instrText>
         </w:r>
         <w:r>
           <w:rPr>
@@ -2019,7 +2028,7 @@
             <w:noProof/>
             <w:webHidden/>
           </w:rPr>
-          <w:t>6</w:t>
+          <w:t>8</w:t>
         </w:r>
         <w:r>
           <w:rPr>
@@ -2046,7 +2055,7 @@
           <w:lang w:val="fr-FR" w:eastAsia="fr-FR"/>
         </w:rPr>
       </w:pPr>
-      <w:hyperlink w:anchor="_Toc473701776" w:history="1">
+      <w:hyperlink w:anchor="_Toc474485569" w:history="1">
         <w:r>
           <w:rPr>
             <w:rStyle w:val="Lienhypertexte"/>
@@ -2070,7 +2079,7 @@
             <w:rStyle w:val="Lienhypertexte"/>
             <w:noProof/>
           </w:rPr>
-          <w:t>Opportunités</w:t>
+          <w:t>Document d’analyse et conception</w:t>
         </w:r>
         <w:r>
           <w:rPr>
@@ -2091,7 +2100,7 @@
             <w:noProof/>
             <w:webHidden/>
           </w:rPr>
-          <w:instrText xml:space="preserve"> PAGEREF _Toc473701776 \h </w:instrText>
+          <w:instrText xml:space="preserve"> PAGEREF _Toc474485569 \h </w:instrText>
         </w:r>
         <w:r>
           <w:rPr>
@@ -2111,7 +2120,947 @@
             <w:noProof/>
             <w:webHidden/>
           </w:rPr>
-          <w:t>6</w:t>
+          <w:t>8</w:t>
+        </w:r>
+        <w:r>
+          <w:rPr>
+            <w:noProof/>
+            <w:webHidden/>
+          </w:rPr>
+          <w:fldChar w:fldCharType="end"/>
+        </w:r>
+      </w:hyperlink>
+    </w:p>
+    <w:p>
+      <w:pPr>
+        <w:pStyle w:val="TM3"/>
+        <w:tabs>
+          <w:tab w:val="left" w:pos="1200"/>
+          <w:tab w:val="right" w:leader="dot" w:pos="9060"/>
+        </w:tabs>
+        <w:rPr>
+          <w:rFonts w:eastAsiaTheme="minorEastAsia" w:cstheme="minorBidi"/>
+          <w:i w:val="0"/>
+          <w:iCs w:val="0"/>
+          <w:noProof/>
+          <w:sz w:val="24"/>
+          <w:szCs w:val="24"/>
+          <w:lang w:val="fr-FR" w:eastAsia="fr-FR"/>
+        </w:rPr>
+      </w:pPr>
+      <w:hyperlink w:anchor="_Toc474485570" w:history="1">
+        <w:r>
+          <w:rPr>
+            <w:rStyle w:val="Lienhypertexte"/>
+            <w:noProof/>
+          </w:rPr>
+          <w:t>3.1.1</w:t>
+        </w:r>
+        <w:r>
+          <w:rPr>
+            <w:rFonts w:eastAsiaTheme="minorEastAsia" w:cstheme="minorBidi"/>
+            <w:i w:val="0"/>
+            <w:iCs w:val="0"/>
+            <w:noProof/>
+            <w:sz w:val="24"/>
+            <w:szCs w:val="24"/>
+            <w:lang w:val="fr-FR" w:eastAsia="fr-FR"/>
+          </w:rPr>
+          <w:tab/>
+        </w:r>
+        <w:r>
+          <w:rPr>
+            <w:rStyle w:val="Lienhypertexte"/>
+            <w:noProof/>
+          </w:rPr>
+          <w:t>Scripts et organisation</w:t>
+        </w:r>
+        <w:r>
+          <w:rPr>
+            <w:noProof/>
+            <w:webHidden/>
+          </w:rPr>
+          <w:tab/>
+        </w:r>
+        <w:r>
+          <w:rPr>
+            <w:noProof/>
+            <w:webHidden/>
+          </w:rPr>
+          <w:fldChar w:fldCharType="begin"/>
+        </w:r>
+        <w:r>
+          <w:rPr>
+            <w:noProof/>
+            <w:webHidden/>
+          </w:rPr>
+          <w:instrText xml:space="preserve"> PAGEREF _Toc474485570 \h </w:instrText>
+        </w:r>
+        <w:r>
+          <w:rPr>
+            <w:noProof/>
+            <w:webHidden/>
+          </w:rPr>
+        </w:r>
+        <w:r>
+          <w:rPr>
+            <w:noProof/>
+            <w:webHidden/>
+          </w:rPr>
+          <w:fldChar w:fldCharType="separate"/>
+        </w:r>
+        <w:r>
+          <w:rPr>
+            <w:noProof/>
+            <w:webHidden/>
+          </w:rPr>
+          <w:t>8</w:t>
+        </w:r>
+        <w:r>
+          <w:rPr>
+            <w:noProof/>
+            <w:webHidden/>
+          </w:rPr>
+          <w:fldChar w:fldCharType="end"/>
+        </w:r>
+      </w:hyperlink>
+    </w:p>
+    <w:p>
+      <w:pPr>
+        <w:pStyle w:val="TM3"/>
+        <w:tabs>
+          <w:tab w:val="left" w:pos="1200"/>
+          <w:tab w:val="right" w:leader="dot" w:pos="9060"/>
+        </w:tabs>
+        <w:rPr>
+          <w:rFonts w:eastAsiaTheme="minorEastAsia" w:cstheme="minorBidi"/>
+          <w:i w:val="0"/>
+          <w:iCs w:val="0"/>
+          <w:noProof/>
+          <w:sz w:val="24"/>
+          <w:szCs w:val="24"/>
+          <w:lang w:val="fr-FR" w:eastAsia="fr-FR"/>
+        </w:rPr>
+      </w:pPr>
+      <w:hyperlink w:anchor="_Toc474485571" w:history="1">
+        <w:r>
+          <w:rPr>
+            <w:rStyle w:val="Lienhypertexte"/>
+            <w:noProof/>
+          </w:rPr>
+          <w:t>3.1.2</w:t>
+        </w:r>
+        <w:r>
+          <w:rPr>
+            <w:rFonts w:eastAsiaTheme="minorEastAsia" w:cstheme="minorBidi"/>
+            <w:i w:val="0"/>
+            <w:iCs w:val="0"/>
+            <w:noProof/>
+            <w:sz w:val="24"/>
+            <w:szCs w:val="24"/>
+            <w:lang w:val="fr-FR" w:eastAsia="fr-FR"/>
+          </w:rPr>
+          <w:tab/>
+        </w:r>
+        <w:r>
+          <w:rPr>
+            <w:rStyle w:val="Lienhypertexte"/>
+            <w:noProof/>
+          </w:rPr>
+          <w:t>Liste des assets utilisés</w:t>
+        </w:r>
+        <w:r>
+          <w:rPr>
+            <w:noProof/>
+            <w:webHidden/>
+          </w:rPr>
+          <w:tab/>
+        </w:r>
+        <w:r>
+          <w:rPr>
+            <w:noProof/>
+            <w:webHidden/>
+          </w:rPr>
+          <w:fldChar w:fldCharType="begin"/>
+        </w:r>
+        <w:r>
+          <w:rPr>
+            <w:noProof/>
+            <w:webHidden/>
+          </w:rPr>
+          <w:instrText xml:space="preserve"> PAGEREF _Toc474485571 \h </w:instrText>
+        </w:r>
+        <w:r>
+          <w:rPr>
+            <w:noProof/>
+            <w:webHidden/>
+          </w:rPr>
+        </w:r>
+        <w:r>
+          <w:rPr>
+            <w:noProof/>
+            <w:webHidden/>
+          </w:rPr>
+          <w:fldChar w:fldCharType="separate"/>
+        </w:r>
+        <w:r>
+          <w:rPr>
+            <w:noProof/>
+            <w:webHidden/>
+          </w:rPr>
+          <w:t>8</w:t>
+        </w:r>
+        <w:r>
+          <w:rPr>
+            <w:noProof/>
+            <w:webHidden/>
+          </w:rPr>
+          <w:fldChar w:fldCharType="end"/>
+        </w:r>
+      </w:hyperlink>
+    </w:p>
+    <w:p>
+      <w:pPr>
+        <w:pStyle w:val="TM3"/>
+        <w:tabs>
+          <w:tab w:val="left" w:pos="1200"/>
+          <w:tab w:val="right" w:leader="dot" w:pos="9060"/>
+        </w:tabs>
+        <w:rPr>
+          <w:rFonts w:eastAsiaTheme="minorEastAsia" w:cstheme="minorBidi"/>
+          <w:i w:val="0"/>
+          <w:iCs w:val="0"/>
+          <w:noProof/>
+          <w:sz w:val="24"/>
+          <w:szCs w:val="24"/>
+          <w:lang w:val="fr-FR" w:eastAsia="fr-FR"/>
+        </w:rPr>
+      </w:pPr>
+      <w:hyperlink w:anchor="_Toc474485572" w:history="1">
+        <w:r>
+          <w:rPr>
+            <w:rStyle w:val="Lienhypertexte"/>
+            <w:noProof/>
+          </w:rPr>
+          <w:t>3.1.3</w:t>
+        </w:r>
+        <w:r>
+          <w:rPr>
+            <w:rFonts w:eastAsiaTheme="minorEastAsia" w:cstheme="minorBidi"/>
+            <w:i w:val="0"/>
+            <w:iCs w:val="0"/>
+            <w:noProof/>
+            <w:sz w:val="24"/>
+            <w:szCs w:val="24"/>
+            <w:lang w:val="fr-FR" w:eastAsia="fr-FR"/>
+          </w:rPr>
+          <w:tab/>
+        </w:r>
+        <w:r>
+          <w:rPr>
+            <w:rStyle w:val="Lienhypertexte"/>
+            <w:noProof/>
+          </w:rPr>
+          <w:t>Génération du tronçon</w:t>
+        </w:r>
+        <w:r>
+          <w:rPr>
+            <w:noProof/>
+            <w:webHidden/>
+          </w:rPr>
+          <w:tab/>
+        </w:r>
+        <w:r>
+          <w:rPr>
+            <w:noProof/>
+            <w:webHidden/>
+          </w:rPr>
+          <w:fldChar w:fldCharType="begin"/>
+        </w:r>
+        <w:r>
+          <w:rPr>
+            <w:noProof/>
+            <w:webHidden/>
+          </w:rPr>
+          <w:instrText xml:space="preserve"> PAGEREF _Toc474485572 \h </w:instrText>
+        </w:r>
+        <w:r>
+          <w:rPr>
+            <w:noProof/>
+            <w:webHidden/>
+          </w:rPr>
+        </w:r>
+        <w:r>
+          <w:rPr>
+            <w:noProof/>
+            <w:webHidden/>
+          </w:rPr>
+          <w:fldChar w:fldCharType="separate"/>
+        </w:r>
+        <w:r>
+          <w:rPr>
+            <w:noProof/>
+            <w:webHidden/>
+          </w:rPr>
+          <w:t>8</w:t>
+        </w:r>
+        <w:r>
+          <w:rPr>
+            <w:noProof/>
+            <w:webHidden/>
+          </w:rPr>
+          <w:fldChar w:fldCharType="end"/>
+        </w:r>
+      </w:hyperlink>
+    </w:p>
+    <w:p>
+      <w:pPr>
+        <w:pStyle w:val="TM3"/>
+        <w:tabs>
+          <w:tab w:val="left" w:pos="1200"/>
+          <w:tab w:val="right" w:leader="dot" w:pos="9060"/>
+        </w:tabs>
+        <w:rPr>
+          <w:rFonts w:eastAsiaTheme="minorEastAsia" w:cstheme="minorBidi"/>
+          <w:i w:val="0"/>
+          <w:iCs w:val="0"/>
+          <w:noProof/>
+          <w:sz w:val="24"/>
+          <w:szCs w:val="24"/>
+          <w:lang w:val="fr-FR" w:eastAsia="fr-FR"/>
+        </w:rPr>
+      </w:pPr>
+      <w:hyperlink w:anchor="_Toc474485573" w:history="1">
+        <w:r>
+          <w:rPr>
+            <w:rStyle w:val="Lienhypertexte"/>
+            <w:noProof/>
+          </w:rPr>
+          <w:t>3.1.4</w:t>
+        </w:r>
+        <w:r>
+          <w:rPr>
+            <w:rFonts w:eastAsiaTheme="minorEastAsia" w:cstheme="minorBidi"/>
+            <w:i w:val="0"/>
+            <w:iCs w:val="0"/>
+            <w:noProof/>
+            <w:sz w:val="24"/>
+            <w:szCs w:val="24"/>
+            <w:lang w:val="fr-FR" w:eastAsia="fr-FR"/>
+          </w:rPr>
+          <w:tab/>
+        </w:r>
+        <w:r>
+          <w:rPr>
+            <w:rStyle w:val="Lienhypertexte"/>
+            <w:noProof/>
+          </w:rPr>
+          <w:t>Génération des voitures</w:t>
+        </w:r>
+        <w:r>
+          <w:rPr>
+            <w:noProof/>
+            <w:webHidden/>
+          </w:rPr>
+          <w:tab/>
+        </w:r>
+        <w:r>
+          <w:rPr>
+            <w:noProof/>
+            <w:webHidden/>
+          </w:rPr>
+          <w:fldChar w:fldCharType="begin"/>
+        </w:r>
+        <w:r>
+          <w:rPr>
+            <w:noProof/>
+            <w:webHidden/>
+          </w:rPr>
+          <w:instrText xml:space="preserve"> PAGEREF _Toc474485573 \h </w:instrText>
+        </w:r>
+        <w:r>
+          <w:rPr>
+            <w:noProof/>
+            <w:webHidden/>
+          </w:rPr>
+        </w:r>
+        <w:r>
+          <w:rPr>
+            <w:noProof/>
+            <w:webHidden/>
+          </w:rPr>
+          <w:fldChar w:fldCharType="separate"/>
+        </w:r>
+        <w:r>
+          <w:rPr>
+            <w:noProof/>
+            <w:webHidden/>
+          </w:rPr>
+          <w:t>8</w:t>
+        </w:r>
+        <w:r>
+          <w:rPr>
+            <w:noProof/>
+            <w:webHidden/>
+          </w:rPr>
+          <w:fldChar w:fldCharType="end"/>
+        </w:r>
+      </w:hyperlink>
+    </w:p>
+    <w:p>
+      <w:pPr>
+        <w:pStyle w:val="TM3"/>
+        <w:tabs>
+          <w:tab w:val="left" w:pos="1200"/>
+          <w:tab w:val="right" w:leader="dot" w:pos="9060"/>
+        </w:tabs>
+        <w:rPr>
+          <w:rFonts w:eastAsiaTheme="minorEastAsia" w:cstheme="minorBidi"/>
+          <w:i w:val="0"/>
+          <w:iCs w:val="0"/>
+          <w:noProof/>
+          <w:sz w:val="24"/>
+          <w:szCs w:val="24"/>
+          <w:lang w:val="fr-FR" w:eastAsia="fr-FR"/>
+        </w:rPr>
+      </w:pPr>
+      <w:hyperlink w:anchor="_Toc474485574" w:history="1">
+        <w:r>
+          <w:rPr>
+            <w:rStyle w:val="Lienhypertexte"/>
+            <w:noProof/>
+          </w:rPr>
+          <w:t>3.1.5</w:t>
+        </w:r>
+        <w:r>
+          <w:rPr>
+            <w:rFonts w:eastAsiaTheme="minorEastAsia" w:cstheme="minorBidi"/>
+            <w:i w:val="0"/>
+            <w:iCs w:val="0"/>
+            <w:noProof/>
+            <w:sz w:val="24"/>
+            <w:szCs w:val="24"/>
+            <w:lang w:val="fr-FR" w:eastAsia="fr-FR"/>
+          </w:rPr>
+          <w:tab/>
+        </w:r>
+        <w:r>
+          <w:rPr>
+            <w:rStyle w:val="Lienhypertexte"/>
+            <w:noProof/>
+          </w:rPr>
+          <w:t>Comportement des voitures</w:t>
+        </w:r>
+        <w:r>
+          <w:rPr>
+            <w:noProof/>
+            <w:webHidden/>
+          </w:rPr>
+          <w:tab/>
+        </w:r>
+        <w:r>
+          <w:rPr>
+            <w:noProof/>
+            <w:webHidden/>
+          </w:rPr>
+          <w:fldChar w:fldCharType="begin"/>
+        </w:r>
+        <w:r>
+          <w:rPr>
+            <w:noProof/>
+            <w:webHidden/>
+          </w:rPr>
+          <w:instrText xml:space="preserve"> PAGEREF _Toc474485574 \h </w:instrText>
+        </w:r>
+        <w:r>
+          <w:rPr>
+            <w:noProof/>
+            <w:webHidden/>
+          </w:rPr>
+        </w:r>
+        <w:r>
+          <w:rPr>
+            <w:noProof/>
+            <w:webHidden/>
+          </w:rPr>
+          <w:fldChar w:fldCharType="separate"/>
+        </w:r>
+        <w:r>
+          <w:rPr>
+            <w:noProof/>
+            <w:webHidden/>
+          </w:rPr>
+          <w:t>8</w:t>
+        </w:r>
+        <w:r>
+          <w:rPr>
+            <w:noProof/>
+            <w:webHidden/>
+          </w:rPr>
+          <w:fldChar w:fldCharType="end"/>
+        </w:r>
+      </w:hyperlink>
+    </w:p>
+    <w:p>
+      <w:pPr>
+        <w:pStyle w:val="TM3"/>
+        <w:tabs>
+          <w:tab w:val="left" w:pos="1200"/>
+          <w:tab w:val="right" w:leader="dot" w:pos="9060"/>
+        </w:tabs>
+        <w:rPr>
+          <w:rFonts w:eastAsiaTheme="minorEastAsia" w:cstheme="minorBidi"/>
+          <w:i w:val="0"/>
+          <w:iCs w:val="0"/>
+          <w:noProof/>
+          <w:sz w:val="24"/>
+          <w:szCs w:val="24"/>
+          <w:lang w:val="fr-FR" w:eastAsia="fr-FR"/>
+        </w:rPr>
+      </w:pPr>
+      <w:hyperlink w:anchor="_Toc474485575" w:history="1">
+        <w:r>
+          <w:rPr>
+            <w:rStyle w:val="Lienhypertexte"/>
+            <w:noProof/>
+          </w:rPr>
+          <w:t>3.1.6</w:t>
+        </w:r>
+        <w:r>
+          <w:rPr>
+            <w:rFonts w:eastAsiaTheme="minorEastAsia" w:cstheme="minorBidi"/>
+            <w:i w:val="0"/>
+            <w:iCs w:val="0"/>
+            <w:noProof/>
+            <w:sz w:val="24"/>
+            <w:szCs w:val="24"/>
+            <w:lang w:val="fr-FR" w:eastAsia="fr-FR"/>
+          </w:rPr>
+          <w:tab/>
+        </w:r>
+        <w:r>
+          <w:rPr>
+            <w:rStyle w:val="Lienhypertexte"/>
+            <w:noProof/>
+          </w:rPr>
+          <w:t>Gestion des détections</w:t>
+        </w:r>
+        <w:r>
+          <w:rPr>
+            <w:noProof/>
+            <w:webHidden/>
+          </w:rPr>
+          <w:tab/>
+        </w:r>
+        <w:r>
+          <w:rPr>
+            <w:noProof/>
+            <w:webHidden/>
+          </w:rPr>
+          <w:fldChar w:fldCharType="begin"/>
+        </w:r>
+        <w:r>
+          <w:rPr>
+            <w:noProof/>
+            <w:webHidden/>
+          </w:rPr>
+          <w:instrText xml:space="preserve"> PAGEREF _Toc474485575 \h </w:instrText>
+        </w:r>
+        <w:r>
+          <w:rPr>
+            <w:noProof/>
+            <w:webHidden/>
+          </w:rPr>
+        </w:r>
+        <w:r>
+          <w:rPr>
+            <w:noProof/>
+            <w:webHidden/>
+          </w:rPr>
+          <w:fldChar w:fldCharType="separate"/>
+        </w:r>
+        <w:r>
+          <w:rPr>
+            <w:noProof/>
+            <w:webHidden/>
+          </w:rPr>
+          <w:t>8</w:t>
+        </w:r>
+        <w:r>
+          <w:rPr>
+            <w:noProof/>
+            <w:webHidden/>
+          </w:rPr>
+          <w:fldChar w:fldCharType="end"/>
+        </w:r>
+      </w:hyperlink>
+    </w:p>
+    <w:p>
+      <w:pPr>
+        <w:pStyle w:val="TM3"/>
+        <w:tabs>
+          <w:tab w:val="left" w:pos="1200"/>
+          <w:tab w:val="right" w:leader="dot" w:pos="9060"/>
+        </w:tabs>
+        <w:rPr>
+          <w:rFonts w:eastAsiaTheme="minorEastAsia" w:cstheme="minorBidi"/>
+          <w:i w:val="0"/>
+          <w:iCs w:val="0"/>
+          <w:noProof/>
+          <w:sz w:val="24"/>
+          <w:szCs w:val="24"/>
+          <w:lang w:val="fr-FR" w:eastAsia="fr-FR"/>
+        </w:rPr>
+      </w:pPr>
+      <w:hyperlink w:anchor="_Toc474485576" w:history="1">
+        <w:r>
+          <w:rPr>
+            <w:rStyle w:val="Lienhypertexte"/>
+            <w:noProof/>
+          </w:rPr>
+          <w:t>3.1.7</w:t>
+        </w:r>
+        <w:r>
+          <w:rPr>
+            <w:rFonts w:eastAsiaTheme="minorEastAsia" w:cstheme="minorBidi"/>
+            <w:i w:val="0"/>
+            <w:iCs w:val="0"/>
+            <w:noProof/>
+            <w:sz w:val="24"/>
+            <w:szCs w:val="24"/>
+            <w:lang w:val="fr-FR" w:eastAsia="fr-FR"/>
+          </w:rPr>
+          <w:tab/>
+        </w:r>
+        <w:r>
+          <w:rPr>
+            <w:rStyle w:val="Lienhypertexte"/>
+            <w:noProof/>
+          </w:rPr>
+          <w:t>Gestion des collisions</w:t>
+        </w:r>
+        <w:r>
+          <w:rPr>
+            <w:noProof/>
+            <w:webHidden/>
+          </w:rPr>
+          <w:tab/>
+        </w:r>
+        <w:r>
+          <w:rPr>
+            <w:noProof/>
+            <w:webHidden/>
+          </w:rPr>
+          <w:fldChar w:fldCharType="begin"/>
+        </w:r>
+        <w:r>
+          <w:rPr>
+            <w:noProof/>
+            <w:webHidden/>
+          </w:rPr>
+          <w:instrText xml:space="preserve"> PAGEREF _Toc474485576 \h </w:instrText>
+        </w:r>
+        <w:r>
+          <w:rPr>
+            <w:noProof/>
+            <w:webHidden/>
+          </w:rPr>
+        </w:r>
+        <w:r>
+          <w:rPr>
+            <w:noProof/>
+            <w:webHidden/>
+          </w:rPr>
+          <w:fldChar w:fldCharType="separate"/>
+        </w:r>
+        <w:r>
+          <w:rPr>
+            <w:noProof/>
+            <w:webHidden/>
+          </w:rPr>
+          <w:t>8</w:t>
+        </w:r>
+        <w:r>
+          <w:rPr>
+            <w:noProof/>
+            <w:webHidden/>
+          </w:rPr>
+          <w:fldChar w:fldCharType="end"/>
+        </w:r>
+      </w:hyperlink>
+    </w:p>
+    <w:p>
+      <w:pPr>
+        <w:pStyle w:val="TM3"/>
+        <w:tabs>
+          <w:tab w:val="left" w:pos="1200"/>
+          <w:tab w:val="right" w:leader="dot" w:pos="9060"/>
+        </w:tabs>
+        <w:rPr>
+          <w:rFonts w:eastAsiaTheme="minorEastAsia" w:cstheme="minorBidi"/>
+          <w:i w:val="0"/>
+          <w:iCs w:val="0"/>
+          <w:noProof/>
+          <w:sz w:val="24"/>
+          <w:szCs w:val="24"/>
+          <w:lang w:val="fr-FR" w:eastAsia="fr-FR"/>
+        </w:rPr>
+      </w:pPr>
+      <w:hyperlink w:anchor="_Toc474485577" w:history="1">
+        <w:r>
+          <w:rPr>
+            <w:rStyle w:val="Lienhypertexte"/>
+            <w:noProof/>
+          </w:rPr>
+          <w:t>3.1.8</w:t>
+        </w:r>
+        <w:r>
+          <w:rPr>
+            <w:rFonts w:eastAsiaTheme="minorEastAsia" w:cstheme="minorBidi"/>
+            <w:i w:val="0"/>
+            <w:iCs w:val="0"/>
+            <w:noProof/>
+            <w:sz w:val="24"/>
+            <w:szCs w:val="24"/>
+            <w:lang w:val="fr-FR" w:eastAsia="fr-FR"/>
+          </w:rPr>
+          <w:tab/>
+        </w:r>
+        <w:r>
+          <w:rPr>
+            <w:rStyle w:val="Lienhypertexte"/>
+            <w:noProof/>
+          </w:rPr>
+          <w:t>Gestion du changement de voie</w:t>
+        </w:r>
+        <w:r>
+          <w:rPr>
+            <w:noProof/>
+            <w:webHidden/>
+          </w:rPr>
+          <w:tab/>
+        </w:r>
+        <w:r>
+          <w:rPr>
+            <w:noProof/>
+            <w:webHidden/>
+          </w:rPr>
+          <w:fldChar w:fldCharType="begin"/>
+        </w:r>
+        <w:r>
+          <w:rPr>
+            <w:noProof/>
+            <w:webHidden/>
+          </w:rPr>
+          <w:instrText xml:space="preserve"> PAGEREF _Toc474485577 \h </w:instrText>
+        </w:r>
+        <w:r>
+          <w:rPr>
+            <w:noProof/>
+            <w:webHidden/>
+          </w:rPr>
+        </w:r>
+        <w:r>
+          <w:rPr>
+            <w:noProof/>
+            <w:webHidden/>
+          </w:rPr>
+          <w:fldChar w:fldCharType="separate"/>
+        </w:r>
+        <w:r>
+          <w:rPr>
+            <w:noProof/>
+            <w:webHidden/>
+          </w:rPr>
+          <w:t>8</w:t>
+        </w:r>
+        <w:r>
+          <w:rPr>
+            <w:noProof/>
+            <w:webHidden/>
+          </w:rPr>
+          <w:fldChar w:fldCharType="end"/>
+        </w:r>
+      </w:hyperlink>
+    </w:p>
+    <w:p>
+      <w:pPr>
+        <w:pStyle w:val="TM3"/>
+        <w:tabs>
+          <w:tab w:val="left" w:pos="1200"/>
+          <w:tab w:val="right" w:leader="dot" w:pos="9060"/>
+        </w:tabs>
+        <w:rPr>
+          <w:rFonts w:eastAsiaTheme="minorEastAsia" w:cstheme="minorBidi"/>
+          <w:i w:val="0"/>
+          <w:iCs w:val="0"/>
+          <w:noProof/>
+          <w:sz w:val="24"/>
+          <w:szCs w:val="24"/>
+          <w:lang w:val="fr-FR" w:eastAsia="fr-FR"/>
+        </w:rPr>
+      </w:pPr>
+      <w:hyperlink w:anchor="_Toc474485578" w:history="1">
+        <w:r>
+          <w:rPr>
+            <w:rStyle w:val="Lienhypertexte"/>
+            <w:noProof/>
+          </w:rPr>
+          <w:t>3.1.9</w:t>
+        </w:r>
+        <w:r>
+          <w:rPr>
+            <w:rFonts w:eastAsiaTheme="minorEastAsia" w:cstheme="minorBidi"/>
+            <w:i w:val="0"/>
+            <w:iCs w:val="0"/>
+            <w:noProof/>
+            <w:sz w:val="24"/>
+            <w:szCs w:val="24"/>
+            <w:lang w:val="fr-FR" w:eastAsia="fr-FR"/>
+          </w:rPr>
+          <w:tab/>
+        </w:r>
+        <w:r>
+          <w:rPr>
+            <w:rStyle w:val="Lienhypertexte"/>
+            <w:noProof/>
+          </w:rPr>
+          <w:t>Interface et configuration des paramètres</w:t>
+        </w:r>
+        <w:r>
+          <w:rPr>
+            <w:noProof/>
+            <w:webHidden/>
+          </w:rPr>
+          <w:tab/>
+        </w:r>
+        <w:r>
+          <w:rPr>
+            <w:noProof/>
+            <w:webHidden/>
+          </w:rPr>
+          <w:fldChar w:fldCharType="begin"/>
+        </w:r>
+        <w:r>
+          <w:rPr>
+            <w:noProof/>
+            <w:webHidden/>
+          </w:rPr>
+          <w:instrText xml:space="preserve"> PAGEREF _Toc474485578 \h </w:instrText>
+        </w:r>
+        <w:r>
+          <w:rPr>
+            <w:noProof/>
+            <w:webHidden/>
+          </w:rPr>
+        </w:r>
+        <w:r>
+          <w:rPr>
+            <w:noProof/>
+            <w:webHidden/>
+          </w:rPr>
+          <w:fldChar w:fldCharType="separate"/>
+        </w:r>
+        <w:r>
+          <w:rPr>
+            <w:noProof/>
+            <w:webHidden/>
+          </w:rPr>
+          <w:t>8</w:t>
+        </w:r>
+        <w:r>
+          <w:rPr>
+            <w:noProof/>
+            <w:webHidden/>
+          </w:rPr>
+          <w:fldChar w:fldCharType="end"/>
+        </w:r>
+      </w:hyperlink>
+    </w:p>
+    <w:p>
+      <w:pPr>
+        <w:pStyle w:val="TM3"/>
+        <w:tabs>
+          <w:tab w:val="left" w:pos="1200"/>
+          <w:tab w:val="right" w:leader="dot" w:pos="9060"/>
+        </w:tabs>
+        <w:rPr>
+          <w:rFonts w:eastAsiaTheme="minorEastAsia" w:cstheme="minorBidi"/>
+          <w:i w:val="0"/>
+          <w:iCs w:val="0"/>
+          <w:noProof/>
+          <w:sz w:val="24"/>
+          <w:szCs w:val="24"/>
+          <w:lang w:val="fr-FR" w:eastAsia="fr-FR"/>
+        </w:rPr>
+      </w:pPr>
+      <w:hyperlink w:anchor="_Toc474485579" w:history="1">
+        <w:r>
+          <w:rPr>
+            <w:rStyle w:val="Lienhypertexte"/>
+            <w:noProof/>
+          </w:rPr>
+          <w:t>3.1.10</w:t>
+        </w:r>
+        <w:r>
+          <w:rPr>
+            <w:rFonts w:eastAsiaTheme="minorEastAsia" w:cstheme="minorBidi"/>
+            <w:i w:val="0"/>
+            <w:iCs w:val="0"/>
+            <w:noProof/>
+            <w:sz w:val="24"/>
+            <w:szCs w:val="24"/>
+            <w:lang w:val="fr-FR" w:eastAsia="fr-FR"/>
+          </w:rPr>
+          <w:tab/>
+        </w:r>
+        <w:r>
+          <w:rPr>
+            <w:rStyle w:val="Lienhypertexte"/>
+            <w:noProof/>
+          </w:rPr>
+          <w:t>Calcul des débits</w:t>
+        </w:r>
+        <w:r>
+          <w:rPr>
+            <w:noProof/>
+            <w:webHidden/>
+          </w:rPr>
+          <w:tab/>
+        </w:r>
+        <w:r>
+          <w:rPr>
+            <w:noProof/>
+            <w:webHidden/>
+          </w:rPr>
+          <w:fldChar w:fldCharType="begin"/>
+        </w:r>
+        <w:r>
+          <w:rPr>
+            <w:noProof/>
+            <w:webHidden/>
+          </w:rPr>
+          <w:instrText xml:space="preserve"> PAGEREF _Toc474485579 \h </w:instrText>
+        </w:r>
+        <w:r>
+          <w:rPr>
+            <w:noProof/>
+            <w:webHidden/>
+          </w:rPr>
+        </w:r>
+        <w:r>
+          <w:rPr>
+            <w:noProof/>
+            <w:webHidden/>
+          </w:rPr>
+          <w:fldChar w:fldCharType="separate"/>
+        </w:r>
+        <w:r>
+          <w:rPr>
+            <w:noProof/>
+            <w:webHidden/>
+          </w:rPr>
+          <w:t>8</w:t>
         </w:r>
         <w:r>
           <w:rPr>
@@ -2138,7 +3087,7 @@
           <w:lang w:val="fr-FR" w:eastAsia="fr-FR"/>
         </w:rPr>
       </w:pPr>
-      <w:hyperlink w:anchor="_Toc473701777" w:history="1">
+      <w:hyperlink w:anchor="_Toc474485580" w:history="1">
         <w:r>
           <w:rPr>
             <w:rStyle w:val="Lienhypertexte"/>
@@ -2162,7 +3111,7 @@
             <w:rStyle w:val="Lienhypertexte"/>
             <w:noProof/>
           </w:rPr>
-          <w:t>Document d’analyse et conception</w:t>
+          <w:t>Conception des tests</w:t>
         </w:r>
         <w:r>
           <w:rPr>
@@ -2183,7 +3132,7 @@
             <w:noProof/>
             <w:webHidden/>
           </w:rPr>
-          <w:instrText xml:space="preserve"> PAGEREF _Toc473701777 \h </w:instrText>
+          <w:instrText xml:space="preserve"> PAGEREF _Toc474485580 \h </w:instrText>
         </w:r>
         <w:r>
           <w:rPr>
@@ -2203,7 +3152,7 @@
             <w:noProof/>
             <w:webHidden/>
           </w:rPr>
-          <w:t>6</w:t>
+          <w:t>8</w:t>
         </w:r>
         <w:r>
           <w:rPr>
@@ -2230,7 +3179,7 @@
           <w:lang w:val="fr-FR" w:eastAsia="fr-FR"/>
         </w:rPr>
       </w:pPr>
-      <w:hyperlink w:anchor="_Toc473701778" w:history="1">
+      <w:hyperlink w:anchor="_Toc474485581" w:history="1">
         <w:r>
           <w:rPr>
             <w:rStyle w:val="Lienhypertexte"/>
@@ -2254,7 +3203,7 @@
             <w:rStyle w:val="Lienhypertexte"/>
             <w:noProof/>
           </w:rPr>
-          <w:t>Conception des tests</w:t>
+          <w:t>Planification détaillée</w:t>
         </w:r>
         <w:r>
           <w:rPr>
@@ -2275,7 +3224,7 @@
             <w:noProof/>
             <w:webHidden/>
           </w:rPr>
-          <w:instrText xml:space="preserve"> PAGEREF _Toc473701778 \h </w:instrText>
+          <w:instrText xml:space="preserve"> PAGEREF _Toc474485581 \h </w:instrText>
         </w:r>
         <w:r>
           <w:rPr>
@@ -2295,7 +3244,7 @@
             <w:noProof/>
             <w:webHidden/>
           </w:rPr>
-          <w:t>6</w:t>
+          <w:t>8</w:t>
         </w:r>
         <w:r>
           <w:rPr>
@@ -2308,32 +3257,34 @@
     </w:p>
     <w:p>
       <w:pPr>
-        <w:pStyle w:val="TM2"/>
+        <w:pStyle w:val="TM3"/>
         <w:tabs>
-          <w:tab w:val="left" w:pos="800"/>
+          <w:tab w:val="left" w:pos="1200"/>
           <w:tab w:val="right" w:leader="dot" w:pos="9060"/>
         </w:tabs>
         <w:rPr>
           <w:rFonts w:eastAsiaTheme="minorEastAsia" w:cstheme="minorBidi"/>
-          <w:smallCaps w:val="0"/>
+          <w:i w:val="0"/>
+          <w:iCs w:val="0"/>
           <w:noProof/>
           <w:sz w:val="24"/>
           <w:szCs w:val="24"/>
           <w:lang w:val="fr-FR" w:eastAsia="fr-FR"/>
         </w:rPr>
       </w:pPr>
-      <w:hyperlink w:anchor="_Toc473701779" w:history="1">
+      <w:hyperlink w:anchor="_Toc474485582" w:history="1">
         <w:r>
           <w:rPr>
             <w:rStyle w:val="Lienhypertexte"/>
             <w:noProof/>
           </w:rPr>
-          <w:t>3.4</w:t>
+          <w:t>3.3.1</w:t>
         </w:r>
         <w:r>
           <w:rPr>
             <w:rFonts w:eastAsiaTheme="minorEastAsia" w:cstheme="minorBidi"/>
-            <w:smallCaps w:val="0"/>
+            <w:i w:val="0"/>
+            <w:iCs w:val="0"/>
             <w:noProof/>
             <w:sz w:val="24"/>
             <w:szCs w:val="24"/>
@@ -2346,7 +3297,7 @@
             <w:rStyle w:val="Lienhypertexte"/>
             <w:noProof/>
           </w:rPr>
-          <w:t>Planification détaillée</w:t>
+          <w:t>Semaine 1</w:t>
         </w:r>
         <w:r>
           <w:rPr>
@@ -2367,7 +3318,7 @@
             <w:noProof/>
             <w:webHidden/>
           </w:rPr>
-          <w:instrText xml:space="preserve"> PAGEREF _Toc473701779 \h </w:instrText>
+          <w:instrText xml:space="preserve"> PAGEREF _Toc474485582 \h </w:instrText>
         </w:r>
         <w:r>
           <w:rPr>
@@ -2387,7 +3338,477 @@
             <w:noProof/>
             <w:webHidden/>
           </w:rPr>
-          <w:t>6</w:t>
+          <w:t>8</w:t>
+        </w:r>
+        <w:r>
+          <w:rPr>
+            <w:noProof/>
+            <w:webHidden/>
+          </w:rPr>
+          <w:fldChar w:fldCharType="end"/>
+        </w:r>
+      </w:hyperlink>
+    </w:p>
+    <w:p>
+      <w:pPr>
+        <w:pStyle w:val="TM3"/>
+        <w:tabs>
+          <w:tab w:val="left" w:pos="1200"/>
+          <w:tab w:val="right" w:leader="dot" w:pos="9060"/>
+        </w:tabs>
+        <w:rPr>
+          <w:rFonts w:eastAsiaTheme="minorEastAsia" w:cstheme="minorBidi"/>
+          <w:i w:val="0"/>
+          <w:iCs w:val="0"/>
+          <w:noProof/>
+          <w:sz w:val="24"/>
+          <w:szCs w:val="24"/>
+          <w:lang w:val="fr-FR" w:eastAsia="fr-FR"/>
+        </w:rPr>
+      </w:pPr>
+      <w:hyperlink w:anchor="_Toc474485583" w:history="1">
+        <w:r>
+          <w:rPr>
+            <w:rStyle w:val="Lienhypertexte"/>
+            <w:noProof/>
+          </w:rPr>
+          <w:t>3.3.2</w:t>
+        </w:r>
+        <w:r>
+          <w:rPr>
+            <w:rFonts w:eastAsiaTheme="minorEastAsia" w:cstheme="minorBidi"/>
+            <w:i w:val="0"/>
+            <w:iCs w:val="0"/>
+            <w:noProof/>
+            <w:sz w:val="24"/>
+            <w:szCs w:val="24"/>
+            <w:lang w:val="fr-FR" w:eastAsia="fr-FR"/>
+          </w:rPr>
+          <w:tab/>
+        </w:r>
+        <w:r>
+          <w:rPr>
+            <w:rStyle w:val="Lienhypertexte"/>
+            <w:noProof/>
+          </w:rPr>
+          <w:t>Semaine 2</w:t>
+        </w:r>
+        <w:r>
+          <w:rPr>
+            <w:noProof/>
+            <w:webHidden/>
+          </w:rPr>
+          <w:tab/>
+        </w:r>
+        <w:r>
+          <w:rPr>
+            <w:noProof/>
+            <w:webHidden/>
+          </w:rPr>
+          <w:fldChar w:fldCharType="begin"/>
+        </w:r>
+        <w:r>
+          <w:rPr>
+            <w:noProof/>
+            <w:webHidden/>
+          </w:rPr>
+          <w:instrText xml:space="preserve"> PAGEREF _Toc474485583 \h </w:instrText>
+        </w:r>
+        <w:r>
+          <w:rPr>
+            <w:noProof/>
+            <w:webHidden/>
+          </w:rPr>
+        </w:r>
+        <w:r>
+          <w:rPr>
+            <w:noProof/>
+            <w:webHidden/>
+          </w:rPr>
+          <w:fldChar w:fldCharType="separate"/>
+        </w:r>
+        <w:r>
+          <w:rPr>
+            <w:noProof/>
+            <w:webHidden/>
+          </w:rPr>
+          <w:t>9</w:t>
+        </w:r>
+        <w:r>
+          <w:rPr>
+            <w:noProof/>
+            <w:webHidden/>
+          </w:rPr>
+          <w:fldChar w:fldCharType="end"/>
+        </w:r>
+      </w:hyperlink>
+    </w:p>
+    <w:p>
+      <w:pPr>
+        <w:pStyle w:val="TM3"/>
+        <w:tabs>
+          <w:tab w:val="left" w:pos="1200"/>
+          <w:tab w:val="right" w:leader="dot" w:pos="9060"/>
+        </w:tabs>
+        <w:rPr>
+          <w:rFonts w:eastAsiaTheme="minorEastAsia" w:cstheme="minorBidi"/>
+          <w:i w:val="0"/>
+          <w:iCs w:val="0"/>
+          <w:noProof/>
+          <w:sz w:val="24"/>
+          <w:szCs w:val="24"/>
+          <w:lang w:val="fr-FR" w:eastAsia="fr-FR"/>
+        </w:rPr>
+      </w:pPr>
+      <w:hyperlink w:anchor="_Toc474485584" w:history="1">
+        <w:r>
+          <w:rPr>
+            <w:rStyle w:val="Lienhypertexte"/>
+            <w:noProof/>
+          </w:rPr>
+          <w:t>3.3.3</w:t>
+        </w:r>
+        <w:r>
+          <w:rPr>
+            <w:rFonts w:eastAsiaTheme="minorEastAsia" w:cstheme="minorBidi"/>
+            <w:i w:val="0"/>
+            <w:iCs w:val="0"/>
+            <w:noProof/>
+            <w:sz w:val="24"/>
+            <w:szCs w:val="24"/>
+            <w:lang w:val="fr-FR" w:eastAsia="fr-FR"/>
+          </w:rPr>
+          <w:tab/>
+        </w:r>
+        <w:r>
+          <w:rPr>
+            <w:rStyle w:val="Lienhypertexte"/>
+            <w:noProof/>
+          </w:rPr>
+          <w:t>Semaine 3</w:t>
+        </w:r>
+        <w:r>
+          <w:rPr>
+            <w:noProof/>
+            <w:webHidden/>
+          </w:rPr>
+          <w:tab/>
+        </w:r>
+        <w:r>
+          <w:rPr>
+            <w:noProof/>
+            <w:webHidden/>
+          </w:rPr>
+          <w:fldChar w:fldCharType="begin"/>
+        </w:r>
+        <w:r>
+          <w:rPr>
+            <w:noProof/>
+            <w:webHidden/>
+          </w:rPr>
+          <w:instrText xml:space="preserve"> PAGEREF _Toc474485584 \h </w:instrText>
+        </w:r>
+        <w:r>
+          <w:rPr>
+            <w:noProof/>
+            <w:webHidden/>
+          </w:rPr>
+        </w:r>
+        <w:r>
+          <w:rPr>
+            <w:noProof/>
+            <w:webHidden/>
+          </w:rPr>
+          <w:fldChar w:fldCharType="separate"/>
+        </w:r>
+        <w:r>
+          <w:rPr>
+            <w:noProof/>
+            <w:webHidden/>
+          </w:rPr>
+          <w:t>9</w:t>
+        </w:r>
+        <w:r>
+          <w:rPr>
+            <w:noProof/>
+            <w:webHidden/>
+          </w:rPr>
+          <w:fldChar w:fldCharType="end"/>
+        </w:r>
+      </w:hyperlink>
+    </w:p>
+    <w:p>
+      <w:pPr>
+        <w:pStyle w:val="TM3"/>
+        <w:tabs>
+          <w:tab w:val="left" w:pos="1200"/>
+          <w:tab w:val="right" w:leader="dot" w:pos="9060"/>
+        </w:tabs>
+        <w:rPr>
+          <w:rFonts w:eastAsiaTheme="minorEastAsia" w:cstheme="minorBidi"/>
+          <w:i w:val="0"/>
+          <w:iCs w:val="0"/>
+          <w:noProof/>
+          <w:sz w:val="24"/>
+          <w:szCs w:val="24"/>
+          <w:lang w:val="fr-FR" w:eastAsia="fr-FR"/>
+        </w:rPr>
+      </w:pPr>
+      <w:hyperlink w:anchor="_Toc474485585" w:history="1">
+        <w:r>
+          <w:rPr>
+            <w:rStyle w:val="Lienhypertexte"/>
+            <w:noProof/>
+          </w:rPr>
+          <w:t>3.3.4</w:t>
+        </w:r>
+        <w:r>
+          <w:rPr>
+            <w:rFonts w:eastAsiaTheme="minorEastAsia" w:cstheme="minorBidi"/>
+            <w:i w:val="0"/>
+            <w:iCs w:val="0"/>
+            <w:noProof/>
+            <w:sz w:val="24"/>
+            <w:szCs w:val="24"/>
+            <w:lang w:val="fr-FR" w:eastAsia="fr-FR"/>
+          </w:rPr>
+          <w:tab/>
+        </w:r>
+        <w:r>
+          <w:rPr>
+            <w:rStyle w:val="Lienhypertexte"/>
+            <w:noProof/>
+          </w:rPr>
+          <w:t>Semaine 4</w:t>
+        </w:r>
+        <w:r>
+          <w:rPr>
+            <w:noProof/>
+            <w:webHidden/>
+          </w:rPr>
+          <w:tab/>
+        </w:r>
+        <w:r>
+          <w:rPr>
+            <w:noProof/>
+            <w:webHidden/>
+          </w:rPr>
+          <w:fldChar w:fldCharType="begin"/>
+        </w:r>
+        <w:r>
+          <w:rPr>
+            <w:noProof/>
+            <w:webHidden/>
+          </w:rPr>
+          <w:instrText xml:space="preserve"> PAGEREF _Toc474485585 \h </w:instrText>
+        </w:r>
+        <w:r>
+          <w:rPr>
+            <w:noProof/>
+            <w:webHidden/>
+          </w:rPr>
+        </w:r>
+        <w:r>
+          <w:rPr>
+            <w:noProof/>
+            <w:webHidden/>
+          </w:rPr>
+          <w:fldChar w:fldCharType="separate"/>
+        </w:r>
+        <w:r>
+          <w:rPr>
+            <w:noProof/>
+            <w:webHidden/>
+          </w:rPr>
+          <w:t>10</w:t>
+        </w:r>
+        <w:r>
+          <w:rPr>
+            <w:noProof/>
+            <w:webHidden/>
+          </w:rPr>
+          <w:fldChar w:fldCharType="end"/>
+        </w:r>
+      </w:hyperlink>
+    </w:p>
+    <w:p>
+      <w:pPr>
+        <w:pStyle w:val="TM3"/>
+        <w:tabs>
+          <w:tab w:val="left" w:pos="1200"/>
+          <w:tab w:val="right" w:leader="dot" w:pos="9060"/>
+        </w:tabs>
+        <w:rPr>
+          <w:rFonts w:eastAsiaTheme="minorEastAsia" w:cstheme="minorBidi"/>
+          <w:i w:val="0"/>
+          <w:iCs w:val="0"/>
+          <w:noProof/>
+          <w:sz w:val="24"/>
+          <w:szCs w:val="24"/>
+          <w:lang w:val="fr-FR" w:eastAsia="fr-FR"/>
+        </w:rPr>
+      </w:pPr>
+      <w:hyperlink w:anchor="_Toc474485586" w:history="1">
+        <w:r>
+          <w:rPr>
+            <w:rStyle w:val="Lienhypertexte"/>
+            <w:noProof/>
+          </w:rPr>
+          <w:t>3.3.5</w:t>
+        </w:r>
+        <w:r>
+          <w:rPr>
+            <w:rFonts w:eastAsiaTheme="minorEastAsia" w:cstheme="minorBidi"/>
+            <w:i w:val="0"/>
+            <w:iCs w:val="0"/>
+            <w:noProof/>
+            <w:sz w:val="24"/>
+            <w:szCs w:val="24"/>
+            <w:lang w:val="fr-FR" w:eastAsia="fr-FR"/>
+          </w:rPr>
+          <w:tab/>
+        </w:r>
+        <w:r>
+          <w:rPr>
+            <w:rStyle w:val="Lienhypertexte"/>
+            <w:noProof/>
+          </w:rPr>
+          <w:t>Semaine 5</w:t>
+        </w:r>
+        <w:r>
+          <w:rPr>
+            <w:noProof/>
+            <w:webHidden/>
+          </w:rPr>
+          <w:tab/>
+        </w:r>
+        <w:r>
+          <w:rPr>
+            <w:noProof/>
+            <w:webHidden/>
+          </w:rPr>
+          <w:fldChar w:fldCharType="begin"/>
+        </w:r>
+        <w:r>
+          <w:rPr>
+            <w:noProof/>
+            <w:webHidden/>
+          </w:rPr>
+          <w:instrText xml:space="preserve"> PAGEREF _Toc474485586 \h </w:instrText>
+        </w:r>
+        <w:r>
+          <w:rPr>
+            <w:noProof/>
+            <w:webHidden/>
+          </w:rPr>
+        </w:r>
+        <w:r>
+          <w:rPr>
+            <w:noProof/>
+            <w:webHidden/>
+          </w:rPr>
+          <w:fldChar w:fldCharType="separate"/>
+        </w:r>
+        <w:r>
+          <w:rPr>
+            <w:noProof/>
+            <w:webHidden/>
+          </w:rPr>
+          <w:t>10</w:t>
+        </w:r>
+        <w:r>
+          <w:rPr>
+            <w:noProof/>
+            <w:webHidden/>
+          </w:rPr>
+          <w:fldChar w:fldCharType="end"/>
+        </w:r>
+      </w:hyperlink>
+    </w:p>
+    <w:p>
+      <w:pPr>
+        <w:pStyle w:val="TM3"/>
+        <w:tabs>
+          <w:tab w:val="left" w:pos="1200"/>
+          <w:tab w:val="right" w:leader="dot" w:pos="9060"/>
+        </w:tabs>
+        <w:rPr>
+          <w:rFonts w:eastAsiaTheme="minorEastAsia" w:cstheme="minorBidi"/>
+          <w:i w:val="0"/>
+          <w:iCs w:val="0"/>
+          <w:noProof/>
+          <w:sz w:val="24"/>
+          <w:szCs w:val="24"/>
+          <w:lang w:val="fr-FR" w:eastAsia="fr-FR"/>
+        </w:rPr>
+      </w:pPr>
+      <w:hyperlink w:anchor="_Toc474485587" w:history="1">
+        <w:r>
+          <w:rPr>
+            <w:rStyle w:val="Lienhypertexte"/>
+            <w:noProof/>
+          </w:rPr>
+          <w:t>3.3.6</w:t>
+        </w:r>
+        <w:r>
+          <w:rPr>
+            <w:rFonts w:eastAsiaTheme="minorEastAsia" w:cstheme="minorBidi"/>
+            <w:i w:val="0"/>
+            <w:iCs w:val="0"/>
+            <w:noProof/>
+            <w:sz w:val="24"/>
+            <w:szCs w:val="24"/>
+            <w:lang w:val="fr-FR" w:eastAsia="fr-FR"/>
+          </w:rPr>
+          <w:tab/>
+        </w:r>
+        <w:r>
+          <w:rPr>
+            <w:rStyle w:val="Lienhypertexte"/>
+            <w:noProof/>
+          </w:rPr>
+          <w:t>Semaine 6</w:t>
+        </w:r>
+        <w:r>
+          <w:rPr>
+            <w:noProof/>
+            <w:webHidden/>
+          </w:rPr>
+          <w:tab/>
+        </w:r>
+        <w:r>
+          <w:rPr>
+            <w:noProof/>
+            <w:webHidden/>
+          </w:rPr>
+          <w:fldChar w:fldCharType="begin"/>
+        </w:r>
+        <w:r>
+          <w:rPr>
+            <w:noProof/>
+            <w:webHidden/>
+          </w:rPr>
+          <w:instrText xml:space="preserve"> PAGEREF _Toc474485587 \h </w:instrText>
+        </w:r>
+        <w:r>
+          <w:rPr>
+            <w:noProof/>
+            <w:webHidden/>
+          </w:rPr>
+        </w:r>
+        <w:r>
+          <w:rPr>
+            <w:noProof/>
+            <w:webHidden/>
+          </w:rPr>
+          <w:fldChar w:fldCharType="separate"/>
+        </w:r>
+        <w:r>
+          <w:rPr>
+            <w:noProof/>
+            <w:webHidden/>
+          </w:rPr>
+          <w:t>10</w:t>
         </w:r>
         <w:r>
           <w:rPr>
@@ -2416,7 +3837,7 @@
           <w:lang w:val="fr-FR" w:eastAsia="fr-FR"/>
         </w:rPr>
       </w:pPr>
-      <w:hyperlink w:anchor="_Toc473701780" w:history="1">
+      <w:hyperlink w:anchor="_Toc474485588" w:history="1">
         <w:r>
           <w:rPr>
             <w:rStyle w:val="Lienhypertexte"/>
@@ -2463,7 +3884,7 @@
             <w:noProof/>
             <w:webHidden/>
           </w:rPr>
-          <w:instrText xml:space="preserve"> PAGEREF _Toc473701780 \h </w:instrText>
+          <w:instrText xml:space="preserve"> PAGEREF _Toc474485588 \h </w:instrText>
         </w:r>
         <w:r>
           <w:rPr>
@@ -2483,7 +3904,7 @@
             <w:noProof/>
             <w:webHidden/>
           </w:rPr>
-          <w:t>6</w:t>
+          <w:t>10</w:t>
         </w:r>
         <w:r>
           <w:rPr>
@@ -2510,7 +3931,7 @@
           <w:lang w:val="fr-FR" w:eastAsia="fr-FR"/>
         </w:rPr>
       </w:pPr>
-      <w:hyperlink w:anchor="_Toc473701781" w:history="1">
+      <w:hyperlink w:anchor="_Toc474485589" w:history="1">
         <w:r>
           <w:rPr>
             <w:rStyle w:val="Lienhypertexte"/>
@@ -2555,7 +3976,7 @@
             <w:noProof/>
             <w:webHidden/>
           </w:rPr>
-          <w:instrText xml:space="preserve"> PAGEREF _Toc473701781 \h </w:instrText>
+          <w:instrText xml:space="preserve"> PAGEREF _Toc474485589 \h </w:instrText>
         </w:r>
         <w:r>
           <w:rPr>
@@ -2575,7 +3996,7 @@
             <w:noProof/>
             <w:webHidden/>
           </w:rPr>
-          <w:t>6</w:t>
+          <w:t>10</w:t>
         </w:r>
         <w:r>
           <w:rPr>
@@ -2602,7 +4023,7 @@
           <w:lang w:val="fr-FR" w:eastAsia="fr-FR"/>
         </w:rPr>
       </w:pPr>
-      <w:hyperlink w:anchor="_Toc473701782" w:history="1">
+      <w:hyperlink w:anchor="_Toc474485590" w:history="1">
         <w:r>
           <w:rPr>
             <w:rStyle w:val="Lienhypertexte"/>
@@ -2647,7 +4068,7 @@
             <w:noProof/>
             <w:webHidden/>
           </w:rPr>
-          <w:instrText xml:space="preserve"> PAGEREF _Toc473701782 \h </w:instrText>
+          <w:instrText xml:space="preserve"> PAGEREF _Toc474485590 \h </w:instrText>
         </w:r>
         <w:r>
           <w:rPr>
@@ -2667,7 +4088,7 @@
             <w:noProof/>
             <w:webHidden/>
           </w:rPr>
-          <w:t>6</w:t>
+          <w:t>11</w:t>
         </w:r>
         <w:r>
           <w:rPr>
@@ -2696,7 +4117,7 @@
           <w:lang w:val="fr-FR" w:eastAsia="fr-FR"/>
         </w:rPr>
       </w:pPr>
-      <w:hyperlink w:anchor="_Toc473701783" w:history="1">
+      <w:hyperlink w:anchor="_Toc474485591" w:history="1">
         <w:r>
           <w:rPr>
             <w:rStyle w:val="Lienhypertexte"/>
@@ -2743,7 +4164,7 @@
             <w:noProof/>
             <w:webHidden/>
           </w:rPr>
-          <w:instrText xml:space="preserve"> PAGEREF _Toc473701783 \h </w:instrText>
+          <w:instrText xml:space="preserve"> PAGEREF _Toc474485591 \h </w:instrText>
         </w:r>
         <w:r>
           <w:rPr>
@@ -2763,7 +4184,7 @@
             <w:noProof/>
             <w:webHidden/>
           </w:rPr>
-          <w:t>7</w:t>
+          <w:t>11</w:t>
         </w:r>
         <w:r>
           <w:rPr>
@@ -2790,7 +4211,7 @@
           <w:lang w:val="fr-FR" w:eastAsia="fr-FR"/>
         </w:rPr>
       </w:pPr>
-      <w:hyperlink w:anchor="_Toc473701784" w:history="1">
+      <w:hyperlink w:anchor="_Toc474485592" w:history="1">
         <w:r>
           <w:rPr>
             <w:rStyle w:val="Lienhypertexte"/>
@@ -2835,7 +4256,7 @@
             <w:noProof/>
             <w:webHidden/>
           </w:rPr>
-          <w:instrText xml:space="preserve"> PAGEREF _Toc473701784 \h </w:instrText>
+          <w:instrText xml:space="preserve"> PAGEREF _Toc474485592 \h </w:instrText>
         </w:r>
         <w:r>
           <w:rPr>
@@ -2855,7 +4276,7 @@
             <w:noProof/>
             <w:webHidden/>
           </w:rPr>
-          <w:t>7</w:t>
+          <w:t>11</w:t>
         </w:r>
         <w:r>
           <w:rPr>
@@ -2884,7 +4305,7 @@
           <w:lang w:val="fr-FR" w:eastAsia="fr-FR"/>
         </w:rPr>
       </w:pPr>
-      <w:hyperlink w:anchor="_Toc473701785" w:history="1">
+      <w:hyperlink w:anchor="_Toc474485593" w:history="1">
         <w:r>
           <w:rPr>
             <w:rStyle w:val="Lienhypertexte"/>
@@ -2931,7 +4352,7 @@
             <w:noProof/>
             <w:webHidden/>
           </w:rPr>
-          <w:instrText xml:space="preserve"> PAGEREF _Toc473701785 \h </w:instrText>
+          <w:instrText xml:space="preserve"> PAGEREF _Toc474485593 \h </w:instrText>
         </w:r>
         <w:r>
           <w:rPr>
@@ -2951,7 +4372,7 @@
             <w:noProof/>
             <w:webHidden/>
           </w:rPr>
-          <w:t>7</w:t>
+          <w:t>11</w:t>
         </w:r>
         <w:r>
           <w:rPr>
@@ -2978,7 +4399,7 @@
           <w:lang w:val="fr-FR" w:eastAsia="fr-FR"/>
         </w:rPr>
       </w:pPr>
-      <w:hyperlink w:anchor="_Toc473701786" w:history="1">
+      <w:hyperlink w:anchor="_Toc474485594" w:history="1">
         <w:r>
           <w:rPr>
             <w:rStyle w:val="Lienhypertexte"/>
@@ -3023,7 +4444,7 @@
             <w:noProof/>
             <w:webHidden/>
           </w:rPr>
-          <w:instrText xml:space="preserve"> PAGEREF _Toc473701786 \h </w:instrText>
+          <w:instrText xml:space="preserve"> PAGEREF _Toc474485594 \h </w:instrText>
         </w:r>
         <w:r>
           <w:rPr>
@@ -3043,7 +4464,7 @@
             <w:noProof/>
             <w:webHidden/>
           </w:rPr>
-          <w:t>7</w:t>
+          <w:t>11</w:t>
         </w:r>
         <w:r>
           <w:rPr>
@@ -3070,7 +4491,7 @@
           <w:lang w:val="fr-FR" w:eastAsia="fr-FR"/>
         </w:rPr>
       </w:pPr>
-      <w:hyperlink w:anchor="_Toc473701787" w:history="1">
+      <w:hyperlink w:anchor="_Toc474485595" w:history="1">
         <w:r>
           <w:rPr>
             <w:rStyle w:val="Lienhypertexte"/>
@@ -3115,7 +4536,7 @@
             <w:noProof/>
             <w:webHidden/>
           </w:rPr>
-          <w:instrText xml:space="preserve"> PAGEREF _Toc473701787 \h </w:instrText>
+          <w:instrText xml:space="preserve"> PAGEREF _Toc474485595 \h </w:instrText>
         </w:r>
         <w:r>
           <w:rPr>
@@ -3135,7 +4556,7 @@
             <w:noProof/>
             <w:webHidden/>
           </w:rPr>
-          <w:t>7</w:t>
+          <w:t>11</w:t>
         </w:r>
         <w:r>
           <w:rPr>
@@ -3162,7 +4583,7 @@
           <w:lang w:val="fr-FR" w:eastAsia="fr-FR"/>
         </w:rPr>
       </w:pPr>
-      <w:hyperlink w:anchor="_Toc473701788" w:history="1">
+      <w:hyperlink w:anchor="_Toc474485596" w:history="1">
         <w:r>
           <w:rPr>
             <w:rStyle w:val="Lienhypertexte"/>
@@ -3207,7 +4628,7 @@
             <w:noProof/>
             <w:webHidden/>
           </w:rPr>
-          <w:instrText xml:space="preserve"> PAGEREF _Toc473701788 \h </w:instrText>
+          <w:instrText xml:space="preserve"> PAGEREF _Toc474485596 \h </w:instrText>
         </w:r>
         <w:r>
           <w:rPr>
@@ -3227,7 +4648,7 @@
             <w:noProof/>
             <w:webHidden/>
           </w:rPr>
-          <w:t>7</w:t>
+          <w:t>11</w:t>
         </w:r>
         <w:r>
           <w:rPr>
@@ -3256,7 +4677,7 @@
           <w:lang w:val="fr-FR" w:eastAsia="fr-FR"/>
         </w:rPr>
       </w:pPr>
-      <w:hyperlink w:anchor="_Toc473701789" w:history="1">
+      <w:hyperlink w:anchor="_Toc474485597" w:history="1">
         <w:r>
           <w:rPr>
             <w:rStyle w:val="Lienhypertexte"/>
@@ -3303,7 +4724,7 @@
             <w:noProof/>
             <w:webHidden/>
           </w:rPr>
-          <w:instrText xml:space="preserve"> PAGEREF _Toc473701789 \h </w:instrText>
+          <w:instrText xml:space="preserve"> PAGEREF _Toc474485597 \h </w:instrText>
         </w:r>
         <w:r>
           <w:rPr>
@@ -3323,7 +4744,7 @@
             <w:noProof/>
             <w:webHidden/>
           </w:rPr>
-          <w:t>7</w:t>
+          <w:t>11</w:t>
         </w:r>
         <w:r>
           <w:rPr>
@@ -3350,7 +4771,7 @@
           <w:lang w:val="fr-FR" w:eastAsia="fr-FR"/>
         </w:rPr>
       </w:pPr>
-      <w:hyperlink w:anchor="_Toc473701790" w:history="1">
+      <w:hyperlink w:anchor="_Toc474485598" w:history="1">
         <w:r>
           <w:rPr>
             <w:rStyle w:val="Lienhypertexte"/>
@@ -3395,7 +4816,7 @@
             <w:noProof/>
             <w:webHidden/>
           </w:rPr>
-          <w:instrText xml:space="preserve"> PAGEREF _Toc473701790 \h </w:instrText>
+          <w:instrText xml:space="preserve"> PAGEREF _Toc474485598 \h </w:instrText>
         </w:r>
         <w:r>
           <w:rPr>
@@ -3415,7 +4836,7 @@
             <w:noProof/>
             <w:webHidden/>
           </w:rPr>
-          <w:t>7</w:t>
+          <w:t>11</w:t>
         </w:r>
         <w:r>
           <w:rPr>
@@ -3442,7 +4863,7 @@
           <w:lang w:val="fr-FR" w:eastAsia="fr-FR"/>
         </w:rPr>
       </w:pPr>
-      <w:hyperlink w:anchor="_Toc473701791" w:history="1">
+      <w:hyperlink w:anchor="_Toc474485599" w:history="1">
         <w:r>
           <w:rPr>
             <w:rStyle w:val="Lienhypertexte"/>
@@ -3487,7 +4908,7 @@
             <w:noProof/>
             <w:webHidden/>
           </w:rPr>
-          <w:instrText xml:space="preserve"> PAGEREF _Toc473701791 \h </w:instrText>
+          <w:instrText xml:space="preserve"> PAGEREF _Toc474485599 \h </w:instrText>
         </w:r>
         <w:r>
           <w:rPr>
@@ -3507,7 +4928,7 @@
             <w:noProof/>
             <w:webHidden/>
           </w:rPr>
-          <w:t>7</w:t>
+          <w:t>11</w:t>
         </w:r>
         <w:r>
           <w:rPr>
@@ -3534,7 +4955,7 @@
           <w:lang w:val="fr-FR" w:eastAsia="fr-FR"/>
         </w:rPr>
       </w:pPr>
-      <w:hyperlink w:anchor="_Toc473701792" w:history="1">
+      <w:hyperlink w:anchor="_Toc474485600" w:history="1">
         <w:r>
           <w:rPr>
             <w:rStyle w:val="Lienhypertexte"/>
@@ -3579,7 +5000,7 @@
             <w:noProof/>
             <w:webHidden/>
           </w:rPr>
-          <w:instrText xml:space="preserve"> PAGEREF _Toc473701792 \h </w:instrText>
+          <w:instrText xml:space="preserve"> PAGEREF _Toc474485600 \h </w:instrText>
         </w:r>
         <w:r>
           <w:rPr>
@@ -3599,7 +5020,7 @@
             <w:noProof/>
             <w:webHidden/>
           </w:rPr>
-          <w:t>7</w:t>
+          <w:t>11</w:t>
         </w:r>
         <w:r>
           <w:rPr>
@@ -3628,7 +5049,7 @@
           <w:lang w:val="fr-FR" w:eastAsia="fr-FR"/>
         </w:rPr>
       </w:pPr>
-      <w:hyperlink w:anchor="_Toc473701793" w:history="1">
+      <w:hyperlink w:anchor="_Toc474485601" w:history="1">
         <w:r>
           <w:rPr>
             <w:rStyle w:val="Lienhypertexte"/>
@@ -3675,7 +5096,7 @@
             <w:noProof/>
             <w:webHidden/>
           </w:rPr>
-          <w:instrText xml:space="preserve"> PAGEREF _Toc473701793 \h </w:instrText>
+          <w:instrText xml:space="preserve"> PAGEREF _Toc474485601 \h </w:instrText>
         </w:r>
         <w:r>
           <w:rPr>
@@ -3695,7 +5116,7 @@
             <w:noProof/>
             <w:webHidden/>
           </w:rPr>
-          <w:t>7</w:t>
+          <w:t>11</w:t>
         </w:r>
         <w:r>
           <w:rPr>
@@ -3728,7 +5149,7 @@
       </w:pPr>
       <w:bookmarkStart w:id="0" w:name="_Toc532179955"/>
       <w:bookmarkStart w:id="1" w:name="_Toc165969637"/>
-      <w:bookmarkStart w:id="2" w:name="_Toc473701758"/>
+      <w:bookmarkStart w:id="2" w:name="_Toc474485551"/>
       <w:r>
         <w:lastRenderedPageBreak/>
         <w:t>Spécifications</w:t>
@@ -3748,7 +5169,7 @@
       </w:pPr>
       <w:bookmarkStart w:id="3" w:name="_Toc532179969"/>
       <w:bookmarkStart w:id="4" w:name="_Toc165969639"/>
-      <w:bookmarkStart w:id="5" w:name="_Toc473701759"/>
+      <w:bookmarkStart w:id="5" w:name="_Toc474485552"/>
       <w:r>
         <w:t>T</w:t>
       </w:r>
@@ -3772,7 +5193,7 @@
       <w:pPr>
         <w:pStyle w:val="Titre2"/>
       </w:pPr>
-      <w:bookmarkStart w:id="6" w:name="_Toc473701760"/>
+      <w:bookmarkStart w:id="6" w:name="_Toc474485553"/>
       <w:r>
         <w:t>Descriptio</w:t>
       </w:r>
@@ -3793,7 +5214,7 @@
       <w:pPr>
         <w:pStyle w:val="Titre2"/>
       </w:pPr>
-      <w:bookmarkStart w:id="7" w:name="_Toc473701761"/>
+      <w:bookmarkStart w:id="7" w:name="_Toc474485554"/>
       <w:r>
         <w:t>Matériel et logiciels à disposition</w:t>
       </w:r>
@@ -3887,7 +5308,7 @@
       <w:pPr>
         <w:pStyle w:val="Titre2"/>
       </w:pPr>
-      <w:bookmarkStart w:id="8" w:name="_Toc473701762"/>
+      <w:bookmarkStart w:id="8" w:name="_Toc474485555"/>
       <w:r>
         <w:t>P</w:t>
       </w:r>
@@ -3953,7 +5374,7 @@
       <w:pPr>
         <w:pStyle w:val="Titre2"/>
       </w:pPr>
-      <w:bookmarkStart w:id="9" w:name="_Toc473701763"/>
+      <w:bookmarkStart w:id="9" w:name="_Toc474485556"/>
       <w:r>
         <w:t>Cahier des charges</w:t>
       </w:r>
@@ -3963,7 +5384,7 @@
       <w:pPr>
         <w:pStyle w:val="Titre3"/>
       </w:pPr>
-      <w:bookmarkStart w:id="10" w:name="_Toc473701764"/>
+      <w:bookmarkStart w:id="10" w:name="_Toc474485557"/>
       <w:r>
         <w:t>Objectifs et portée du projet (objectifs SMART</w:t>
       </w:r>
@@ -4017,7 +5438,7 @@
       <w:pPr>
         <w:pStyle w:val="Titre3"/>
       </w:pPr>
-      <w:bookmarkStart w:id="11" w:name="_Toc473701765"/>
+      <w:bookmarkStart w:id="11" w:name="_Toc474485558"/>
       <w:r>
         <w:t xml:space="preserve">Caractéristiques des utilisateurs et </w:t>
       </w:r>
@@ -4059,8 +5480,8 @@
       <w:pPr>
         <w:pStyle w:val="Titre3"/>
         <w:sectPr>
-          <w:headerReference w:type="default" r:id="rId9"/>
-          <w:footerReference w:type="default" r:id="rId10"/>
+          <w:headerReference w:type="default" r:id="rId10"/>
+          <w:footerReference w:type="default" r:id="rId11"/>
           <w:pgSz w:w="11906" w:h="16838" w:code="9"/>
           <w:pgMar w:top="1418" w:right="1418" w:bottom="1418" w:left="1418" w:header="709" w:footer="709" w:gutter="0"/>
           <w:cols w:space="708"/>
@@ -4073,7 +5494,7 @@
       <w:pPr>
         <w:pStyle w:val="Titre3"/>
       </w:pPr>
-      <w:bookmarkStart w:id="12" w:name="_Toc473701766"/>
+      <w:bookmarkStart w:id="12" w:name="_Toc474485559"/>
       <w:r>
         <w:lastRenderedPageBreak/>
         <w:t>Fonctionnalités requises (du point de vue de l’utilisateur)</w:t>
@@ -4288,7 +5709,7 @@
       <w:pPr>
         <w:pStyle w:val="Titre3"/>
       </w:pPr>
-      <w:bookmarkStart w:id="13" w:name="_Toc473701767"/>
+      <w:bookmarkStart w:id="13" w:name="_Toc474485560"/>
       <w:r>
         <w:t>Contraintes</w:t>
       </w:r>
@@ -4310,7 +5731,7 @@
       <w:pPr>
         <w:pStyle w:val="Titre3"/>
       </w:pPr>
-      <w:bookmarkStart w:id="14" w:name="_Toc473701768"/>
+      <w:bookmarkStart w:id="14" w:name="_Toc474485561"/>
       <w:r>
         <w:t>Travail à réaliser par l'apprenti</w:t>
       </w:r>
@@ -4404,8 +5825,8 @@
       <w:pPr>
         <w:pStyle w:val="Titre3"/>
         <w:sectPr>
-          <w:headerReference w:type="first" r:id="rId11"/>
-          <w:footerReference w:type="first" r:id="rId12"/>
+          <w:headerReference w:type="first" r:id="rId12"/>
+          <w:footerReference w:type="first" r:id="rId13"/>
           <w:pgSz w:w="11906" w:h="16838" w:code="9"/>
           <w:pgMar w:top="1418" w:right="1418" w:bottom="1418" w:left="1418" w:header="709" w:footer="709" w:gutter="0"/>
           <w:cols w:space="708"/>
@@ -4418,7 +5839,7 @@
       <w:pPr>
         <w:pStyle w:val="Titre3"/>
       </w:pPr>
-      <w:bookmarkStart w:id="15" w:name="_Toc473701769"/>
+      <w:bookmarkStart w:id="15" w:name="_Toc474485562"/>
       <w:r>
         <w:lastRenderedPageBreak/>
         <w:t>Méthodes de validation des solutions</w:t>
@@ -4482,7 +5903,7 @@
       <w:pPr>
         <w:pStyle w:val="Titre2"/>
       </w:pPr>
-      <w:bookmarkStart w:id="16" w:name="_Toc473701770"/>
+      <w:bookmarkStart w:id="16" w:name="_Toc474485563"/>
       <w:r>
         <w:t>Les points suivants seront évalués</w:t>
       </w:r>
@@ -4567,7 +5988,7 @@
       <w:pPr>
         <w:pStyle w:val="Titre2"/>
       </w:pPr>
-      <w:bookmarkStart w:id="17" w:name="_Toc473701771"/>
+      <w:bookmarkStart w:id="17" w:name="_Toc474485564"/>
       <w:r>
         <w:t>Validation et conditions de réussite</w:t>
       </w:r>
@@ -4613,7 +6034,7 @@
       <w:pPr>
         <w:pStyle w:val="Titre1"/>
       </w:pPr>
-      <w:bookmarkStart w:id="18" w:name="_Toc473701772"/>
+      <w:bookmarkStart w:id="18" w:name="_Toc474485565"/>
       <w:r>
         <w:t>Planification</w:t>
       </w:r>
@@ -4636,7 +6057,7 @@
       <w:pPr>
         <w:pStyle w:val="Titre2"/>
       </w:pPr>
-      <w:bookmarkStart w:id="19" w:name="_Toc473701773"/>
+      <w:bookmarkStart w:id="19" w:name="_Toc474485566"/>
       <w:r>
         <w:t>Liste des tâches</w:t>
       </w:r>
@@ -5126,7 +6547,7 @@
           <w:lang w:val="fr-FR"/>
         </w:rPr>
       </w:pPr>
-      <w:bookmarkStart w:id="20" w:name="_Toc473701774"/>
+      <w:bookmarkStart w:id="20" w:name="_Toc474485567"/>
       <w:r>
         <w:rPr>
           <w:lang w:val="fr-FR"/>
@@ -5144,9 +6565,88 @@
       </w:pPr>
       <w:r>
         <w:rPr>
+          <w:noProof/>
+          <w:lang w:val="fr-FR" w:eastAsia="fr-FR"/>
+        </w:rPr>
+        <w:drawing>
+          <wp:anchor distT="0" distB="0" distL="114300" distR="114300" simplePos="0" relativeHeight="251661312" behindDoc="0" locked="0" layoutInCell="1" allowOverlap="1" wp14:anchorId="3C332C63" wp14:editId="599526CA">
+            <wp:simplePos x="0" y="0"/>
+            <wp:positionH relativeFrom="column">
+              <wp:posOffset>-455295</wp:posOffset>
+            </wp:positionH>
+            <wp:positionV relativeFrom="paragraph">
+              <wp:posOffset>580390</wp:posOffset>
+            </wp:positionV>
+            <wp:extent cx="6676390" cy="4882515"/>
+            <wp:effectExtent l="0" t="0" r="3810" b="0"/>
+            <wp:wrapTopAndBottom/>
+            <wp:docPr id="1" name="Image 1"/>
+            <wp:cNvGraphicFramePr>
+              <a:graphicFrameLocks xmlns:a="http://schemas.openxmlformats.org/drawingml/2006/main" noChangeAspect="1"/>
+            </wp:cNvGraphicFramePr>
+            <a:graphic xmlns:a="http://schemas.openxmlformats.org/drawingml/2006/main">
+              <a:graphicData uri="http://schemas.openxmlformats.org/drawingml/2006/picture">
+                <pic:pic xmlns:pic="http://schemas.openxmlformats.org/drawingml/2006/picture">
+                  <pic:nvPicPr>
+                    <pic:cNvPr id="1" name="Gantt.PNG"/>
+                    <pic:cNvPicPr/>
+                  </pic:nvPicPr>
+                  <pic:blipFill>
+                    <a:blip r:embed="rId14">
+                      <a:extLst>
+                        <a:ext uri="{28A0092B-C50C-407E-A947-70E740481C1C}">
+                          <a14:useLocalDpi xmlns:a14="http://schemas.microsoft.com/office/drawing/2010/main" val="0"/>
+                        </a:ext>
+                      </a:extLst>
+                    </a:blip>
+                    <a:stretch>
+                      <a:fillRect/>
+                    </a:stretch>
+                  </pic:blipFill>
+                  <pic:spPr>
+                    <a:xfrm>
+                      <a:off x="0" y="0"/>
+                      <a:ext cx="6676390" cy="4882515"/>
+                    </a:xfrm>
+                    <a:prstGeom prst="rect">
+                      <a:avLst/>
+                    </a:prstGeom>
+                  </pic:spPr>
+                </pic:pic>
+              </a:graphicData>
+            </a:graphic>
+            <wp14:sizeRelH relativeFrom="page">
+              <wp14:pctWidth>0</wp14:pctWidth>
+            </wp14:sizeRelH>
+            <wp14:sizeRelV relativeFrom="page">
+              <wp14:pctHeight>0</wp14:pctHeight>
+            </wp14:sizeRelV>
+          </wp:anchor>
+        </w:drawing>
+      </w:r>
+      <w:r>
+        <w:rPr>
           <w:lang w:val="fr-FR"/>
         </w:rPr>
-        <w:t>Le diagramme de Gantt a été créé en se basant sur les tâches à accomplir et à leur répartition dans le temps.</w:t>
+        <w:t>Le diagramme de Gantt a été créé en se basant sur les tâches à accomplir et à leur répartition dans le temps</w:t>
+      </w:r>
+      <w:r>
+        <w:rPr>
+          <w:lang w:val="fr-FR"/>
+        </w:rPr>
+        <w:t>. Il</w:t>
+      </w:r>
+      <w:r>
+        <w:rPr>
+          <w:lang w:val="fr-FR"/>
+        </w:rPr>
+        <w:t xml:space="preserve"> a été généré automatiquement dans le même fichier E</w:t>
+      </w:r>
+      <w:r>
+        <w:rPr>
+          <w:lang w:val="fr-FR"/>
+        </w:rPr>
+        <w:t>xcel que le journal de travail.</w:t>
       </w:r>
     </w:p>
     <w:p>
@@ -5164,33 +6664,6 @@
           <w:lang w:val="fr-FR"/>
         </w:rPr>
       </w:pPr>
-      <w:r>
-        <w:rPr>
-          <w:lang w:val="fr-FR"/>
-        </w:rPr>
-        <w:t xml:space="preserve">Le diagramme a été généré automatiquement dans le même fichier Excel que le journal de travail. </w:t>
-      </w:r>
-      <w:r>
-        <w:rPr>
-          <w:color w:val="54A021" w:themeColor="accent2"/>
-          <w:lang w:val="fr-FR"/>
-        </w:rPr>
-        <w:t xml:space="preserve">Pour le voir, ouvrez </w:t>
-      </w:r>
-      <w:r>
-        <w:rPr>
-          <w:color w:val="54A021" w:themeColor="accent2"/>
-          <w:lang w:val="fr-FR"/>
-        </w:rPr>
-        <w:t xml:space="preserve">/ lisez </w:t>
-      </w:r>
-      <w:r>
-        <w:rPr>
-          <w:color w:val="54A021" w:themeColor="accent2"/>
-          <w:lang w:val="fr-FR"/>
-        </w:rPr>
-        <w:t xml:space="preserve">le fichier de journal de travail et rendez-vous dans l’onglet « diagramme ». </w:t>
-      </w:r>
     </w:p>
     <w:p>
       <w:pPr>
@@ -5198,8 +6671,9 @@
       </w:pPr>
       <w:bookmarkStart w:id="21" w:name="_Toc532179957"/>
       <w:bookmarkStart w:id="22" w:name="_Toc165969641"/>
-      <w:bookmarkStart w:id="23" w:name="_Toc473701775"/>
-      <w:r>
+      <w:bookmarkStart w:id="23" w:name="_Toc474485568"/>
+      <w:r>
+        <w:lastRenderedPageBreak/>
         <w:t>Analyse</w:t>
       </w:r>
       <w:bookmarkEnd w:id="21"/>
@@ -5212,7 +6686,7 @@
       </w:pPr>
       <w:bookmarkStart w:id="24" w:name="_Toc532179959"/>
       <w:bookmarkStart w:id="25" w:name="_Toc165969643"/>
-      <w:bookmarkStart w:id="26" w:name="_Toc473701777"/>
+      <w:bookmarkStart w:id="26" w:name="_Toc474485569"/>
       <w:r>
         <w:t>Document d’analyse</w:t>
       </w:r>
@@ -5227,89 +6701,87 @@
       <w:pPr>
         <w:pStyle w:val="Titre3"/>
       </w:pPr>
-      <w:r>
-        <w:t>Scripts et organisation</w:t>
-      </w:r>
+      <w:bookmarkStart w:id="27" w:name="_Toc474485572"/>
+      <w:r>
+        <w:t>Génération du tronçon</w:t>
+      </w:r>
+      <w:bookmarkEnd w:id="27"/>
     </w:p>
     <w:p>
       <w:pPr>
         <w:pStyle w:val="Titre3"/>
       </w:pPr>
-      <w:r>
-        <w:t>Liste des assets utilisés</w:t>
-      </w:r>
+      <w:bookmarkStart w:id="28" w:name="_Toc474485573"/>
+      <w:r>
+        <w:t>Génération des voitures</w:t>
+      </w:r>
+      <w:bookmarkEnd w:id="28"/>
     </w:p>
     <w:p>
       <w:pPr>
         <w:pStyle w:val="Titre3"/>
       </w:pPr>
-      <w:r>
-        <w:t>Génération du tronçon</w:t>
-      </w:r>
+      <w:bookmarkStart w:id="29" w:name="_Toc474485574"/>
+      <w:r>
+        <w:t>Comportement des voitures</w:t>
+      </w:r>
+      <w:bookmarkEnd w:id="29"/>
     </w:p>
     <w:p>
       <w:pPr>
         <w:pStyle w:val="Titre3"/>
       </w:pPr>
-      <w:r>
-        <w:t>Génération des voitures</w:t>
-      </w:r>
+      <w:bookmarkStart w:id="30" w:name="_Toc474485575"/>
+      <w:r>
+        <w:t>Gestion des détections</w:t>
+      </w:r>
+      <w:bookmarkEnd w:id="30"/>
     </w:p>
     <w:p>
       <w:pPr>
         <w:pStyle w:val="Titre3"/>
       </w:pPr>
-      <w:r>
-        <w:t>Comportement des voitures</w:t>
-      </w:r>
+      <w:bookmarkStart w:id="31" w:name="_Toc474485576"/>
+      <w:r>
+        <w:t>Gestion des collisions</w:t>
+      </w:r>
+      <w:bookmarkEnd w:id="31"/>
     </w:p>
     <w:p>
       <w:pPr>
         <w:pStyle w:val="Titre3"/>
       </w:pPr>
-      <w:r>
-        <w:t>Gestion des détections</w:t>
-      </w:r>
+      <w:bookmarkStart w:id="32" w:name="_Toc474485577"/>
+      <w:r>
+        <w:t xml:space="preserve">Gestion du </w:t>
+      </w:r>
+      <w:r>
+        <w:t>changement de voie</w:t>
+      </w:r>
+      <w:bookmarkEnd w:id="32"/>
     </w:p>
     <w:p>
       <w:pPr>
         <w:pStyle w:val="Titre3"/>
       </w:pPr>
-      <w:r>
-        <w:t>Gestion des collisions</w:t>
-      </w:r>
+      <w:bookmarkStart w:id="33" w:name="_Toc474485578"/>
+      <w:r>
+        <w:t>Interface et configuration des paramètres</w:t>
+      </w:r>
+      <w:bookmarkEnd w:id="33"/>
     </w:p>
     <w:p>
       <w:pPr>
         <w:pStyle w:val="Titre3"/>
       </w:pPr>
       <w:r>
-        <w:t xml:space="preserve">Gestion du </w:t>
-      </w:r>
-      <w:r>
-        <w:t>changement de voie</w:t>
-      </w:r>
-    </w:p>
-    <w:p>
-      <w:pPr>
-        <w:pStyle w:val="Titre3"/>
-      </w:pPr>
-      <w:r>
-        <w:t>Interface et configuration des paramètres</w:t>
-      </w:r>
-    </w:p>
-    <w:p>
-      <w:pPr>
-        <w:pStyle w:val="Titre3"/>
-      </w:pPr>
-      <w:r>
         <w:t xml:space="preserve"> </w:t>
       </w:r>
-      <w:bookmarkStart w:id="27" w:name="_GoBack"/>
-      <w:bookmarkEnd w:id="27"/>
+      <w:bookmarkStart w:id="34" w:name="_Toc474485579"/>
       <w:r>
         <w:t>Calcul des débits</w:t>
       </w:r>
+      <w:bookmarkEnd w:id="34"/>
     </w:p>
     <w:p>
       <w:pPr>
@@ -5467,15 +6939,15 @@
       <w:pPr>
         <w:pStyle w:val="Titre2"/>
       </w:pPr>
-      <w:bookmarkStart w:id="28" w:name="_Toc532179967"/>
-      <w:bookmarkStart w:id="29" w:name="_Toc165969651"/>
-      <w:bookmarkStart w:id="30" w:name="_Toc473701778"/>
+      <w:bookmarkStart w:id="35" w:name="_Toc532179967"/>
+      <w:bookmarkStart w:id="36" w:name="_Toc165969651"/>
+      <w:bookmarkStart w:id="37" w:name="_Toc474485580"/>
       <w:r>
         <w:t>Conception des tests</w:t>
       </w:r>
-      <w:bookmarkEnd w:id="28"/>
-      <w:bookmarkEnd w:id="29"/>
-      <w:bookmarkEnd w:id="30"/>
+      <w:bookmarkEnd w:id="35"/>
+      <w:bookmarkEnd w:id="36"/>
+      <w:bookmarkEnd w:id="37"/>
     </w:p>
     <w:p>
       <w:pPr>
@@ -5526,8 +6998,8 @@
       <w:pPr>
         <w:pStyle w:val="Titre2"/>
       </w:pPr>
-      <w:bookmarkStart w:id="31" w:name="_Toc532179961"/>
-      <w:bookmarkStart w:id="32" w:name="_Toc473701779"/>
+      <w:bookmarkStart w:id="38" w:name="_Toc532179961"/>
+      <w:bookmarkStart w:id="39" w:name="_Toc474485581"/>
       <w:r>
         <w:t>Planification</w:t>
       </w:r>
@@ -5537,7 +7009,17 @@
       <w:r>
         <w:t>e</w:t>
       </w:r>
-      <w:bookmarkEnd w:id="32"/>
+      <w:bookmarkEnd w:id="39"/>
+    </w:p>
+    <w:p>
+      <w:pPr>
+        <w:pStyle w:val="Titre3"/>
+      </w:pPr>
+      <w:bookmarkStart w:id="40" w:name="_Toc474485582"/>
+      <w:r>
+        <w:t>Semaine 1</w:t>
+      </w:r>
+      <w:bookmarkEnd w:id="40"/>
     </w:p>
     <w:tbl>
       <w:tblPr>
@@ -5641,7 +7123,7 @@
               <w:cnfStyle w:val="000000100000" w:firstRow="0" w:lastRow="0" w:firstColumn="0" w:lastColumn="0" w:oddVBand="0" w:evenVBand="0" w:oddHBand="1" w:evenHBand="0" w:firstRowFirstColumn="0" w:firstRowLastColumn="0" w:lastRowFirstColumn="0" w:lastRowLastColumn="0"/>
             </w:pPr>
             <w:r>
-              <w:t>4</w:t>
+              <w:t>6</w:t>
             </w:r>
           </w:p>
         </w:tc>
@@ -5654,7 +7136,7 @@
             <w:pPr>
               <w:pStyle w:val="Retraitcorpsdetexte"/>
               <w:ind w:left="0"/>
-              <w:jc w:val="center"/>
+              <w:jc w:val="left"/>
               <w:cnfStyle w:val="000000100000" w:firstRow="0" w:lastRow="0" w:firstColumn="0" w:lastColumn="0" w:oddVBand="0" w:evenVBand="0" w:oddHBand="1" w:evenHBand="0" w:firstRowFirstColumn="0" w:firstRowLastColumn="0" w:lastRowFirstColumn="0" w:lastRowLastColumn="0"/>
             </w:pPr>
             <w:r>
@@ -5694,7 +7176,7 @@
               <w:cnfStyle w:val="000000000000" w:firstRow="0" w:lastRow="0" w:firstColumn="0" w:lastColumn="0" w:oddVBand="0" w:evenVBand="0" w:oddHBand="0" w:evenHBand="0" w:firstRowFirstColumn="0" w:firstRowLastColumn="0" w:lastRowFirstColumn="0" w:lastRowLastColumn="0"/>
             </w:pPr>
             <w:r>
-              <w:t>4</w:t>
+              <w:t>5</w:t>
             </w:r>
           </w:p>
         </w:tc>
@@ -5707,11 +7189,11 @@
             <w:pPr>
               <w:pStyle w:val="Retraitcorpsdetexte"/>
               <w:ind w:left="0"/>
-              <w:jc w:val="center"/>
+              <w:jc w:val="left"/>
               <w:cnfStyle w:val="000000000000" w:firstRow="0" w:lastRow="0" w:firstColumn="0" w:lastColumn="0" w:oddVBand="0" w:evenVBand="0" w:oddHBand="0" w:evenHBand="0" w:firstRowFirstColumn="0" w:firstRowLastColumn="0" w:lastRowFirstColumn="0" w:lastRowLastColumn="0"/>
             </w:pPr>
             <w:r>
-              <w:t>Rédaction du journal de travail et de la première planification</w:t>
+              <w:t>Rédaction du journal de travail</w:t>
             </w:r>
           </w:p>
         </w:tc>
@@ -5733,8 +7215,7 @@
               <w:jc w:val="left"/>
             </w:pPr>
             <w:r>
-              <w:lastRenderedPageBreak/>
-              <w:t>Recherche de modèles 3D</w:t>
+              <w:t>Mise en place de l’environnement</w:t>
             </w:r>
           </w:p>
         </w:tc>
@@ -5751,7 +7232,7 @@
               <w:cnfStyle w:val="000000100000" w:firstRow="0" w:lastRow="0" w:firstColumn="0" w:lastColumn="0" w:oddVBand="0" w:evenVBand="0" w:oddHBand="1" w:evenHBand="0" w:firstRowFirstColumn="0" w:firstRowLastColumn="0" w:lastRowFirstColumn="0" w:lastRowLastColumn="0"/>
             </w:pPr>
             <w:r>
-              <w:t>6</w:t>
+              <w:t>5</w:t>
             </w:r>
           </w:p>
         </w:tc>
@@ -5764,11 +7245,11 @@
             <w:pPr>
               <w:pStyle w:val="Retraitcorpsdetexte"/>
               <w:ind w:left="0"/>
-              <w:jc w:val="center"/>
+              <w:jc w:val="left"/>
               <w:cnfStyle w:val="000000100000" w:firstRow="0" w:lastRow="0" w:firstColumn="0" w:lastColumn="0" w:oddVBand="0" w:evenVBand="0" w:oddHBand="1" w:evenHBand="0" w:firstRowFirstColumn="0" w:firstRowLastColumn="0" w:lastRowFirstColumn="0" w:lastRowLastColumn="0"/>
             </w:pPr>
             <w:r>
-              <w:t>Recherche de modèles 3D de routes, voitures et décor pour le projet</w:t>
+              <w:t>Mise en place de l’environnement de développement et du projet</w:t>
             </w:r>
           </w:p>
         </w:tc>
@@ -5790,7 +7271,7 @@
               <w:jc w:val="left"/>
             </w:pPr>
             <w:r>
-              <w:t>Création de la scène de base</w:t>
+              <w:t>Première planification</w:t>
             </w:r>
           </w:p>
         </w:tc>
@@ -5807,7 +7288,7 @@
               <w:cnfStyle w:val="000000000000" w:firstRow="0" w:lastRow="0" w:firstColumn="0" w:lastColumn="0" w:oddVBand="0" w:evenVBand="0" w:oddHBand="0" w:evenHBand="0" w:firstRowFirstColumn="0" w:firstRowLastColumn="0" w:lastRowFirstColumn="0" w:lastRowLastColumn="0"/>
             </w:pPr>
             <w:r>
-              <w:t>4</w:t>
+              <w:t>6</w:t>
             </w:r>
           </w:p>
         </w:tc>
@@ -5820,11 +7301,11 @@
             <w:pPr>
               <w:pStyle w:val="Retraitcorpsdetexte"/>
               <w:ind w:left="0"/>
-              <w:jc w:val="center"/>
+              <w:jc w:val="left"/>
               <w:cnfStyle w:val="000000000000" w:firstRow="0" w:lastRow="0" w:firstColumn="0" w:lastColumn="0" w:oddVBand="0" w:evenVBand="0" w:oddHBand="0" w:evenHBand="0" w:firstRowFirstColumn="0" w:firstRowLastColumn="0" w:lastRowFirstColumn="0" w:lastRowLastColumn="0"/>
             </w:pPr>
             <w:r>
-              <w:t>Création de la scène de base avec terrain et décor (sans les routes)</w:t>
+              <w:t>Création de la planification initiale dans le journal de travail</w:t>
             </w:r>
           </w:p>
         </w:tc>
@@ -5846,7 +7327,7 @@
               <w:jc w:val="left"/>
             </w:pPr>
             <w:r>
-              <w:t>Génération des routes</w:t>
+              <w:t>Recherche de ressources</w:t>
             </w:r>
           </w:p>
         </w:tc>
@@ -5863,7 +7344,7 @@
               <w:cnfStyle w:val="000000100000" w:firstRow="0" w:lastRow="0" w:firstColumn="0" w:lastColumn="0" w:oddVBand="0" w:evenVBand="0" w:oddHBand="1" w:evenHBand="0" w:firstRowFirstColumn="0" w:firstRowLastColumn="0" w:lastRowFirstColumn="0" w:lastRowLastColumn="0"/>
             </w:pPr>
             <w:r>
-              <w:t>6</w:t>
+              <w:t>4</w:t>
             </w:r>
           </w:p>
         </w:tc>
@@ -5880,7 +7361,7 @@
               <w:cnfStyle w:val="000000100000" w:firstRow="0" w:lastRow="0" w:firstColumn="0" w:lastColumn="0" w:oddVBand="0" w:evenVBand="0" w:oddHBand="1" w:evenHBand="0" w:firstRowFirstColumn="0" w:firstRowLastColumn="0" w:lastRowFirstColumn="0" w:lastRowLastColumn="0"/>
             </w:pPr>
             <w:r>
-              <w:t>Génération des routes par script avec option 1,2 ou 3 voies</w:t>
+              <w:t>Recherche de ressources et de modèles 3D pour le projet</w:t>
             </w:r>
           </w:p>
         </w:tc>
@@ -5899,7 +7380,7 @@
               <w:jc w:val="left"/>
             </w:pPr>
             <w:r>
-              <w:t>Génération de voitures</w:t>
+              <w:t>Création du rapport</w:t>
             </w:r>
           </w:p>
         </w:tc>
@@ -5933,19 +7414,47 @@
               <w:cnfStyle w:val="000000000000" w:firstRow="0" w:lastRow="0" w:firstColumn="0" w:lastColumn="0" w:oddVBand="0" w:evenVBand="0" w:oddHBand="0" w:evenHBand="0" w:firstRowFirstColumn="0" w:firstRowLastColumn="0" w:lastRowFirstColumn="0" w:lastRowLastColumn="0"/>
             </w:pPr>
             <w:r>
-              <w:t>Génération de voitures sur le tronçon de route précédemment généré</w:t>
+              <w:t>Création et début de rédaction du rapport de projet</w:t>
             </w:r>
           </w:p>
         </w:tc>
       </w:tr>
+    </w:tbl>
+    <w:p>
+      <w:pPr>
+        <w:pStyle w:val="Retraitcorpsdetexte3"/>
+      </w:pPr>
+    </w:p>
+    <w:p>
+      <w:pPr>
+        <w:pStyle w:val="Titre3"/>
+      </w:pPr>
+      <w:bookmarkStart w:id="41" w:name="_Toc474485583"/>
+      <w:r>
+        <w:t>Semaine 2</w:t>
+      </w:r>
+      <w:bookmarkEnd w:id="41"/>
+    </w:p>
+    <w:tbl>
+      <w:tblPr>
+        <w:tblStyle w:val="TableauGrille3-Accentuation2"/>
+        <w:tblW w:w="7985" w:type="dxa"/>
+        <w:tblInd w:w="1094" w:type="dxa"/>
+        <w:tblLook w:val="04A0" w:firstRow="1" w:lastRow="0" w:firstColumn="1" w:lastColumn="0" w:noHBand="0" w:noVBand="1"/>
+      </w:tblPr>
+      <w:tblGrid>
+        <w:gridCol w:w="2310"/>
+        <w:gridCol w:w="993"/>
+        <w:gridCol w:w="4682"/>
+      </w:tblGrid>
       <w:tr>
         <w:trPr>
-          <w:cnfStyle w:val="000000100000" w:firstRow="0" w:lastRow="0" w:firstColumn="0" w:lastColumn="0" w:oddVBand="0" w:evenVBand="0" w:oddHBand="1" w:evenHBand="0" w:firstRowFirstColumn="0" w:firstRowLastColumn="0" w:lastRowFirstColumn="0" w:lastRowLastColumn="0"/>
+          <w:cnfStyle w:val="100000000000" w:firstRow="1" w:lastRow="0" w:firstColumn="0" w:lastColumn="0" w:oddVBand="0" w:evenVBand="0" w:oddHBand="0" w:evenHBand="0" w:firstRowFirstColumn="0" w:firstRowLastColumn="0" w:lastRowFirstColumn="0" w:lastRowLastColumn="0"/>
         </w:trPr>
         <w:tc>
           <w:tcPr>
-            <w:cnfStyle w:val="001000000000" w:firstRow="0" w:lastRow="0" w:firstColumn="1" w:lastColumn="0" w:oddVBand="0" w:evenVBand="0" w:oddHBand="0" w:evenHBand="0" w:firstRowFirstColumn="0" w:firstRowLastColumn="0" w:lastRowFirstColumn="0" w:lastRowLastColumn="0"/>
-            <w:tcW w:w="2174" w:type="dxa"/>
+            <w:cnfStyle w:val="001000000100" w:firstRow="0" w:lastRow="0" w:firstColumn="1" w:lastColumn="0" w:oddVBand="0" w:evenVBand="0" w:oddHBand="0" w:evenHBand="0" w:firstRowFirstColumn="1" w:firstRowLastColumn="0" w:lastRowFirstColumn="0" w:lastRowLastColumn="0"/>
+            <w:tcW w:w="2310" w:type="dxa"/>
             <w:vAlign w:val="center"/>
           </w:tcPr>
           <w:p>
@@ -5955,13 +7464,71 @@
               <w:jc w:val="left"/>
             </w:pPr>
             <w:r>
-              <w:t>Ajout du comportement des voitures</w:t>
+              <w:t>Tâche</w:t>
             </w:r>
           </w:p>
         </w:tc>
         <w:tc>
           <w:tcPr>
-            <w:tcW w:w="1129" w:type="dxa"/>
+            <w:tcW w:w="993" w:type="dxa"/>
+            <w:vAlign w:val="center"/>
+          </w:tcPr>
+          <w:p>
+            <w:pPr>
+              <w:pStyle w:val="Retraitcorpsdetexte"/>
+              <w:ind w:left="0"/>
+              <w:jc w:val="center"/>
+              <w:cnfStyle w:val="100000000000" w:firstRow="1" w:lastRow="0" w:firstColumn="0" w:lastColumn="0" w:oddVBand="0" w:evenVBand="0" w:oddHBand="0" w:evenHBand="0" w:firstRowFirstColumn="0" w:firstRowLastColumn="0" w:lastRowFirstColumn="0" w:lastRowLastColumn="0"/>
+            </w:pPr>
+            <w:r>
+              <w:t>Durée [p]</w:t>
+            </w:r>
+          </w:p>
+        </w:tc>
+        <w:tc>
+          <w:tcPr>
+            <w:tcW w:w="4682" w:type="dxa"/>
+            <w:vAlign w:val="center"/>
+          </w:tcPr>
+          <w:p>
+            <w:pPr>
+              <w:pStyle w:val="Retraitcorpsdetexte"/>
+              <w:ind w:left="0"/>
+              <w:jc w:val="left"/>
+              <w:cnfStyle w:val="100000000000" w:firstRow="1" w:lastRow="0" w:firstColumn="0" w:lastColumn="0" w:oddVBand="0" w:evenVBand="0" w:oddHBand="0" w:evenHBand="0" w:firstRowFirstColumn="0" w:firstRowLastColumn="0" w:lastRowFirstColumn="0" w:lastRowLastColumn="0"/>
+            </w:pPr>
+            <w:r>
+              <w:t>Description</w:t>
+            </w:r>
+          </w:p>
+        </w:tc>
+      </w:tr>
+      <w:tr>
+        <w:trPr>
+          <w:cnfStyle w:val="000000100000" w:firstRow="0" w:lastRow="0" w:firstColumn="0" w:lastColumn="0" w:oddVBand="0" w:evenVBand="0" w:oddHBand="1" w:evenHBand="0" w:firstRowFirstColumn="0" w:firstRowLastColumn="0" w:lastRowFirstColumn="0" w:lastRowLastColumn="0"/>
+          <w:trHeight w:val="614"/>
+        </w:trPr>
+        <w:tc>
+          <w:tcPr>
+            <w:cnfStyle w:val="001000000000" w:firstRow="0" w:lastRow="0" w:firstColumn="1" w:lastColumn="0" w:oddVBand="0" w:evenVBand="0" w:oddHBand="0" w:evenHBand="0" w:firstRowFirstColumn="0" w:firstRowLastColumn="0" w:lastRowFirstColumn="0" w:lastRowLastColumn="0"/>
+            <w:tcW w:w="2310" w:type="dxa"/>
+            <w:vAlign w:val="center"/>
+          </w:tcPr>
+          <w:p>
+            <w:pPr>
+              <w:pStyle w:val="Retraitcorpsdetexte"/>
+              <w:ind w:left="0"/>
+              <w:jc w:val="left"/>
+            </w:pPr>
+            <w:r>
+              <w:lastRenderedPageBreak/>
+              <w:t>Analyse - Vitesse</w:t>
+            </w:r>
+          </w:p>
+        </w:tc>
+        <w:tc>
+          <w:tcPr>
+            <w:tcW w:w="993" w:type="dxa"/>
             <w:vAlign w:val="center"/>
           </w:tcPr>
           <w:p>
@@ -5989,7 +7556,7 @@
               <w:cnfStyle w:val="000000100000" w:firstRow="0" w:lastRow="0" w:firstColumn="0" w:lastColumn="0" w:oddVBand="0" w:evenVBand="0" w:oddHBand="1" w:evenHBand="0" w:firstRowFirstColumn="0" w:firstRowLastColumn="0" w:lastRowFirstColumn="0" w:lastRowLastColumn="0"/>
             </w:pPr>
             <w:r>
-              <w:t>Ajout de la fonction de comportement des voitures qui les fera accélérer</w:t>
+              <w:t>Analyse de la configuration de la vitesse des voitures</w:t>
             </w:r>
           </w:p>
         </w:tc>
@@ -5998,7 +7565,7 @@
         <w:tc>
           <w:tcPr>
             <w:cnfStyle w:val="001000000000" w:firstRow="0" w:lastRow="0" w:firstColumn="1" w:lastColumn="0" w:oddVBand="0" w:evenVBand="0" w:oddHBand="0" w:evenHBand="0" w:firstRowFirstColumn="0" w:firstRowLastColumn="0" w:lastRowFirstColumn="0" w:lastRowLastColumn="0"/>
-            <w:tcW w:w="2174" w:type="dxa"/>
+            <w:tcW w:w="2310" w:type="dxa"/>
             <w:vAlign w:val="center"/>
           </w:tcPr>
           <w:p>
@@ -6008,13 +7575,13 @@
               <w:jc w:val="left"/>
             </w:pPr>
             <w:r>
-              <w:t>Ajout de la détection</w:t>
+              <w:t xml:space="preserve">Analyse - Tronçon </w:t>
             </w:r>
           </w:p>
         </w:tc>
         <w:tc>
           <w:tcPr>
-            <w:tcW w:w="1129" w:type="dxa"/>
+            <w:tcW w:w="993" w:type="dxa"/>
             <w:vAlign w:val="center"/>
           </w:tcPr>
           <w:p>
@@ -6023,6 +7590,1152 @@
               <w:ind w:left="0"/>
               <w:jc w:val="center"/>
               <w:cnfStyle w:val="000000000000" w:firstRow="0" w:lastRow="0" w:firstColumn="0" w:lastColumn="0" w:oddVBand="0" w:evenVBand="0" w:oddHBand="0" w:evenHBand="0" w:firstRowFirstColumn="0" w:firstRowLastColumn="0" w:lastRowFirstColumn="0" w:lastRowLastColumn="0"/>
+            </w:pPr>
+            <w:r>
+              <w:t>4</w:t>
+            </w:r>
+          </w:p>
+        </w:tc>
+        <w:tc>
+          <w:tcPr>
+            <w:tcW w:w="4682" w:type="dxa"/>
+            <w:vAlign w:val="center"/>
+          </w:tcPr>
+          <w:p>
+            <w:pPr>
+              <w:pStyle w:val="Retraitcorpsdetexte"/>
+              <w:ind w:left="0"/>
+              <w:jc w:val="left"/>
+              <w:cnfStyle w:val="000000000000" w:firstRow="0" w:lastRow="0" w:firstColumn="0" w:lastColumn="0" w:oddVBand="0" w:evenVBand="0" w:oddHBand="0" w:evenHBand="0" w:firstRowFirstColumn="0" w:firstRowLastColumn="0" w:lastRowFirstColumn="0" w:lastRowLastColumn="0"/>
+            </w:pPr>
+            <w:r>
+              <w:t>Analyse de la configuration de la taille du tronçon de route, de son positionnement et de sa génération automatique</w:t>
+            </w:r>
+          </w:p>
+        </w:tc>
+      </w:tr>
+      <w:tr>
+        <w:trPr>
+          <w:cnfStyle w:val="000000100000" w:firstRow="0" w:lastRow="0" w:firstColumn="0" w:lastColumn="0" w:oddVBand="0" w:evenVBand="0" w:oddHBand="1" w:evenHBand="0" w:firstRowFirstColumn="0" w:firstRowLastColumn="0" w:lastRowFirstColumn="0" w:lastRowLastColumn="0"/>
+        </w:trPr>
+        <w:tc>
+          <w:tcPr>
+            <w:cnfStyle w:val="001000000000" w:firstRow="0" w:lastRow="0" w:firstColumn="1" w:lastColumn="0" w:oddVBand="0" w:evenVBand="0" w:oddHBand="0" w:evenHBand="0" w:firstRowFirstColumn="0" w:firstRowLastColumn="0" w:lastRowFirstColumn="0" w:lastRowLastColumn="0"/>
+            <w:tcW w:w="2310" w:type="dxa"/>
+            <w:vAlign w:val="center"/>
+          </w:tcPr>
+          <w:p>
+            <w:pPr>
+              <w:pStyle w:val="Retraitcorpsdetexte"/>
+              <w:ind w:left="0"/>
+              <w:jc w:val="left"/>
+            </w:pPr>
+            <w:r>
+              <w:t>Analyse – Voitures</w:t>
+            </w:r>
+          </w:p>
+        </w:tc>
+        <w:tc>
+          <w:tcPr>
+            <w:tcW w:w="993" w:type="dxa"/>
+            <w:vAlign w:val="center"/>
+          </w:tcPr>
+          <w:p>
+            <w:pPr>
+              <w:pStyle w:val="Retraitcorpsdetexte"/>
+              <w:ind w:left="0"/>
+              <w:jc w:val="center"/>
+              <w:cnfStyle w:val="000000100000" w:firstRow="0" w:lastRow="0" w:firstColumn="0" w:lastColumn="0" w:oddVBand="0" w:evenVBand="0" w:oddHBand="1" w:evenHBand="0" w:firstRowFirstColumn="0" w:firstRowLastColumn="0" w:lastRowFirstColumn="0" w:lastRowLastColumn="0"/>
+            </w:pPr>
+            <w:r>
+              <w:t>4</w:t>
+            </w:r>
+          </w:p>
+        </w:tc>
+        <w:tc>
+          <w:tcPr>
+            <w:tcW w:w="4682" w:type="dxa"/>
+            <w:vAlign w:val="center"/>
+          </w:tcPr>
+          <w:p>
+            <w:pPr>
+              <w:pStyle w:val="Retraitcorpsdetexte"/>
+              <w:ind w:left="0"/>
+              <w:jc w:val="left"/>
+              <w:cnfStyle w:val="000000100000" w:firstRow="0" w:lastRow="0" w:firstColumn="0" w:lastColumn="0" w:oddVBand="0" w:evenVBand="0" w:oddHBand="1" w:evenHBand="0" w:firstRowFirstColumn="0" w:firstRowLastColumn="0" w:lastRowFirstColumn="0" w:lastRowLastColumn="0"/>
+            </w:pPr>
+            <w:r>
+              <w:t>Analyse de la génération et du comportement basique des voitures sur le tronçon</w:t>
+            </w:r>
+          </w:p>
+        </w:tc>
+      </w:tr>
+      <w:tr>
+        <w:trPr>
+          <w:trHeight w:val="584"/>
+        </w:trPr>
+        <w:tc>
+          <w:tcPr>
+            <w:cnfStyle w:val="001000000000" w:firstRow="0" w:lastRow="0" w:firstColumn="1" w:lastColumn="0" w:oddVBand="0" w:evenVBand="0" w:oddHBand="0" w:evenHBand="0" w:firstRowFirstColumn="0" w:firstRowLastColumn="0" w:lastRowFirstColumn="0" w:lastRowLastColumn="0"/>
+            <w:tcW w:w="2310" w:type="dxa"/>
+            <w:vAlign w:val="center"/>
+          </w:tcPr>
+          <w:p>
+            <w:pPr>
+              <w:pStyle w:val="Retraitcorpsdetexte"/>
+              <w:ind w:left="0"/>
+              <w:jc w:val="left"/>
+            </w:pPr>
+            <w:r>
+              <w:t>Analyse - Camera</w:t>
+            </w:r>
+          </w:p>
+        </w:tc>
+        <w:tc>
+          <w:tcPr>
+            <w:tcW w:w="993" w:type="dxa"/>
+            <w:vAlign w:val="center"/>
+          </w:tcPr>
+          <w:p>
+            <w:pPr>
+              <w:pStyle w:val="Retraitcorpsdetexte"/>
+              <w:ind w:left="0"/>
+              <w:jc w:val="center"/>
+              <w:cnfStyle w:val="000000000000" w:firstRow="0" w:lastRow="0" w:firstColumn="0" w:lastColumn="0" w:oddVBand="0" w:evenVBand="0" w:oddHBand="0" w:evenHBand="0" w:firstRowFirstColumn="0" w:firstRowLastColumn="0" w:lastRowFirstColumn="0" w:lastRowLastColumn="0"/>
+            </w:pPr>
+            <w:r>
+              <w:t>3</w:t>
+            </w:r>
+          </w:p>
+        </w:tc>
+        <w:tc>
+          <w:tcPr>
+            <w:tcW w:w="4682" w:type="dxa"/>
+            <w:vAlign w:val="center"/>
+          </w:tcPr>
+          <w:p>
+            <w:pPr>
+              <w:pStyle w:val="Retraitcorpsdetexte"/>
+              <w:ind w:left="0"/>
+              <w:jc w:val="left"/>
+              <w:cnfStyle w:val="000000000000" w:firstRow="0" w:lastRow="0" w:firstColumn="0" w:lastColumn="0" w:oddVBand="0" w:evenVBand="0" w:oddHBand="0" w:evenHBand="0" w:firstRowFirstColumn="0" w:firstRowLastColumn="0" w:lastRowFirstColumn="0" w:lastRowLastColumn="0"/>
+            </w:pPr>
+            <w:r>
+              <w:t>Analyse du comportement des caméras</w:t>
+            </w:r>
+          </w:p>
+        </w:tc>
+      </w:tr>
+      <w:tr>
+        <w:trPr>
+          <w:cnfStyle w:val="000000100000" w:firstRow="0" w:lastRow="0" w:firstColumn="0" w:lastColumn="0" w:oddVBand="0" w:evenVBand="0" w:oddHBand="1" w:evenHBand="0" w:firstRowFirstColumn="0" w:firstRowLastColumn="0" w:lastRowFirstColumn="0" w:lastRowLastColumn="0"/>
+        </w:trPr>
+        <w:tc>
+          <w:tcPr>
+            <w:cnfStyle w:val="001000000000" w:firstRow="0" w:lastRow="0" w:firstColumn="1" w:lastColumn="0" w:oddVBand="0" w:evenVBand="0" w:oddHBand="0" w:evenHBand="0" w:firstRowFirstColumn="0" w:firstRowLastColumn="0" w:lastRowFirstColumn="0" w:lastRowLastColumn="0"/>
+            <w:tcW w:w="2310" w:type="dxa"/>
+            <w:vAlign w:val="center"/>
+          </w:tcPr>
+          <w:p>
+            <w:pPr>
+              <w:pStyle w:val="Retraitcorpsdetexte"/>
+              <w:ind w:left="0"/>
+              <w:jc w:val="left"/>
+            </w:pPr>
+            <w:r>
+              <w:t>Création de la scène de base</w:t>
+            </w:r>
+          </w:p>
+        </w:tc>
+        <w:tc>
+          <w:tcPr>
+            <w:tcW w:w="993" w:type="dxa"/>
+            <w:vAlign w:val="center"/>
+          </w:tcPr>
+          <w:p>
+            <w:pPr>
+              <w:pStyle w:val="Retraitcorpsdetexte"/>
+              <w:ind w:left="0"/>
+              <w:jc w:val="center"/>
+              <w:cnfStyle w:val="000000100000" w:firstRow="0" w:lastRow="0" w:firstColumn="0" w:lastColumn="0" w:oddVBand="0" w:evenVBand="0" w:oddHBand="1" w:evenHBand="0" w:firstRowFirstColumn="0" w:firstRowLastColumn="0" w:lastRowFirstColumn="0" w:lastRowLastColumn="0"/>
+            </w:pPr>
+            <w:r>
+              <w:t>2</w:t>
+            </w:r>
+          </w:p>
+        </w:tc>
+        <w:tc>
+          <w:tcPr>
+            <w:tcW w:w="4682" w:type="dxa"/>
+            <w:vAlign w:val="center"/>
+          </w:tcPr>
+          <w:p>
+            <w:pPr>
+              <w:pStyle w:val="Retraitcorpsdetexte"/>
+              <w:ind w:left="0"/>
+              <w:jc w:val="left"/>
+              <w:cnfStyle w:val="000000100000" w:firstRow="0" w:lastRow="0" w:firstColumn="0" w:lastColumn="0" w:oddVBand="0" w:evenVBand="0" w:oddHBand="1" w:evenHBand="0" w:firstRowFirstColumn="0" w:firstRowLastColumn="0" w:lastRowFirstColumn="0" w:lastRowLastColumn="0"/>
+            </w:pPr>
+            <w:r>
+              <w:t>Création de la scène de base du jeu qui servira à simuler l’entier des éléments du trafic</w:t>
+            </w:r>
+          </w:p>
+        </w:tc>
+      </w:tr>
+      <w:tr>
+        <w:tc>
+          <w:tcPr>
+            <w:cnfStyle w:val="001000000000" w:firstRow="0" w:lastRow="0" w:firstColumn="1" w:lastColumn="0" w:oddVBand="0" w:evenVBand="0" w:oddHBand="0" w:evenHBand="0" w:firstRowFirstColumn="0" w:firstRowLastColumn="0" w:lastRowFirstColumn="0" w:lastRowLastColumn="0"/>
+            <w:tcW w:w="2310" w:type="dxa"/>
+            <w:vAlign w:val="center"/>
+          </w:tcPr>
+          <w:p>
+            <w:pPr>
+              <w:pStyle w:val="Retraitcorpsdetexte"/>
+              <w:ind w:left="0"/>
+              <w:jc w:val="left"/>
+            </w:pPr>
+            <w:r>
+              <w:t>Réalisation - Tronçon</w:t>
+            </w:r>
+          </w:p>
+        </w:tc>
+        <w:tc>
+          <w:tcPr>
+            <w:tcW w:w="993" w:type="dxa"/>
+            <w:vAlign w:val="center"/>
+          </w:tcPr>
+          <w:p>
+            <w:pPr>
+              <w:pStyle w:val="Retraitcorpsdetexte"/>
+              <w:ind w:left="0"/>
+              <w:jc w:val="center"/>
+              <w:cnfStyle w:val="000000000000" w:firstRow="0" w:lastRow="0" w:firstColumn="0" w:lastColumn="0" w:oddVBand="0" w:evenVBand="0" w:oddHBand="0" w:evenHBand="0" w:firstRowFirstColumn="0" w:firstRowLastColumn="0" w:lastRowFirstColumn="0" w:lastRowLastColumn="0"/>
+            </w:pPr>
+            <w:r>
+              <w:t>5</w:t>
+            </w:r>
+          </w:p>
+        </w:tc>
+        <w:tc>
+          <w:tcPr>
+            <w:tcW w:w="4682" w:type="dxa"/>
+            <w:vAlign w:val="center"/>
+          </w:tcPr>
+          <w:p>
+            <w:pPr>
+              <w:pStyle w:val="Retraitcorpsdetexte"/>
+              <w:ind w:left="0"/>
+              <w:jc w:val="left"/>
+              <w:cnfStyle w:val="000000000000" w:firstRow="0" w:lastRow="0" w:firstColumn="0" w:lastColumn="0" w:oddVBand="0" w:evenVBand="0" w:oddHBand="0" w:evenHBand="0" w:firstRowFirstColumn="0" w:firstRowLastColumn="0" w:lastRowFirstColumn="0" w:lastRowLastColumn="0"/>
+            </w:pPr>
+            <w:r>
+              <w:t>Réalisation de la génération automatique du tronçon d’autoroute avec : Nombre de voies, taille et position</w:t>
+            </w:r>
+          </w:p>
+        </w:tc>
+      </w:tr>
+      <w:tr>
+        <w:trPr>
+          <w:cnfStyle w:val="000000100000" w:firstRow="0" w:lastRow="0" w:firstColumn="0" w:lastColumn="0" w:oddVBand="0" w:evenVBand="0" w:oddHBand="1" w:evenHBand="0" w:firstRowFirstColumn="0" w:firstRowLastColumn="0" w:lastRowFirstColumn="0" w:lastRowLastColumn="0"/>
+        </w:trPr>
+        <w:tc>
+          <w:tcPr>
+            <w:cnfStyle w:val="001000000000" w:firstRow="0" w:lastRow="0" w:firstColumn="1" w:lastColumn="0" w:oddVBand="0" w:evenVBand="0" w:oddHBand="0" w:evenHBand="0" w:firstRowFirstColumn="0" w:firstRowLastColumn="0" w:lastRowFirstColumn="0" w:lastRowLastColumn="0"/>
+            <w:tcW w:w="2310" w:type="dxa"/>
+            <w:vAlign w:val="center"/>
+          </w:tcPr>
+          <w:p>
+            <w:pPr>
+              <w:pStyle w:val="Retraitcorpsdetexte"/>
+              <w:ind w:left="0"/>
+              <w:jc w:val="left"/>
+            </w:pPr>
+            <w:r>
+              <w:t>Réalisation - Voitures</w:t>
+            </w:r>
+          </w:p>
+        </w:tc>
+        <w:tc>
+          <w:tcPr>
+            <w:tcW w:w="993" w:type="dxa"/>
+            <w:vAlign w:val="center"/>
+          </w:tcPr>
+          <w:p>
+            <w:pPr>
+              <w:pStyle w:val="Retraitcorpsdetexte"/>
+              <w:ind w:left="0"/>
+              <w:jc w:val="center"/>
+              <w:cnfStyle w:val="000000100000" w:firstRow="0" w:lastRow="0" w:firstColumn="0" w:lastColumn="0" w:oddVBand="0" w:evenVBand="0" w:oddHBand="1" w:evenHBand="0" w:firstRowFirstColumn="0" w:firstRowLastColumn="0" w:lastRowFirstColumn="0" w:lastRowLastColumn="0"/>
+            </w:pPr>
+            <w:r>
+              <w:t>5</w:t>
+            </w:r>
+          </w:p>
+        </w:tc>
+        <w:tc>
+          <w:tcPr>
+            <w:tcW w:w="4682" w:type="dxa"/>
+            <w:vAlign w:val="center"/>
+          </w:tcPr>
+          <w:p>
+            <w:pPr>
+              <w:pStyle w:val="Retraitcorpsdetexte"/>
+              <w:ind w:left="0"/>
+              <w:jc w:val="left"/>
+              <w:cnfStyle w:val="000000100000" w:firstRow="0" w:lastRow="0" w:firstColumn="0" w:lastColumn="0" w:oddVBand="0" w:evenVBand="0" w:oddHBand="1" w:evenHBand="0" w:firstRowFirstColumn="0" w:firstRowLastColumn="0" w:lastRowFirstColumn="0" w:lastRowLastColumn="0"/>
+            </w:pPr>
+            <w:r>
+              <w:t>Réalisation de la génération automatique des voitures sur le tronçon d’autoroute</w:t>
+            </w:r>
+          </w:p>
+        </w:tc>
+      </w:tr>
+      <w:tr>
+        <w:trPr>
+          <w:trHeight w:val="627"/>
+        </w:trPr>
+        <w:tc>
+          <w:tcPr>
+            <w:cnfStyle w:val="001000000000" w:firstRow="0" w:lastRow="0" w:firstColumn="1" w:lastColumn="0" w:oddVBand="0" w:evenVBand="0" w:oddHBand="0" w:evenHBand="0" w:firstRowFirstColumn="0" w:firstRowLastColumn="0" w:lastRowFirstColumn="0" w:lastRowLastColumn="0"/>
+            <w:tcW w:w="2310" w:type="dxa"/>
+            <w:vAlign w:val="center"/>
+          </w:tcPr>
+          <w:p>
+            <w:pPr>
+              <w:pStyle w:val="Retraitcorpsdetexte"/>
+              <w:ind w:left="0"/>
+              <w:jc w:val="left"/>
+            </w:pPr>
+            <w:r>
+              <w:t>Réalisation - Débit</w:t>
+            </w:r>
+          </w:p>
+        </w:tc>
+        <w:tc>
+          <w:tcPr>
+            <w:tcW w:w="993" w:type="dxa"/>
+            <w:vAlign w:val="center"/>
+          </w:tcPr>
+          <w:p>
+            <w:pPr>
+              <w:pStyle w:val="Retraitcorpsdetexte"/>
+              <w:ind w:left="0"/>
+              <w:jc w:val="center"/>
+              <w:cnfStyle w:val="000000000000" w:firstRow="0" w:lastRow="0" w:firstColumn="0" w:lastColumn="0" w:oddVBand="0" w:evenVBand="0" w:oddHBand="0" w:evenHBand="0" w:firstRowFirstColumn="0" w:firstRowLastColumn="0" w:lastRowFirstColumn="0" w:lastRowLastColumn="0"/>
+            </w:pPr>
+            <w:r>
+              <w:t>3</w:t>
+            </w:r>
+          </w:p>
+        </w:tc>
+        <w:tc>
+          <w:tcPr>
+            <w:tcW w:w="4682" w:type="dxa"/>
+            <w:vAlign w:val="center"/>
+          </w:tcPr>
+          <w:p>
+            <w:pPr>
+              <w:pStyle w:val="Retraitcorpsdetexte"/>
+              <w:ind w:left="0"/>
+              <w:jc w:val="left"/>
+              <w:cnfStyle w:val="000000000000" w:firstRow="0" w:lastRow="0" w:firstColumn="0" w:lastColumn="0" w:oddVBand="0" w:evenVBand="0" w:oddHBand="0" w:evenHBand="0" w:firstRowFirstColumn="0" w:firstRowLastColumn="0" w:lastRowFirstColumn="0" w:lastRowLastColumn="0"/>
+            </w:pPr>
+            <w:r>
+              <w:t>Réalisation de l’affichage et du calcul du débit de voitures ayant franchi le tronçon</w:t>
+            </w:r>
+          </w:p>
+        </w:tc>
+      </w:tr>
+      <w:tr>
+        <w:trPr>
+          <w:cnfStyle w:val="000000100000" w:firstRow="0" w:lastRow="0" w:firstColumn="0" w:lastColumn="0" w:oddVBand="0" w:evenVBand="0" w:oddHBand="1" w:evenHBand="0" w:firstRowFirstColumn="0" w:firstRowLastColumn="0" w:lastRowFirstColumn="0" w:lastRowLastColumn="0"/>
+        </w:trPr>
+        <w:tc>
+          <w:tcPr>
+            <w:cnfStyle w:val="001000000000" w:firstRow="0" w:lastRow="0" w:firstColumn="1" w:lastColumn="0" w:oddVBand="0" w:evenVBand="0" w:oddHBand="0" w:evenHBand="0" w:firstRowFirstColumn="0" w:firstRowLastColumn="0" w:lastRowFirstColumn="0" w:lastRowLastColumn="0"/>
+            <w:tcW w:w="2310" w:type="dxa"/>
+            <w:vAlign w:val="center"/>
+          </w:tcPr>
+          <w:p>
+            <w:pPr>
+              <w:pStyle w:val="Retraitcorpsdetexte"/>
+              <w:ind w:left="0"/>
+              <w:jc w:val="left"/>
+            </w:pPr>
+            <w:r>
+              <w:t>Rédaction du rapport</w:t>
+            </w:r>
+          </w:p>
+        </w:tc>
+        <w:tc>
+          <w:tcPr>
+            <w:tcW w:w="993" w:type="dxa"/>
+            <w:vAlign w:val="center"/>
+          </w:tcPr>
+          <w:p>
+            <w:pPr>
+              <w:pStyle w:val="Retraitcorpsdetexte"/>
+              <w:ind w:left="0"/>
+              <w:jc w:val="center"/>
+              <w:cnfStyle w:val="000000100000" w:firstRow="0" w:lastRow="0" w:firstColumn="0" w:lastColumn="0" w:oddVBand="0" w:evenVBand="0" w:oddHBand="1" w:evenHBand="0" w:firstRowFirstColumn="0" w:firstRowLastColumn="0" w:lastRowFirstColumn="0" w:lastRowLastColumn="0"/>
+            </w:pPr>
+            <w:r>
+              <w:t>2</w:t>
+            </w:r>
+          </w:p>
+        </w:tc>
+        <w:tc>
+          <w:tcPr>
+            <w:tcW w:w="4682" w:type="dxa"/>
+            <w:vAlign w:val="center"/>
+          </w:tcPr>
+          <w:p>
+            <w:pPr>
+              <w:pStyle w:val="Retraitcorpsdetexte"/>
+              <w:ind w:left="0"/>
+              <w:jc w:val="left"/>
+              <w:cnfStyle w:val="000000100000" w:firstRow="0" w:lastRow="0" w:firstColumn="0" w:lastColumn="0" w:oddVBand="0" w:evenVBand="0" w:oddHBand="1" w:evenHBand="0" w:firstRowFirstColumn="0" w:firstRowLastColumn="0" w:lastRowFirstColumn="0" w:lastRowLastColumn="0"/>
+            </w:pPr>
+            <w:r>
+              <w:t>Rédaction du rapport de projet</w:t>
+            </w:r>
+          </w:p>
+        </w:tc>
+      </w:tr>
+    </w:tbl>
+    <w:p>
+      <w:pPr>
+        <w:pStyle w:val="Retraitcorpsdetexte3"/>
+        <w:ind w:left="0"/>
+      </w:pPr>
+    </w:p>
+    <w:p>
+      <w:pPr>
+        <w:pStyle w:val="Titre3"/>
+      </w:pPr>
+      <w:bookmarkStart w:id="42" w:name="_Toc474485584"/>
+      <w:r>
+        <w:t>Semaine 3</w:t>
+      </w:r>
+      <w:bookmarkEnd w:id="42"/>
+    </w:p>
+    <w:tbl>
+      <w:tblPr>
+        <w:tblStyle w:val="TableauGrille3-Accentuation2"/>
+        <w:tblW w:w="7985" w:type="dxa"/>
+        <w:tblInd w:w="1094" w:type="dxa"/>
+        <w:tblLook w:val="04A0" w:firstRow="1" w:lastRow="0" w:firstColumn="1" w:lastColumn="0" w:noHBand="0" w:noVBand="1"/>
+      </w:tblPr>
+      <w:tblGrid>
+        <w:gridCol w:w="2310"/>
+        <w:gridCol w:w="993"/>
+        <w:gridCol w:w="4682"/>
+      </w:tblGrid>
+      <w:tr>
+        <w:trPr>
+          <w:cnfStyle w:val="100000000000" w:firstRow="1" w:lastRow="0" w:firstColumn="0" w:lastColumn="0" w:oddVBand="0" w:evenVBand="0" w:oddHBand="0" w:evenHBand="0" w:firstRowFirstColumn="0" w:firstRowLastColumn="0" w:lastRowFirstColumn="0" w:lastRowLastColumn="0"/>
+        </w:trPr>
+        <w:tc>
+          <w:tcPr>
+            <w:cnfStyle w:val="001000000100" w:firstRow="0" w:lastRow="0" w:firstColumn="1" w:lastColumn="0" w:oddVBand="0" w:evenVBand="0" w:oddHBand="0" w:evenHBand="0" w:firstRowFirstColumn="1" w:firstRowLastColumn="0" w:lastRowFirstColumn="0" w:lastRowLastColumn="0"/>
+            <w:tcW w:w="2310" w:type="dxa"/>
+            <w:vAlign w:val="center"/>
+          </w:tcPr>
+          <w:p>
+            <w:pPr>
+              <w:pStyle w:val="Retraitcorpsdetexte"/>
+              <w:ind w:left="0"/>
+              <w:jc w:val="left"/>
+            </w:pPr>
+            <w:r>
+              <w:t>Tâche</w:t>
+            </w:r>
+          </w:p>
+        </w:tc>
+        <w:tc>
+          <w:tcPr>
+            <w:tcW w:w="993" w:type="dxa"/>
+            <w:vAlign w:val="center"/>
+          </w:tcPr>
+          <w:p>
+            <w:pPr>
+              <w:pStyle w:val="Retraitcorpsdetexte"/>
+              <w:ind w:left="0"/>
+              <w:jc w:val="center"/>
+              <w:cnfStyle w:val="100000000000" w:firstRow="1" w:lastRow="0" w:firstColumn="0" w:lastColumn="0" w:oddVBand="0" w:evenVBand="0" w:oddHBand="0" w:evenHBand="0" w:firstRowFirstColumn="0" w:firstRowLastColumn="0" w:lastRowFirstColumn="0" w:lastRowLastColumn="0"/>
+            </w:pPr>
+            <w:r>
+              <w:t>Durée [p]</w:t>
+            </w:r>
+          </w:p>
+        </w:tc>
+        <w:tc>
+          <w:tcPr>
+            <w:tcW w:w="4682" w:type="dxa"/>
+            <w:vAlign w:val="center"/>
+          </w:tcPr>
+          <w:p>
+            <w:pPr>
+              <w:pStyle w:val="Retraitcorpsdetexte"/>
+              <w:ind w:left="0"/>
+              <w:jc w:val="left"/>
+              <w:cnfStyle w:val="100000000000" w:firstRow="1" w:lastRow="0" w:firstColumn="0" w:lastColumn="0" w:oddVBand="0" w:evenVBand="0" w:oddHBand="0" w:evenHBand="0" w:firstRowFirstColumn="0" w:firstRowLastColumn="0" w:lastRowFirstColumn="0" w:lastRowLastColumn="0"/>
+            </w:pPr>
+            <w:r>
+              <w:t>Description</w:t>
+            </w:r>
+          </w:p>
+        </w:tc>
+      </w:tr>
+      <w:tr>
+        <w:trPr>
+          <w:cnfStyle w:val="000000100000" w:firstRow="0" w:lastRow="0" w:firstColumn="0" w:lastColumn="0" w:oddVBand="0" w:evenVBand="0" w:oddHBand="1" w:evenHBand="0" w:firstRowFirstColumn="0" w:firstRowLastColumn="0" w:lastRowFirstColumn="0" w:lastRowLastColumn="0"/>
+          <w:trHeight w:val="614"/>
+        </w:trPr>
+        <w:tc>
+          <w:tcPr>
+            <w:cnfStyle w:val="001000000000" w:firstRow="0" w:lastRow="0" w:firstColumn="1" w:lastColumn="0" w:oddVBand="0" w:evenVBand="0" w:oddHBand="0" w:evenHBand="0" w:firstRowFirstColumn="0" w:firstRowLastColumn="0" w:lastRowFirstColumn="0" w:lastRowLastColumn="0"/>
+            <w:tcW w:w="2310" w:type="dxa"/>
+            <w:vAlign w:val="center"/>
+          </w:tcPr>
+          <w:p>
+            <w:pPr>
+              <w:pStyle w:val="Retraitcorpsdetexte"/>
+              <w:ind w:left="0"/>
+              <w:jc w:val="left"/>
+            </w:pPr>
+            <w:r>
+              <w:t>Tests</w:t>
+            </w:r>
+          </w:p>
+        </w:tc>
+        <w:tc>
+          <w:tcPr>
+            <w:tcW w:w="993" w:type="dxa"/>
+            <w:vAlign w:val="center"/>
+          </w:tcPr>
+          <w:p>
+            <w:pPr>
+              <w:pStyle w:val="Retraitcorpsdetexte"/>
+              <w:ind w:left="0"/>
+              <w:jc w:val="center"/>
+              <w:cnfStyle w:val="000000100000" w:firstRow="0" w:lastRow="0" w:firstColumn="0" w:lastColumn="0" w:oddVBand="0" w:evenVBand="0" w:oddHBand="1" w:evenHBand="0" w:firstRowFirstColumn="0" w:firstRowLastColumn="0" w:lastRowFirstColumn="0" w:lastRowLastColumn="0"/>
+            </w:pPr>
+            <w:r>
+              <w:t>1</w:t>
+            </w:r>
+          </w:p>
+        </w:tc>
+        <w:tc>
+          <w:tcPr>
+            <w:tcW w:w="4682" w:type="dxa"/>
+            <w:vAlign w:val="center"/>
+          </w:tcPr>
+          <w:p>
+            <w:pPr>
+              <w:pStyle w:val="Retraitcorpsdetexte"/>
+              <w:ind w:left="0"/>
+              <w:jc w:val="left"/>
+              <w:cnfStyle w:val="000000100000" w:firstRow="0" w:lastRow="0" w:firstColumn="0" w:lastColumn="0" w:oddVBand="0" w:evenVBand="0" w:oddHBand="1" w:evenHBand="0" w:firstRowFirstColumn="0" w:firstRowLastColumn="0" w:lastRowFirstColumn="0" w:lastRowLastColumn="0"/>
+            </w:pPr>
+            <w:r>
+              <w:t>Tests des fonctionnalités du projet</w:t>
+            </w:r>
+          </w:p>
+        </w:tc>
+      </w:tr>
+      <w:tr>
+        <w:tc>
+          <w:tcPr>
+            <w:cnfStyle w:val="001000000000" w:firstRow="0" w:lastRow="0" w:firstColumn="1" w:lastColumn="0" w:oddVBand="0" w:evenVBand="0" w:oddHBand="0" w:evenHBand="0" w:firstRowFirstColumn="0" w:firstRowLastColumn="0" w:lastRowFirstColumn="0" w:lastRowLastColumn="0"/>
+            <w:tcW w:w="2310" w:type="dxa"/>
+            <w:vAlign w:val="center"/>
+          </w:tcPr>
+          <w:p>
+            <w:pPr>
+              <w:pStyle w:val="Retraitcorpsdetexte"/>
+              <w:ind w:left="0"/>
+              <w:jc w:val="left"/>
+            </w:pPr>
+            <w:r>
+              <w:t>Réalisation – Version de base</w:t>
+            </w:r>
+            <w:r>
+              <w:t xml:space="preserve"> </w:t>
+            </w:r>
+          </w:p>
+        </w:tc>
+        <w:tc>
+          <w:tcPr>
+            <w:tcW w:w="993" w:type="dxa"/>
+            <w:vAlign w:val="center"/>
+          </w:tcPr>
+          <w:p>
+            <w:pPr>
+              <w:pStyle w:val="Retraitcorpsdetexte"/>
+              <w:ind w:left="0"/>
+              <w:jc w:val="center"/>
+              <w:cnfStyle w:val="000000000000" w:firstRow="0" w:lastRow="0" w:firstColumn="0" w:lastColumn="0" w:oddVBand="0" w:evenVBand="0" w:oddHBand="0" w:evenHBand="0" w:firstRowFirstColumn="0" w:firstRowLastColumn="0" w:lastRowFirstColumn="0" w:lastRowLastColumn="0"/>
+            </w:pPr>
+            <w:r>
+              <w:t>1</w:t>
+            </w:r>
+          </w:p>
+        </w:tc>
+        <w:tc>
+          <w:tcPr>
+            <w:tcW w:w="4682" w:type="dxa"/>
+            <w:vAlign w:val="center"/>
+          </w:tcPr>
+          <w:p>
+            <w:pPr>
+              <w:pStyle w:val="Retraitcorpsdetexte"/>
+              <w:ind w:left="0"/>
+              <w:jc w:val="left"/>
+              <w:cnfStyle w:val="000000000000" w:firstRow="0" w:lastRow="0" w:firstColumn="0" w:lastColumn="0" w:oddVBand="0" w:evenVBand="0" w:oddHBand="0" w:evenHBand="0" w:firstRowFirstColumn="0" w:firstRowLastColumn="0" w:lastRowFirstColumn="0" w:lastRowLastColumn="0"/>
+            </w:pPr>
+            <w:r>
+              <w:t>Finalisation de la version de base du projet</w:t>
+            </w:r>
+          </w:p>
+        </w:tc>
+      </w:tr>
+      <w:tr>
+        <w:trPr>
+          <w:cnfStyle w:val="000000100000" w:firstRow="0" w:lastRow="0" w:firstColumn="0" w:lastColumn="0" w:oddVBand="0" w:evenVBand="0" w:oddHBand="1" w:evenHBand="0" w:firstRowFirstColumn="0" w:firstRowLastColumn="0" w:lastRowFirstColumn="0" w:lastRowLastColumn="0"/>
+        </w:trPr>
+        <w:tc>
+          <w:tcPr>
+            <w:cnfStyle w:val="001000000000" w:firstRow="0" w:lastRow="0" w:firstColumn="1" w:lastColumn="0" w:oddVBand="0" w:evenVBand="0" w:oddHBand="0" w:evenHBand="0" w:firstRowFirstColumn="0" w:firstRowLastColumn="0" w:lastRowFirstColumn="0" w:lastRowLastColumn="0"/>
+            <w:tcW w:w="2310" w:type="dxa"/>
+            <w:vAlign w:val="center"/>
+          </w:tcPr>
+          <w:p>
+            <w:pPr>
+              <w:pStyle w:val="Retraitcorpsdetexte"/>
+              <w:ind w:left="0"/>
+              <w:jc w:val="left"/>
+            </w:pPr>
+            <w:r>
+              <w:t>Analyse – Trafic</w:t>
+            </w:r>
+          </w:p>
+        </w:tc>
+        <w:tc>
+          <w:tcPr>
+            <w:tcW w:w="993" w:type="dxa"/>
+            <w:vAlign w:val="center"/>
+          </w:tcPr>
+          <w:p>
+            <w:pPr>
+              <w:pStyle w:val="Retraitcorpsdetexte"/>
+              <w:ind w:left="0"/>
+              <w:jc w:val="center"/>
+              <w:cnfStyle w:val="000000100000" w:firstRow="0" w:lastRow="0" w:firstColumn="0" w:lastColumn="0" w:oddVBand="0" w:evenVBand="0" w:oddHBand="1" w:evenHBand="0" w:firstRowFirstColumn="0" w:firstRowLastColumn="0" w:lastRowFirstColumn="0" w:lastRowLastColumn="0"/>
+            </w:pPr>
+            <w:r>
+              <w:t>4</w:t>
+            </w:r>
+          </w:p>
+        </w:tc>
+        <w:tc>
+          <w:tcPr>
+            <w:tcW w:w="4682" w:type="dxa"/>
+            <w:vAlign w:val="center"/>
+          </w:tcPr>
+          <w:p>
+            <w:pPr>
+              <w:pStyle w:val="Retraitcorpsdetexte"/>
+              <w:ind w:left="0"/>
+              <w:jc w:val="left"/>
+              <w:cnfStyle w:val="000000100000" w:firstRow="0" w:lastRow="0" w:firstColumn="0" w:lastColumn="0" w:oddVBand="0" w:evenVBand="0" w:oddHBand="1" w:evenHBand="0" w:firstRowFirstColumn="0" w:firstRowLastColumn="0" w:lastRowFirstColumn="0" w:lastRowLastColumn="0"/>
+            </w:pPr>
+            <w:r>
+              <w:t>Analyse de la génération de trafic aléatoire sur tout le tronçon d’autoroute</w:t>
+            </w:r>
+          </w:p>
+        </w:tc>
+      </w:tr>
+      <w:tr>
+        <w:trPr>
+          <w:trHeight w:val="584"/>
+        </w:trPr>
+        <w:tc>
+          <w:tcPr>
+            <w:cnfStyle w:val="001000000000" w:firstRow="0" w:lastRow="0" w:firstColumn="1" w:lastColumn="0" w:oddVBand="0" w:evenVBand="0" w:oddHBand="0" w:evenHBand="0" w:firstRowFirstColumn="0" w:firstRowLastColumn="0" w:lastRowFirstColumn="0" w:lastRowLastColumn="0"/>
+            <w:tcW w:w="2310" w:type="dxa"/>
+            <w:vAlign w:val="center"/>
+          </w:tcPr>
+          <w:p>
+            <w:pPr>
+              <w:pStyle w:val="Retraitcorpsdetexte"/>
+              <w:ind w:left="0"/>
+              <w:jc w:val="left"/>
+            </w:pPr>
+            <w:r>
+              <w:t>Analyse – Vitesse</w:t>
+            </w:r>
+          </w:p>
+        </w:tc>
+        <w:tc>
+          <w:tcPr>
+            <w:tcW w:w="993" w:type="dxa"/>
+            <w:vAlign w:val="center"/>
+          </w:tcPr>
+          <w:p>
+            <w:pPr>
+              <w:pStyle w:val="Retraitcorpsdetexte"/>
+              <w:ind w:left="0"/>
+              <w:jc w:val="center"/>
+              <w:cnfStyle w:val="000000000000" w:firstRow="0" w:lastRow="0" w:firstColumn="0" w:lastColumn="0" w:oddVBand="0" w:evenVBand="0" w:oddHBand="0" w:evenHBand="0" w:firstRowFirstColumn="0" w:firstRowLastColumn="0" w:lastRowFirstColumn="0" w:lastRowLastColumn="0"/>
+            </w:pPr>
+            <w:r>
+              <w:t>4</w:t>
+            </w:r>
+          </w:p>
+        </w:tc>
+        <w:tc>
+          <w:tcPr>
+            <w:tcW w:w="4682" w:type="dxa"/>
+            <w:vAlign w:val="center"/>
+          </w:tcPr>
+          <w:p>
+            <w:pPr>
+              <w:pStyle w:val="Retraitcorpsdetexte"/>
+              <w:ind w:left="0"/>
+              <w:jc w:val="left"/>
+              <w:cnfStyle w:val="000000000000" w:firstRow="0" w:lastRow="0" w:firstColumn="0" w:lastColumn="0" w:oddVBand="0" w:evenVBand="0" w:oddHBand="0" w:evenHBand="0" w:firstRowFirstColumn="0" w:firstRowLastColumn="0" w:lastRowFirstColumn="0" w:lastRowLastColumn="0"/>
+            </w:pPr>
+            <w:r>
+              <w:t xml:space="preserve">Analyse </w:t>
+            </w:r>
+            <w:r>
+              <w:t>de la gestion de la vitesse variable et le sa limitation</w:t>
+            </w:r>
+          </w:p>
+        </w:tc>
+      </w:tr>
+      <w:tr>
+        <w:trPr>
+          <w:cnfStyle w:val="000000100000" w:firstRow="0" w:lastRow="0" w:firstColumn="0" w:lastColumn="0" w:oddVBand="0" w:evenVBand="0" w:oddHBand="1" w:evenHBand="0" w:firstRowFirstColumn="0" w:firstRowLastColumn="0" w:lastRowFirstColumn="0" w:lastRowLastColumn="0"/>
+        </w:trPr>
+        <w:tc>
+          <w:tcPr>
+            <w:cnfStyle w:val="001000000000" w:firstRow="0" w:lastRow="0" w:firstColumn="1" w:lastColumn="0" w:oddVBand="0" w:evenVBand="0" w:oddHBand="0" w:evenHBand="0" w:firstRowFirstColumn="0" w:firstRowLastColumn="0" w:lastRowFirstColumn="0" w:lastRowLastColumn="0"/>
+            <w:tcW w:w="2310" w:type="dxa"/>
+            <w:vAlign w:val="center"/>
+          </w:tcPr>
+          <w:p>
+            <w:pPr>
+              <w:pStyle w:val="Retraitcorpsdetexte"/>
+              <w:ind w:left="0"/>
+              <w:jc w:val="left"/>
+            </w:pPr>
+            <w:r>
+              <w:t xml:space="preserve">Analyse </w:t>
+            </w:r>
+            <w:r>
+              <w:t>–</w:t>
+            </w:r>
+            <w:r>
+              <w:t xml:space="preserve"> </w:t>
+            </w:r>
+            <w:r>
+              <w:t>Accidents</w:t>
+            </w:r>
+          </w:p>
+        </w:tc>
+        <w:tc>
+          <w:tcPr>
+            <w:tcW w:w="993" w:type="dxa"/>
+            <w:vAlign w:val="center"/>
+          </w:tcPr>
+          <w:p>
+            <w:pPr>
+              <w:pStyle w:val="Retraitcorpsdetexte"/>
+              <w:ind w:left="0"/>
+              <w:jc w:val="center"/>
+              <w:cnfStyle w:val="000000100000" w:firstRow="0" w:lastRow="0" w:firstColumn="0" w:lastColumn="0" w:oddVBand="0" w:evenVBand="0" w:oddHBand="1" w:evenHBand="0" w:firstRowFirstColumn="0" w:firstRowLastColumn="0" w:lastRowFirstColumn="0" w:lastRowLastColumn="0"/>
+            </w:pPr>
+            <w:r>
+              <w:t>4</w:t>
+            </w:r>
+          </w:p>
+        </w:tc>
+        <w:tc>
+          <w:tcPr>
+            <w:tcW w:w="4682" w:type="dxa"/>
+            <w:vAlign w:val="center"/>
+          </w:tcPr>
+          <w:p>
+            <w:pPr>
+              <w:pStyle w:val="Retraitcorpsdetexte"/>
+              <w:ind w:left="0"/>
+              <w:jc w:val="left"/>
+              <w:cnfStyle w:val="000000100000" w:firstRow="0" w:lastRow="0" w:firstColumn="0" w:lastColumn="0" w:oddVBand="0" w:evenVBand="0" w:oddHBand="1" w:evenHBand="0" w:firstRowFirstColumn="0" w:firstRowLastColumn="0" w:lastRowFirstColumn="0" w:lastRowLastColumn="0"/>
+            </w:pPr>
+            <w:r>
+              <w:t>Analyse de la gestion des accidents</w:t>
+            </w:r>
+          </w:p>
+        </w:tc>
+      </w:tr>
+      <w:tr>
+        <w:tc>
+          <w:tcPr>
+            <w:cnfStyle w:val="001000000000" w:firstRow="0" w:lastRow="0" w:firstColumn="1" w:lastColumn="0" w:oddVBand="0" w:evenVBand="0" w:oddHBand="0" w:evenHBand="0" w:firstRowFirstColumn="0" w:firstRowLastColumn="0" w:lastRowFirstColumn="0" w:lastRowLastColumn="0"/>
+            <w:tcW w:w="2310" w:type="dxa"/>
+            <w:vAlign w:val="center"/>
+          </w:tcPr>
+          <w:p>
+            <w:pPr>
+              <w:pStyle w:val="Retraitcorpsdetexte"/>
+              <w:ind w:left="0"/>
+              <w:jc w:val="left"/>
+            </w:pPr>
+            <w:r>
+              <w:t>Analyse – Changement voie</w:t>
+            </w:r>
+          </w:p>
+        </w:tc>
+        <w:tc>
+          <w:tcPr>
+            <w:tcW w:w="993" w:type="dxa"/>
+            <w:vAlign w:val="center"/>
+          </w:tcPr>
+          <w:p>
+            <w:pPr>
+              <w:pStyle w:val="Retraitcorpsdetexte"/>
+              <w:ind w:left="0"/>
+              <w:jc w:val="center"/>
+              <w:cnfStyle w:val="000000000000" w:firstRow="0" w:lastRow="0" w:firstColumn="0" w:lastColumn="0" w:oddVBand="0" w:evenVBand="0" w:oddHBand="0" w:evenHBand="0" w:firstRowFirstColumn="0" w:firstRowLastColumn="0" w:lastRowFirstColumn="0" w:lastRowLastColumn="0"/>
+            </w:pPr>
+            <w:r>
+              <w:t>4</w:t>
+            </w:r>
+          </w:p>
+        </w:tc>
+        <w:tc>
+          <w:tcPr>
+            <w:tcW w:w="4682" w:type="dxa"/>
+            <w:vAlign w:val="center"/>
+          </w:tcPr>
+          <w:p>
+            <w:pPr>
+              <w:pStyle w:val="Retraitcorpsdetexte"/>
+              <w:ind w:left="0"/>
+              <w:jc w:val="left"/>
+              <w:cnfStyle w:val="000000000000" w:firstRow="0" w:lastRow="0" w:firstColumn="0" w:lastColumn="0" w:oddVBand="0" w:evenVBand="0" w:oddHBand="0" w:evenHBand="0" w:firstRowFirstColumn="0" w:firstRowLastColumn="0" w:lastRowFirstColumn="0" w:lastRowLastColumn="0"/>
+            </w:pPr>
+            <w:r>
+              <w:t>Analyse du changement de voie</w:t>
+            </w:r>
+          </w:p>
+        </w:tc>
+      </w:tr>
+      <w:tr>
+        <w:trPr>
+          <w:cnfStyle w:val="000000100000" w:firstRow="0" w:lastRow="0" w:firstColumn="0" w:lastColumn="0" w:oddVBand="0" w:evenVBand="0" w:oddHBand="1" w:evenHBand="0" w:firstRowFirstColumn="0" w:firstRowLastColumn="0" w:lastRowFirstColumn="0" w:lastRowLastColumn="0"/>
+        </w:trPr>
+        <w:tc>
+          <w:tcPr>
+            <w:cnfStyle w:val="001000000000" w:firstRow="0" w:lastRow="0" w:firstColumn="1" w:lastColumn="0" w:oddVBand="0" w:evenVBand="0" w:oddHBand="0" w:evenHBand="0" w:firstRowFirstColumn="0" w:firstRowLastColumn="0" w:lastRowFirstColumn="0" w:lastRowLastColumn="0"/>
+            <w:tcW w:w="2310" w:type="dxa"/>
+            <w:vAlign w:val="center"/>
+          </w:tcPr>
+          <w:p>
+            <w:pPr>
+              <w:pStyle w:val="Retraitcorpsdetexte"/>
+              <w:ind w:left="0"/>
+              <w:jc w:val="left"/>
+            </w:pPr>
+            <w:r>
+              <w:t>Réalisation - Détection</w:t>
+            </w:r>
+          </w:p>
+        </w:tc>
+        <w:tc>
+          <w:tcPr>
+            <w:tcW w:w="993" w:type="dxa"/>
+            <w:vAlign w:val="center"/>
+          </w:tcPr>
+          <w:p>
+            <w:pPr>
+              <w:pStyle w:val="Retraitcorpsdetexte"/>
+              <w:ind w:left="0"/>
+              <w:jc w:val="center"/>
+              <w:cnfStyle w:val="000000100000" w:firstRow="0" w:lastRow="0" w:firstColumn="0" w:lastColumn="0" w:oddVBand="0" w:evenVBand="0" w:oddHBand="1" w:evenHBand="0" w:firstRowFirstColumn="0" w:firstRowLastColumn="0" w:lastRowFirstColumn="0" w:lastRowLastColumn="0"/>
+            </w:pPr>
+            <w:r>
+              <w:t>3</w:t>
+            </w:r>
+          </w:p>
+        </w:tc>
+        <w:tc>
+          <w:tcPr>
+            <w:tcW w:w="4682" w:type="dxa"/>
+            <w:vAlign w:val="center"/>
+          </w:tcPr>
+          <w:p>
+            <w:pPr>
+              <w:pStyle w:val="Retraitcorpsdetexte"/>
+              <w:ind w:left="0"/>
+              <w:jc w:val="left"/>
+              <w:cnfStyle w:val="000000100000" w:firstRow="0" w:lastRow="0" w:firstColumn="0" w:lastColumn="0" w:oddVBand="0" w:evenVBand="0" w:oddHBand="1" w:evenHBand="0" w:firstRowFirstColumn="0" w:firstRowLastColumn="0" w:lastRowFirstColumn="0" w:lastRowLastColumn="0"/>
+            </w:pPr>
+            <w:r>
+              <w:t xml:space="preserve">Réalisation de la </w:t>
+            </w:r>
+            <w:r>
+              <w:t>détection des voitures et du trafic ainsi que la gestion de la vitesse</w:t>
+            </w:r>
+          </w:p>
+        </w:tc>
+      </w:tr>
+      <w:tr>
+        <w:trPr>
+          <w:trHeight w:val="627"/>
+        </w:trPr>
+        <w:tc>
+          <w:tcPr>
+            <w:cnfStyle w:val="001000000000" w:firstRow="0" w:lastRow="0" w:firstColumn="1" w:lastColumn="0" w:oddVBand="0" w:evenVBand="0" w:oddHBand="0" w:evenHBand="0" w:firstRowFirstColumn="0" w:firstRowLastColumn="0" w:lastRowFirstColumn="0" w:lastRowLastColumn="0"/>
+            <w:tcW w:w="2310" w:type="dxa"/>
+            <w:vAlign w:val="center"/>
+          </w:tcPr>
+          <w:p>
+            <w:pPr>
+              <w:pStyle w:val="Retraitcorpsdetexte"/>
+              <w:ind w:left="0"/>
+              <w:jc w:val="left"/>
+            </w:pPr>
+            <w:r>
+              <w:t xml:space="preserve">Réalisation </w:t>
+            </w:r>
+            <w:r>
+              <w:t>– Changement voie</w:t>
+            </w:r>
+          </w:p>
+        </w:tc>
+        <w:tc>
+          <w:tcPr>
+            <w:tcW w:w="993" w:type="dxa"/>
+            <w:vAlign w:val="center"/>
+          </w:tcPr>
+          <w:p>
+            <w:pPr>
+              <w:pStyle w:val="Retraitcorpsdetexte"/>
+              <w:ind w:left="0"/>
+              <w:jc w:val="center"/>
+              <w:cnfStyle w:val="000000000000" w:firstRow="0" w:lastRow="0" w:firstColumn="0" w:lastColumn="0" w:oddVBand="0" w:evenVBand="0" w:oddHBand="0" w:evenHBand="0" w:firstRowFirstColumn="0" w:firstRowLastColumn="0" w:lastRowFirstColumn="0" w:lastRowLastColumn="0"/>
+            </w:pPr>
+            <w:r>
+              <w:t>5</w:t>
+            </w:r>
+          </w:p>
+        </w:tc>
+        <w:tc>
+          <w:tcPr>
+            <w:tcW w:w="4682" w:type="dxa"/>
+            <w:vAlign w:val="center"/>
+          </w:tcPr>
+          <w:p>
+            <w:pPr>
+              <w:pStyle w:val="Retraitcorpsdetexte"/>
+              <w:ind w:left="0"/>
+              <w:jc w:val="left"/>
+              <w:cnfStyle w:val="000000000000" w:firstRow="0" w:lastRow="0" w:firstColumn="0" w:lastColumn="0" w:oddVBand="0" w:evenVBand="0" w:oddHBand="0" w:evenHBand="0" w:firstRowFirstColumn="0" w:firstRowLastColumn="0" w:lastRowFirstColumn="0" w:lastRowLastColumn="0"/>
+            </w:pPr>
+            <w:r>
+              <w:t>Réalisation d</w:t>
+            </w:r>
+            <w:r>
+              <w:t>e la fonctionnalité de changement de voie</w:t>
+            </w:r>
+          </w:p>
+        </w:tc>
+      </w:tr>
+      <w:tr>
+        <w:trPr>
+          <w:cnfStyle w:val="000000100000" w:firstRow="0" w:lastRow="0" w:firstColumn="0" w:lastColumn="0" w:oddVBand="0" w:evenVBand="0" w:oddHBand="1" w:evenHBand="0" w:firstRowFirstColumn="0" w:firstRowLastColumn="0" w:lastRowFirstColumn="0" w:lastRowLastColumn="0"/>
+          <w:trHeight w:val="473"/>
+        </w:trPr>
+        <w:tc>
+          <w:tcPr>
+            <w:cnfStyle w:val="001000000000" w:firstRow="0" w:lastRow="0" w:firstColumn="1" w:lastColumn="0" w:oddVBand="0" w:evenVBand="0" w:oddHBand="0" w:evenHBand="0" w:firstRowFirstColumn="0" w:firstRowLastColumn="0" w:lastRowFirstColumn="0" w:lastRowLastColumn="0"/>
+            <w:tcW w:w="2310" w:type="dxa"/>
+            <w:vAlign w:val="center"/>
+          </w:tcPr>
+          <w:p>
+            <w:pPr>
+              <w:pStyle w:val="Retraitcorpsdetexte"/>
+              <w:ind w:left="0"/>
+              <w:jc w:val="left"/>
+            </w:pPr>
+            <w:r>
+              <w:t>Rédaction du rapport</w:t>
+            </w:r>
+          </w:p>
+        </w:tc>
+        <w:tc>
+          <w:tcPr>
+            <w:tcW w:w="993" w:type="dxa"/>
+            <w:vAlign w:val="center"/>
+          </w:tcPr>
+          <w:p>
+            <w:pPr>
+              <w:pStyle w:val="Retraitcorpsdetexte"/>
+              <w:ind w:left="0"/>
+              <w:jc w:val="center"/>
+              <w:cnfStyle w:val="000000100000" w:firstRow="0" w:lastRow="0" w:firstColumn="0" w:lastColumn="0" w:oddVBand="0" w:evenVBand="0" w:oddHBand="1" w:evenHBand="0" w:firstRowFirstColumn="0" w:firstRowLastColumn="0" w:lastRowFirstColumn="0" w:lastRowLastColumn="0"/>
+            </w:pPr>
+            <w:r>
+              <w:t>4</w:t>
+            </w:r>
+          </w:p>
+        </w:tc>
+        <w:tc>
+          <w:tcPr>
+            <w:tcW w:w="4682" w:type="dxa"/>
+            <w:vAlign w:val="center"/>
+          </w:tcPr>
+          <w:p>
+            <w:pPr>
+              <w:pStyle w:val="Retraitcorpsdetexte"/>
+              <w:ind w:left="0"/>
+              <w:jc w:val="left"/>
+              <w:cnfStyle w:val="000000100000" w:firstRow="0" w:lastRow="0" w:firstColumn="0" w:lastColumn="0" w:oddVBand="0" w:evenVBand="0" w:oddHBand="1" w:evenHBand="0" w:firstRowFirstColumn="0" w:firstRowLastColumn="0" w:lastRowFirstColumn="0" w:lastRowLastColumn="0"/>
+            </w:pPr>
+            <w:r>
+              <w:t>Rédaction du rapport de projet</w:t>
+            </w:r>
+            <w:r>
+              <w:t>, complétion des nouvelles fonctionnalités</w:t>
+            </w:r>
+          </w:p>
+        </w:tc>
+      </w:tr>
+    </w:tbl>
+    <w:p>
+      <w:pPr>
+        <w:pStyle w:val="Retraitcorpsdetexte3"/>
+      </w:pPr>
+    </w:p>
+    <w:p>
+      <w:pPr>
+        <w:pStyle w:val="Titre3"/>
+      </w:pPr>
+      <w:bookmarkStart w:id="43" w:name="_Toc474485585"/>
+      <w:r>
+        <w:lastRenderedPageBreak/>
+        <w:t>Semaine 4</w:t>
+      </w:r>
+      <w:bookmarkEnd w:id="43"/>
+    </w:p>
+    <w:tbl>
+      <w:tblPr>
+        <w:tblStyle w:val="TableauGrille3-Accentuation2"/>
+        <w:tblW w:w="7985" w:type="dxa"/>
+        <w:tblInd w:w="1094" w:type="dxa"/>
+        <w:tblLook w:val="04A0" w:firstRow="1" w:lastRow="0" w:firstColumn="1" w:lastColumn="0" w:noHBand="0" w:noVBand="1"/>
+      </w:tblPr>
+      <w:tblGrid>
+        <w:gridCol w:w="2310"/>
+        <w:gridCol w:w="993"/>
+        <w:gridCol w:w="4682"/>
+      </w:tblGrid>
+      <w:tr>
+        <w:trPr>
+          <w:cnfStyle w:val="100000000000" w:firstRow="1" w:lastRow="0" w:firstColumn="0" w:lastColumn="0" w:oddVBand="0" w:evenVBand="0" w:oddHBand="0" w:evenHBand="0" w:firstRowFirstColumn="0" w:firstRowLastColumn="0" w:lastRowFirstColumn="0" w:lastRowLastColumn="0"/>
+        </w:trPr>
+        <w:tc>
+          <w:tcPr>
+            <w:cnfStyle w:val="001000000100" w:firstRow="0" w:lastRow="0" w:firstColumn="1" w:lastColumn="0" w:oddVBand="0" w:evenVBand="0" w:oddHBand="0" w:evenHBand="0" w:firstRowFirstColumn="1" w:firstRowLastColumn="0" w:lastRowFirstColumn="0" w:lastRowLastColumn="0"/>
+            <w:tcW w:w="2310" w:type="dxa"/>
+            <w:vAlign w:val="center"/>
+          </w:tcPr>
+          <w:p>
+            <w:pPr>
+              <w:pStyle w:val="Retraitcorpsdetexte"/>
+              <w:ind w:left="0"/>
+              <w:jc w:val="left"/>
+            </w:pPr>
+            <w:r>
+              <w:t>Tâche</w:t>
+            </w:r>
+          </w:p>
+        </w:tc>
+        <w:tc>
+          <w:tcPr>
+            <w:tcW w:w="993" w:type="dxa"/>
+            <w:vAlign w:val="center"/>
+          </w:tcPr>
+          <w:p>
+            <w:pPr>
+              <w:pStyle w:val="Retraitcorpsdetexte"/>
+              <w:ind w:left="0"/>
+              <w:jc w:val="center"/>
+              <w:cnfStyle w:val="100000000000" w:firstRow="1" w:lastRow="0" w:firstColumn="0" w:lastColumn="0" w:oddVBand="0" w:evenVBand="0" w:oddHBand="0" w:evenHBand="0" w:firstRowFirstColumn="0" w:firstRowLastColumn="0" w:lastRowFirstColumn="0" w:lastRowLastColumn="0"/>
+            </w:pPr>
+            <w:r>
+              <w:t>Durée [p]</w:t>
+            </w:r>
+          </w:p>
+        </w:tc>
+        <w:tc>
+          <w:tcPr>
+            <w:tcW w:w="4682" w:type="dxa"/>
+            <w:vAlign w:val="center"/>
+          </w:tcPr>
+          <w:p>
+            <w:pPr>
+              <w:pStyle w:val="Retraitcorpsdetexte"/>
+              <w:ind w:left="0"/>
+              <w:jc w:val="left"/>
+              <w:cnfStyle w:val="100000000000" w:firstRow="1" w:lastRow="0" w:firstColumn="0" w:lastColumn="0" w:oddVBand="0" w:evenVBand="0" w:oddHBand="0" w:evenHBand="0" w:firstRowFirstColumn="0" w:firstRowLastColumn="0" w:lastRowFirstColumn="0" w:lastRowLastColumn="0"/>
+            </w:pPr>
+            <w:r>
+              <w:t>Description</w:t>
+            </w:r>
+          </w:p>
+        </w:tc>
+      </w:tr>
+      <w:tr>
+        <w:trPr>
+          <w:cnfStyle w:val="000000100000" w:firstRow="0" w:lastRow="0" w:firstColumn="0" w:lastColumn="0" w:oddVBand="0" w:evenVBand="0" w:oddHBand="1" w:evenHBand="0" w:firstRowFirstColumn="0" w:firstRowLastColumn="0" w:lastRowFirstColumn="0" w:lastRowLastColumn="0"/>
+          <w:trHeight w:val="614"/>
+        </w:trPr>
+        <w:tc>
+          <w:tcPr>
+            <w:cnfStyle w:val="001000000000" w:firstRow="0" w:lastRow="0" w:firstColumn="1" w:lastColumn="0" w:oddVBand="0" w:evenVBand="0" w:oddHBand="0" w:evenHBand="0" w:firstRowFirstColumn="0" w:firstRowLastColumn="0" w:lastRowFirstColumn="0" w:lastRowLastColumn="0"/>
+            <w:tcW w:w="2310" w:type="dxa"/>
+            <w:vAlign w:val="center"/>
+          </w:tcPr>
+          <w:p>
+            <w:pPr>
+              <w:pStyle w:val="Retraitcorpsdetexte"/>
+              <w:ind w:left="0"/>
+              <w:jc w:val="left"/>
+            </w:pPr>
+            <w:r>
+              <w:t xml:space="preserve">Réalisation - </w:t>
+            </w:r>
+            <w:r>
+              <w:t>Accidents</w:t>
+            </w:r>
+          </w:p>
+        </w:tc>
+        <w:tc>
+          <w:tcPr>
+            <w:tcW w:w="993" w:type="dxa"/>
+            <w:vAlign w:val="center"/>
+          </w:tcPr>
+          <w:p>
+            <w:pPr>
+              <w:pStyle w:val="Retraitcorpsdetexte"/>
+              <w:ind w:left="0"/>
+              <w:jc w:val="center"/>
+              <w:cnfStyle w:val="000000100000" w:firstRow="0" w:lastRow="0" w:firstColumn="0" w:lastColumn="0" w:oddVBand="0" w:evenVBand="0" w:oddHBand="1" w:evenHBand="0" w:firstRowFirstColumn="0" w:firstRowLastColumn="0" w:lastRowFirstColumn="0" w:lastRowLastColumn="0"/>
             </w:pPr>
             <w:r>
               <w:t>10</w:t>
@@ -6039,10 +8752,66 @@
               <w:pStyle w:val="Retraitcorpsdetexte"/>
               <w:ind w:left="0"/>
               <w:jc w:val="left"/>
+              <w:cnfStyle w:val="000000100000" w:firstRow="0" w:lastRow="0" w:firstColumn="0" w:lastColumn="0" w:oddVBand="0" w:evenVBand="0" w:oddHBand="1" w:evenHBand="0" w:firstRowFirstColumn="0" w:firstRowLastColumn="0" w:lastRowFirstColumn="0" w:lastRowLastColumn="0"/>
+            </w:pPr>
+            <w:r>
+              <w:t>Ajout de la fonctionnalité de gestion des accidents</w:t>
+            </w:r>
+          </w:p>
+        </w:tc>
+      </w:tr>
+      <w:tr>
+        <w:tc>
+          <w:tcPr>
+            <w:cnfStyle w:val="001000000000" w:firstRow="0" w:lastRow="0" w:firstColumn="1" w:lastColumn="0" w:oddVBand="0" w:evenVBand="0" w:oddHBand="0" w:evenHBand="0" w:firstRowFirstColumn="0" w:firstRowLastColumn="0" w:lastRowFirstColumn="0" w:lastRowLastColumn="0"/>
+            <w:tcW w:w="2310" w:type="dxa"/>
+            <w:vAlign w:val="center"/>
+          </w:tcPr>
+          <w:p>
+            <w:pPr>
+              <w:pStyle w:val="Retraitcorpsdetexte"/>
+              <w:ind w:left="0"/>
+              <w:jc w:val="left"/>
+            </w:pPr>
+            <w:r>
+              <w:t>Analyse – Fermeture voie</w:t>
+            </w:r>
+            <w:r>
+              <w:t xml:space="preserve"> </w:t>
+            </w:r>
+          </w:p>
+        </w:tc>
+        <w:tc>
+          <w:tcPr>
+            <w:tcW w:w="993" w:type="dxa"/>
+            <w:vAlign w:val="center"/>
+          </w:tcPr>
+          <w:p>
+            <w:pPr>
+              <w:pStyle w:val="Retraitcorpsdetexte"/>
+              <w:ind w:left="0"/>
+              <w:jc w:val="center"/>
               <w:cnfStyle w:val="000000000000" w:firstRow="0" w:lastRow="0" w:firstColumn="0" w:lastColumn="0" w:oddVBand="0" w:evenVBand="0" w:oddHBand="0" w:evenHBand="0" w:firstRowFirstColumn="0" w:firstRowLastColumn="0" w:lastRowFirstColumn="0" w:lastRowLastColumn="0"/>
             </w:pPr>
             <w:r>
-              <w:t>Ajout du système de détection des autres voitures et de régulation de la vitesse</w:t>
+              <w:t>4</w:t>
+            </w:r>
+          </w:p>
+        </w:tc>
+        <w:tc>
+          <w:tcPr>
+            <w:tcW w:w="4682" w:type="dxa"/>
+            <w:vAlign w:val="center"/>
+          </w:tcPr>
+          <w:p>
+            <w:pPr>
+              <w:pStyle w:val="Retraitcorpsdetexte"/>
+              <w:ind w:left="0"/>
+              <w:jc w:val="left"/>
+              <w:cnfStyle w:val="000000000000" w:firstRow="0" w:lastRow="0" w:firstColumn="0" w:lastColumn="0" w:oddVBand="0" w:evenVBand="0" w:oddHBand="0" w:evenHBand="0" w:firstRowFirstColumn="0" w:firstRowLastColumn="0" w:lastRowFirstColumn="0" w:lastRowLastColumn="0"/>
+            </w:pPr>
+            <w:r>
+              <w:t>Analyse de l’option de fermeture de voie</w:t>
             </w:r>
           </w:p>
         </w:tc>
@@ -6054,7 +8823,7 @@
         <w:tc>
           <w:tcPr>
             <w:cnfStyle w:val="001000000000" w:firstRow="0" w:lastRow="0" w:firstColumn="1" w:lastColumn="0" w:oddVBand="0" w:evenVBand="0" w:oddHBand="0" w:evenHBand="0" w:firstRowFirstColumn="0" w:firstRowLastColumn="0" w:lastRowFirstColumn="0" w:lastRowLastColumn="0"/>
-            <w:tcW w:w="2174" w:type="dxa"/>
+            <w:tcW w:w="2310" w:type="dxa"/>
             <w:vAlign w:val="center"/>
           </w:tcPr>
           <w:p>
@@ -6063,11 +8832,14 @@
               <w:ind w:left="0"/>
               <w:jc w:val="left"/>
             </w:pPr>
+            <w:r>
+              <w:t>Analyse - Météo</w:t>
+            </w:r>
           </w:p>
         </w:tc>
         <w:tc>
           <w:tcPr>
-            <w:tcW w:w="1129" w:type="dxa"/>
+            <w:tcW w:w="993" w:type="dxa"/>
             <w:vAlign w:val="center"/>
           </w:tcPr>
           <w:p>
@@ -6077,6 +8849,9 @@
               <w:jc w:val="center"/>
               <w:cnfStyle w:val="000000100000" w:firstRow="0" w:lastRow="0" w:firstColumn="0" w:lastColumn="0" w:oddVBand="0" w:evenVBand="0" w:oddHBand="1" w:evenHBand="0" w:firstRowFirstColumn="0" w:firstRowLastColumn="0" w:lastRowFirstColumn="0" w:lastRowLastColumn="0"/>
             </w:pPr>
+            <w:r>
+              <w:t>7</w:t>
+            </w:r>
           </w:p>
         </w:tc>
         <w:tc>
@@ -6091,14 +8866,20 @@
               <w:jc w:val="left"/>
               <w:cnfStyle w:val="000000100000" w:firstRow="0" w:lastRow="0" w:firstColumn="0" w:lastColumn="0" w:oddVBand="0" w:evenVBand="0" w:oddHBand="1" w:evenHBand="0" w:firstRowFirstColumn="0" w:firstRowLastColumn="0" w:lastRowFirstColumn="0" w:lastRowLastColumn="0"/>
             </w:pPr>
+            <w:r>
+              <w:t>Analyse de la gestion des effets météo</w:t>
+            </w:r>
           </w:p>
         </w:tc>
       </w:tr>
       <w:tr>
+        <w:trPr>
+          <w:trHeight w:val="584"/>
+        </w:trPr>
         <w:tc>
           <w:tcPr>
             <w:cnfStyle w:val="001000000000" w:firstRow="0" w:lastRow="0" w:firstColumn="1" w:lastColumn="0" w:oddVBand="0" w:evenVBand="0" w:oddHBand="0" w:evenHBand="0" w:firstRowFirstColumn="0" w:firstRowLastColumn="0" w:lastRowFirstColumn="0" w:lastRowLastColumn="0"/>
-            <w:tcW w:w="2174" w:type="dxa"/>
+            <w:tcW w:w="2310" w:type="dxa"/>
             <w:vAlign w:val="center"/>
           </w:tcPr>
           <w:p>
@@ -6107,11 +8888,20 @@
               <w:ind w:left="0"/>
               <w:jc w:val="left"/>
             </w:pPr>
+            <w:r>
+              <w:t>Analyse –</w:t>
+            </w:r>
+            <w:r>
+              <w:t xml:space="preserve"> Limitation</w:t>
+            </w:r>
+            <w:r>
+              <w:t xml:space="preserve"> Vitesse</w:t>
+            </w:r>
           </w:p>
         </w:tc>
         <w:tc>
           <w:tcPr>
-            <w:tcW w:w="1129" w:type="dxa"/>
+            <w:tcW w:w="993" w:type="dxa"/>
             <w:vAlign w:val="center"/>
           </w:tcPr>
           <w:p>
@@ -6121,6 +8911,9 @@
               <w:jc w:val="center"/>
               <w:cnfStyle w:val="000000000000" w:firstRow="0" w:lastRow="0" w:firstColumn="0" w:lastColumn="0" w:oddVBand="0" w:evenVBand="0" w:oddHBand="0" w:evenHBand="0" w:firstRowFirstColumn="0" w:firstRowLastColumn="0" w:lastRowFirstColumn="0" w:lastRowLastColumn="0"/>
             </w:pPr>
+            <w:r>
+              <w:t>2</w:t>
+            </w:r>
           </w:p>
         </w:tc>
         <w:tc>
@@ -6135,6 +8928,18 @@
               <w:jc w:val="left"/>
               <w:cnfStyle w:val="000000000000" w:firstRow="0" w:lastRow="0" w:firstColumn="0" w:lastColumn="0" w:oddVBand="0" w:evenVBand="0" w:oddHBand="0" w:evenHBand="0" w:firstRowFirstColumn="0" w:firstRowLastColumn="0" w:lastRowFirstColumn="0" w:lastRowLastColumn="0"/>
             </w:pPr>
+            <w:r>
+              <w:t xml:space="preserve">Analyse de la gestion </w:t>
+            </w:r>
+            <w:r>
+              <w:t xml:space="preserve">des véhicules à vitesse limité (camions, </w:t>
+            </w:r>
+            <w:r>
+              <w:t>etc</w:t>
+            </w:r>
+            <w:r>
+              <w:t>…)</w:t>
+            </w:r>
           </w:p>
         </w:tc>
       </w:tr>
@@ -6145,7 +8950,7 @@
         <w:tc>
           <w:tcPr>
             <w:cnfStyle w:val="001000000000" w:firstRow="0" w:lastRow="0" w:firstColumn="1" w:lastColumn="0" w:oddVBand="0" w:evenVBand="0" w:oddHBand="0" w:evenHBand="0" w:firstRowFirstColumn="0" w:firstRowLastColumn="0" w:lastRowFirstColumn="0" w:lastRowLastColumn="0"/>
-            <w:tcW w:w="2174" w:type="dxa"/>
+            <w:tcW w:w="2310" w:type="dxa"/>
             <w:vAlign w:val="center"/>
           </w:tcPr>
           <w:p>
@@ -6154,11 +8959,14 @@
               <w:ind w:left="0"/>
               <w:jc w:val="left"/>
             </w:pPr>
+            <w:r>
+              <w:t>Analyse – Interface</w:t>
+            </w:r>
           </w:p>
         </w:tc>
         <w:tc>
           <w:tcPr>
-            <w:tcW w:w="1129" w:type="dxa"/>
+            <w:tcW w:w="993" w:type="dxa"/>
             <w:vAlign w:val="center"/>
           </w:tcPr>
           <w:p>
@@ -6168,6 +8976,9 @@
               <w:jc w:val="center"/>
               <w:cnfStyle w:val="000000100000" w:firstRow="0" w:lastRow="0" w:firstColumn="0" w:lastColumn="0" w:oddVBand="0" w:evenVBand="0" w:oddHBand="1" w:evenHBand="0" w:firstRowFirstColumn="0" w:firstRowLastColumn="0" w:lastRowFirstColumn="0" w:lastRowLastColumn="0"/>
             </w:pPr>
+            <w:r>
+              <w:t>4</w:t>
+            </w:r>
           </w:p>
         </w:tc>
         <w:tc>
@@ -6182,6 +8993,12 @@
               <w:jc w:val="left"/>
               <w:cnfStyle w:val="000000100000" w:firstRow="0" w:lastRow="0" w:firstColumn="0" w:lastColumn="0" w:oddVBand="0" w:evenVBand="0" w:oddHBand="1" w:evenHBand="0" w:firstRowFirstColumn="0" w:firstRowLastColumn="0" w:lastRowFirstColumn="0" w:lastRowLastColumn="0"/>
             </w:pPr>
+            <w:r>
+              <w:t xml:space="preserve">Analyse </w:t>
+            </w:r>
+            <w:r>
+              <w:t>de la création de l’interface de paramétrage du simulateur</w:t>
+            </w:r>
           </w:p>
         </w:tc>
       </w:tr>
@@ -6189,7 +9006,7 @@
         <w:tc>
           <w:tcPr>
             <w:cnfStyle w:val="001000000000" w:firstRow="0" w:lastRow="0" w:firstColumn="1" w:lastColumn="0" w:oddVBand="0" w:evenVBand="0" w:oddHBand="0" w:evenHBand="0" w:firstRowFirstColumn="0" w:firstRowLastColumn="0" w:lastRowFirstColumn="0" w:lastRowLastColumn="0"/>
-            <w:tcW w:w="2174" w:type="dxa"/>
+            <w:tcW w:w="2310" w:type="dxa"/>
             <w:vAlign w:val="center"/>
           </w:tcPr>
           <w:p>
@@ -6198,11 +9015,14 @@
               <w:ind w:left="0"/>
               <w:jc w:val="left"/>
             </w:pPr>
+            <w:r>
+              <w:t>Réalisation – Fermeture voie</w:t>
+            </w:r>
           </w:p>
         </w:tc>
         <w:tc>
           <w:tcPr>
-            <w:tcW w:w="1129" w:type="dxa"/>
+            <w:tcW w:w="993" w:type="dxa"/>
             <w:vAlign w:val="center"/>
           </w:tcPr>
           <w:p>
@@ -6212,6 +9032,9 @@
               <w:jc w:val="center"/>
               <w:cnfStyle w:val="000000000000" w:firstRow="0" w:lastRow="0" w:firstColumn="0" w:lastColumn="0" w:oddVBand="0" w:evenVBand="0" w:oddHBand="0" w:evenHBand="0" w:firstRowFirstColumn="0" w:firstRowLastColumn="0" w:lastRowFirstColumn="0" w:lastRowLastColumn="0"/>
             </w:pPr>
+            <w:r>
+              <w:t>3</w:t>
+            </w:r>
           </w:p>
         </w:tc>
         <w:tc>
@@ -6226,17 +9049,55 @@
               <w:jc w:val="left"/>
               <w:cnfStyle w:val="000000000000" w:firstRow="0" w:lastRow="0" w:firstColumn="0" w:lastColumn="0" w:oddVBand="0" w:evenVBand="0" w:oddHBand="0" w:evenHBand="0" w:firstRowFirstColumn="0" w:firstRowLastColumn="0" w:lastRowFirstColumn="0" w:lastRowLastColumn="0"/>
             </w:pPr>
+            <w:r>
+              <w:t xml:space="preserve">Réalisation de la fonctionnalité </w:t>
+            </w:r>
+            <w:r>
+              <w:t>d</w:t>
+            </w:r>
+            <w:r>
+              <w:t>e fermeture d’une voie</w:t>
+            </w:r>
           </w:p>
         </w:tc>
       </w:tr>
+    </w:tbl>
+    <w:p>
+      <w:pPr>
+        <w:pStyle w:val="Retraitcorpsdetexte3"/>
+        <w:ind w:left="0"/>
+      </w:pPr>
+    </w:p>
+    <w:p>
+      <w:pPr>
+        <w:pStyle w:val="Titre3"/>
+      </w:pPr>
+      <w:bookmarkStart w:id="44" w:name="_Toc474485586"/>
+      <w:r>
+        <w:t>Semaine 5</w:t>
+      </w:r>
+      <w:bookmarkEnd w:id="44"/>
+    </w:p>
+    <w:tbl>
+      <w:tblPr>
+        <w:tblStyle w:val="TableauGrille3-Accentuation2"/>
+        <w:tblW w:w="7985" w:type="dxa"/>
+        <w:tblInd w:w="1094" w:type="dxa"/>
+        <w:tblLook w:val="04A0" w:firstRow="1" w:lastRow="0" w:firstColumn="1" w:lastColumn="0" w:noHBand="0" w:noVBand="1"/>
+      </w:tblPr>
+      <w:tblGrid>
+        <w:gridCol w:w="2310"/>
+        <w:gridCol w:w="993"/>
+        <w:gridCol w:w="4682"/>
+      </w:tblGrid>
       <w:tr>
         <w:trPr>
-          <w:cnfStyle w:val="000000100000" w:firstRow="0" w:lastRow="0" w:firstColumn="0" w:lastColumn="0" w:oddVBand="0" w:evenVBand="0" w:oddHBand="1" w:evenHBand="0" w:firstRowFirstColumn="0" w:firstRowLastColumn="0" w:lastRowFirstColumn="0" w:lastRowLastColumn="0"/>
+          <w:cnfStyle w:val="100000000000" w:firstRow="1" w:lastRow="0" w:firstColumn="0" w:lastColumn="0" w:oddVBand="0" w:evenVBand="0" w:oddHBand="0" w:evenHBand="0" w:firstRowFirstColumn="0" w:firstRowLastColumn="0" w:lastRowFirstColumn="0" w:lastRowLastColumn="0"/>
         </w:trPr>
         <w:tc>
           <w:tcPr>
-            <w:cnfStyle w:val="001000000000" w:firstRow="0" w:lastRow="0" w:firstColumn="1" w:lastColumn="0" w:oddVBand="0" w:evenVBand="0" w:oddHBand="0" w:evenHBand="0" w:firstRowFirstColumn="0" w:firstRowLastColumn="0" w:lastRowFirstColumn="0" w:lastRowLastColumn="0"/>
-            <w:tcW w:w="2174" w:type="dxa"/>
+            <w:cnfStyle w:val="001000000100" w:firstRow="0" w:lastRow="0" w:firstColumn="1" w:lastColumn="0" w:oddVBand="0" w:evenVBand="0" w:oddHBand="0" w:evenHBand="0" w:firstRowFirstColumn="1" w:firstRowLastColumn="0" w:lastRowFirstColumn="0" w:lastRowLastColumn="0"/>
+            <w:tcW w:w="2310" w:type="dxa"/>
             <w:vAlign w:val="center"/>
           </w:tcPr>
           <w:p>
@@ -6245,11 +9106,71 @@
               <w:ind w:left="0"/>
               <w:jc w:val="left"/>
             </w:pPr>
+            <w:r>
+              <w:t>Tâche</w:t>
+            </w:r>
           </w:p>
         </w:tc>
         <w:tc>
           <w:tcPr>
-            <w:tcW w:w="1129" w:type="dxa"/>
+            <w:tcW w:w="993" w:type="dxa"/>
+            <w:vAlign w:val="center"/>
+          </w:tcPr>
+          <w:p>
+            <w:pPr>
+              <w:pStyle w:val="Retraitcorpsdetexte"/>
+              <w:ind w:left="0"/>
+              <w:jc w:val="center"/>
+              <w:cnfStyle w:val="100000000000" w:firstRow="1" w:lastRow="0" w:firstColumn="0" w:lastColumn="0" w:oddVBand="0" w:evenVBand="0" w:oddHBand="0" w:evenHBand="0" w:firstRowFirstColumn="0" w:firstRowLastColumn="0" w:lastRowFirstColumn="0" w:lastRowLastColumn="0"/>
+            </w:pPr>
+            <w:r>
+              <w:t>Durée [p]</w:t>
+            </w:r>
+          </w:p>
+        </w:tc>
+        <w:tc>
+          <w:tcPr>
+            <w:tcW w:w="4682" w:type="dxa"/>
+            <w:vAlign w:val="center"/>
+          </w:tcPr>
+          <w:p>
+            <w:pPr>
+              <w:pStyle w:val="Retraitcorpsdetexte"/>
+              <w:ind w:left="0"/>
+              <w:jc w:val="left"/>
+              <w:cnfStyle w:val="100000000000" w:firstRow="1" w:lastRow="0" w:firstColumn="0" w:lastColumn="0" w:oddVBand="0" w:evenVBand="0" w:oddHBand="0" w:evenHBand="0" w:firstRowFirstColumn="0" w:firstRowLastColumn="0" w:lastRowFirstColumn="0" w:lastRowLastColumn="0"/>
+            </w:pPr>
+            <w:r>
+              <w:t>Description</w:t>
+            </w:r>
+          </w:p>
+        </w:tc>
+      </w:tr>
+      <w:tr>
+        <w:trPr>
+          <w:cnfStyle w:val="000000100000" w:firstRow="0" w:lastRow="0" w:firstColumn="0" w:lastColumn="0" w:oddVBand="0" w:evenVBand="0" w:oddHBand="1" w:evenHBand="0" w:firstRowFirstColumn="0" w:firstRowLastColumn="0" w:lastRowFirstColumn="0" w:lastRowLastColumn="0"/>
+          <w:trHeight w:val="614"/>
+        </w:trPr>
+        <w:tc>
+          <w:tcPr>
+            <w:cnfStyle w:val="001000000000" w:firstRow="0" w:lastRow="0" w:firstColumn="1" w:lastColumn="0" w:oddVBand="0" w:evenVBand="0" w:oddHBand="0" w:evenHBand="0" w:firstRowFirstColumn="0" w:firstRowLastColumn="0" w:lastRowFirstColumn="0" w:lastRowLastColumn="0"/>
+            <w:tcW w:w="2310" w:type="dxa"/>
+            <w:vAlign w:val="center"/>
+          </w:tcPr>
+          <w:p>
+            <w:pPr>
+              <w:pStyle w:val="Retraitcorpsdetexte"/>
+              <w:ind w:left="0"/>
+              <w:jc w:val="left"/>
+            </w:pPr>
+            <w:r>
+              <w:t>Réalisation - Météo</w:t>
+            </w:r>
+          </w:p>
+        </w:tc>
+        <w:tc>
+          <w:tcPr>
+            <w:tcW w:w="993" w:type="dxa"/>
             <w:vAlign w:val="center"/>
           </w:tcPr>
           <w:p>
@@ -6259,6 +9180,9 @@
               <w:jc w:val="center"/>
               <w:cnfStyle w:val="000000100000" w:firstRow="0" w:lastRow="0" w:firstColumn="0" w:lastColumn="0" w:oddVBand="0" w:evenVBand="0" w:oddHBand="1" w:evenHBand="0" w:firstRowFirstColumn="0" w:firstRowLastColumn="0" w:lastRowFirstColumn="0" w:lastRowLastColumn="0"/>
             </w:pPr>
+            <w:r>
+              <w:t>10</w:t>
+            </w:r>
           </w:p>
         </w:tc>
         <w:tc>
@@ -6273,73 +9197,540 @@
               <w:jc w:val="left"/>
               <w:cnfStyle w:val="000000100000" w:firstRow="0" w:lastRow="0" w:firstColumn="0" w:lastColumn="0" w:oddVBand="0" w:evenVBand="0" w:oddHBand="1" w:evenHBand="0" w:firstRowFirstColumn="0" w:firstRowLastColumn="0" w:lastRowFirstColumn="0" w:lastRowLastColumn="0"/>
             </w:pPr>
+            <w:r>
+              <w:t>Ajout de la fonctionnalité de gestion des conditions météo</w:t>
+            </w:r>
+          </w:p>
+        </w:tc>
+      </w:tr>
+      <w:tr>
+        <w:tc>
+          <w:tcPr>
+            <w:cnfStyle w:val="001000000000" w:firstRow="0" w:lastRow="0" w:firstColumn="1" w:lastColumn="0" w:oddVBand="0" w:evenVBand="0" w:oddHBand="0" w:evenHBand="0" w:firstRowFirstColumn="0" w:firstRowLastColumn="0" w:lastRowFirstColumn="0" w:lastRowLastColumn="0"/>
+            <w:tcW w:w="2310" w:type="dxa"/>
+            <w:vAlign w:val="center"/>
+          </w:tcPr>
+          <w:p>
+            <w:pPr>
+              <w:pStyle w:val="Retraitcorpsdetexte"/>
+              <w:ind w:left="0"/>
+              <w:jc w:val="left"/>
+            </w:pPr>
+            <w:r>
+              <w:t>Réalisation</w:t>
+            </w:r>
+            <w:r>
+              <w:t xml:space="preserve"> – </w:t>
+            </w:r>
+            <w:r>
+              <w:t>Limitation vitesse</w:t>
+            </w:r>
+          </w:p>
+        </w:tc>
+        <w:tc>
+          <w:tcPr>
+            <w:tcW w:w="993" w:type="dxa"/>
+            <w:vAlign w:val="center"/>
+          </w:tcPr>
+          <w:p>
+            <w:pPr>
+              <w:pStyle w:val="Retraitcorpsdetexte"/>
+              <w:ind w:left="0"/>
+              <w:jc w:val="center"/>
+              <w:cnfStyle w:val="000000000000" w:firstRow="0" w:lastRow="0" w:firstColumn="0" w:lastColumn="0" w:oddVBand="0" w:evenVBand="0" w:oddHBand="0" w:evenHBand="0" w:firstRowFirstColumn="0" w:firstRowLastColumn="0" w:lastRowFirstColumn="0" w:lastRowLastColumn="0"/>
+            </w:pPr>
+            <w:r>
+              <w:t>5</w:t>
+            </w:r>
+          </w:p>
+        </w:tc>
+        <w:tc>
+          <w:tcPr>
+            <w:tcW w:w="4682" w:type="dxa"/>
+            <w:vAlign w:val="center"/>
+          </w:tcPr>
+          <w:p>
+            <w:pPr>
+              <w:pStyle w:val="Retraitcorpsdetexte"/>
+              <w:ind w:left="0"/>
+              <w:jc w:val="left"/>
+              <w:cnfStyle w:val="000000000000" w:firstRow="0" w:lastRow="0" w:firstColumn="0" w:lastColumn="0" w:oddVBand="0" w:evenVBand="0" w:oddHBand="0" w:evenHBand="0" w:firstRowFirstColumn="0" w:firstRowLastColumn="0" w:lastRowFirstColumn="0" w:lastRowLastColumn="0"/>
+            </w:pPr>
+            <w:r>
+              <w:t>Réalisation de la gestion des véhicules à vitesse limitée</w:t>
+            </w:r>
+          </w:p>
+        </w:tc>
+      </w:tr>
+      <w:tr>
+        <w:trPr>
+          <w:cnfStyle w:val="000000100000" w:firstRow="0" w:lastRow="0" w:firstColumn="0" w:lastColumn="0" w:oddVBand="0" w:evenVBand="0" w:oddHBand="1" w:evenHBand="0" w:firstRowFirstColumn="0" w:firstRowLastColumn="0" w:lastRowFirstColumn="0" w:lastRowLastColumn="0"/>
+        </w:trPr>
+        <w:tc>
+          <w:tcPr>
+            <w:cnfStyle w:val="001000000000" w:firstRow="0" w:lastRow="0" w:firstColumn="1" w:lastColumn="0" w:oddVBand="0" w:evenVBand="0" w:oddHBand="0" w:evenHBand="0" w:firstRowFirstColumn="0" w:firstRowLastColumn="0" w:lastRowFirstColumn="0" w:lastRowLastColumn="0"/>
+            <w:tcW w:w="2310" w:type="dxa"/>
+            <w:vAlign w:val="center"/>
+          </w:tcPr>
+          <w:p>
+            <w:pPr>
+              <w:pStyle w:val="Retraitcorpsdetexte"/>
+              <w:ind w:left="0"/>
+              <w:jc w:val="left"/>
+            </w:pPr>
+            <w:r>
+              <w:t>Réalisation - Interface</w:t>
+            </w:r>
+          </w:p>
+        </w:tc>
+        <w:tc>
+          <w:tcPr>
+            <w:tcW w:w="993" w:type="dxa"/>
+            <w:vAlign w:val="center"/>
+          </w:tcPr>
+          <w:p>
+            <w:pPr>
+              <w:pStyle w:val="Retraitcorpsdetexte"/>
+              <w:ind w:left="0"/>
+              <w:jc w:val="center"/>
+              <w:cnfStyle w:val="000000100000" w:firstRow="0" w:lastRow="0" w:firstColumn="0" w:lastColumn="0" w:oddVBand="0" w:evenVBand="0" w:oddHBand="1" w:evenHBand="0" w:firstRowFirstColumn="0" w:firstRowLastColumn="0" w:lastRowFirstColumn="0" w:lastRowLastColumn="0"/>
+            </w:pPr>
+            <w:r>
+              <w:t>7</w:t>
+            </w:r>
+          </w:p>
+        </w:tc>
+        <w:tc>
+          <w:tcPr>
+            <w:tcW w:w="4682" w:type="dxa"/>
+            <w:vAlign w:val="center"/>
+          </w:tcPr>
+          <w:p>
+            <w:pPr>
+              <w:pStyle w:val="Retraitcorpsdetexte"/>
+              <w:ind w:left="0"/>
+              <w:jc w:val="left"/>
+              <w:cnfStyle w:val="000000100000" w:firstRow="0" w:lastRow="0" w:firstColumn="0" w:lastColumn="0" w:oddVBand="0" w:evenVBand="0" w:oddHBand="1" w:evenHBand="0" w:firstRowFirstColumn="0" w:firstRowLastColumn="0" w:lastRowFirstColumn="0" w:lastRowLastColumn="0"/>
+            </w:pPr>
+            <w:r>
+              <w:t>Création de l’interface de paramétrage des options de simulation</w:t>
+            </w:r>
+          </w:p>
+        </w:tc>
+      </w:tr>
+      <w:tr>
+        <w:trPr>
+          <w:trHeight w:val="584"/>
+        </w:trPr>
+        <w:tc>
+          <w:tcPr>
+            <w:cnfStyle w:val="001000000000" w:firstRow="0" w:lastRow="0" w:firstColumn="1" w:lastColumn="0" w:oddVBand="0" w:evenVBand="0" w:oddHBand="0" w:evenHBand="0" w:firstRowFirstColumn="0" w:firstRowLastColumn="0" w:lastRowFirstColumn="0" w:lastRowLastColumn="0"/>
+            <w:tcW w:w="2310" w:type="dxa"/>
+            <w:vAlign w:val="center"/>
+          </w:tcPr>
+          <w:p>
+            <w:pPr>
+              <w:pStyle w:val="Retraitcorpsdetexte"/>
+              <w:ind w:left="0"/>
+              <w:jc w:val="left"/>
+            </w:pPr>
+            <w:r>
+              <w:t>Tests</w:t>
+            </w:r>
+          </w:p>
+        </w:tc>
+        <w:tc>
+          <w:tcPr>
+            <w:tcW w:w="993" w:type="dxa"/>
+            <w:vAlign w:val="center"/>
+          </w:tcPr>
+          <w:p>
+            <w:pPr>
+              <w:pStyle w:val="Retraitcorpsdetexte"/>
+              <w:ind w:left="0"/>
+              <w:jc w:val="center"/>
+              <w:cnfStyle w:val="000000000000" w:firstRow="0" w:lastRow="0" w:firstColumn="0" w:lastColumn="0" w:oddVBand="0" w:evenVBand="0" w:oddHBand="0" w:evenHBand="0" w:firstRowFirstColumn="0" w:firstRowLastColumn="0" w:lastRowFirstColumn="0" w:lastRowLastColumn="0"/>
+            </w:pPr>
+            <w:r>
+              <w:t>8</w:t>
+            </w:r>
+          </w:p>
+        </w:tc>
+        <w:tc>
+          <w:tcPr>
+            <w:tcW w:w="4682" w:type="dxa"/>
+            <w:vAlign w:val="center"/>
+          </w:tcPr>
+          <w:p>
+            <w:pPr>
+              <w:pStyle w:val="Retraitcorpsdetexte"/>
+              <w:ind w:left="0"/>
+              <w:jc w:val="left"/>
+              <w:cnfStyle w:val="000000000000" w:firstRow="0" w:lastRow="0" w:firstColumn="0" w:lastColumn="0" w:oddVBand="0" w:evenVBand="0" w:oddHBand="0" w:evenHBand="0" w:firstRowFirstColumn="0" w:firstRowLastColumn="0" w:lastRowFirstColumn="0" w:lastRowLastColumn="0"/>
+            </w:pPr>
+            <w:r>
+              <w:t>Tests des nouvelles fonctionnalités</w:t>
+            </w:r>
           </w:p>
         </w:tc>
       </w:tr>
     </w:tbl>
     <w:p>
       <w:pPr>
-        <w:pStyle w:val="Retraitcorpsdetexte"/>
-      </w:pPr>
-    </w:p>
-    <w:p>
-      <w:pPr>
-        <w:pStyle w:val="Informations"/>
-        <w:numPr>
-          <w:ilvl w:val="5"/>
-          <w:numId w:val="19"/>
-        </w:numPr>
-      </w:pPr>
-      <w:r>
-        <w:t>A ce stade, après l’analyse complète du projet, un planning détaillé et complet (avec tâches, sous-tâches, dépendances, durée</w:t>
-      </w:r>
-      <w:r>
-        <w:t>, …) peut être finalisé.</w:t>
-      </w:r>
-    </w:p>
-    <w:p>
-      <w:pPr>
-        <w:pStyle w:val="Informations"/>
-        <w:numPr>
-          <w:ilvl w:val="5"/>
-          <w:numId w:val="19"/>
-        </w:numPr>
-      </w:pPr>
-      <w:r>
-        <w:t>Le planning détaillé doit s’inscrire dans le planning initial.</w:t>
-      </w:r>
-      <w:r>
-        <w:t xml:space="preserve"> Il faut que l’on puisse situer cette planification détaillée par rapport à la planification initiale.</w:t>
-      </w:r>
+        <w:pStyle w:val="Retraitcorpsdetexte3"/>
+      </w:pPr>
+    </w:p>
+    <w:p>
+      <w:pPr>
+        <w:pStyle w:val="Titre3"/>
+      </w:pPr>
+      <w:bookmarkStart w:id="45" w:name="_Toc474485587"/>
+      <w:r>
+        <w:t>Semaine 6</w:t>
+      </w:r>
+      <w:bookmarkEnd w:id="45"/>
+    </w:p>
+    <w:tbl>
+      <w:tblPr>
+        <w:tblStyle w:val="TableauGrille3-Accentuation2"/>
+        <w:tblW w:w="7985" w:type="dxa"/>
+        <w:tblInd w:w="1094" w:type="dxa"/>
+        <w:tblLook w:val="04A0" w:firstRow="1" w:lastRow="0" w:firstColumn="1" w:lastColumn="0" w:noHBand="0" w:noVBand="1"/>
+      </w:tblPr>
+      <w:tblGrid>
+        <w:gridCol w:w="2310"/>
+        <w:gridCol w:w="993"/>
+        <w:gridCol w:w="4682"/>
+      </w:tblGrid>
+      <w:tr>
+        <w:trPr>
+          <w:cnfStyle w:val="100000000000" w:firstRow="1" w:lastRow="0" w:firstColumn="0" w:lastColumn="0" w:oddVBand="0" w:evenVBand="0" w:oddHBand="0" w:evenHBand="0" w:firstRowFirstColumn="0" w:firstRowLastColumn="0" w:lastRowFirstColumn="0" w:lastRowLastColumn="0"/>
+        </w:trPr>
+        <w:tc>
+          <w:tcPr>
+            <w:cnfStyle w:val="001000000100" w:firstRow="0" w:lastRow="0" w:firstColumn="1" w:lastColumn="0" w:oddVBand="0" w:evenVBand="0" w:oddHBand="0" w:evenHBand="0" w:firstRowFirstColumn="1" w:firstRowLastColumn="0" w:lastRowFirstColumn="0" w:lastRowLastColumn="0"/>
+            <w:tcW w:w="2310" w:type="dxa"/>
+            <w:vAlign w:val="center"/>
+          </w:tcPr>
+          <w:p>
+            <w:pPr>
+              <w:pStyle w:val="Retraitcorpsdetexte"/>
+              <w:ind w:left="0"/>
+              <w:jc w:val="left"/>
+            </w:pPr>
+            <w:r>
+              <w:t>Tâche</w:t>
+            </w:r>
+          </w:p>
+        </w:tc>
+        <w:tc>
+          <w:tcPr>
+            <w:tcW w:w="993" w:type="dxa"/>
+            <w:vAlign w:val="center"/>
+          </w:tcPr>
+          <w:p>
+            <w:pPr>
+              <w:pStyle w:val="Retraitcorpsdetexte"/>
+              <w:ind w:left="0"/>
+              <w:jc w:val="center"/>
+              <w:cnfStyle w:val="100000000000" w:firstRow="1" w:lastRow="0" w:firstColumn="0" w:lastColumn="0" w:oddVBand="0" w:evenVBand="0" w:oddHBand="0" w:evenHBand="0" w:firstRowFirstColumn="0" w:firstRowLastColumn="0" w:lastRowFirstColumn="0" w:lastRowLastColumn="0"/>
+            </w:pPr>
+            <w:r>
+              <w:t>Durée [p]</w:t>
+            </w:r>
+          </w:p>
+        </w:tc>
+        <w:tc>
+          <w:tcPr>
+            <w:tcW w:w="4682" w:type="dxa"/>
+            <w:vAlign w:val="center"/>
+          </w:tcPr>
+          <w:p>
+            <w:pPr>
+              <w:pStyle w:val="Retraitcorpsdetexte"/>
+              <w:ind w:left="0"/>
+              <w:jc w:val="left"/>
+              <w:cnfStyle w:val="100000000000" w:firstRow="1" w:lastRow="0" w:firstColumn="0" w:lastColumn="0" w:oddVBand="0" w:evenVBand="0" w:oddHBand="0" w:evenHBand="0" w:firstRowFirstColumn="0" w:firstRowLastColumn="0" w:lastRowFirstColumn="0" w:lastRowLastColumn="0"/>
+            </w:pPr>
+            <w:r>
+              <w:t>Description</w:t>
+            </w:r>
+          </w:p>
+        </w:tc>
+      </w:tr>
+      <w:tr>
+        <w:trPr>
+          <w:cnfStyle w:val="000000100000" w:firstRow="0" w:lastRow="0" w:firstColumn="0" w:lastColumn="0" w:oddVBand="0" w:evenVBand="0" w:oddHBand="1" w:evenHBand="0" w:firstRowFirstColumn="0" w:firstRowLastColumn="0" w:lastRowFirstColumn="0" w:lastRowLastColumn="0"/>
+          <w:trHeight w:val="614"/>
+        </w:trPr>
+        <w:tc>
+          <w:tcPr>
+            <w:cnfStyle w:val="001000000000" w:firstRow="0" w:lastRow="0" w:firstColumn="1" w:lastColumn="0" w:oddVBand="0" w:evenVBand="0" w:oddHBand="0" w:evenHBand="0" w:firstRowFirstColumn="0" w:firstRowLastColumn="0" w:lastRowFirstColumn="0" w:lastRowLastColumn="0"/>
+            <w:tcW w:w="2310" w:type="dxa"/>
+            <w:vAlign w:val="center"/>
+          </w:tcPr>
+          <w:p>
+            <w:pPr>
+              <w:pStyle w:val="Retraitcorpsdetexte"/>
+              <w:ind w:left="0"/>
+              <w:jc w:val="left"/>
+            </w:pPr>
+            <w:r>
+              <w:t>Tests</w:t>
+            </w:r>
+          </w:p>
+        </w:tc>
+        <w:tc>
+          <w:tcPr>
+            <w:tcW w:w="993" w:type="dxa"/>
+            <w:vAlign w:val="center"/>
+          </w:tcPr>
+          <w:p>
+            <w:pPr>
+              <w:pStyle w:val="Retraitcorpsdetexte"/>
+              <w:ind w:left="0"/>
+              <w:jc w:val="center"/>
+              <w:cnfStyle w:val="000000100000" w:firstRow="0" w:lastRow="0" w:firstColumn="0" w:lastColumn="0" w:oddVBand="0" w:evenVBand="0" w:oddHBand="1" w:evenHBand="0" w:firstRowFirstColumn="0" w:firstRowLastColumn="0" w:lastRowFirstColumn="0" w:lastRowLastColumn="0"/>
+            </w:pPr>
+            <w:r>
+              <w:t>6</w:t>
+            </w:r>
+          </w:p>
+        </w:tc>
+        <w:tc>
+          <w:tcPr>
+            <w:tcW w:w="4682" w:type="dxa"/>
+            <w:vAlign w:val="center"/>
+          </w:tcPr>
+          <w:p>
+            <w:pPr>
+              <w:pStyle w:val="Retraitcorpsdetexte"/>
+              <w:ind w:left="0"/>
+              <w:jc w:val="left"/>
+              <w:cnfStyle w:val="000000100000" w:firstRow="0" w:lastRow="0" w:firstColumn="0" w:lastColumn="0" w:oddVBand="0" w:evenVBand="0" w:oddHBand="1" w:evenHBand="0" w:firstRowFirstColumn="0" w:firstRowLastColumn="0" w:lastRowFirstColumn="0" w:lastRowLastColumn="0"/>
+            </w:pPr>
+            <w:r>
+              <w:t>Réalisation d’une batterie de tests sur le projet pour s’assurer du bon fonctionnement de toutes les fonctionnalités</w:t>
+            </w:r>
+          </w:p>
+        </w:tc>
+      </w:tr>
+      <w:tr>
+        <w:tc>
+          <w:tcPr>
+            <w:cnfStyle w:val="001000000000" w:firstRow="0" w:lastRow="0" w:firstColumn="1" w:lastColumn="0" w:oddVBand="0" w:evenVBand="0" w:oddHBand="0" w:evenHBand="0" w:firstRowFirstColumn="0" w:firstRowLastColumn="0" w:lastRowFirstColumn="0" w:lastRowLastColumn="0"/>
+            <w:tcW w:w="2310" w:type="dxa"/>
+            <w:vAlign w:val="center"/>
+          </w:tcPr>
+          <w:p>
+            <w:pPr>
+              <w:pStyle w:val="Retraitcorpsdetexte"/>
+              <w:ind w:left="0"/>
+              <w:jc w:val="left"/>
+            </w:pPr>
+            <w:r>
+              <w:t>Manuel d’utilisation</w:t>
+            </w:r>
+          </w:p>
+        </w:tc>
+        <w:tc>
+          <w:tcPr>
+            <w:tcW w:w="993" w:type="dxa"/>
+            <w:vAlign w:val="center"/>
+          </w:tcPr>
+          <w:p>
+            <w:pPr>
+              <w:pStyle w:val="Retraitcorpsdetexte"/>
+              <w:ind w:left="0"/>
+              <w:jc w:val="center"/>
+              <w:cnfStyle w:val="000000000000" w:firstRow="0" w:lastRow="0" w:firstColumn="0" w:lastColumn="0" w:oddVBand="0" w:evenVBand="0" w:oddHBand="0" w:evenHBand="0" w:firstRowFirstColumn="0" w:firstRowLastColumn="0" w:lastRowFirstColumn="0" w:lastRowLastColumn="0"/>
+            </w:pPr>
+            <w:r>
+              <w:t>12</w:t>
+            </w:r>
+          </w:p>
+        </w:tc>
+        <w:tc>
+          <w:tcPr>
+            <w:tcW w:w="4682" w:type="dxa"/>
+            <w:vAlign w:val="center"/>
+          </w:tcPr>
+          <w:p>
+            <w:pPr>
+              <w:pStyle w:val="Retraitcorpsdetexte"/>
+              <w:ind w:left="0"/>
+              <w:jc w:val="left"/>
+              <w:cnfStyle w:val="000000000000" w:firstRow="0" w:lastRow="0" w:firstColumn="0" w:lastColumn="0" w:oddVBand="0" w:evenVBand="0" w:oddHBand="0" w:evenHBand="0" w:firstRowFirstColumn="0" w:firstRowLastColumn="0" w:lastRowFirstColumn="0" w:lastRowLastColumn="0"/>
+            </w:pPr>
+            <w:r>
+              <w:t>Rédaction du manuel d’utilisation du programme</w:t>
+            </w:r>
+          </w:p>
+        </w:tc>
+      </w:tr>
+      <w:tr>
+        <w:trPr>
+          <w:cnfStyle w:val="000000100000" w:firstRow="0" w:lastRow="0" w:firstColumn="0" w:lastColumn="0" w:oddVBand="0" w:evenVBand="0" w:oddHBand="1" w:evenHBand="0" w:firstRowFirstColumn="0" w:firstRowLastColumn="0" w:lastRowFirstColumn="0" w:lastRowLastColumn="0"/>
+        </w:trPr>
+        <w:tc>
+          <w:tcPr>
+            <w:cnfStyle w:val="001000000000" w:firstRow="0" w:lastRow="0" w:firstColumn="1" w:lastColumn="0" w:oddVBand="0" w:evenVBand="0" w:oddHBand="0" w:evenHBand="0" w:firstRowFirstColumn="0" w:firstRowLastColumn="0" w:lastRowFirstColumn="0" w:lastRowLastColumn="0"/>
+            <w:tcW w:w="2310" w:type="dxa"/>
+            <w:vAlign w:val="center"/>
+          </w:tcPr>
+          <w:p>
+            <w:pPr>
+              <w:pStyle w:val="Retraitcorpsdetexte"/>
+              <w:ind w:left="0"/>
+              <w:jc w:val="left"/>
+            </w:pPr>
+            <w:r>
+              <w:t>Documentation</w:t>
+            </w:r>
+          </w:p>
+        </w:tc>
+        <w:tc>
+          <w:tcPr>
+            <w:tcW w:w="993" w:type="dxa"/>
+            <w:vAlign w:val="center"/>
+          </w:tcPr>
+          <w:p>
+            <w:pPr>
+              <w:pStyle w:val="Retraitcorpsdetexte"/>
+              <w:ind w:left="0"/>
+              <w:jc w:val="center"/>
+              <w:cnfStyle w:val="000000100000" w:firstRow="0" w:lastRow="0" w:firstColumn="0" w:lastColumn="0" w:oddVBand="0" w:evenVBand="0" w:oddHBand="1" w:evenHBand="0" w:firstRowFirstColumn="0" w:firstRowLastColumn="0" w:lastRowFirstColumn="0" w:lastRowLastColumn="0"/>
+            </w:pPr>
+            <w:r>
+              <w:t>12</w:t>
+            </w:r>
+          </w:p>
+        </w:tc>
+        <w:tc>
+          <w:tcPr>
+            <w:tcW w:w="4682" w:type="dxa"/>
+            <w:vAlign w:val="center"/>
+          </w:tcPr>
+          <w:p>
+            <w:pPr>
+              <w:pStyle w:val="Retraitcorpsdetexte"/>
+              <w:ind w:left="0"/>
+              <w:jc w:val="left"/>
+              <w:cnfStyle w:val="000000100000" w:firstRow="0" w:lastRow="0" w:firstColumn="0" w:lastColumn="0" w:oddVBand="0" w:evenVBand="0" w:oddHBand="1" w:evenHBand="0" w:firstRowFirstColumn="0" w:firstRowLastColumn="0" w:lastRowFirstColumn="0" w:lastRowLastColumn="0"/>
+            </w:pPr>
+            <w:r>
+              <w:t>Complétion et finalisation de tous les documents du projet. Fin du rapport de projet</w:t>
+            </w:r>
+          </w:p>
+        </w:tc>
+      </w:tr>
+    </w:tbl>
+    <w:p>
+      <w:pPr>
+        <w:pStyle w:val="Retraitcorpsdetexte3"/>
+        <w:ind w:left="0"/>
+      </w:pPr>
     </w:p>
     <w:p>
       <w:pPr>
         <w:pStyle w:val="Titre1"/>
       </w:pPr>
-      <w:bookmarkStart w:id="33" w:name="_Toc532179964"/>
-      <w:bookmarkStart w:id="34" w:name="_Toc165969648"/>
-      <w:bookmarkStart w:id="35" w:name="_Toc473701780"/>
-      <w:bookmarkEnd w:id="31"/>
-      <w:r>
+      <w:bookmarkStart w:id="46" w:name="_Toc532179964"/>
+      <w:bookmarkStart w:id="47" w:name="_Toc165969648"/>
+      <w:bookmarkStart w:id="48" w:name="_Toc474485588"/>
+      <w:bookmarkEnd w:id="38"/>
+      <w:r>
+        <w:lastRenderedPageBreak/>
         <w:t>Réalisation</w:t>
       </w:r>
-      <w:bookmarkEnd w:id="33"/>
-      <w:bookmarkEnd w:id="34"/>
-      <w:bookmarkEnd w:id="35"/>
+      <w:bookmarkEnd w:id="46"/>
+      <w:bookmarkEnd w:id="47"/>
+      <w:bookmarkEnd w:id="48"/>
     </w:p>
     <w:p>
       <w:pPr>
         <w:pStyle w:val="Titre2"/>
       </w:pPr>
-      <w:bookmarkStart w:id="36" w:name="_Toc532179965"/>
-      <w:bookmarkStart w:id="37" w:name="_Toc165969649"/>
-      <w:bookmarkStart w:id="38" w:name="_Toc473701781"/>
+      <w:bookmarkStart w:id="49" w:name="_Toc532179965"/>
+      <w:bookmarkStart w:id="50" w:name="_Toc165969649"/>
+      <w:bookmarkStart w:id="51" w:name="_Toc474485589"/>
       <w:r>
         <w:t>Dossier de Réalisation</w:t>
       </w:r>
-      <w:bookmarkEnd w:id="36"/>
-      <w:bookmarkEnd w:id="37"/>
-      <w:bookmarkEnd w:id="38"/>
+      <w:bookmarkEnd w:id="49"/>
+      <w:bookmarkEnd w:id="50"/>
+      <w:bookmarkEnd w:id="51"/>
+    </w:p>
+    <w:p>
+      <w:pPr>
+        <w:pStyle w:val="Titre3"/>
+      </w:pPr>
+      <w:r>
+        <w:t>Introduction</w:t>
+      </w:r>
+    </w:p>
+    <w:p>
+      <w:pPr>
+        <w:pStyle w:val="Titre3"/>
+      </w:pPr>
+      <w:r>
+        <w:t>Assets utilisés</w:t>
+      </w:r>
+    </w:p>
+    <w:p>
+      <w:pPr>
+        <w:pStyle w:val="Titre3"/>
+      </w:pPr>
+      <w:r>
+        <w:t>CameraBehavior</w:t>
+      </w:r>
+    </w:p>
+    <w:p>
+      <w:pPr>
+        <w:pStyle w:val="Titre3"/>
+      </w:pPr>
+      <w:r>
+        <w:t>CarBehavior</w:t>
+      </w:r>
+    </w:p>
+    <w:p>
+      <w:pPr>
+        <w:pStyle w:val="Titre3"/>
+      </w:pPr>
+      <w:r>
+        <w:t>GenerationManager</w:t>
+      </w:r>
+    </w:p>
+    <w:p>
+      <w:pPr>
+        <w:pStyle w:val="Titre3"/>
+      </w:pPr>
+      <w:r>
+        <w:t>Road</w:t>
+      </w:r>
+    </w:p>
+    <w:p>
+      <w:pPr>
+        <w:pStyle w:val="Titre3"/>
+      </w:pPr>
+      <w:r>
+        <w:t>UserInterface</w:t>
+      </w:r>
+    </w:p>
+    <w:p>
+      <w:pPr>
+        <w:pStyle w:val="Titre3"/>
+      </w:pPr>
+      <w:r>
+        <w:t>Config</w:t>
+      </w:r>
+      <w:bookmarkStart w:id="52" w:name="_GoBack"/>
+      <w:bookmarkEnd w:id="52"/>
+    </w:p>
+    <w:p>
+      <w:pPr>
+        <w:pStyle w:val="Retraitcorpsdetexte3"/>
+      </w:pPr>
     </w:p>
     <w:p>
       <w:pPr>
@@ -6498,15 +9889,15 @@
       <w:pPr>
         <w:pStyle w:val="Titre2"/>
       </w:pPr>
-      <w:bookmarkStart w:id="39" w:name="_Toc532179960"/>
-      <w:bookmarkStart w:id="40" w:name="_Toc165969644"/>
-      <w:bookmarkStart w:id="41" w:name="_Toc473701782"/>
+      <w:bookmarkStart w:id="53" w:name="_Toc532179960"/>
+      <w:bookmarkStart w:id="54" w:name="_Toc165969644"/>
+      <w:bookmarkStart w:id="55" w:name="_Toc474485590"/>
       <w:r>
         <w:t>Modifications</w:t>
       </w:r>
-      <w:bookmarkEnd w:id="39"/>
-      <w:bookmarkEnd w:id="40"/>
-      <w:bookmarkEnd w:id="41"/>
+      <w:bookmarkEnd w:id="53"/>
+      <w:bookmarkEnd w:id="54"/>
+      <w:bookmarkEnd w:id="55"/>
     </w:p>
     <w:p>
       <w:pPr>
@@ -6548,31 +9939,31 @@
       <w:pPr>
         <w:pStyle w:val="Titre1"/>
       </w:pPr>
-      <w:bookmarkStart w:id="42" w:name="_Toc532179966"/>
-      <w:bookmarkStart w:id="43" w:name="_Toc165969650"/>
-      <w:bookmarkStart w:id="44" w:name="_Toc473701783"/>
+      <w:bookmarkStart w:id="56" w:name="_Toc532179966"/>
+      <w:bookmarkStart w:id="57" w:name="_Toc165969650"/>
+      <w:bookmarkStart w:id="58" w:name="_Toc474485591"/>
       <w:r>
         <w:t>Tests</w:t>
       </w:r>
-      <w:bookmarkEnd w:id="42"/>
-      <w:bookmarkEnd w:id="43"/>
-      <w:bookmarkEnd w:id="44"/>
+      <w:bookmarkEnd w:id="56"/>
+      <w:bookmarkEnd w:id="57"/>
+      <w:bookmarkEnd w:id="58"/>
     </w:p>
     <w:p>
       <w:pPr>
         <w:pStyle w:val="Titre2"/>
       </w:pPr>
-      <w:bookmarkStart w:id="45" w:name="_Toc532179968"/>
-      <w:bookmarkStart w:id="46" w:name="_Toc165969652"/>
-      <w:bookmarkStart w:id="47" w:name="_Ref308525868"/>
-      <w:bookmarkStart w:id="48" w:name="_Toc473701784"/>
+      <w:bookmarkStart w:id="59" w:name="_Toc532179968"/>
+      <w:bookmarkStart w:id="60" w:name="_Toc165969652"/>
+      <w:bookmarkStart w:id="61" w:name="_Ref308525868"/>
+      <w:bookmarkStart w:id="62" w:name="_Toc474485592"/>
       <w:r>
         <w:t>Dossier des tests</w:t>
       </w:r>
-      <w:bookmarkEnd w:id="45"/>
-      <w:bookmarkEnd w:id="46"/>
-      <w:bookmarkEnd w:id="47"/>
-      <w:bookmarkEnd w:id="48"/>
+      <w:bookmarkEnd w:id="59"/>
+      <w:bookmarkEnd w:id="60"/>
+      <w:bookmarkEnd w:id="61"/>
+      <w:bookmarkEnd w:id="62"/>
     </w:p>
     <w:p>
       <w:pPr>
@@ -6659,29 +10050,28 @@
       <w:pPr>
         <w:pStyle w:val="Titre1"/>
       </w:pPr>
-      <w:bookmarkStart w:id="49" w:name="_Toc165969653"/>
-      <w:bookmarkStart w:id="50" w:name="_Toc473701785"/>
-      <w:r>
-        <w:lastRenderedPageBreak/>
+      <w:bookmarkStart w:id="63" w:name="_Toc165969653"/>
+      <w:bookmarkStart w:id="64" w:name="_Toc474485593"/>
+      <w:r>
         <w:t>Conclusion</w:t>
       </w:r>
-      <w:bookmarkEnd w:id="49"/>
-      <w:bookmarkEnd w:id="50"/>
+      <w:bookmarkEnd w:id="63"/>
+      <w:bookmarkEnd w:id="64"/>
     </w:p>
     <w:p>
       <w:pPr>
         <w:pStyle w:val="Titre2"/>
       </w:pPr>
-      <w:bookmarkStart w:id="51" w:name="_Toc165969654"/>
-      <w:bookmarkStart w:id="52" w:name="_Toc473701786"/>
+      <w:bookmarkStart w:id="65" w:name="_Toc165969654"/>
+      <w:bookmarkStart w:id="66" w:name="_Toc474485594"/>
       <w:r>
         <w:t xml:space="preserve">Bilan des </w:t>
       </w:r>
-      <w:bookmarkEnd w:id="51"/>
+      <w:bookmarkEnd w:id="65"/>
       <w:r>
         <w:t>fonctionnalités demandées</w:t>
       </w:r>
-      <w:bookmarkEnd w:id="52"/>
+      <w:bookmarkEnd w:id="66"/>
     </w:p>
     <w:p>
       <w:pPr>
@@ -6720,13 +10110,13 @@
       <w:pPr>
         <w:pStyle w:val="Titre2"/>
       </w:pPr>
-      <w:bookmarkStart w:id="53" w:name="_Toc165969655"/>
-      <w:bookmarkStart w:id="54" w:name="_Toc473701787"/>
+      <w:bookmarkStart w:id="67" w:name="_Toc165969655"/>
+      <w:bookmarkStart w:id="68" w:name="_Toc474485595"/>
       <w:r>
         <w:t>Bilan de la planification</w:t>
       </w:r>
-      <w:bookmarkEnd w:id="53"/>
-      <w:bookmarkEnd w:id="54"/>
+      <w:bookmarkEnd w:id="67"/>
+      <w:bookmarkEnd w:id="68"/>
     </w:p>
     <w:p>
       <w:pPr>
@@ -6759,13 +10149,13 @@
       <w:pPr>
         <w:pStyle w:val="Titre2"/>
       </w:pPr>
-      <w:bookmarkStart w:id="55" w:name="_Toc165969656"/>
-      <w:bookmarkStart w:id="56" w:name="_Toc473701788"/>
+      <w:bookmarkStart w:id="69" w:name="_Toc165969656"/>
+      <w:bookmarkStart w:id="70" w:name="_Toc474485596"/>
       <w:r>
         <w:t>Bilan personnel</w:t>
       </w:r>
-      <w:bookmarkEnd w:id="55"/>
-      <w:bookmarkEnd w:id="56"/>
+      <w:bookmarkEnd w:id="69"/>
+      <w:bookmarkEnd w:id="70"/>
     </w:p>
     <w:p>
       <w:pPr>
@@ -6818,6 +10208,7 @@
         </w:numPr>
       </w:pPr>
       <w:r>
+        <w:lastRenderedPageBreak/>
         <w:t>Q</w:t>
       </w:r>
       <w:r>
@@ -6867,29 +10258,29 @@
       <w:pPr>
         <w:pStyle w:val="Titre1"/>
       </w:pPr>
-      <w:bookmarkStart w:id="57" w:name="_Toc532179971"/>
-      <w:bookmarkStart w:id="58" w:name="_Toc165969657"/>
-      <w:bookmarkStart w:id="59" w:name="_Toc473701789"/>
+      <w:bookmarkStart w:id="71" w:name="_Toc532179971"/>
+      <w:bookmarkStart w:id="72" w:name="_Toc165969657"/>
+      <w:bookmarkStart w:id="73" w:name="_Toc474485597"/>
       <w:r>
         <w:t>Divers</w:t>
       </w:r>
-      <w:bookmarkEnd w:id="57"/>
-      <w:bookmarkEnd w:id="58"/>
-      <w:bookmarkEnd w:id="59"/>
+      <w:bookmarkEnd w:id="71"/>
+      <w:bookmarkEnd w:id="72"/>
+      <w:bookmarkEnd w:id="73"/>
     </w:p>
     <w:p>
       <w:pPr>
         <w:pStyle w:val="Titre2"/>
       </w:pPr>
-      <w:bookmarkStart w:id="60" w:name="_Toc532179972"/>
-      <w:bookmarkStart w:id="61" w:name="_Toc165969658"/>
-      <w:bookmarkStart w:id="62" w:name="_Toc473701790"/>
+      <w:bookmarkStart w:id="74" w:name="_Toc532179972"/>
+      <w:bookmarkStart w:id="75" w:name="_Toc165969658"/>
+      <w:bookmarkStart w:id="76" w:name="_Toc474485598"/>
       <w:r>
         <w:t>Journal de travail</w:t>
       </w:r>
-      <w:bookmarkEnd w:id="60"/>
-      <w:bookmarkEnd w:id="61"/>
-      <w:bookmarkEnd w:id="62"/>
+      <w:bookmarkEnd w:id="74"/>
+      <w:bookmarkEnd w:id="75"/>
+      <w:bookmarkEnd w:id="76"/>
     </w:p>
     <w:p>
       <w:pPr>
@@ -6925,11 +10316,11 @@
       <w:pPr>
         <w:pStyle w:val="Titre2"/>
       </w:pPr>
-      <w:bookmarkStart w:id="63" w:name="_Toc473701791"/>
+      <w:bookmarkStart w:id="77" w:name="_Toc474485599"/>
       <w:r>
         <w:t>Bibliographie</w:t>
       </w:r>
-      <w:bookmarkEnd w:id="63"/>
+      <w:bookmarkEnd w:id="77"/>
     </w:p>
     <w:p>
       <w:pPr>
@@ -6956,11 +10347,11 @@
       <w:pPr>
         <w:pStyle w:val="Titre2"/>
       </w:pPr>
-      <w:bookmarkStart w:id="64" w:name="_Toc473701792"/>
+      <w:bookmarkStart w:id="78" w:name="_Toc474485600"/>
       <w:r>
         <w:t>Webographie</w:t>
       </w:r>
-      <w:bookmarkEnd w:id="64"/>
+      <w:bookmarkEnd w:id="78"/>
     </w:p>
     <w:p>
       <w:pPr>
@@ -6978,11 +10369,11 @@
       <w:pPr>
         <w:pStyle w:val="Titre1"/>
       </w:pPr>
-      <w:bookmarkStart w:id="65" w:name="_Toc473701793"/>
+      <w:bookmarkStart w:id="79" w:name="_Toc474485601"/>
       <w:r>
         <w:t>Annexes</w:t>
       </w:r>
-      <w:bookmarkEnd w:id="65"/>
+      <w:bookmarkEnd w:id="79"/>
     </w:p>
     <w:p>
       <w:pPr>
@@ -7087,6 +10478,504 @@
 </file>
 
 <file path=word/footer1.xml><?xml version="1.0" encoding="utf-8"?>
+<w:ftr xmlns:wpc="http://schemas.microsoft.com/office/word/2010/wordprocessingCanvas" xmlns:mo="http://schemas.microsoft.com/office/mac/office/2008/main" xmlns:mc="http://schemas.openxmlformats.org/markup-compatibility/2006" xmlns:mv="urn:schemas-microsoft-com:mac:vml" xmlns:o="urn:schemas-microsoft-com:office:office" xmlns:r="http://schemas.openxmlformats.org/officeDocument/2006/relationships" xmlns:m="http://schemas.openxmlformats.org/officeDocument/2006/math" xmlns:v="urn:schemas-microsoft-com:vml" xmlns:wp14="http://schemas.microsoft.com/office/word/2010/wordprocessingDrawing" xmlns:wp="http://schemas.openxmlformats.org/drawingml/2006/wordprocessingDrawing" xmlns:w10="urn:schemas-microsoft-com:office:word" xmlns:w="http://schemas.openxmlformats.org/wordprocessingml/2006/main" xmlns:w14="http://schemas.microsoft.com/office/word/2010/wordml" xmlns:w15="http://schemas.microsoft.com/office/word/2012/wordml" xmlns:wpg="http://schemas.microsoft.com/office/word/2010/wordprocessingGroup" xmlns:wpi="http://schemas.microsoft.com/office/word/2010/wordprocessingInk" xmlns:wne="http://schemas.microsoft.com/office/word/2006/wordml" xmlns:wps="http://schemas.microsoft.com/office/word/2010/wordprocessingShape" mc:Ignorable="w14 w15 wp14">
+  <w:tbl>
+    <w:tblPr>
+      <w:tblStyle w:val="Grilledutableau"/>
+      <w:tblW w:w="5000" w:type="pct"/>
+      <w:jc w:val="center"/>
+      <w:tblBorders>
+        <w:left w:val="none" w:sz="0" w:space="0" w:color="auto"/>
+        <w:bottom w:val="none" w:sz="0" w:space="0" w:color="auto"/>
+        <w:right w:val="none" w:sz="0" w:space="0" w:color="auto"/>
+        <w:insideH w:val="none" w:sz="0" w:space="0" w:color="auto"/>
+        <w:insideV w:val="none" w:sz="0" w:space="0" w:color="auto"/>
+      </w:tblBorders>
+      <w:tblLook w:val="01E0" w:firstRow="1" w:lastRow="1" w:firstColumn="1" w:lastColumn="1" w:noHBand="0" w:noVBand="0"/>
+    </w:tblPr>
+    <w:tblGrid>
+      <w:gridCol w:w="3420"/>
+      <w:gridCol w:w="2617"/>
+      <w:gridCol w:w="3033"/>
+    </w:tblGrid>
+    <w:tr>
+      <w:trPr>
+        <w:trHeight w:hRule="exact" w:val="227"/>
+        <w:jc w:val="center"/>
+      </w:trPr>
+      <w:tc>
+        <w:tcPr>
+          <w:tcW w:w="3510" w:type="dxa"/>
+          <w:vAlign w:val="center"/>
+        </w:tcPr>
+        <w:p>
+          <w:pPr>
+            <w:pStyle w:val="-Pieddepage"/>
+          </w:pPr>
+          <w:r>
+            <w:t>Auteur</w:t>
+          </w:r>
+          <w:r>
+            <w:rPr>
+              <w:rFonts w:cs="Arial"/>
+              <w:szCs w:val="16"/>
+            </w:rPr>
+            <w:t> :</w:t>
+          </w:r>
+          <w:r>
+            <w:rPr>
+              <w:rFonts w:cs="Arial"/>
+              <w:szCs w:val="16"/>
+            </w:rPr>
+            <w:t xml:space="preserve"> </w:t>
+          </w:r>
+          <w:fldSimple w:instr=" AUTHOR   \* MERGEFORMAT ">
+            <w:r>
+              <w:rPr>
+                <w:rFonts w:cs="Arial"/>
+                <w:noProof/>
+                <w:szCs w:val="16"/>
+              </w:rPr>
+              <w:t>Utilisateur de</w:t>
+            </w:r>
+            <w:r>
+              <w:rPr>
+                <w:noProof/>
+              </w:rPr>
+              <w:t xml:space="preserve"> Microsoft Office</w:t>
+            </w:r>
+          </w:fldSimple>
+        </w:p>
+        <w:p>
+          <w:pPr>
+            <w:pStyle w:val="-Pieddepage"/>
+            <w:rPr>
+              <w:rFonts w:cs="Arial"/>
+              <w:szCs w:val="16"/>
+            </w:rPr>
+          </w:pPr>
+        </w:p>
+      </w:tc>
+      <w:tc>
+        <w:tcPr>
+          <w:tcW w:w="2680" w:type="dxa"/>
+          <w:vAlign w:val="center"/>
+        </w:tcPr>
+        <w:p>
+          <w:pPr>
+            <w:pStyle w:val="-Pieddepage"/>
+            <w:jc w:val="center"/>
+            <w:rPr>
+              <w:rFonts w:cs="Arial"/>
+              <w:szCs w:val="16"/>
+            </w:rPr>
+          </w:pPr>
+        </w:p>
+      </w:tc>
+      <w:tc>
+        <w:tcPr>
+          <w:tcW w:w="3096" w:type="dxa"/>
+          <w:vAlign w:val="center"/>
+        </w:tcPr>
+        <w:p>
+          <w:pPr>
+            <w:pStyle w:val="-Pieddepage"/>
+            <w:jc w:val="right"/>
+            <w:rPr>
+              <w:rFonts w:cs="Arial"/>
+              <w:szCs w:val="16"/>
+            </w:rPr>
+          </w:pPr>
+          <w:r>
+            <w:rPr>
+              <w:rFonts w:cs="Arial"/>
+              <w:szCs w:val="16"/>
+            </w:rPr>
+            <w:t>Création</w:t>
+          </w:r>
+          <w:r>
+            <w:rPr>
+              <w:rFonts w:cs="Arial"/>
+              <w:szCs w:val="16"/>
+            </w:rPr>
+            <w:t xml:space="preserve"> : </w:t>
+          </w:r>
+          <w:r>
+            <w:rPr>
+              <w:rFonts w:cs="Arial"/>
+              <w:szCs w:val="16"/>
+            </w:rPr>
+            <w:fldChar w:fldCharType="begin"/>
+          </w:r>
+          <w:r>
+            <w:rPr>
+              <w:rFonts w:cs="Arial"/>
+              <w:szCs w:val="16"/>
+            </w:rPr>
+            <w:instrText xml:space="preserve"> CREATEDATE  \@ "dd.MM.yyyy"  \* MERGEFORMAT </w:instrText>
+          </w:r>
+          <w:r>
+            <w:rPr>
+              <w:rFonts w:cs="Arial"/>
+              <w:szCs w:val="16"/>
+            </w:rPr>
+            <w:fldChar w:fldCharType="separate"/>
+          </w:r>
+          <w:r>
+            <w:rPr>
+              <w:rFonts w:cs="Arial"/>
+              <w:noProof/>
+              <w:szCs w:val="16"/>
+            </w:rPr>
+            <w:t>01.02.2017</w:t>
+          </w:r>
+          <w:r>
+            <w:rPr>
+              <w:rFonts w:cs="Arial"/>
+              <w:szCs w:val="16"/>
+            </w:rPr>
+            <w:fldChar w:fldCharType="end"/>
+          </w:r>
+        </w:p>
+      </w:tc>
+    </w:tr>
+    <w:tr>
+      <w:trPr>
+        <w:trHeight w:val="420"/>
+        <w:jc w:val="center"/>
+      </w:trPr>
+      <w:tc>
+        <w:tcPr>
+          <w:tcW w:w="3510" w:type="dxa"/>
+          <w:vAlign w:val="center"/>
+        </w:tcPr>
+        <w:p>
+          <w:pPr>
+            <w:pStyle w:val="-Pieddepage"/>
+            <w:rPr>
+              <w:rFonts w:cs="Arial"/>
+              <w:szCs w:val="16"/>
+            </w:rPr>
+          </w:pPr>
+          <w:r>
+            <w:rPr>
+              <w:rFonts w:cs="Arial"/>
+              <w:szCs w:val="16"/>
+            </w:rPr>
+            <w:t xml:space="preserve">Modifié par : </w:t>
+          </w:r>
+          <w:fldSimple w:instr=" LASTSAVEDBY   \* MERGEFORMAT ">
+            <w:r>
+              <w:rPr>
+                <w:noProof/>
+              </w:rPr>
+              <w:t>Utilisateur de Microsoft Office</w:t>
+            </w:r>
+          </w:fldSimple>
+        </w:p>
+      </w:tc>
+      <w:tc>
+        <w:tcPr>
+          <w:tcW w:w="2680" w:type="dxa"/>
+          <w:vAlign w:val="center"/>
+        </w:tcPr>
+        <w:p>
+          <w:pPr>
+            <w:pStyle w:val="-Pieddepage"/>
+            <w:jc w:val="center"/>
+            <w:rPr>
+              <w:rFonts w:cs="Arial"/>
+              <w:szCs w:val="16"/>
+            </w:rPr>
+          </w:pPr>
+          <w:r>
+            <w:rPr>
+              <w:rFonts w:cs="Arial"/>
+              <w:szCs w:val="16"/>
+            </w:rPr>
+            <w:t xml:space="preserve">Page </w:t>
+          </w:r>
+          <w:r>
+            <w:rPr>
+              <w:rStyle w:val="Numrodepage"/>
+              <w:rFonts w:cs="Arial"/>
+              <w:szCs w:val="16"/>
+            </w:rPr>
+            <w:fldChar w:fldCharType="begin"/>
+          </w:r>
+          <w:r>
+            <w:rPr>
+              <w:rStyle w:val="Numrodepage"/>
+              <w:rFonts w:cs="Arial"/>
+              <w:szCs w:val="16"/>
+            </w:rPr>
+            <w:instrText xml:space="preserve"> PAGE </w:instrText>
+          </w:r>
+          <w:r>
+            <w:rPr>
+              <w:rStyle w:val="Numrodepage"/>
+              <w:rFonts w:cs="Arial"/>
+              <w:szCs w:val="16"/>
+            </w:rPr>
+            <w:fldChar w:fldCharType="separate"/>
+          </w:r>
+          <w:r>
+            <w:rPr>
+              <w:rStyle w:val="Numrodepage"/>
+              <w:rFonts w:cs="Arial"/>
+              <w:noProof/>
+              <w:szCs w:val="16"/>
+            </w:rPr>
+            <w:t>11</w:t>
+          </w:r>
+          <w:r>
+            <w:rPr>
+              <w:rStyle w:val="Numrodepage"/>
+              <w:rFonts w:cs="Arial"/>
+              <w:szCs w:val="16"/>
+            </w:rPr>
+            <w:fldChar w:fldCharType="end"/>
+          </w:r>
+          <w:r>
+            <w:rPr>
+              <w:rStyle w:val="Numrodepage"/>
+              <w:rFonts w:cs="Arial"/>
+              <w:szCs w:val="16"/>
+            </w:rPr>
+            <w:t xml:space="preserve"> sur </w:t>
+          </w:r>
+          <w:r>
+            <w:rPr>
+              <w:rStyle w:val="Numrodepage"/>
+              <w:rFonts w:cs="Arial"/>
+              <w:szCs w:val="16"/>
+            </w:rPr>
+            <w:fldChar w:fldCharType="begin"/>
+          </w:r>
+          <w:r>
+            <w:rPr>
+              <w:rStyle w:val="Numrodepage"/>
+              <w:rFonts w:cs="Arial"/>
+              <w:szCs w:val="16"/>
+            </w:rPr>
+            <w:instrText xml:space="preserve"> NUMPAGES </w:instrText>
+          </w:r>
+          <w:r>
+            <w:rPr>
+              <w:rStyle w:val="Numrodepage"/>
+              <w:rFonts w:cs="Arial"/>
+              <w:szCs w:val="16"/>
+            </w:rPr>
+            <w:fldChar w:fldCharType="separate"/>
+          </w:r>
+          <w:r>
+            <w:rPr>
+              <w:rStyle w:val="Numrodepage"/>
+              <w:rFonts w:cs="Arial"/>
+              <w:noProof/>
+              <w:szCs w:val="16"/>
+            </w:rPr>
+            <w:t>12</w:t>
+          </w:r>
+          <w:r>
+            <w:rPr>
+              <w:rStyle w:val="Numrodepage"/>
+              <w:rFonts w:cs="Arial"/>
+              <w:szCs w:val="16"/>
+            </w:rPr>
+            <w:fldChar w:fldCharType="end"/>
+          </w:r>
+        </w:p>
+      </w:tc>
+      <w:tc>
+        <w:tcPr>
+          <w:tcW w:w="3096" w:type="dxa"/>
+          <w:vAlign w:val="center"/>
+        </w:tcPr>
+        <w:p>
+          <w:pPr>
+            <w:pStyle w:val="-Pieddepage"/>
+            <w:jc w:val="right"/>
+            <w:rPr>
+              <w:rFonts w:cs="Arial"/>
+              <w:szCs w:val="16"/>
+            </w:rPr>
+          </w:pPr>
+          <w:r>
+            <w:rPr>
+              <w:rFonts w:cs="Arial"/>
+              <w:szCs w:val="16"/>
+            </w:rPr>
+            <w:t>Impression</w:t>
+          </w:r>
+          <w:r>
+            <w:rPr>
+              <w:rFonts w:cs="Arial"/>
+              <w:szCs w:val="16"/>
+            </w:rPr>
+            <w:t xml:space="preserve"> : </w:t>
+          </w:r>
+          <w:r>
+            <w:rPr>
+              <w:rFonts w:cs="Arial"/>
+              <w:szCs w:val="16"/>
+            </w:rPr>
+            <w:fldChar w:fldCharType="begin"/>
+          </w:r>
+          <w:r>
+            <w:rPr>
+              <w:rFonts w:cs="Arial"/>
+              <w:szCs w:val="16"/>
+            </w:rPr>
+            <w:instrText xml:space="preserve"> PRINTDATE  \@ "dd.MM.yyyy HH:mm"  \* MERGEFORMAT </w:instrText>
+          </w:r>
+          <w:r>
+            <w:rPr>
+              <w:rFonts w:cs="Arial"/>
+              <w:szCs w:val="16"/>
+            </w:rPr>
+            <w:fldChar w:fldCharType="separate"/>
+          </w:r>
+          <w:r>
+            <w:rPr>
+              <w:rFonts w:cs="Arial"/>
+              <w:noProof/>
+              <w:szCs w:val="16"/>
+            </w:rPr>
+            <w:t>01.02.2017 08:40</w:t>
+          </w:r>
+          <w:r>
+            <w:rPr>
+              <w:rFonts w:cs="Arial"/>
+              <w:szCs w:val="16"/>
+            </w:rPr>
+            <w:fldChar w:fldCharType="end"/>
+          </w:r>
+        </w:p>
+      </w:tc>
+    </w:tr>
+    <w:tr>
+      <w:trPr>
+        <w:trHeight w:val="155"/>
+        <w:jc w:val="center"/>
+      </w:trPr>
+      <w:tc>
+        <w:tcPr>
+          <w:tcW w:w="3510" w:type="dxa"/>
+          <w:vAlign w:val="center"/>
+        </w:tcPr>
+        <w:p>
+          <w:pPr>
+            <w:pStyle w:val="-Pieddepage"/>
+            <w:rPr>
+              <w:rFonts w:cs="Arial"/>
+              <w:szCs w:val="16"/>
+            </w:rPr>
+          </w:pPr>
+          <w:r>
+            <w:rPr>
+              <w:rFonts w:cs="Arial"/>
+              <w:szCs w:val="16"/>
+            </w:rPr>
+            <w:t xml:space="preserve">Version: </w:t>
+          </w:r>
+          <w:fldSimple w:instr=" REVNUM   \* MERGEFORMAT ">
+            <w:r>
+              <w:rPr>
+                <w:rFonts w:cs="Arial"/>
+                <w:noProof/>
+                <w:szCs w:val="16"/>
+              </w:rPr>
+              <w:t>2</w:t>
+            </w:r>
+          </w:fldSimple>
+          <w:r>
+            <w:rPr>
+              <w:rFonts w:cs="Arial"/>
+              <w:szCs w:val="16"/>
+            </w:rPr>
+            <w:t xml:space="preserve"> du </w:t>
+          </w:r>
+          <w:r>
+            <w:rPr>
+              <w:rFonts w:cs="Arial"/>
+              <w:szCs w:val="16"/>
+            </w:rPr>
+            <w:fldChar w:fldCharType="begin"/>
+          </w:r>
+          <w:r>
+            <w:rPr>
+              <w:rFonts w:cs="Arial"/>
+              <w:szCs w:val="16"/>
+            </w:rPr>
+            <w:instrText xml:space="preserve"> SAVEDATE  \@ "dd.MM.yyyy HH:mm"  \* MERGEFORMAT </w:instrText>
+          </w:r>
+          <w:r>
+            <w:rPr>
+              <w:rFonts w:cs="Arial"/>
+              <w:szCs w:val="16"/>
+            </w:rPr>
+            <w:fldChar w:fldCharType="separate"/>
+          </w:r>
+          <w:r>
+            <w:rPr>
+              <w:rFonts w:cs="Arial"/>
+              <w:noProof/>
+              <w:szCs w:val="16"/>
+            </w:rPr>
+            <w:t>01.02.2017 09:42</w:t>
+          </w:r>
+          <w:r>
+            <w:rPr>
+              <w:rFonts w:cs="Arial"/>
+              <w:szCs w:val="16"/>
+            </w:rPr>
+            <w:fldChar w:fldCharType="end"/>
+          </w:r>
+        </w:p>
+      </w:tc>
+      <w:tc>
+        <w:tcPr>
+          <w:tcW w:w="5776" w:type="dxa"/>
+          <w:gridSpan w:val="2"/>
+          <w:vAlign w:val="center"/>
+        </w:tcPr>
+        <w:p>
+          <w:pPr>
+            <w:pStyle w:val="-Pieddepage"/>
+            <w:jc w:val="right"/>
+            <w:rPr>
+              <w:rFonts w:cs="Arial"/>
+              <w:szCs w:val="16"/>
+            </w:rPr>
+          </w:pPr>
+          <w:fldSimple w:instr=" FILENAME  \* FirstCap  \* MERGEFORMAT ">
+            <w:r>
+              <w:rPr>
+                <w:rFonts w:cs="Arial"/>
+                <w:noProof/>
+                <w:szCs w:val="16"/>
+              </w:rPr>
+              <w:t>D-mazieroma-pAppro-rapportDeProjetV1.0.docx</w:t>
+            </w:r>
+          </w:fldSimple>
+        </w:p>
+      </w:tc>
+    </w:tr>
+  </w:tbl>
+  <w:p>
+    <w:pPr>
+      <w:pStyle w:val="Pieddepage"/>
+      <w:rPr>
+        <w:sz w:val="2"/>
+        <w:szCs w:val="2"/>
+      </w:rPr>
+    </w:pPr>
+  </w:p>
+</w:ftr>
+</file>
+
+<file path=word/footer2.xml><?xml version="1.0" encoding="utf-8"?>
 <w:ftr xmlns:wpc="http://schemas.microsoft.com/office/word/2010/wordprocessingCanvas" xmlns:mo="http://schemas.microsoft.com/office/mac/office/2008/main" xmlns:mc="http://schemas.openxmlformats.org/markup-compatibility/2006" xmlns:mv="urn:schemas-microsoft-com:mac:vml" xmlns:o="urn:schemas-microsoft-com:office:office" xmlns:r="http://schemas.openxmlformats.org/officeDocument/2006/relationships" xmlns:m="http://schemas.openxmlformats.org/officeDocument/2006/math" xmlns:v="urn:schemas-microsoft-com:vml" xmlns:wp14="http://schemas.microsoft.com/office/word/2010/wordprocessingDrawing" xmlns:wp="http://schemas.openxmlformats.org/drawingml/2006/wordprocessingDrawing" xmlns:w10="urn:schemas-microsoft-com:office:word" xmlns:w="http://schemas.openxmlformats.org/wordprocessingml/2006/main" xmlns:w14="http://schemas.microsoft.com/office/word/2010/wordml" xmlns:w15="http://schemas.microsoft.com/office/word/2012/wordml" xmlns:wpg="http://schemas.microsoft.com/office/word/2010/wordprocessingGroup" xmlns:wpi="http://schemas.microsoft.com/office/word/2010/wordprocessingInk" xmlns:wne="http://schemas.microsoft.com/office/word/2006/wordml" xmlns:wps="http://schemas.microsoft.com/office/word/2010/wordprocessingShape" mc:Ignorable="w14 w15 wp14">
   <w:tbl>
     <w:tblPr>
@@ -7384,7 +11273,7 @@
               <w:noProof/>
               <w:szCs w:val="16"/>
             </w:rPr>
-            <w:t>8</w:t>
+            <w:t>12</w:t>
           </w:r>
           <w:r>
             <w:rPr>
@@ -7495,7 +11384,7 @@
                 <w:noProof/>
                 <w:szCs w:val="16"/>
               </w:rPr>
-              <w:t>2</w:t>
+              <w:t>3</w:t>
             </w:r>
           </w:fldSimple>
           <w:r>
@@ -7532,7 +11421,7 @@
               <w:noProof/>
               <w:szCs w:val="16"/>
             </w:rPr>
-            <w:t>01.02.2017 08:40</w:t>
+            <w:t>01.02.2017 09:42</w:t>
           </w:r>
           <w:r>
             <w:rPr>
@@ -7568,564 +11457,6 @@
               <w:t>D-mazieroma-pAppro-rapportDeProjetV1.0.docx</w:t>
             </w:r>
           </w:fldSimple>
-        </w:p>
-      </w:tc>
-    </w:tr>
-  </w:tbl>
-  <w:p>
-    <w:pPr>
-      <w:pStyle w:val="Pieddepage"/>
-      <w:rPr>
-        <w:sz w:val="2"/>
-        <w:szCs w:val="2"/>
-      </w:rPr>
-    </w:pPr>
-  </w:p>
-</w:ftr>
-</file>
-
-<file path=word/footer2.xml><?xml version="1.0" encoding="utf-8"?>
-<w:ftr xmlns:wpc="http://schemas.microsoft.com/office/word/2010/wordprocessingCanvas" xmlns:mo="http://schemas.microsoft.com/office/mac/office/2008/main" xmlns:mc="http://schemas.openxmlformats.org/markup-compatibility/2006" xmlns:mv="urn:schemas-microsoft-com:mac:vml" xmlns:o="urn:schemas-microsoft-com:office:office" xmlns:r="http://schemas.openxmlformats.org/officeDocument/2006/relationships" xmlns:m="http://schemas.openxmlformats.org/officeDocument/2006/math" xmlns:v="urn:schemas-microsoft-com:vml" xmlns:wp14="http://schemas.microsoft.com/office/word/2010/wordprocessingDrawing" xmlns:wp="http://schemas.openxmlformats.org/drawingml/2006/wordprocessingDrawing" xmlns:w10="urn:schemas-microsoft-com:office:word" xmlns:w="http://schemas.openxmlformats.org/wordprocessingml/2006/main" xmlns:w14="http://schemas.microsoft.com/office/word/2010/wordml" xmlns:w15="http://schemas.microsoft.com/office/word/2012/wordml" xmlns:wpg="http://schemas.microsoft.com/office/word/2010/wordprocessingGroup" xmlns:wpi="http://schemas.microsoft.com/office/word/2010/wordprocessingInk" xmlns:wne="http://schemas.microsoft.com/office/word/2006/wordml" xmlns:wps="http://schemas.microsoft.com/office/word/2010/wordprocessingShape" mc:Ignorable="w14 w15 wp14">
-  <w:tbl>
-    <w:tblPr>
-      <w:tblStyle w:val="Grilledutableau"/>
-      <w:tblW w:w="5000" w:type="pct"/>
-      <w:jc w:val="center"/>
-      <w:tblBorders>
-        <w:left w:val="none" w:sz="0" w:space="0" w:color="auto"/>
-        <w:bottom w:val="none" w:sz="0" w:space="0" w:color="auto"/>
-        <w:right w:val="none" w:sz="0" w:space="0" w:color="auto"/>
-        <w:insideH w:val="none" w:sz="0" w:space="0" w:color="auto"/>
-        <w:insideV w:val="none" w:sz="0" w:space="0" w:color="auto"/>
-      </w:tblBorders>
-      <w:tblLook w:val="01E0" w:firstRow="1" w:lastRow="1" w:firstColumn="1" w:lastColumn="1" w:noHBand="0" w:noVBand="0"/>
-    </w:tblPr>
-    <w:tblGrid>
-      <w:gridCol w:w="3420"/>
-      <w:gridCol w:w="2617"/>
-      <w:gridCol w:w="3033"/>
-    </w:tblGrid>
-    <w:tr>
-      <w:trPr>
-        <w:trHeight w:hRule="exact" w:val="227"/>
-        <w:jc w:val="center"/>
-      </w:trPr>
-      <w:tc>
-        <w:tcPr>
-          <w:tcW w:w="3510" w:type="dxa"/>
-          <w:vAlign w:val="center"/>
-        </w:tcPr>
-        <w:p>
-          <w:pPr>
-            <w:pStyle w:val="-Pieddepage"/>
-          </w:pPr>
-          <w:r>
-            <w:t>Auteur</w:t>
-          </w:r>
-          <w:r>
-            <w:rPr>
-              <w:rFonts w:cs="Arial"/>
-              <w:szCs w:val="16"/>
-            </w:rPr>
-            <w:t> :</w:t>
-          </w:r>
-          <w:r>
-            <w:rPr>
-              <w:rFonts w:cs="Arial"/>
-              <w:szCs w:val="16"/>
-            </w:rPr>
-            <w:t xml:space="preserve"> </w:t>
-          </w:r>
-          <w:r>
-            <w:fldChar w:fldCharType="begin"/>
-          </w:r>
-          <w:r>
-            <w:instrText xml:space="preserve"> AUTHOR   \* MERGEFORMAT </w:instrText>
-          </w:r>
-          <w:r>
-            <w:fldChar w:fldCharType="separate"/>
-          </w:r>
-          <w:r>
-            <w:rPr>
-              <w:rFonts w:cs="Arial"/>
-              <w:noProof/>
-              <w:szCs w:val="16"/>
-            </w:rPr>
-            <w:t>Utilisateur de</w:t>
-          </w:r>
-          <w:r>
-            <w:rPr>
-              <w:noProof/>
-            </w:rPr>
-            <w:t xml:space="preserve"> Microsoft Office</w:t>
-          </w:r>
-          <w:r>
-            <w:rPr>
-              <w:rFonts w:cs="Arial"/>
-              <w:noProof/>
-              <w:szCs w:val="16"/>
-            </w:rPr>
-            <w:fldChar w:fldCharType="end"/>
-          </w:r>
-        </w:p>
-        <w:p>
-          <w:pPr>
-            <w:pStyle w:val="-Pieddepage"/>
-            <w:rPr>
-              <w:rFonts w:cs="Arial"/>
-              <w:szCs w:val="16"/>
-            </w:rPr>
-          </w:pPr>
-        </w:p>
-      </w:tc>
-      <w:tc>
-        <w:tcPr>
-          <w:tcW w:w="2680" w:type="dxa"/>
-          <w:vAlign w:val="center"/>
-        </w:tcPr>
-        <w:p>
-          <w:pPr>
-            <w:pStyle w:val="-Pieddepage"/>
-            <w:jc w:val="center"/>
-            <w:rPr>
-              <w:rFonts w:cs="Arial"/>
-              <w:szCs w:val="16"/>
-            </w:rPr>
-          </w:pPr>
-        </w:p>
-      </w:tc>
-      <w:tc>
-        <w:tcPr>
-          <w:tcW w:w="3096" w:type="dxa"/>
-          <w:vAlign w:val="center"/>
-        </w:tcPr>
-        <w:p>
-          <w:pPr>
-            <w:pStyle w:val="-Pieddepage"/>
-            <w:jc w:val="right"/>
-            <w:rPr>
-              <w:rFonts w:cs="Arial"/>
-              <w:szCs w:val="16"/>
-            </w:rPr>
-          </w:pPr>
-          <w:r>
-            <w:rPr>
-              <w:rFonts w:cs="Arial"/>
-              <w:szCs w:val="16"/>
-            </w:rPr>
-            <w:t>Création</w:t>
-          </w:r>
-          <w:r>
-            <w:rPr>
-              <w:rFonts w:cs="Arial"/>
-              <w:szCs w:val="16"/>
-            </w:rPr>
-            <w:t xml:space="preserve"> : </w:t>
-          </w:r>
-          <w:r>
-            <w:rPr>
-              <w:rFonts w:cs="Arial"/>
-              <w:szCs w:val="16"/>
-            </w:rPr>
-            <w:fldChar w:fldCharType="begin"/>
-          </w:r>
-          <w:r>
-            <w:rPr>
-              <w:rFonts w:cs="Arial"/>
-              <w:szCs w:val="16"/>
-            </w:rPr>
-            <w:instrText xml:space="preserve"> CREATEDATE  \@ "dd.MM.yyyy"  \* MERGEFORMAT </w:instrText>
-          </w:r>
-          <w:r>
-            <w:rPr>
-              <w:rFonts w:cs="Arial"/>
-              <w:szCs w:val="16"/>
-            </w:rPr>
-            <w:fldChar w:fldCharType="separate"/>
-          </w:r>
-          <w:r>
-            <w:rPr>
-              <w:rFonts w:cs="Arial"/>
-              <w:noProof/>
-              <w:szCs w:val="16"/>
-            </w:rPr>
-            <w:t>01.02.2017</w:t>
-          </w:r>
-          <w:r>
-            <w:rPr>
-              <w:rFonts w:cs="Arial"/>
-              <w:szCs w:val="16"/>
-            </w:rPr>
-            <w:fldChar w:fldCharType="end"/>
-          </w:r>
-        </w:p>
-      </w:tc>
-    </w:tr>
-    <w:tr>
-      <w:trPr>
-        <w:trHeight w:val="420"/>
-        <w:jc w:val="center"/>
-      </w:trPr>
-      <w:tc>
-        <w:tcPr>
-          <w:tcW w:w="3510" w:type="dxa"/>
-          <w:vAlign w:val="center"/>
-        </w:tcPr>
-        <w:p>
-          <w:pPr>
-            <w:pStyle w:val="-Pieddepage"/>
-            <w:rPr>
-              <w:rFonts w:cs="Arial"/>
-              <w:szCs w:val="16"/>
-            </w:rPr>
-          </w:pPr>
-          <w:r>
-            <w:rPr>
-              <w:rFonts w:cs="Arial"/>
-              <w:szCs w:val="16"/>
-            </w:rPr>
-            <w:t xml:space="preserve">Modifié par : </w:t>
-          </w:r>
-          <w:r>
-            <w:fldChar w:fldCharType="begin"/>
-          </w:r>
-          <w:r>
-            <w:instrText xml:space="preserve"> LASTSAVEDBY   \* MERGEFORMAT </w:instrText>
-          </w:r>
-          <w:r>
-            <w:fldChar w:fldCharType="separate"/>
-          </w:r>
-          <w:r>
-            <w:rPr>
-              <w:noProof/>
-            </w:rPr>
-            <w:t>Utilisateur de Microsoft Office</w:t>
-          </w:r>
-          <w:r>
-            <w:rPr>
-              <w:rFonts w:cs="Arial"/>
-              <w:noProof/>
-              <w:szCs w:val="16"/>
-            </w:rPr>
-            <w:fldChar w:fldCharType="end"/>
-          </w:r>
-        </w:p>
-      </w:tc>
-      <w:tc>
-        <w:tcPr>
-          <w:tcW w:w="2680" w:type="dxa"/>
-          <w:vAlign w:val="center"/>
-        </w:tcPr>
-        <w:p>
-          <w:pPr>
-            <w:pStyle w:val="-Pieddepage"/>
-            <w:jc w:val="center"/>
-            <w:rPr>
-              <w:rFonts w:cs="Arial"/>
-              <w:szCs w:val="16"/>
-            </w:rPr>
-          </w:pPr>
-          <w:r>
-            <w:rPr>
-              <w:rFonts w:cs="Arial"/>
-              <w:szCs w:val="16"/>
-            </w:rPr>
-            <w:t xml:space="preserve">Page </w:t>
-          </w:r>
-          <w:r>
-            <w:rPr>
-              <w:rStyle w:val="Numrodepage"/>
-              <w:rFonts w:cs="Arial"/>
-              <w:szCs w:val="16"/>
-            </w:rPr>
-            <w:fldChar w:fldCharType="begin"/>
-          </w:r>
-          <w:r>
-            <w:rPr>
-              <w:rStyle w:val="Numrodepage"/>
-              <w:rFonts w:cs="Arial"/>
-              <w:szCs w:val="16"/>
-            </w:rPr>
-            <w:instrText xml:space="preserve"> PAGE </w:instrText>
-          </w:r>
-          <w:r>
-            <w:rPr>
-              <w:rStyle w:val="Numrodepage"/>
-              <w:rFonts w:cs="Arial"/>
-              <w:szCs w:val="16"/>
-            </w:rPr>
-            <w:fldChar w:fldCharType="separate"/>
-          </w:r>
-          <w:r>
-            <w:rPr>
-              <w:rStyle w:val="Numrodepage"/>
-              <w:rFonts w:cs="Arial"/>
-              <w:noProof/>
-              <w:szCs w:val="16"/>
-            </w:rPr>
-            <w:t>5</w:t>
-          </w:r>
-          <w:r>
-            <w:rPr>
-              <w:rStyle w:val="Numrodepage"/>
-              <w:rFonts w:cs="Arial"/>
-              <w:szCs w:val="16"/>
-            </w:rPr>
-            <w:fldChar w:fldCharType="end"/>
-          </w:r>
-          <w:r>
-            <w:rPr>
-              <w:rStyle w:val="Numrodepage"/>
-              <w:rFonts w:cs="Arial"/>
-              <w:szCs w:val="16"/>
-            </w:rPr>
-            <w:t xml:space="preserve"> sur </w:t>
-          </w:r>
-          <w:r>
-            <w:rPr>
-              <w:rStyle w:val="Numrodepage"/>
-              <w:rFonts w:cs="Arial"/>
-              <w:szCs w:val="16"/>
-            </w:rPr>
-            <w:fldChar w:fldCharType="begin"/>
-          </w:r>
-          <w:r>
-            <w:rPr>
-              <w:rStyle w:val="Numrodepage"/>
-              <w:rFonts w:cs="Arial"/>
-              <w:szCs w:val="16"/>
-            </w:rPr>
-            <w:instrText xml:space="preserve"> NUMPAGES </w:instrText>
-          </w:r>
-          <w:r>
-            <w:rPr>
-              <w:rStyle w:val="Numrodepage"/>
-              <w:rFonts w:cs="Arial"/>
-              <w:szCs w:val="16"/>
-            </w:rPr>
-            <w:fldChar w:fldCharType="separate"/>
-          </w:r>
-          <w:r>
-            <w:rPr>
-              <w:rStyle w:val="Numrodepage"/>
-              <w:rFonts w:cs="Arial"/>
-              <w:noProof/>
-              <w:szCs w:val="16"/>
-            </w:rPr>
-            <w:t>8</w:t>
-          </w:r>
-          <w:r>
-            <w:rPr>
-              <w:rStyle w:val="Numrodepage"/>
-              <w:rFonts w:cs="Arial"/>
-              <w:szCs w:val="16"/>
-            </w:rPr>
-            <w:fldChar w:fldCharType="end"/>
-          </w:r>
-        </w:p>
-      </w:tc>
-      <w:tc>
-        <w:tcPr>
-          <w:tcW w:w="3096" w:type="dxa"/>
-          <w:vAlign w:val="center"/>
-        </w:tcPr>
-        <w:p>
-          <w:pPr>
-            <w:pStyle w:val="-Pieddepage"/>
-            <w:jc w:val="right"/>
-            <w:rPr>
-              <w:rFonts w:cs="Arial"/>
-              <w:szCs w:val="16"/>
-            </w:rPr>
-          </w:pPr>
-          <w:r>
-            <w:rPr>
-              <w:rFonts w:cs="Arial"/>
-              <w:szCs w:val="16"/>
-            </w:rPr>
-            <w:t>Impression</w:t>
-          </w:r>
-          <w:r>
-            <w:rPr>
-              <w:rFonts w:cs="Arial"/>
-              <w:szCs w:val="16"/>
-            </w:rPr>
-            <w:t xml:space="preserve"> : </w:t>
-          </w:r>
-          <w:r>
-            <w:rPr>
-              <w:rFonts w:cs="Arial"/>
-              <w:szCs w:val="16"/>
-            </w:rPr>
-            <w:fldChar w:fldCharType="begin"/>
-          </w:r>
-          <w:r>
-            <w:rPr>
-              <w:rFonts w:cs="Arial"/>
-              <w:szCs w:val="16"/>
-            </w:rPr>
-            <w:instrText xml:space="preserve"> PRINTDATE  \@ "dd.MM.yyyy HH:mm"  \* MERGEFORMAT </w:instrText>
-          </w:r>
-          <w:r>
-            <w:rPr>
-              <w:rFonts w:cs="Arial"/>
-              <w:szCs w:val="16"/>
-            </w:rPr>
-            <w:fldChar w:fldCharType="separate"/>
-          </w:r>
-          <w:r>
-            <w:rPr>
-              <w:rFonts w:cs="Arial"/>
-              <w:noProof/>
-              <w:szCs w:val="16"/>
-            </w:rPr>
-            <w:t>01.02.2017 08:40</w:t>
-          </w:r>
-          <w:r>
-            <w:rPr>
-              <w:rFonts w:cs="Arial"/>
-              <w:szCs w:val="16"/>
-            </w:rPr>
-            <w:fldChar w:fldCharType="end"/>
-          </w:r>
-        </w:p>
-      </w:tc>
-    </w:tr>
-    <w:tr>
-      <w:trPr>
-        <w:trHeight w:val="155"/>
-        <w:jc w:val="center"/>
-      </w:trPr>
-      <w:tc>
-        <w:tcPr>
-          <w:tcW w:w="3510" w:type="dxa"/>
-          <w:vAlign w:val="center"/>
-        </w:tcPr>
-        <w:p>
-          <w:pPr>
-            <w:pStyle w:val="-Pieddepage"/>
-            <w:rPr>
-              <w:rFonts w:cs="Arial"/>
-              <w:szCs w:val="16"/>
-            </w:rPr>
-          </w:pPr>
-          <w:r>
-            <w:rPr>
-              <w:rFonts w:cs="Arial"/>
-              <w:szCs w:val="16"/>
-            </w:rPr>
-            <w:t xml:space="preserve">Version: </w:t>
-          </w:r>
-          <w:r>
-            <w:fldChar w:fldCharType="begin"/>
-          </w:r>
-          <w:r>
-            <w:instrText xml:space="preserve"> REVNUM   \* MERGEFORMAT </w:instrText>
-          </w:r>
-          <w:r>
-            <w:fldChar w:fldCharType="separate"/>
-          </w:r>
-          <w:r>
-            <w:rPr>
-              <w:rFonts w:cs="Arial"/>
-              <w:noProof/>
-              <w:szCs w:val="16"/>
-            </w:rPr>
-            <w:t>3</w:t>
-          </w:r>
-          <w:r>
-            <w:rPr>
-              <w:rFonts w:cs="Arial"/>
-              <w:noProof/>
-              <w:szCs w:val="16"/>
-            </w:rPr>
-            <w:fldChar w:fldCharType="end"/>
-          </w:r>
-          <w:r>
-            <w:rPr>
-              <w:rFonts w:cs="Arial"/>
-              <w:szCs w:val="16"/>
-            </w:rPr>
-            <w:t xml:space="preserve"> du </w:t>
-          </w:r>
-          <w:r>
-            <w:rPr>
-              <w:rFonts w:cs="Arial"/>
-              <w:szCs w:val="16"/>
-            </w:rPr>
-            <w:fldChar w:fldCharType="begin"/>
-          </w:r>
-          <w:r>
-            <w:rPr>
-              <w:rFonts w:cs="Arial"/>
-              <w:szCs w:val="16"/>
-            </w:rPr>
-            <w:instrText xml:space="preserve"> SAVEDATE  \@ "dd.MM.yyyy HH:mm"  \* MERGEFORMAT </w:instrText>
-          </w:r>
-          <w:r>
-            <w:rPr>
-              <w:rFonts w:cs="Arial"/>
-              <w:szCs w:val="16"/>
-            </w:rPr>
-            <w:fldChar w:fldCharType="separate"/>
-          </w:r>
-          <w:r>
-            <w:rPr>
-              <w:rFonts w:cs="Arial"/>
-              <w:noProof/>
-              <w:szCs w:val="16"/>
-            </w:rPr>
-            <w:t>01.02.2017 09:08</w:t>
-          </w:r>
-          <w:r>
-            <w:rPr>
-              <w:rFonts w:cs="Arial"/>
-              <w:szCs w:val="16"/>
-            </w:rPr>
-            <w:fldChar w:fldCharType="end"/>
-          </w:r>
-        </w:p>
-      </w:tc>
-      <w:tc>
-        <w:tcPr>
-          <w:tcW w:w="5776" w:type="dxa"/>
-          <w:gridSpan w:val="2"/>
-          <w:vAlign w:val="center"/>
-        </w:tcPr>
-        <w:p>
-          <w:pPr>
-            <w:pStyle w:val="-Pieddepage"/>
-            <w:jc w:val="right"/>
-            <w:rPr>
-              <w:rFonts w:cs="Arial"/>
-              <w:szCs w:val="16"/>
-            </w:rPr>
-          </w:pPr>
-          <w:r>
-            <w:fldChar w:fldCharType="begin"/>
-          </w:r>
-          <w:r>
-            <w:instrText xml:space="preserve"> FILENAME  \* FirstCap  \* MERGEFORMAT </w:instrText>
-          </w:r>
-          <w:r>
-            <w:fldChar w:fldCharType="separate"/>
-          </w:r>
-          <w:r>
-            <w:rPr>
-              <w:rFonts w:cs="Arial"/>
-              <w:noProof/>
-              <w:szCs w:val="16"/>
-            </w:rPr>
-            <w:t>D-mazieroma-pAppro-rapportDeProjetV1.0.docx</w:t>
-          </w:r>
-          <w:r>
-            <w:rPr>
-              <w:rFonts w:cs="Arial"/>
-              <w:noProof/>
-              <w:szCs w:val="16"/>
-            </w:rPr>
-            <w:fldChar w:fldCharType="end"/>
-          </w:r>
         </w:p>
       </w:tc>
     </w:tr>
@@ -8413,7 +11744,7 @@
 <w:numbering xmlns:wpc="http://schemas.microsoft.com/office/word/2010/wordprocessingCanvas" xmlns:mo="http://schemas.microsoft.com/office/mac/office/2008/main" xmlns:mc="http://schemas.openxmlformats.org/markup-compatibility/2006" xmlns:mv="urn:schemas-microsoft-com:mac:vml" xmlns:o="urn:schemas-microsoft-com:office:office" xmlns:r="http://schemas.openxmlformats.org/officeDocument/2006/relationships" xmlns:m="http://schemas.openxmlformats.org/officeDocument/2006/math" xmlns:v="urn:schemas-microsoft-com:vml" xmlns:wp14="http://schemas.microsoft.com/office/word/2010/wordprocessingDrawing" xmlns:wp="http://schemas.openxmlformats.org/drawingml/2006/wordprocessingDrawing" xmlns:w10="urn:schemas-microsoft-com:office:word" xmlns:w="http://schemas.openxmlformats.org/wordprocessingml/2006/main" xmlns:w14="http://schemas.microsoft.com/office/word/2010/wordml" xmlns:w15="http://schemas.microsoft.com/office/word/2012/wordml" xmlns:wpg="http://schemas.microsoft.com/office/word/2010/wordprocessingGroup" xmlns:wpi="http://schemas.microsoft.com/office/word/2010/wordprocessingInk" xmlns:wne="http://schemas.microsoft.com/office/word/2006/wordml" xmlns:wps="http://schemas.microsoft.com/office/word/2010/wordprocessingShape" mc:Ignorable="w14 w15 wp14">
   <w:numPicBullet w:numPicBulletId="0">
     <w:pict>
-      <v:shapetype w14:anchorId="27591316" id="_x0000_t75" coordsize="21600,21600" o:spt="75" o:preferrelative="t" path="m@4@5l@4@11@9@11@9@5xe" filled="f" stroked="f">
+      <v:shapetype w14:anchorId="33F8E651" id="_x0000_t75" coordsize="21600,21600" o:spt="75" o:preferrelative="t" path="m@4@5l@4@11@9@11@9@5xe" filled="f" stroked="f">
         <v:stroke joinstyle="miter"/>
         <v:formulas>
           <v:f eqn="if lineDrawn pixelLineWidth 0"/>
@@ -8432,7 +11763,7 @@
         <v:path o:extrusionok="f" gradientshapeok="t" o:connecttype="rect"/>
         <o:lock v:ext="edit" aspectratio="t"/>
       </v:shapetype>
-      <v:shape id="_x0000_i1058" type="#_x0000_t75" style="width:14.75pt;height:14.75pt" o:bullet="t">
+      <v:shape id="_x0000_i1055" type="#_x0000_t75" style="width:14.75pt;height:14.75pt" o:bullet="t">
         <v:imagedata r:id="rId1" o:title="BD10263_"/>
       </v:shape>
     </w:pict>
@@ -13991,7 +17322,7 @@
 </file>
 
 <file path=customXml/itemProps1.xml><?xml version="1.0" encoding="utf-8"?>
-<ds:datastoreItem xmlns:ds="http://schemas.openxmlformats.org/officeDocument/2006/customXml" ds:itemID="{B2AC6091-C5FD-7F40-B147-C868894E1DB2}">
+<ds:datastoreItem xmlns:ds="http://schemas.openxmlformats.org/officeDocument/2006/customXml" ds:itemID="{B223E24B-F80A-CD43-9DAD-5C763271B7DF}">
   <ds:schemaRefs>
     <ds:schemaRef ds:uri="http://schemas.openxmlformats.org/officeDocument/2006/bibliography"/>
   </ds:schemaRefs>

--- a/Documentation/D-mazieroma-pAppro-rapportDeProjetV1.0.docx
+++ b/Documentation/D-mazieroma-pAppro-rapportDeProjetV1.0.docx
@@ -15,16 +15,16 @@
           <w:lang w:val="fr-FR" w:eastAsia="fr-FR"/>
         </w:rPr>
         <w:drawing>
-          <wp:anchor distT="0" distB="0" distL="114300" distR="114300" simplePos="0" relativeHeight="251657216" behindDoc="0" locked="0" layoutInCell="1" allowOverlap="1" wp14:anchorId="27591316" wp14:editId="38D758FE">
+          <wp:anchor distT="0" distB="0" distL="114300" distR="114300" simplePos="0" relativeHeight="251657216" behindDoc="0" locked="0" layoutInCell="1" allowOverlap="1" wp14:anchorId="27591316" wp14:editId="2CD03EFC">
             <wp:simplePos x="0" y="0"/>
             <wp:positionH relativeFrom="column">
               <wp:posOffset>-900430</wp:posOffset>
             </wp:positionH>
             <wp:positionV relativeFrom="paragraph">
-              <wp:posOffset>1452880</wp:posOffset>
+              <wp:posOffset>1512570</wp:posOffset>
             </wp:positionV>
-            <wp:extent cx="7815580" cy="3964305"/>
-            <wp:effectExtent l="0" t="0" r="7620" b="0"/>
+            <wp:extent cx="7557135" cy="3859530"/>
+            <wp:effectExtent l="0" t="0" r="12065" b="1270"/>
             <wp:wrapTopAndBottom/>
             <wp:docPr id="3" name="Image 3"/>
             <wp:cNvGraphicFramePr>
@@ -46,7 +46,10 @@
                           <a14:imgProps xmlns:a14="http://schemas.microsoft.com/office/drawing/2010/main">
                             <a14:imgLayer r:embed="rId9">
                               <a14:imgEffect>
-                                <a14:brightnessContrast bright="35000" contrast="16000"/>
+                                <a14:sharpenSoften amount="25000"/>
+                              </a14:imgEffect>
+                              <a14:imgEffect>
+                                <a14:colorTemperature colorTemp="5300"/>
                               </a14:imgEffect>
                             </a14:imgLayer>
                           </a14:imgProps>
@@ -56,13 +59,13 @@
                         </a:ext>
                       </a:extLst>
                     </a:blip>
-                    <a:srcRect l="97" t="12101" r="1" b="6757"/>
+                    <a:srcRect t="9997" b="8269"/>
                     <a:stretch/>
                   </pic:blipFill>
                   <pic:spPr bwMode="auto">
                     <a:xfrm>
                       <a:off x="0" y="0"/>
-                      <a:ext cx="7815580" cy="3964305"/>
+                      <a:ext cx="7557135" cy="3859530"/>
                     </a:xfrm>
                     <a:prstGeom prst="rect">
                       <a:avLst/>
@@ -5167,9 +5170,9 @@
       <w:pPr>
         <w:pStyle w:val="Titre2"/>
       </w:pPr>
-      <w:bookmarkStart w:id="3" w:name="_Toc532179969"/>
-      <w:bookmarkStart w:id="4" w:name="_Toc165969639"/>
-      <w:bookmarkStart w:id="5" w:name="_Toc474485552"/>
+      <w:bookmarkStart w:id="3" w:name="_Toc474485552"/>
+      <w:bookmarkStart w:id="4" w:name="_Toc532179969"/>
+      <w:bookmarkStart w:id="5" w:name="_Toc165969639"/>
       <w:r>
         <w:t>T</w:t>
       </w:r>
@@ -5179,7 +5182,7 @@
       <w:r>
         <w:t>e</w:t>
       </w:r>
-      <w:bookmarkEnd w:id="5"/>
+      <w:bookmarkEnd w:id="3"/>
     </w:p>
     <w:p>
       <w:pPr>
@@ -6038,8 +6041,8 @@
       <w:r>
         <w:t>Planification</w:t>
       </w:r>
-      <w:bookmarkEnd w:id="3"/>
       <w:bookmarkEnd w:id="4"/>
+      <w:bookmarkEnd w:id="5"/>
       <w:r>
         <w:t xml:space="preserve"> Initiale</w:t>
       </w:r>
@@ -6673,7 +6676,6 @@
       <w:bookmarkStart w:id="22" w:name="_Toc165969641"/>
       <w:bookmarkStart w:id="23" w:name="_Toc474485568"/>
       <w:r>
-        <w:lastRenderedPageBreak/>
         <w:t>Analyse</w:t>
       </w:r>
       <w:bookmarkEnd w:id="21"/>
@@ -6709,6 +6711,89 @@
     </w:p>
     <w:p>
       <w:pPr>
+        <w:pStyle w:val="Retraitcorpsdetexte3"/>
+      </w:pPr>
+      <w:r>
+        <w:t>Option</w:t>
+      </w:r>
+      <w:r>
+        <w:t>(s)</w:t>
+      </w:r>
+      <w:r>
+        <w:t xml:space="preserve"> </w:t>
+      </w:r>
+      <w:r>
+        <w:t>paramétrables</w:t>
+      </w:r>
+      <w:r>
+        <w:t xml:space="preserve"> par l’utilisateur :</w:t>
+      </w:r>
+    </w:p>
+    <w:p>
+      <w:pPr>
+        <w:pStyle w:val="Retraitcorpsdetexte3"/>
+        <w:numPr>
+          <w:ilvl w:val="2"/>
+          <w:numId w:val="50"/>
+        </w:numPr>
+        <w:rPr>
+          <w:color w:val="6C643F" w:themeColor="accent6" w:themeShade="BF"/>
+        </w:rPr>
+      </w:pPr>
+      <w:r>
+        <w:rPr>
+          <w:color w:val="6C643F" w:themeColor="accent6" w:themeShade="BF"/>
+        </w:rPr>
+        <w:t>La taille du tronçon de route</w:t>
+      </w:r>
+    </w:p>
+    <w:p>
+      <w:pPr>
+        <w:pStyle w:val="Retraitcorpsdetexte3"/>
+        <w:numPr>
+          <w:ilvl w:val="2"/>
+          <w:numId w:val="50"/>
+        </w:numPr>
+        <w:rPr>
+          <w:color w:val="6C643F" w:themeColor="accent6" w:themeShade="BF"/>
+        </w:rPr>
+      </w:pPr>
+      <w:r>
+        <w:rPr>
+          <w:color w:val="6C643F" w:themeColor="accent6" w:themeShade="BF"/>
+        </w:rPr>
+        <w:t>Le nombre de routes</w:t>
+      </w:r>
+    </w:p>
+    <w:p>
+      <w:pPr>
+        <w:pStyle w:val="Retraitcorpsdetexte3"/>
+        <w:ind w:left="2934"/>
+        <w:rPr>
+          <w:color w:val="6C643F" w:themeColor="accent6" w:themeShade="BF"/>
+        </w:rPr>
+      </w:pPr>
+    </w:p>
+    <w:p>
+      <w:pPr>
+        <w:pStyle w:val="Retraitcorpsdetexte3"/>
+      </w:pPr>
+      <w:r>
+        <w:t xml:space="preserve">La génération de routes se fera </w:t>
+      </w:r>
+      <w:r>
+        <w:t>grâce à une classe de route q</w:t>
+      </w:r>
+      <w:r>
+        <w:t xml:space="preserve">ui sera instanciée le nombre autant de fois que l’utilisateur l’aura choisi. La route se </w:t>
+      </w:r>
+      <w:r>
+        <w:lastRenderedPageBreak/>
+        <w:t>générera avec une fonction de génération de route ou toutes les pièces (préfabs) de routes seront mises ensemble afin de former le tronçon final de la bonne longueur.</w:t>
+      </w:r>
+    </w:p>
+    <w:p>
+      <w:pPr>
         <w:pStyle w:val="Titre3"/>
       </w:pPr>
       <w:bookmarkStart w:id="28" w:name="_Toc474485573"/>
@@ -6719,56 +6804,133 @@
     </w:p>
     <w:p>
       <w:pPr>
+        <w:pStyle w:val="Retraitcorpsdetexte3"/>
+      </w:pPr>
+      <w:r>
+        <w:t>Option(s) paramétrables par l’utilisateur :</w:t>
+      </w:r>
+    </w:p>
+    <w:p>
+      <w:pPr>
+        <w:pStyle w:val="Retraitcorpsdetexte3"/>
+        <w:numPr>
+          <w:ilvl w:val="2"/>
+          <w:numId w:val="50"/>
+        </w:numPr>
+        <w:rPr>
+          <w:color w:val="6C643F" w:themeColor="accent6" w:themeShade="BF"/>
+        </w:rPr>
+      </w:pPr>
+      <w:r>
+        <w:rPr>
+          <w:color w:val="6C643F" w:themeColor="accent6" w:themeShade="BF"/>
+        </w:rPr>
+        <w:t>La densité du trafic (sec / spawn)</w:t>
+      </w:r>
+    </w:p>
+    <w:p>
+      <w:pPr>
+        <w:pStyle w:val="Retraitcorpsdetexte3"/>
+        <w:numPr>
+          <w:ilvl w:val="2"/>
+          <w:numId w:val="50"/>
+        </w:numPr>
+        <w:rPr>
+          <w:color w:val="6C643F" w:themeColor="accent6" w:themeShade="BF"/>
+        </w:rPr>
+      </w:pPr>
+      <w:r>
+        <w:rPr>
+          <w:color w:val="6C643F" w:themeColor="accent6" w:themeShade="BF"/>
+        </w:rPr>
+        <w:t>La densité de camions (%)</w:t>
+      </w:r>
+    </w:p>
+    <w:p>
+      <w:pPr>
+        <w:pStyle w:val="Retraitcorpsdetexte3"/>
+        <w:ind w:left="2934"/>
+        <w:rPr>
+          <w:color w:val="6C643F" w:themeColor="accent6" w:themeShade="BF"/>
+        </w:rPr>
+      </w:pPr>
+    </w:p>
+    <w:p>
+      <w:pPr>
+        <w:pStyle w:val="Retraitcorpsdetexte3"/>
+      </w:pPr>
+      <w:r>
+        <w:t>Un total de 5 modèles de voitures et 5 modèles de camions sera disponible pour la génération sur les routes. Une fois les routes générées, la génération de véhicules démarrera. Une route aléatoire sera choisie et après vérification, si la place le permet,</w:t>
+      </w:r>
+      <w:r>
+        <w:t xml:space="preserve"> une voiture ou un camion sera</w:t>
+      </w:r>
+      <w:bookmarkStart w:id="29" w:name="_GoBack"/>
+      <w:bookmarkEnd w:id="29"/>
+      <w:r>
+        <w:t xml:space="preserve"> générés.</w:t>
+      </w:r>
+    </w:p>
+    <w:p>
+      <w:pPr>
+        <w:pStyle w:val="Retraitcorpsdetexte3"/>
+      </w:pPr>
+      <w:r>
+        <w:t>Avant d’être généré le véhicule devra vérifier que la voie est libre. Pour ce faire il va effectuer une vérification sur une distance donnée afin d’identifier un potentiel véhicule. Si la voie est libre, le véhicule sera généré, dans le cas contraire, il sera détruit.</w:t>
+      </w:r>
+    </w:p>
+    <w:p>
+      <w:pPr>
         <w:pStyle w:val="Titre3"/>
       </w:pPr>
-      <w:bookmarkStart w:id="29" w:name="_Toc474485574"/>
+      <w:bookmarkStart w:id="30" w:name="_Toc474485574"/>
       <w:r>
         <w:t>Comportement des voitures</w:t>
       </w:r>
-      <w:bookmarkEnd w:id="29"/>
+      <w:bookmarkEnd w:id="30"/>
     </w:p>
     <w:p>
       <w:pPr>
         <w:pStyle w:val="Titre3"/>
       </w:pPr>
-      <w:bookmarkStart w:id="30" w:name="_Toc474485575"/>
+      <w:bookmarkStart w:id="31" w:name="_Toc474485575"/>
       <w:r>
         <w:t>Gestion des détections</w:t>
       </w:r>
-      <w:bookmarkEnd w:id="30"/>
+      <w:bookmarkEnd w:id="31"/>
     </w:p>
     <w:p>
       <w:pPr>
         <w:pStyle w:val="Titre3"/>
       </w:pPr>
-      <w:bookmarkStart w:id="31" w:name="_Toc474485576"/>
+      <w:bookmarkStart w:id="32" w:name="_Toc474485576"/>
       <w:r>
         <w:t>Gestion des collisions</w:t>
       </w:r>
-      <w:bookmarkEnd w:id="31"/>
+      <w:bookmarkEnd w:id="32"/>
     </w:p>
     <w:p>
       <w:pPr>
         <w:pStyle w:val="Titre3"/>
       </w:pPr>
-      <w:bookmarkStart w:id="32" w:name="_Toc474485577"/>
+      <w:bookmarkStart w:id="33" w:name="_Toc474485577"/>
       <w:r>
         <w:t xml:space="preserve">Gestion du </w:t>
       </w:r>
       <w:r>
         <w:t>changement de voie</w:t>
       </w:r>
-      <w:bookmarkEnd w:id="32"/>
+      <w:bookmarkEnd w:id="33"/>
     </w:p>
     <w:p>
       <w:pPr>
         <w:pStyle w:val="Titre3"/>
       </w:pPr>
-      <w:bookmarkStart w:id="33" w:name="_Toc474485578"/>
+      <w:bookmarkStart w:id="34" w:name="_Toc474485578"/>
       <w:r>
         <w:t>Interface et configuration des paramètres</w:t>
       </w:r>
-      <w:bookmarkEnd w:id="33"/>
+      <w:bookmarkEnd w:id="34"/>
     </w:p>
     <w:p>
       <w:pPr>
@@ -6777,11 +6939,30 @@
       <w:r>
         <w:t xml:space="preserve"> </w:t>
       </w:r>
-      <w:bookmarkStart w:id="34" w:name="_Toc474485579"/>
+      <w:bookmarkStart w:id="35" w:name="_Toc474485579"/>
       <w:r>
         <w:t>Calcul des débits</w:t>
       </w:r>
-      <w:bookmarkEnd w:id="34"/>
+      <w:bookmarkEnd w:id="35"/>
+    </w:p>
+    <w:p>
+      <w:pPr>
+        <w:pStyle w:val="Titre3"/>
+      </w:pPr>
+      <w:r>
+        <w:t>Affichage de graphiques de débits</w:t>
+      </w:r>
+    </w:p>
+    <w:p>
+      <w:pPr>
+        <w:pStyle w:val="Titre3"/>
+      </w:pPr>
+      <w:r>
+        <w:t xml:space="preserve"> </w:t>
+      </w:r>
+      <w:r>
+        <w:t>Blocage d’une route</w:t>
+      </w:r>
     </w:p>
     <w:p>
       <w:pPr>
@@ -6939,15 +7120,15 @@
       <w:pPr>
         <w:pStyle w:val="Titre2"/>
       </w:pPr>
-      <w:bookmarkStart w:id="35" w:name="_Toc532179967"/>
-      <w:bookmarkStart w:id="36" w:name="_Toc165969651"/>
-      <w:bookmarkStart w:id="37" w:name="_Toc474485580"/>
+      <w:bookmarkStart w:id="36" w:name="_Toc532179967"/>
+      <w:bookmarkStart w:id="37" w:name="_Toc165969651"/>
+      <w:bookmarkStart w:id="38" w:name="_Toc474485580"/>
       <w:r>
         <w:t>Conception des tests</w:t>
       </w:r>
-      <w:bookmarkEnd w:id="35"/>
       <w:bookmarkEnd w:id="36"/>
       <w:bookmarkEnd w:id="37"/>
+      <w:bookmarkEnd w:id="38"/>
     </w:p>
     <w:p>
       <w:pPr>
@@ -6998,8 +7179,8 @@
       <w:pPr>
         <w:pStyle w:val="Titre2"/>
       </w:pPr>
-      <w:bookmarkStart w:id="38" w:name="_Toc532179961"/>
       <w:bookmarkStart w:id="39" w:name="_Toc474485581"/>
+      <w:bookmarkStart w:id="40" w:name="_Toc532179961"/>
       <w:r>
         <w:t>Planification</w:t>
       </w:r>
@@ -7015,11 +7196,11 @@
       <w:pPr>
         <w:pStyle w:val="Titre3"/>
       </w:pPr>
-      <w:bookmarkStart w:id="40" w:name="_Toc474485582"/>
+      <w:bookmarkStart w:id="41" w:name="_Toc474485582"/>
       <w:r>
         <w:t>Semaine 1</w:t>
       </w:r>
-      <w:bookmarkEnd w:id="40"/>
+      <w:bookmarkEnd w:id="41"/>
     </w:p>
     <w:tbl>
       <w:tblPr>
@@ -7159,6 +7340,7 @@
               <w:jc w:val="left"/>
             </w:pPr>
             <w:r>
+              <w:lastRenderedPageBreak/>
               <w:t>Rédaction du JdT</w:t>
             </w:r>
           </w:p>
@@ -7429,11 +7611,11 @@
       <w:pPr>
         <w:pStyle w:val="Titre3"/>
       </w:pPr>
-      <w:bookmarkStart w:id="41" w:name="_Toc474485583"/>
+      <w:bookmarkStart w:id="42" w:name="_Toc474485583"/>
       <w:r>
         <w:t>Semaine 2</w:t>
       </w:r>
-      <w:bookmarkEnd w:id="41"/>
+      <w:bookmarkEnd w:id="42"/>
     </w:p>
     <w:tbl>
       <w:tblPr>
@@ -7521,7 +7703,6 @@
               <w:jc w:val="left"/>
             </w:pPr>
             <w:r>
-              <w:lastRenderedPageBreak/>
               <w:t>Analyse - Vitesse</w:t>
             </w:r>
           </w:p>
@@ -8014,11 +8195,11 @@
       <w:pPr>
         <w:pStyle w:val="Titre3"/>
       </w:pPr>
-      <w:bookmarkStart w:id="42" w:name="_Toc474485584"/>
+      <w:bookmarkStart w:id="43" w:name="_Toc474485584"/>
       <w:r>
         <w:t>Semaine 3</w:t>
       </w:r>
-      <w:bookmarkEnd w:id="42"/>
+      <w:bookmarkEnd w:id="43"/>
     </w:p>
     <w:tbl>
       <w:tblPr>
@@ -8274,6 +8455,7 @@
               <w:jc w:val="left"/>
             </w:pPr>
             <w:r>
+              <w:lastRenderedPageBreak/>
               <w:t>Analyse – Vitesse</w:t>
             </w:r>
           </w:p>
@@ -8625,12 +8807,11 @@
       <w:pPr>
         <w:pStyle w:val="Titre3"/>
       </w:pPr>
-      <w:bookmarkStart w:id="43" w:name="_Toc474485585"/>
-      <w:r>
-        <w:lastRenderedPageBreak/>
+      <w:bookmarkStart w:id="44" w:name="_Toc474485585"/>
+      <w:r>
         <w:t>Semaine 4</w:t>
       </w:r>
-      <w:bookmarkEnd w:id="43"/>
+      <w:bookmarkEnd w:id="44"/>
     </w:p>
     <w:tbl>
       <w:tblPr>
@@ -9072,11 +9253,11 @@
       <w:pPr>
         <w:pStyle w:val="Titre3"/>
       </w:pPr>
-      <w:bookmarkStart w:id="44" w:name="_Toc474485586"/>
+      <w:bookmarkStart w:id="45" w:name="_Toc474485586"/>
       <w:r>
         <w:t>Semaine 5</w:t>
       </w:r>
-      <w:bookmarkEnd w:id="44"/>
+      <w:bookmarkEnd w:id="45"/>
     </w:p>
     <w:tbl>
       <w:tblPr>
@@ -9384,11 +9565,11 @@
       <w:pPr>
         <w:pStyle w:val="Titre3"/>
       </w:pPr>
-      <w:bookmarkStart w:id="45" w:name="_Toc474485587"/>
+      <w:bookmarkStart w:id="46" w:name="_Toc474485587"/>
       <w:r>
         <w:t>Semaine 6</w:t>
       </w:r>
-      <w:bookmarkEnd w:id="45"/>
+      <w:bookmarkEnd w:id="46"/>
     </w:p>
     <w:tbl>
       <w:tblPr>
@@ -9476,6 +9657,7 @@
               <w:jc w:val="left"/>
             </w:pPr>
             <w:r>
+              <w:lastRenderedPageBreak/>
               <w:t>Tests</w:t>
             </w:r>
           </w:p>
@@ -9635,31 +9817,30 @@
       <w:pPr>
         <w:pStyle w:val="Titre1"/>
       </w:pPr>
-      <w:bookmarkStart w:id="46" w:name="_Toc532179964"/>
-      <w:bookmarkStart w:id="47" w:name="_Toc165969648"/>
-      <w:bookmarkStart w:id="48" w:name="_Toc474485588"/>
-      <w:bookmarkEnd w:id="38"/>
-      <w:r>
-        <w:lastRenderedPageBreak/>
+      <w:bookmarkStart w:id="47" w:name="_Toc532179964"/>
+      <w:bookmarkStart w:id="48" w:name="_Toc165969648"/>
+      <w:bookmarkStart w:id="49" w:name="_Toc474485588"/>
+      <w:bookmarkEnd w:id="40"/>
+      <w:r>
         <w:t>Réalisation</w:t>
       </w:r>
-      <w:bookmarkEnd w:id="46"/>
       <w:bookmarkEnd w:id="47"/>
       <w:bookmarkEnd w:id="48"/>
+      <w:bookmarkEnd w:id="49"/>
     </w:p>
     <w:p>
       <w:pPr>
         <w:pStyle w:val="Titre2"/>
       </w:pPr>
-      <w:bookmarkStart w:id="49" w:name="_Toc532179965"/>
-      <w:bookmarkStart w:id="50" w:name="_Toc165969649"/>
-      <w:bookmarkStart w:id="51" w:name="_Toc474485589"/>
+      <w:bookmarkStart w:id="50" w:name="_Toc532179965"/>
+      <w:bookmarkStart w:id="51" w:name="_Toc165969649"/>
+      <w:bookmarkStart w:id="52" w:name="_Toc474485589"/>
       <w:r>
         <w:t>Dossier de Réalisation</w:t>
       </w:r>
-      <w:bookmarkEnd w:id="49"/>
       <w:bookmarkEnd w:id="50"/>
       <w:bookmarkEnd w:id="51"/>
+      <w:bookmarkEnd w:id="52"/>
     </w:p>
     <w:p>
       <w:pPr>
@@ -9724,8 +9905,6 @@
       <w:r>
         <w:t>Config</w:t>
       </w:r>
-      <w:bookmarkStart w:id="52" w:name="_GoBack"/>
-      <w:bookmarkEnd w:id="52"/>
     </w:p>
     <w:p>
       <w:pPr>
@@ -10053,6 +10232,7 @@
       <w:bookmarkStart w:id="63" w:name="_Toc165969653"/>
       <w:bookmarkStart w:id="64" w:name="_Toc474485593"/>
       <w:r>
+        <w:lastRenderedPageBreak/>
         <w:t>Conclusion</w:t>
       </w:r>
       <w:bookmarkEnd w:id="63"/>
@@ -10208,7 +10388,6 @@
         </w:numPr>
       </w:pPr>
       <w:r>
-        <w:lastRenderedPageBreak/>
         <w:t>Q</w:t>
       </w:r>
       <w:r>
@@ -10726,7 +10905,7 @@
               <w:noProof/>
               <w:szCs w:val="16"/>
             </w:rPr>
-            <w:t>11</w:t>
+            <w:t>8</w:t>
           </w:r>
           <w:r>
             <w:rPr>
@@ -10923,7 +11102,7 @@
               <w:noProof/>
               <w:szCs w:val="16"/>
             </w:rPr>
-            <w:t>01.02.2017 09:42</w:t>
+            <w:t>10.02.2017 10:31</w:t>
           </w:r>
           <w:r>
             <w:rPr>
@@ -11421,7 +11600,7 @@
               <w:noProof/>
               <w:szCs w:val="16"/>
             </w:rPr>
-            <w:t>01.02.2017 09:42</w:t>
+            <w:t>10.02.2017 10:31</w:t>
           </w:r>
           <w:r>
             <w:rPr>
@@ -11763,7 +11942,7 @@
         <v:path o:extrusionok="f" gradientshapeok="t" o:connecttype="rect"/>
         <o:lock v:ext="edit" aspectratio="t"/>
       </v:shapetype>
-      <v:shape id="_x0000_i1055" type="#_x0000_t75" style="width:14.75pt;height:14.75pt" o:bullet="t">
+      <v:shape id="_x0000_i1049" type="#_x0000_t75" style="width:14.75pt;height:14.75pt" o:bullet="t">
         <v:imagedata r:id="rId1" o:title="BD10263_"/>
       </v:shape>
     </w:pict>
@@ -17322,7 +17501,7 @@
 </file>
 
 <file path=customXml/itemProps1.xml><?xml version="1.0" encoding="utf-8"?>
-<ds:datastoreItem xmlns:ds="http://schemas.openxmlformats.org/officeDocument/2006/customXml" ds:itemID="{B223E24B-F80A-CD43-9DAD-5C763271B7DF}">
+<ds:datastoreItem xmlns:ds="http://schemas.openxmlformats.org/officeDocument/2006/customXml" ds:itemID="{B76B2126-C327-8A47-9B79-4402D3A64990}">
   <ds:schemaRefs>
     <ds:schemaRef ds:uri="http://schemas.openxmlformats.org/officeDocument/2006/bibliography"/>
   </ds:schemaRefs>
